--- a/Software Testing and Maintenance-assign2.docx
+++ b/Software Testing and Maintenance-assign2.docx
@@ -1,6 +1,6 @@
 
 <file path=word/document.xml><?xml version="1.0" encoding="utf-8"?>
-<w:document xmlns:wpc="http://schemas.microsoft.com/office/word/2010/wordprocessingCanvas" xmlns:mo="http://schemas.microsoft.com/office/mac/office/2008/main" xmlns:mc="http://schemas.openxmlformats.org/markup-compatibility/2006" xmlns:mv="urn:schemas-microsoft-com:mac:vml" xmlns:o="urn:schemas-microsoft-com:office:office" xmlns:r="http://schemas.openxmlformats.org/officeDocument/2006/relationships" xmlns:m="http://schemas.openxmlformats.org/officeDocument/2006/math" xmlns:v="urn:schemas-microsoft-com:vml" xmlns:wp14="http://schemas.microsoft.com/office/word/2010/wordprocessingDrawing" xmlns:wp="http://schemas.openxmlformats.org/drawingml/2006/wordprocessingDrawing" xmlns:w10="urn:schemas-microsoft-com:office:word" xmlns:w="http://schemas.openxmlformats.org/wordprocessingml/2006/main" xmlns:w14="http://schemas.microsoft.com/office/word/2010/wordml" xmlns:w15="http://schemas.microsoft.com/office/word/2012/wordml" xmlns:wpg="http://schemas.microsoft.com/office/word/2010/wordprocessingGroup" xmlns:wpi="http://schemas.microsoft.com/office/word/2010/wordprocessingInk" xmlns:wne="http://schemas.microsoft.com/office/word/2006/wordml" xmlns:wps="http://schemas.microsoft.com/office/word/2010/wordprocessingShape" mc:Ignorable="w14 w15 wp14">
+<w:document xmlns:wpc="http://schemas.microsoft.com/office/word/2010/wordprocessingCanvas" xmlns:cx="http://schemas.microsoft.com/office/drawing/2014/chartex" xmlns:cx1="http://schemas.microsoft.com/office/drawing/2015/9/8/chartex" xmlns:cx2="http://schemas.microsoft.com/office/drawing/2015/10/21/chartex" xmlns:cx3="http://schemas.microsoft.com/office/drawing/2016/5/9/chartex" xmlns:cx4="http://schemas.microsoft.com/office/drawing/2016/5/10/chartex" xmlns:cx5="http://schemas.microsoft.com/office/drawing/2016/5/11/chartex" xmlns:cx6="http://schemas.microsoft.com/office/drawing/2016/5/12/chartex" xmlns:cx7="http://schemas.microsoft.com/office/drawing/2016/5/13/chartex" xmlns:cx8="http://schemas.microsoft.com/office/drawing/2016/5/14/chartex" xmlns:mc="http://schemas.openxmlformats.org/markup-compatibility/2006" xmlns:aink="http://schemas.microsoft.com/office/drawing/2016/ink" xmlns:am3d="http://schemas.microsoft.com/office/drawing/2017/model3d" xmlns:o="urn:schemas-microsoft-com:office:office" xmlns:r="http://schemas.openxmlformats.org/officeDocument/2006/relationships" xmlns:m="http://schemas.openxmlformats.org/officeDocument/2006/math" xmlns:v="urn:schemas-microsoft-com:vml" xmlns:wp14="http://schemas.microsoft.com/office/word/2010/wordprocessingDrawing" xmlns:wp="http://schemas.openxmlformats.org/drawingml/2006/wordprocessingDrawing" xmlns:w10="urn:schemas-microsoft-com:office:word" xmlns:w="http://schemas.openxmlformats.org/wordprocessingml/2006/main" xmlns:w14="http://schemas.microsoft.com/office/word/2010/wordml" xmlns:w15="http://schemas.microsoft.com/office/word/2012/wordml" xmlns:w16cid="http://schemas.microsoft.com/office/word/2016/wordml/cid" xmlns:w16se="http://schemas.microsoft.com/office/word/2015/wordml/symex" xmlns:wpg="http://schemas.microsoft.com/office/word/2010/wordprocessingGroup" xmlns:wpi="http://schemas.microsoft.com/office/word/2010/wordprocessingInk" xmlns:wne="http://schemas.microsoft.com/office/word/2006/wordml" xmlns:wps="http://schemas.microsoft.com/office/word/2010/wordprocessingShape" mc:Ignorable="w14 w15 w16se w16cid wp14">
   <w:body>
     <w:p>
       <w:pPr>
@@ -21,8 +21,6 @@
           <w:szCs w:val="40"/>
         </w:rPr>
       </w:pPr>
-      <w:bookmarkStart w:id="0" w:name="_GoBack"/>
-      <w:bookmarkEnd w:id="0"/>
     </w:p>
     <w:p>
       <w:pPr>
@@ -591,8 +589,7 @@
       <w:pPr>
         <w:rPr>
           <w:rFonts w:ascii="Times New Roman" w:hAnsi="Times New Roman" w:cs="Times New Roman"/>
-          <w:sz w:val="28"/>
-          <w:szCs w:val="28"/>
+          <w:b/>
         </w:rPr>
       </w:pPr>
     </w:p>
@@ -603,13 +600,6 @@
           <w:b/>
         </w:rPr>
       </w:pPr>
-      <w:r>
-        <w:rPr>
-          <w:rFonts w:ascii="Times New Roman" w:hAnsi="Times New Roman" w:cs="Times New Roman"/>
-          <w:b/>
-        </w:rPr>
-        <w:t>Retrieve the newly added quote from quotes.xml</w:t>
-      </w:r>
     </w:p>
     <w:p>
       <w:pPr>
@@ -631,7 +621,6 @@
       <w:pPr>
         <w:rPr>
           <w:rFonts w:ascii="Times New Roman" w:hAnsi="Times New Roman" w:cs="Times New Roman"/>
-          <w:b/>
         </w:rPr>
       </w:pPr>
     </w:p>
@@ -639,7 +628,6 @@
       <w:pPr>
         <w:rPr>
           <w:rFonts w:ascii="Times New Roman" w:hAnsi="Times New Roman" w:cs="Times New Roman"/>
-          <w:b/>
         </w:rPr>
       </w:pPr>
     </w:p>
@@ -647,6 +635,64 @@
       <w:pPr>
         <w:rPr>
           <w:rFonts w:ascii="Times New Roman" w:hAnsi="Times New Roman" w:cs="Times New Roman"/>
+        </w:rPr>
+      </w:pPr>
+    </w:p>
+    <w:p>
+      <w:pPr>
+        <w:rPr>
+          <w:rFonts w:ascii="Times New Roman" w:hAnsi="Times New Roman" w:cs="Times New Roman"/>
+        </w:rPr>
+      </w:pPr>
+    </w:p>
+    <w:p>
+      <w:pPr>
+        <w:rPr>
+          <w:rFonts w:ascii="Times New Roman" w:hAnsi="Times New Roman" w:cs="Times New Roman"/>
+        </w:rPr>
+      </w:pPr>
+    </w:p>
+    <w:p>
+      <w:pPr>
+        <w:rPr>
+          <w:rFonts w:ascii="Times New Roman" w:hAnsi="Times New Roman" w:cs="Times New Roman"/>
+        </w:rPr>
+      </w:pPr>
+    </w:p>
+    <w:p>
+      <w:pPr>
+        <w:rPr>
+          <w:rFonts w:ascii="Times New Roman" w:hAnsi="Times New Roman" w:cs="Times New Roman"/>
+        </w:rPr>
+      </w:pPr>
+    </w:p>
+    <w:p>
+      <w:pPr>
+        <w:rPr>
+          <w:rFonts w:ascii="Times New Roman" w:hAnsi="Times New Roman" w:cs="Times New Roman"/>
+          <w:b/>
+        </w:rPr>
+      </w:pPr>
+      <w:r>
+        <w:rPr>
+          <w:rFonts w:ascii="Times New Roman" w:hAnsi="Times New Roman" w:cs="Times New Roman"/>
+          <w:b/>
+        </w:rPr>
+        <w:lastRenderedPageBreak/>
+        <w:t>Retrieve the newly added quote from quotes.xml</w:t>
+      </w:r>
+    </w:p>
+    <w:p>
+      <w:pPr>
+        <w:rPr>
+          <w:rFonts w:ascii="Times New Roman" w:hAnsi="Times New Roman" w:cs="Times New Roman"/>
+        </w:rPr>
+      </w:pPr>
+    </w:p>
+    <w:p>
+      <w:pPr>
+        <w:rPr>
+          <w:rFonts w:ascii="Times New Roman" w:hAnsi="Times New Roman" w:cs="Times New Roman"/>
           <w:b/>
         </w:rPr>
       </w:pPr>
@@ -656,7 +702,6 @@
           <w:b/>
           <w:noProof/>
         </w:rPr>
-        <w:lastRenderedPageBreak/>
         <w:drawing>
           <wp:inline distT="0" distB="0" distL="0" distR="0" wp14:anchorId="0B96BABD" wp14:editId="4D5FA048">
             <wp:extent cx="4194203" cy="5656403"/>
@@ -780,13 +825,44 @@
           <w:szCs w:val="28"/>
         </w:rPr>
       </w:pPr>
-      <w:r>
+    </w:p>
+    <w:p>
+      <w:pPr>
         <w:rPr>
           <w:rFonts w:ascii="Times New Roman" w:hAnsi="Times New Roman" w:cs="Times New Roman"/>
           <w:b/>
           <w:sz w:val="28"/>
           <w:szCs w:val="28"/>
         </w:rPr>
+      </w:pPr>
+    </w:p>
+    <w:p>
+      <w:pPr>
+        <w:rPr>
+          <w:rFonts w:ascii="Times New Roman" w:hAnsi="Times New Roman" w:cs="Times New Roman"/>
+          <w:b/>
+          <w:sz w:val="28"/>
+          <w:szCs w:val="28"/>
+        </w:rPr>
+      </w:pPr>
+    </w:p>
+    <w:p>
+      <w:pPr>
+        <w:rPr>
+          <w:rFonts w:ascii="Times New Roman" w:hAnsi="Times New Roman" w:cs="Times New Roman"/>
+          <w:b/>
+          <w:sz w:val="28"/>
+          <w:szCs w:val="28"/>
+        </w:rPr>
+      </w:pPr>
+      <w:r>
+        <w:rPr>
+          <w:rFonts w:ascii="Times New Roman" w:hAnsi="Times New Roman" w:cs="Times New Roman"/>
+          <w:b/>
+          <w:sz w:val="28"/>
+          <w:szCs w:val="28"/>
+        </w:rPr>
+        <w:lastRenderedPageBreak/>
         <w:t>Documentation Log:</w:t>
       </w:r>
     </w:p>
@@ -803,12 +879,13 @@
     <w:tbl>
       <w:tblPr>
         <w:tblStyle w:val="ListTable4"/>
-        <w:tblW w:w="0" w:type="auto"/>
+        <w:tblW w:w="10497" w:type="dxa"/>
+        <w:tblInd w:w="-455" w:type="dxa"/>
         <w:tblLook w:val="04A0" w:firstRow="1" w:lastRow="0" w:firstColumn="1" w:lastColumn="0" w:noHBand="0" w:noVBand="1"/>
       </w:tblPr>
       <w:tblGrid>
-        <w:gridCol w:w="3116"/>
-        <w:gridCol w:w="3117"/>
+        <w:gridCol w:w="1492"/>
+        <w:gridCol w:w="5888"/>
         <w:gridCol w:w="3117"/>
       </w:tblGrid>
       <w:tr>
@@ -818,7 +895,7 @@
         <w:tc>
           <w:tcPr>
             <w:cnfStyle w:val="001000000000" w:firstRow="0" w:lastRow="0" w:firstColumn="1" w:lastColumn="0" w:oddVBand="0" w:evenVBand="0" w:oddHBand="0" w:evenHBand="0" w:firstRowFirstColumn="0" w:firstRowLastColumn="0" w:lastRowFirstColumn="0" w:lastRowLastColumn="0"/>
-            <w:tcW w:w="3116" w:type="dxa"/>
+            <w:tcW w:w="1492" w:type="dxa"/>
           </w:tcPr>
           <w:p>
             <w:pPr>
@@ -841,7 +918,7 @@
         </w:tc>
         <w:tc>
           <w:tcPr>
-            <w:tcW w:w="3117" w:type="dxa"/>
+            <w:tcW w:w="5888" w:type="dxa"/>
           </w:tcPr>
           <w:p>
             <w:pPr>
@@ -896,7 +973,7 @@
         <w:tc>
           <w:tcPr>
             <w:cnfStyle w:val="001000000000" w:firstRow="0" w:lastRow="0" w:firstColumn="1" w:lastColumn="0" w:oddVBand="0" w:evenVBand="0" w:oddHBand="0" w:evenHBand="0" w:firstRowFirstColumn="0" w:firstRowLastColumn="0" w:lastRowFirstColumn="0" w:lastRowLastColumn="0"/>
-            <w:tcW w:w="3116" w:type="dxa"/>
+            <w:tcW w:w="1492" w:type="dxa"/>
           </w:tcPr>
           <w:p>
             <w:pPr>
@@ -927,13 +1004,57 @@
         </w:tc>
         <w:tc>
           <w:tcPr>
-            <w:tcW w:w="3117" w:type="dxa"/>
+            <w:tcW w:w="5888" w:type="dxa"/>
           </w:tcPr>
           <w:p>
             <w:pPr>
               <w:jc w:val="center"/>
               <w:cnfStyle w:val="000000100000" w:firstRow="0" w:lastRow="0" w:firstColumn="0" w:lastColumn="0" w:oddVBand="0" w:evenVBand="0" w:oddHBand="1" w:evenHBand="0" w:firstRowFirstColumn="0" w:firstRowLastColumn="0" w:lastRowFirstColumn="0" w:lastRowLastColumn="0"/>
             </w:pPr>
+            <w:r>
+              <w:rPr>
+                <w:rFonts w:ascii="Times New Roman" w:hAnsi="Times New Roman" w:cs="Times New Roman"/>
+                <w:sz w:val="24"/>
+                <w:szCs w:val="24"/>
+              </w:rPr>
+              <w:t>void</w:t>
+            </w:r>
+            <w:r>
+              <w:rPr>
+                <w:rFonts w:ascii="Times New Roman" w:hAnsi="Times New Roman" w:cs="Times New Roman"/>
+                <w:sz w:val="24"/>
+                <w:szCs w:val="24"/>
+              </w:rPr>
+              <w:t xml:space="preserve"> </w:t>
+            </w:r>
+            <w:proofErr w:type="spellStart"/>
+            <w:proofErr w:type="gramStart"/>
+            <w:r>
+              <w:rPr>
+                <w:rFonts w:ascii="Times New Roman" w:hAnsi="Times New Roman" w:cs="Times New Roman"/>
+                <w:sz w:val="24"/>
+                <w:szCs w:val="24"/>
+              </w:rPr>
+              <w:t>addQuoteMenu</w:t>
+            </w:r>
+            <w:proofErr w:type="spellEnd"/>
+            <w:r>
+              <w:rPr>
+                <w:rFonts w:ascii="Times New Roman" w:hAnsi="Times New Roman" w:cs="Times New Roman"/>
+                <w:sz w:val="24"/>
+                <w:szCs w:val="24"/>
+              </w:rPr>
+              <w:t>(</w:t>
+            </w:r>
+            <w:proofErr w:type="gramEnd"/>
+            <w:r>
+              <w:rPr>
+                <w:rFonts w:ascii="Times New Roman" w:hAnsi="Times New Roman" w:cs="Times New Roman"/>
+                <w:sz w:val="24"/>
+                <w:szCs w:val="24"/>
+              </w:rPr>
+              <w:t>)</w:t>
+            </w:r>
           </w:p>
         </w:tc>
         <w:tc>
@@ -943,37 +1064,53 @@
           <w:p>
             <w:pPr>
               <w:cnfStyle w:val="000000100000" w:firstRow="0" w:lastRow="0" w:firstColumn="0" w:lastColumn="0" w:oddVBand="0" w:evenVBand="0" w:oddHBand="1" w:evenHBand="0" w:firstRowFirstColumn="0" w:firstRowLastColumn="0" w:lastRowFirstColumn="0" w:lastRowLastColumn="0"/>
+              <w:rPr>
+                <w:rFonts w:ascii="Times New Roman" w:hAnsi="Times New Roman" w:cs="Times New Roman"/>
+                <w:sz w:val="24"/>
+                <w:szCs w:val="24"/>
+              </w:rPr>
+            </w:pPr>
+            <w:r>
+              <w:rPr>
+                <w:rFonts w:ascii="Times New Roman" w:hAnsi="Times New Roman" w:cs="Times New Roman"/>
+                <w:sz w:val="24"/>
+                <w:szCs w:val="24"/>
+              </w:rPr>
+              <w:t>New Function Created</w:t>
+            </w:r>
+          </w:p>
+        </w:tc>
+      </w:tr>
+      <w:tr>
+        <w:tc>
+          <w:tcPr>
+            <w:cnfStyle w:val="001000000000" w:firstRow="0" w:lastRow="0" w:firstColumn="1" w:lastColumn="0" w:oddVBand="0" w:evenVBand="0" w:oddHBand="0" w:evenHBand="0" w:firstRowFirstColumn="0" w:firstRowLastColumn="0" w:lastRowFirstColumn="0" w:lastRowLastColumn="0"/>
+            <w:tcW w:w="1492" w:type="dxa"/>
+          </w:tcPr>
+          <w:p>
+            <w:pPr>
+              <w:jc w:val="center"/>
               <w:rPr>
                 <w:rFonts w:ascii="Times New Roman" w:hAnsi="Times New Roman" w:cs="Times New Roman"/>
                 <w:sz w:val="28"/>
                 <w:szCs w:val="28"/>
               </w:rPr>
             </w:pPr>
-          </w:p>
-        </w:tc>
-      </w:tr>
-      <w:tr>
-        <w:tc>
-          <w:tcPr>
-            <w:cnfStyle w:val="001000000000" w:firstRow="0" w:lastRow="0" w:firstColumn="1" w:lastColumn="0" w:oddVBand="0" w:evenVBand="0" w:oddHBand="0" w:evenHBand="0" w:firstRowFirstColumn="0" w:firstRowLastColumn="0" w:lastRowFirstColumn="0" w:lastRowLastColumn="0"/>
-            <w:tcW w:w="3116" w:type="dxa"/>
-          </w:tcPr>
-          <w:p>
-            <w:pPr>
-              <w:jc w:val="center"/>
+            <w:r>
               <w:rPr>
                 <w:rFonts w:ascii="Times New Roman" w:hAnsi="Times New Roman" w:cs="Times New Roman"/>
                 <w:sz w:val="28"/>
                 <w:szCs w:val="28"/>
               </w:rPr>
-            </w:pPr>
+              <w:t>02/1</w:t>
+            </w:r>
             <w:r>
               <w:rPr>
                 <w:rFonts w:ascii="Times New Roman" w:hAnsi="Times New Roman" w:cs="Times New Roman"/>
                 <w:sz w:val="28"/>
                 <w:szCs w:val="28"/>
               </w:rPr>
-              <w:t>02/1</w:t>
+              <w:t>0</w:t>
             </w:r>
             <w:r>
               <w:rPr>
@@ -981,19 +1118,83 @@
                 <w:sz w:val="28"/>
                 <w:szCs w:val="28"/>
               </w:rPr>
-              <w:t>1/2018</w:t>
-            </w:r>
-          </w:p>
-        </w:tc>
-        <w:tc>
-          <w:tcPr>
-            <w:tcW w:w="3117" w:type="dxa"/>
+              <w:t>/2018</w:t>
+            </w:r>
+          </w:p>
+        </w:tc>
+        <w:tc>
+          <w:tcPr>
+            <w:tcW w:w="5888" w:type="dxa"/>
           </w:tcPr>
           <w:p>
             <w:pPr>
               <w:jc w:val="center"/>
               <w:cnfStyle w:val="000000000000" w:firstRow="0" w:lastRow="0" w:firstColumn="0" w:lastColumn="0" w:oddVBand="0" w:evenVBand="0" w:oddHBand="0" w:evenHBand="0" w:firstRowFirstColumn="0" w:firstRowLastColumn="0" w:lastRowFirstColumn="0" w:lastRowLastColumn="0"/>
             </w:pPr>
+            <w:proofErr w:type="spellStart"/>
+            <w:r>
+              <w:rPr>
+                <w:rFonts w:ascii="Times New Roman" w:hAnsi="Times New Roman" w:cs="Times New Roman"/>
+                <w:sz w:val="24"/>
+                <w:szCs w:val="24"/>
+              </w:rPr>
+              <w:t>boolean</w:t>
+            </w:r>
+            <w:proofErr w:type="spellEnd"/>
+            <w:r>
+              <w:rPr>
+                <w:rFonts w:ascii="Times New Roman" w:hAnsi="Times New Roman" w:cs="Times New Roman"/>
+                <w:sz w:val="24"/>
+                <w:szCs w:val="24"/>
+              </w:rPr>
+              <w:t xml:space="preserve"> </w:t>
+            </w:r>
+            <w:proofErr w:type="spellStart"/>
+            <w:proofErr w:type="gramStart"/>
+            <w:r>
+              <w:rPr>
+                <w:rFonts w:ascii="Times New Roman" w:hAnsi="Times New Roman" w:cs="Times New Roman"/>
+                <w:sz w:val="24"/>
+                <w:szCs w:val="24"/>
+              </w:rPr>
+              <w:t>addQuote</w:t>
+            </w:r>
+            <w:proofErr w:type="spellEnd"/>
+            <w:r>
+              <w:rPr>
+                <w:rFonts w:ascii="Times New Roman" w:hAnsi="Times New Roman" w:cs="Times New Roman"/>
+                <w:sz w:val="24"/>
+                <w:szCs w:val="24"/>
+              </w:rPr>
+              <w:t>(</w:t>
+            </w:r>
+            <w:proofErr w:type="gramEnd"/>
+            <w:r>
+              <w:rPr>
+                <w:rFonts w:ascii="Times New Roman" w:hAnsi="Times New Roman" w:cs="Times New Roman"/>
+                <w:sz w:val="24"/>
+                <w:szCs w:val="24"/>
+              </w:rPr>
+              <w:t xml:space="preserve">String author, String </w:t>
+            </w:r>
+            <w:proofErr w:type="spellStart"/>
+            <w:r>
+              <w:rPr>
+                <w:rFonts w:ascii="Times New Roman" w:hAnsi="Times New Roman" w:cs="Times New Roman"/>
+                <w:sz w:val="24"/>
+                <w:szCs w:val="24"/>
+              </w:rPr>
+              <w:t>quoteText</w:t>
+            </w:r>
+            <w:proofErr w:type="spellEnd"/>
+            <w:r>
+              <w:rPr>
+                <w:rFonts w:ascii="Times New Roman" w:hAnsi="Times New Roman" w:cs="Times New Roman"/>
+                <w:sz w:val="24"/>
+                <w:szCs w:val="24"/>
+              </w:rPr>
+              <w:t>){}</w:t>
+            </w:r>
           </w:p>
         </w:tc>
         <w:tc>
@@ -1003,12 +1204,321 @@
           <w:p>
             <w:pPr>
               <w:cnfStyle w:val="000000000000" w:firstRow="0" w:lastRow="0" w:firstColumn="0" w:lastColumn="0" w:oddVBand="0" w:evenVBand="0" w:oddHBand="0" w:evenHBand="0" w:firstRowFirstColumn="0" w:firstRowLastColumn="0" w:lastRowFirstColumn="0" w:lastRowLastColumn="0"/>
+              <w:rPr>
+                <w:rFonts w:ascii="Times New Roman" w:hAnsi="Times New Roman" w:cs="Times New Roman"/>
+                <w:sz w:val="24"/>
+                <w:szCs w:val="24"/>
+              </w:rPr>
+            </w:pPr>
+            <w:r>
+              <w:rPr>
+                <w:rFonts w:ascii="Times New Roman" w:hAnsi="Times New Roman" w:cs="Times New Roman"/>
+                <w:sz w:val="24"/>
+                <w:szCs w:val="24"/>
+              </w:rPr>
+              <w:t>New Function Created</w:t>
+            </w:r>
+          </w:p>
+        </w:tc>
+      </w:tr>
+      <w:tr>
+        <w:trPr>
+          <w:cnfStyle w:val="000000100000" w:firstRow="0" w:lastRow="0" w:firstColumn="0" w:lastColumn="0" w:oddVBand="0" w:evenVBand="0" w:oddHBand="1" w:evenHBand="0" w:firstRowFirstColumn="0" w:firstRowLastColumn="0" w:lastRowFirstColumn="0" w:lastRowLastColumn="0"/>
+        </w:trPr>
+        <w:tc>
+          <w:tcPr>
+            <w:cnfStyle w:val="001000000000" w:firstRow="0" w:lastRow="0" w:firstColumn="1" w:lastColumn="0" w:oddVBand="0" w:evenVBand="0" w:oddHBand="0" w:evenHBand="0" w:firstRowFirstColumn="0" w:firstRowLastColumn="0" w:lastRowFirstColumn="0" w:lastRowLastColumn="0"/>
+            <w:tcW w:w="1492" w:type="dxa"/>
+          </w:tcPr>
+          <w:p>
+            <w:pPr>
+              <w:jc w:val="center"/>
               <w:rPr>
                 <w:rFonts w:ascii="Times New Roman" w:hAnsi="Times New Roman" w:cs="Times New Roman"/>
                 <w:sz w:val="28"/>
                 <w:szCs w:val="28"/>
               </w:rPr>
             </w:pPr>
+            <w:r>
+              <w:rPr>
+                <w:rFonts w:ascii="Times New Roman" w:hAnsi="Times New Roman" w:cs="Times New Roman"/>
+                <w:sz w:val="28"/>
+                <w:szCs w:val="28"/>
+              </w:rPr>
+              <w:t>02/1</w:t>
+            </w:r>
+            <w:r>
+              <w:rPr>
+                <w:rFonts w:ascii="Times New Roman" w:hAnsi="Times New Roman" w:cs="Times New Roman"/>
+                <w:sz w:val="28"/>
+                <w:szCs w:val="28"/>
+              </w:rPr>
+              <w:t>1</w:t>
+            </w:r>
+            <w:r>
+              <w:rPr>
+                <w:rFonts w:ascii="Times New Roman" w:hAnsi="Times New Roman" w:cs="Times New Roman"/>
+                <w:sz w:val="28"/>
+                <w:szCs w:val="28"/>
+              </w:rPr>
+              <w:t>/2018</w:t>
+            </w:r>
+          </w:p>
+        </w:tc>
+        <w:tc>
+          <w:tcPr>
+            <w:tcW w:w="5888" w:type="dxa"/>
+          </w:tcPr>
+          <w:p>
+            <w:pPr>
+              <w:jc w:val="center"/>
+              <w:cnfStyle w:val="000000100000" w:firstRow="0" w:lastRow="0" w:firstColumn="0" w:lastColumn="0" w:oddVBand="0" w:evenVBand="0" w:oddHBand="1" w:evenHBand="0" w:firstRowFirstColumn="0" w:firstRowLastColumn="0" w:lastRowFirstColumn="0" w:lastRowLastColumn="0"/>
+            </w:pPr>
+            <w:proofErr w:type="spellStart"/>
+            <w:r>
+              <w:rPr>
+                <w:rFonts w:ascii="Times New Roman" w:hAnsi="Times New Roman" w:cs="Times New Roman"/>
+                <w:sz w:val="24"/>
+                <w:szCs w:val="24"/>
+              </w:rPr>
+              <w:t>boolean</w:t>
+            </w:r>
+            <w:proofErr w:type="spellEnd"/>
+            <w:r>
+              <w:rPr>
+                <w:rFonts w:ascii="Times New Roman" w:hAnsi="Times New Roman" w:cs="Times New Roman"/>
+                <w:sz w:val="24"/>
+                <w:szCs w:val="24"/>
+              </w:rPr>
+              <w:t xml:space="preserve"> </w:t>
+            </w:r>
+            <w:proofErr w:type="spellStart"/>
+            <w:proofErr w:type="gramStart"/>
+            <w:r>
+              <w:rPr>
+                <w:rFonts w:ascii="Times New Roman" w:hAnsi="Times New Roman" w:cs="Times New Roman"/>
+                <w:sz w:val="24"/>
+                <w:szCs w:val="24"/>
+              </w:rPr>
+              <w:t>checkErrorInput</w:t>
+            </w:r>
+            <w:proofErr w:type="spellEnd"/>
+            <w:r>
+              <w:rPr>
+                <w:rFonts w:ascii="Times New Roman" w:hAnsi="Times New Roman" w:cs="Times New Roman"/>
+                <w:sz w:val="24"/>
+                <w:szCs w:val="24"/>
+              </w:rPr>
+              <w:t>(</w:t>
+            </w:r>
+            <w:proofErr w:type="gramEnd"/>
+            <w:r>
+              <w:rPr>
+                <w:rFonts w:ascii="Times New Roman" w:hAnsi="Times New Roman" w:cs="Times New Roman"/>
+                <w:sz w:val="24"/>
+                <w:szCs w:val="24"/>
+              </w:rPr>
+              <w:t>String text){}</w:t>
+            </w:r>
+          </w:p>
+        </w:tc>
+        <w:tc>
+          <w:tcPr>
+            <w:tcW w:w="3117" w:type="dxa"/>
+          </w:tcPr>
+          <w:p>
+            <w:pPr>
+              <w:cnfStyle w:val="000000100000" w:firstRow="0" w:lastRow="0" w:firstColumn="0" w:lastColumn="0" w:oddVBand="0" w:evenVBand="0" w:oddHBand="1" w:evenHBand="0" w:firstRowFirstColumn="0" w:firstRowLastColumn="0" w:lastRowFirstColumn="0" w:lastRowLastColumn="0"/>
+              <w:rPr>
+                <w:rFonts w:ascii="Times New Roman" w:hAnsi="Times New Roman" w:cs="Times New Roman"/>
+                <w:sz w:val="24"/>
+                <w:szCs w:val="24"/>
+              </w:rPr>
+            </w:pPr>
+            <w:r>
+              <w:rPr>
+                <w:rFonts w:ascii="Times New Roman" w:hAnsi="Times New Roman" w:cs="Times New Roman"/>
+                <w:sz w:val="24"/>
+                <w:szCs w:val="24"/>
+              </w:rPr>
+              <w:t>New Function Created</w:t>
+            </w:r>
+          </w:p>
+        </w:tc>
+      </w:tr>
+      <w:tr>
+        <w:tc>
+          <w:tcPr>
+            <w:cnfStyle w:val="001000000000" w:firstRow="0" w:lastRow="0" w:firstColumn="1" w:lastColumn="0" w:oddVBand="0" w:evenVBand="0" w:oddHBand="0" w:evenHBand="0" w:firstRowFirstColumn="0" w:firstRowLastColumn="0" w:lastRowFirstColumn="0" w:lastRowLastColumn="0"/>
+            <w:tcW w:w="1492" w:type="dxa"/>
+          </w:tcPr>
+          <w:p>
+            <w:pPr>
+              <w:jc w:val="center"/>
+              <w:rPr>
+                <w:rFonts w:ascii="Times New Roman" w:hAnsi="Times New Roman" w:cs="Times New Roman"/>
+                <w:sz w:val="28"/>
+                <w:szCs w:val="28"/>
+              </w:rPr>
+            </w:pPr>
+            <w:r>
+              <w:rPr>
+                <w:rFonts w:ascii="Times New Roman" w:hAnsi="Times New Roman" w:cs="Times New Roman"/>
+                <w:sz w:val="28"/>
+                <w:szCs w:val="28"/>
+              </w:rPr>
+              <w:t>02/1</w:t>
+            </w:r>
+            <w:r>
+              <w:rPr>
+                <w:rFonts w:ascii="Times New Roman" w:hAnsi="Times New Roman" w:cs="Times New Roman"/>
+                <w:sz w:val="28"/>
+                <w:szCs w:val="28"/>
+              </w:rPr>
+              <w:t>1</w:t>
+            </w:r>
+            <w:r>
+              <w:rPr>
+                <w:rFonts w:ascii="Times New Roman" w:hAnsi="Times New Roman" w:cs="Times New Roman"/>
+                <w:sz w:val="28"/>
+                <w:szCs w:val="28"/>
+              </w:rPr>
+              <w:t>/2018</w:t>
+            </w:r>
+          </w:p>
+        </w:tc>
+        <w:tc>
+          <w:tcPr>
+            <w:tcW w:w="5888" w:type="dxa"/>
+          </w:tcPr>
+          <w:p>
+            <w:pPr>
+              <w:jc w:val="center"/>
+              <w:cnfStyle w:val="000000000000" w:firstRow="0" w:lastRow="0" w:firstColumn="0" w:lastColumn="0" w:oddVBand="0" w:evenVBand="0" w:oddHBand="0" w:evenHBand="0" w:firstRowFirstColumn="0" w:firstRowLastColumn="0" w:lastRowFirstColumn="0" w:lastRowLastColumn="0"/>
+            </w:pPr>
+            <w:proofErr w:type="spellStart"/>
+            <w:r>
+              <w:rPr>
+                <w:rFonts w:ascii="Times New Roman" w:hAnsi="Times New Roman" w:cs="Times New Roman"/>
+                <w:sz w:val="24"/>
+                <w:szCs w:val="24"/>
+              </w:rPr>
+              <w:t>boolean</w:t>
+            </w:r>
+            <w:proofErr w:type="spellEnd"/>
+            <w:r>
+              <w:rPr>
+                <w:rFonts w:ascii="Times New Roman" w:hAnsi="Times New Roman" w:cs="Times New Roman"/>
+                <w:sz w:val="24"/>
+                <w:szCs w:val="24"/>
+              </w:rPr>
+              <w:t xml:space="preserve"> </w:t>
+            </w:r>
+            <w:proofErr w:type="spellStart"/>
+            <w:proofErr w:type="gramStart"/>
+            <w:r>
+              <w:rPr>
+                <w:rFonts w:ascii="Times New Roman" w:hAnsi="Times New Roman" w:cs="Times New Roman"/>
+                <w:sz w:val="24"/>
+                <w:szCs w:val="24"/>
+              </w:rPr>
+              <w:t>saveToXml</w:t>
+            </w:r>
+            <w:proofErr w:type="spellEnd"/>
+            <w:r>
+              <w:rPr>
+                <w:rFonts w:ascii="Times New Roman" w:hAnsi="Times New Roman" w:cs="Times New Roman"/>
+                <w:sz w:val="24"/>
+                <w:szCs w:val="24"/>
+              </w:rPr>
+              <w:t>(</w:t>
+            </w:r>
+            <w:proofErr w:type="gramEnd"/>
+            <w:r>
+              <w:rPr>
+                <w:rFonts w:ascii="Times New Roman" w:hAnsi="Times New Roman" w:cs="Times New Roman"/>
+                <w:sz w:val="24"/>
+                <w:szCs w:val="24"/>
+              </w:rPr>
+              <w:t xml:space="preserve">String </w:t>
+            </w:r>
+            <w:proofErr w:type="spellStart"/>
+            <w:r>
+              <w:rPr>
+                <w:rFonts w:ascii="Times New Roman" w:hAnsi="Times New Roman" w:cs="Times New Roman"/>
+                <w:sz w:val="24"/>
+                <w:szCs w:val="24"/>
+              </w:rPr>
+              <w:t>xmlFile</w:t>
+            </w:r>
+            <w:proofErr w:type="spellEnd"/>
+            <w:r>
+              <w:rPr>
+                <w:rFonts w:ascii="Times New Roman" w:hAnsi="Times New Roman" w:cs="Times New Roman"/>
+                <w:sz w:val="24"/>
+                <w:szCs w:val="24"/>
+              </w:rPr>
+              <w:t xml:space="preserve">, </w:t>
+            </w:r>
+            <w:proofErr w:type="spellStart"/>
+            <w:r>
+              <w:rPr>
+                <w:rFonts w:ascii="Times New Roman" w:hAnsi="Times New Roman" w:cs="Times New Roman"/>
+                <w:sz w:val="24"/>
+                <w:szCs w:val="24"/>
+              </w:rPr>
+              <w:t>QuoteList</w:t>
+            </w:r>
+            <w:proofErr w:type="spellEnd"/>
+            <w:r>
+              <w:rPr>
+                <w:rFonts w:ascii="Times New Roman" w:hAnsi="Times New Roman" w:cs="Times New Roman"/>
+                <w:sz w:val="24"/>
+                <w:szCs w:val="24"/>
+              </w:rPr>
+              <w:t xml:space="preserve"> </w:t>
+            </w:r>
+            <w:proofErr w:type="spellStart"/>
+            <w:r>
+              <w:rPr>
+                <w:rFonts w:ascii="Times New Roman" w:hAnsi="Times New Roman" w:cs="Times New Roman"/>
+                <w:sz w:val="24"/>
+                <w:szCs w:val="24"/>
+              </w:rPr>
+              <w:t>pList</w:t>
+            </w:r>
+            <w:proofErr w:type="spellEnd"/>
+            <w:r>
+              <w:rPr>
+                <w:rFonts w:ascii="Times New Roman" w:hAnsi="Times New Roman" w:cs="Times New Roman"/>
+                <w:sz w:val="24"/>
+                <w:szCs w:val="24"/>
+              </w:rPr>
+              <w:t>){}</w:t>
+            </w:r>
+          </w:p>
+        </w:tc>
+        <w:tc>
+          <w:tcPr>
+            <w:tcW w:w="3117" w:type="dxa"/>
+          </w:tcPr>
+          <w:p>
+            <w:pPr>
+              <w:cnfStyle w:val="000000000000" w:firstRow="0" w:lastRow="0" w:firstColumn="0" w:lastColumn="0" w:oddVBand="0" w:evenVBand="0" w:oddHBand="0" w:evenHBand="0" w:firstRowFirstColumn="0" w:firstRowLastColumn="0" w:lastRowFirstColumn="0" w:lastRowLastColumn="0"/>
+              <w:rPr>
+                <w:rFonts w:ascii="Times New Roman" w:hAnsi="Times New Roman" w:cs="Times New Roman"/>
+                <w:sz w:val="24"/>
+                <w:szCs w:val="24"/>
+              </w:rPr>
+            </w:pPr>
+            <w:r>
+              <w:rPr>
+                <w:rFonts w:ascii="Times New Roman" w:hAnsi="Times New Roman" w:cs="Times New Roman"/>
+                <w:sz w:val="24"/>
+                <w:szCs w:val="24"/>
+              </w:rPr>
+              <w:t>New Function Created</w:t>
+            </w:r>
           </w:p>
         </w:tc>
       </w:tr>
@@ -1036,12 +1546,714 @@
           <w:sz w:val="28"/>
           <w:szCs w:val="28"/>
         </w:rPr>
-        <w:lastRenderedPageBreak/>
         <w:t>Implemented Functions in SWE437HW2.java:</w:t>
       </w:r>
     </w:p>
     <w:p>
       <w:pPr>
+        <w:pStyle w:val="ListParagraph"/>
+        <w:numPr>
+          <w:ilvl w:val="0"/>
+          <w:numId w:val="3"/>
+        </w:numPr>
+        <w:rPr>
+          <w:rFonts w:ascii="Times New Roman" w:hAnsi="Times New Roman" w:cs="Times New Roman"/>
+          <w:sz w:val="24"/>
+          <w:szCs w:val="24"/>
+        </w:rPr>
+      </w:pPr>
+      <w:r>
+        <w:rPr>
+          <w:rFonts w:ascii="Times New Roman" w:hAnsi="Times New Roman" w:cs="Times New Roman"/>
+          <w:sz w:val="24"/>
+          <w:szCs w:val="24"/>
+        </w:rPr>
+        <w:t xml:space="preserve">public static void </w:t>
+      </w:r>
+      <w:proofErr w:type="spellStart"/>
+      <w:proofErr w:type="gramStart"/>
+      <w:r>
+        <w:rPr>
+          <w:rFonts w:ascii="Times New Roman" w:hAnsi="Times New Roman" w:cs="Times New Roman"/>
+          <w:sz w:val="24"/>
+          <w:szCs w:val="24"/>
+        </w:rPr>
+        <w:t>addQuoteMenu</w:t>
+      </w:r>
+      <w:proofErr w:type="spellEnd"/>
+      <w:r>
+        <w:rPr>
+          <w:rFonts w:ascii="Times New Roman" w:hAnsi="Times New Roman" w:cs="Times New Roman"/>
+          <w:sz w:val="24"/>
+          <w:szCs w:val="24"/>
+        </w:rPr>
+        <w:t>(</w:t>
+      </w:r>
+      <w:proofErr w:type="gramEnd"/>
+      <w:r>
+        <w:rPr>
+          <w:rFonts w:ascii="Times New Roman" w:hAnsi="Times New Roman" w:cs="Times New Roman"/>
+          <w:sz w:val="24"/>
+          <w:szCs w:val="24"/>
+        </w:rPr>
+        <w:t>){}</w:t>
+      </w:r>
+    </w:p>
+    <w:p>
+      <w:pPr>
+        <w:pStyle w:val="ListParagraph"/>
+        <w:numPr>
+          <w:ilvl w:val="1"/>
+          <w:numId w:val="3"/>
+        </w:numPr>
+        <w:rPr>
+          <w:rFonts w:ascii="Times New Roman" w:hAnsi="Times New Roman" w:cs="Times New Roman"/>
+          <w:sz w:val="24"/>
+          <w:szCs w:val="24"/>
+        </w:rPr>
+      </w:pPr>
+      <w:r>
+        <w:rPr>
+          <w:rFonts w:ascii="Times New Roman" w:hAnsi="Times New Roman" w:cs="Times New Roman"/>
+          <w:sz w:val="24"/>
+          <w:szCs w:val="24"/>
+        </w:rPr>
+        <w:t xml:space="preserve">Asks for the author’s name and the quote text to be entered by the user. First asks for author’s name and after the user enters the input, calls </w:t>
+      </w:r>
+      <w:proofErr w:type="spellStart"/>
+      <w:r>
+        <w:rPr>
+          <w:rFonts w:ascii="Times New Roman" w:hAnsi="Times New Roman" w:cs="Times New Roman"/>
+          <w:sz w:val="24"/>
+          <w:szCs w:val="24"/>
+        </w:rPr>
+        <w:t>checkErrorInput</w:t>
+      </w:r>
+      <w:proofErr w:type="spellEnd"/>
+      <w:r>
+        <w:rPr>
+          <w:rFonts w:ascii="Times New Roman" w:hAnsi="Times New Roman" w:cs="Times New Roman"/>
+          <w:sz w:val="24"/>
+          <w:szCs w:val="24"/>
+        </w:rPr>
+        <w:t xml:space="preserve">(input) to validate the integrity of the input, if the input is not valid then the function enters a while loop and continuously asks for the </w:t>
+      </w:r>
+      <w:r>
+        <w:rPr>
+          <w:rFonts w:ascii="Times New Roman" w:hAnsi="Times New Roman" w:cs="Times New Roman"/>
+          <w:sz w:val="24"/>
+          <w:szCs w:val="24"/>
+        </w:rPr>
+        <w:t xml:space="preserve">correct </w:t>
+      </w:r>
+      <w:r>
+        <w:rPr>
+          <w:rFonts w:ascii="Times New Roman" w:hAnsi="Times New Roman" w:cs="Times New Roman"/>
+          <w:sz w:val="24"/>
+          <w:szCs w:val="24"/>
+        </w:rPr>
+        <w:t>user input</w:t>
+      </w:r>
+      <w:r>
+        <w:rPr>
+          <w:rFonts w:ascii="Times New Roman" w:hAnsi="Times New Roman" w:cs="Times New Roman"/>
+          <w:sz w:val="24"/>
+          <w:szCs w:val="24"/>
+        </w:rPr>
+        <w:t xml:space="preserve">. This sequence is true for quotes text as well. If both author’s name and quote’s text are validates then the functions calls </w:t>
+      </w:r>
+      <w:proofErr w:type="spellStart"/>
+      <w:proofErr w:type="gramStart"/>
+      <w:r>
+        <w:rPr>
+          <w:rFonts w:ascii="Times New Roman" w:hAnsi="Times New Roman" w:cs="Times New Roman"/>
+          <w:sz w:val="24"/>
+          <w:szCs w:val="24"/>
+        </w:rPr>
+        <w:t>addQuote</w:t>
+      </w:r>
+      <w:proofErr w:type="spellEnd"/>
+      <w:r>
+        <w:rPr>
+          <w:rFonts w:ascii="Times New Roman" w:hAnsi="Times New Roman" w:cs="Times New Roman"/>
+          <w:sz w:val="24"/>
+          <w:szCs w:val="24"/>
+        </w:rPr>
+        <w:t>(</w:t>
+      </w:r>
+      <w:proofErr w:type="gramEnd"/>
+      <w:r>
+        <w:rPr>
+          <w:rFonts w:ascii="Times New Roman" w:hAnsi="Times New Roman" w:cs="Times New Roman"/>
+          <w:sz w:val="24"/>
+          <w:szCs w:val="24"/>
+        </w:rPr>
+        <w:t xml:space="preserve">author, </w:t>
+      </w:r>
+      <w:proofErr w:type="spellStart"/>
+      <w:r>
+        <w:rPr>
+          <w:rFonts w:ascii="Times New Roman" w:hAnsi="Times New Roman" w:cs="Times New Roman"/>
+          <w:sz w:val="24"/>
+          <w:szCs w:val="24"/>
+        </w:rPr>
+        <w:t>quoteText</w:t>
+      </w:r>
+      <w:proofErr w:type="spellEnd"/>
+      <w:r>
+        <w:rPr>
+          <w:rFonts w:ascii="Times New Roman" w:hAnsi="Times New Roman" w:cs="Times New Roman"/>
+          <w:sz w:val="24"/>
+          <w:szCs w:val="24"/>
+        </w:rPr>
+        <w:t>)</w:t>
+      </w:r>
+      <w:r>
+        <w:rPr>
+          <w:rFonts w:ascii="Times New Roman" w:hAnsi="Times New Roman" w:cs="Times New Roman"/>
+          <w:sz w:val="24"/>
+          <w:szCs w:val="24"/>
+        </w:rPr>
+        <w:t xml:space="preserve"> function and passes the validated author’s name and quote’s text as inputs. </w:t>
+      </w:r>
+      <w:r>
+        <w:rPr>
+          <w:rFonts w:ascii="Times New Roman" w:hAnsi="Times New Roman" w:cs="Times New Roman"/>
+          <w:sz w:val="24"/>
+          <w:szCs w:val="24"/>
+        </w:rPr>
+        <w:t xml:space="preserve"> </w:t>
+      </w:r>
+    </w:p>
+    <w:p>
+      <w:pPr>
+        <w:pStyle w:val="ListParagraph"/>
+        <w:ind w:left="1440"/>
+        <w:rPr>
+          <w:rFonts w:ascii="Times New Roman" w:hAnsi="Times New Roman" w:cs="Times New Roman"/>
+          <w:sz w:val="24"/>
+          <w:szCs w:val="24"/>
+        </w:rPr>
+      </w:pPr>
+    </w:p>
+    <w:p>
+      <w:pPr>
+        <w:pStyle w:val="ListParagraph"/>
+        <w:numPr>
+          <w:ilvl w:val="0"/>
+          <w:numId w:val="3"/>
+        </w:numPr>
+        <w:rPr>
+          <w:rFonts w:ascii="Times New Roman" w:hAnsi="Times New Roman" w:cs="Times New Roman"/>
+          <w:sz w:val="24"/>
+          <w:szCs w:val="24"/>
+        </w:rPr>
+      </w:pPr>
+      <w:r>
+        <w:rPr>
+          <w:rFonts w:ascii="Times New Roman" w:hAnsi="Times New Roman" w:cs="Times New Roman"/>
+          <w:sz w:val="24"/>
+          <w:szCs w:val="24"/>
+        </w:rPr>
+        <w:t xml:space="preserve">public static </w:t>
+      </w:r>
+      <w:proofErr w:type="spellStart"/>
+      <w:r>
+        <w:rPr>
+          <w:rFonts w:ascii="Times New Roman" w:hAnsi="Times New Roman" w:cs="Times New Roman"/>
+          <w:sz w:val="24"/>
+          <w:szCs w:val="24"/>
+        </w:rPr>
+        <w:t>boolean</w:t>
+      </w:r>
+      <w:proofErr w:type="spellEnd"/>
+      <w:r>
+        <w:rPr>
+          <w:rFonts w:ascii="Times New Roman" w:hAnsi="Times New Roman" w:cs="Times New Roman"/>
+          <w:sz w:val="24"/>
+          <w:szCs w:val="24"/>
+        </w:rPr>
+        <w:t xml:space="preserve"> </w:t>
+      </w:r>
+      <w:proofErr w:type="spellStart"/>
+      <w:proofErr w:type="gramStart"/>
+      <w:r>
+        <w:rPr>
+          <w:rFonts w:ascii="Times New Roman" w:hAnsi="Times New Roman" w:cs="Times New Roman"/>
+          <w:sz w:val="24"/>
+          <w:szCs w:val="24"/>
+        </w:rPr>
+        <w:t>addQuote</w:t>
+      </w:r>
+      <w:proofErr w:type="spellEnd"/>
+      <w:r>
+        <w:rPr>
+          <w:rFonts w:ascii="Times New Roman" w:hAnsi="Times New Roman" w:cs="Times New Roman"/>
+          <w:sz w:val="24"/>
+          <w:szCs w:val="24"/>
+        </w:rPr>
+        <w:t>(</w:t>
+      </w:r>
+      <w:proofErr w:type="gramEnd"/>
+      <w:r>
+        <w:rPr>
+          <w:rFonts w:ascii="Times New Roman" w:hAnsi="Times New Roman" w:cs="Times New Roman"/>
+          <w:sz w:val="24"/>
+          <w:szCs w:val="24"/>
+        </w:rPr>
+        <w:t xml:space="preserve">String author, String </w:t>
+      </w:r>
+      <w:proofErr w:type="spellStart"/>
+      <w:r>
+        <w:rPr>
+          <w:rFonts w:ascii="Times New Roman" w:hAnsi="Times New Roman" w:cs="Times New Roman"/>
+          <w:sz w:val="24"/>
+          <w:szCs w:val="24"/>
+        </w:rPr>
+        <w:t>quoteText</w:t>
+      </w:r>
+      <w:proofErr w:type="spellEnd"/>
+      <w:r>
+        <w:rPr>
+          <w:rFonts w:ascii="Times New Roman" w:hAnsi="Times New Roman" w:cs="Times New Roman"/>
+          <w:sz w:val="24"/>
+          <w:szCs w:val="24"/>
+        </w:rPr>
+        <w:t>){}</w:t>
+      </w:r>
+    </w:p>
+    <w:p>
+      <w:pPr>
+        <w:pStyle w:val="ListParagraph"/>
+        <w:numPr>
+          <w:ilvl w:val="1"/>
+          <w:numId w:val="3"/>
+        </w:numPr>
+        <w:rPr>
+          <w:rFonts w:ascii="Times New Roman" w:hAnsi="Times New Roman" w:cs="Times New Roman"/>
+          <w:sz w:val="24"/>
+          <w:szCs w:val="24"/>
+        </w:rPr>
+      </w:pPr>
+      <w:r>
+        <w:rPr>
+          <w:rFonts w:ascii="Times New Roman" w:hAnsi="Times New Roman" w:cs="Times New Roman"/>
+          <w:sz w:val="24"/>
+          <w:szCs w:val="24"/>
+        </w:rPr>
+        <w:t xml:space="preserve">Creates a new quote using the user’s input and adds the newly created quote to the quote list. Finally calls the </w:t>
+      </w:r>
+      <w:proofErr w:type="spellStart"/>
+      <w:proofErr w:type="gramStart"/>
+      <w:r>
+        <w:rPr>
+          <w:rFonts w:ascii="Times New Roman" w:hAnsi="Times New Roman" w:cs="Times New Roman"/>
+          <w:sz w:val="24"/>
+          <w:szCs w:val="24"/>
+        </w:rPr>
+        <w:t>saveToXml</w:t>
+      </w:r>
+      <w:proofErr w:type="spellEnd"/>
+      <w:r>
+        <w:rPr>
+          <w:rFonts w:ascii="Times New Roman" w:hAnsi="Times New Roman" w:cs="Times New Roman"/>
+          <w:sz w:val="24"/>
+          <w:szCs w:val="24"/>
+        </w:rPr>
+        <w:t>(</w:t>
+      </w:r>
+      <w:proofErr w:type="gramEnd"/>
+      <w:r>
+        <w:rPr>
+          <w:rFonts w:ascii="Times New Roman" w:hAnsi="Times New Roman" w:cs="Times New Roman"/>
+          <w:sz w:val="24"/>
+          <w:szCs w:val="24"/>
+        </w:rPr>
+        <w:t xml:space="preserve">String </w:t>
+      </w:r>
+      <w:proofErr w:type="spellStart"/>
+      <w:r>
+        <w:rPr>
+          <w:rFonts w:ascii="Times New Roman" w:hAnsi="Times New Roman" w:cs="Times New Roman"/>
+          <w:sz w:val="24"/>
+          <w:szCs w:val="24"/>
+        </w:rPr>
+        <w:t>xmlFile</w:t>
+      </w:r>
+      <w:proofErr w:type="spellEnd"/>
+      <w:r>
+        <w:rPr>
+          <w:rFonts w:ascii="Times New Roman" w:hAnsi="Times New Roman" w:cs="Times New Roman"/>
+          <w:sz w:val="24"/>
+          <w:szCs w:val="24"/>
+        </w:rPr>
+        <w:t xml:space="preserve">, </w:t>
+      </w:r>
+      <w:proofErr w:type="spellStart"/>
+      <w:r>
+        <w:rPr>
+          <w:rFonts w:ascii="Times New Roman" w:hAnsi="Times New Roman" w:cs="Times New Roman"/>
+          <w:sz w:val="24"/>
+          <w:szCs w:val="24"/>
+        </w:rPr>
+        <w:t>QuoteList</w:t>
+      </w:r>
+      <w:proofErr w:type="spellEnd"/>
+      <w:r>
+        <w:rPr>
+          <w:rFonts w:ascii="Times New Roman" w:hAnsi="Times New Roman" w:cs="Times New Roman"/>
+          <w:sz w:val="24"/>
+          <w:szCs w:val="24"/>
+        </w:rPr>
+        <w:t xml:space="preserve"> </w:t>
+      </w:r>
+      <w:proofErr w:type="spellStart"/>
+      <w:r>
+        <w:rPr>
+          <w:rFonts w:ascii="Times New Roman" w:hAnsi="Times New Roman" w:cs="Times New Roman"/>
+          <w:sz w:val="24"/>
+          <w:szCs w:val="24"/>
+        </w:rPr>
+        <w:t>pList</w:t>
+      </w:r>
+      <w:proofErr w:type="spellEnd"/>
+      <w:r>
+        <w:rPr>
+          <w:rFonts w:ascii="Times New Roman" w:hAnsi="Times New Roman" w:cs="Times New Roman"/>
+          <w:sz w:val="24"/>
+          <w:szCs w:val="24"/>
+        </w:rPr>
+        <w:t>)</w:t>
+      </w:r>
+      <w:r>
+        <w:rPr>
+          <w:rFonts w:ascii="Times New Roman" w:hAnsi="Times New Roman" w:cs="Times New Roman"/>
+          <w:sz w:val="24"/>
+          <w:szCs w:val="24"/>
+        </w:rPr>
+        <w:t xml:space="preserve"> and writes the quote to the targeted xml file.</w:t>
+      </w:r>
+      <w:r>
+        <w:rPr>
+          <w:rFonts w:ascii="Times New Roman" w:hAnsi="Times New Roman" w:cs="Times New Roman"/>
+          <w:sz w:val="24"/>
+          <w:szCs w:val="24"/>
+        </w:rPr>
+        <w:t xml:space="preserve"> Returns the return value of </w:t>
+      </w:r>
+      <w:proofErr w:type="spellStart"/>
+      <w:r>
+        <w:rPr>
+          <w:rFonts w:ascii="Times New Roman" w:hAnsi="Times New Roman" w:cs="Times New Roman"/>
+          <w:sz w:val="24"/>
+          <w:szCs w:val="24"/>
+        </w:rPr>
+        <w:t>saveToXml</w:t>
+      </w:r>
+      <w:proofErr w:type="spellEnd"/>
+      <w:r>
+        <w:rPr>
+          <w:rFonts w:ascii="Times New Roman" w:hAnsi="Times New Roman" w:cs="Times New Roman"/>
+          <w:sz w:val="24"/>
+          <w:szCs w:val="24"/>
+        </w:rPr>
+        <w:t xml:space="preserve"> function meaning if write was successful returns true else returns false.</w:t>
+      </w:r>
+    </w:p>
+    <w:p>
+      <w:pPr>
+        <w:pStyle w:val="ListParagraph"/>
+        <w:ind w:left="1440"/>
+        <w:rPr>
+          <w:rFonts w:ascii="Times New Roman" w:hAnsi="Times New Roman" w:cs="Times New Roman"/>
+          <w:sz w:val="24"/>
+          <w:szCs w:val="24"/>
+        </w:rPr>
+      </w:pPr>
+    </w:p>
+    <w:p>
+      <w:pPr>
+        <w:pStyle w:val="ListParagraph"/>
+        <w:numPr>
+          <w:ilvl w:val="0"/>
+          <w:numId w:val="3"/>
+        </w:numPr>
+        <w:rPr>
+          <w:rFonts w:ascii="Times New Roman" w:hAnsi="Times New Roman" w:cs="Times New Roman"/>
+          <w:sz w:val="24"/>
+          <w:szCs w:val="24"/>
+        </w:rPr>
+      </w:pPr>
+      <w:r>
+        <w:rPr>
+          <w:rFonts w:ascii="Times New Roman" w:hAnsi="Times New Roman" w:cs="Times New Roman"/>
+          <w:sz w:val="24"/>
+          <w:szCs w:val="24"/>
+        </w:rPr>
+        <w:t xml:space="preserve">public static </w:t>
+      </w:r>
+      <w:proofErr w:type="spellStart"/>
+      <w:r>
+        <w:rPr>
+          <w:rFonts w:ascii="Times New Roman" w:hAnsi="Times New Roman" w:cs="Times New Roman"/>
+          <w:sz w:val="24"/>
+          <w:szCs w:val="24"/>
+        </w:rPr>
+        <w:t>boolean</w:t>
+      </w:r>
+      <w:proofErr w:type="spellEnd"/>
+      <w:r>
+        <w:rPr>
+          <w:rFonts w:ascii="Times New Roman" w:hAnsi="Times New Roman" w:cs="Times New Roman"/>
+          <w:sz w:val="24"/>
+          <w:szCs w:val="24"/>
+        </w:rPr>
+        <w:t xml:space="preserve"> </w:t>
+      </w:r>
+      <w:proofErr w:type="spellStart"/>
+      <w:proofErr w:type="gramStart"/>
+      <w:r>
+        <w:rPr>
+          <w:rFonts w:ascii="Times New Roman" w:hAnsi="Times New Roman" w:cs="Times New Roman"/>
+          <w:sz w:val="24"/>
+          <w:szCs w:val="24"/>
+        </w:rPr>
+        <w:t>checkErrorInput</w:t>
+      </w:r>
+      <w:proofErr w:type="spellEnd"/>
+      <w:r>
+        <w:rPr>
+          <w:rFonts w:ascii="Times New Roman" w:hAnsi="Times New Roman" w:cs="Times New Roman"/>
+          <w:sz w:val="24"/>
+          <w:szCs w:val="24"/>
+        </w:rPr>
+        <w:t>(</w:t>
+      </w:r>
+      <w:proofErr w:type="gramEnd"/>
+      <w:r>
+        <w:rPr>
+          <w:rFonts w:ascii="Times New Roman" w:hAnsi="Times New Roman" w:cs="Times New Roman"/>
+          <w:sz w:val="24"/>
+          <w:szCs w:val="24"/>
+        </w:rPr>
+        <w:t>String text){}</w:t>
+      </w:r>
+    </w:p>
+    <w:p>
+      <w:pPr>
+        <w:pStyle w:val="ListParagraph"/>
+        <w:numPr>
+          <w:ilvl w:val="1"/>
+          <w:numId w:val="3"/>
+        </w:numPr>
+        <w:rPr>
+          <w:rFonts w:ascii="Times New Roman" w:hAnsi="Times New Roman" w:cs="Times New Roman"/>
+          <w:sz w:val="24"/>
+          <w:szCs w:val="24"/>
+        </w:rPr>
+      </w:pPr>
+      <w:r>
+        <w:rPr>
+          <w:rFonts w:ascii="Times New Roman" w:hAnsi="Times New Roman" w:cs="Times New Roman"/>
+          <w:sz w:val="24"/>
+          <w:szCs w:val="24"/>
+        </w:rPr>
+        <w:t xml:space="preserve">Checks for the passed in string to be valid, it cross checks the string against number of known vulnerable strings and character’s pattern. So far this function checks that the string is not empty, is not a </w:t>
+      </w:r>
+      <w:proofErr w:type="spellStart"/>
+      <w:r>
+        <w:rPr>
+          <w:rFonts w:ascii="Times New Roman" w:hAnsi="Times New Roman" w:cs="Times New Roman"/>
+          <w:sz w:val="24"/>
+          <w:szCs w:val="24"/>
+        </w:rPr>
+        <w:t>sql</w:t>
+      </w:r>
+      <w:proofErr w:type="spellEnd"/>
+      <w:r>
+        <w:rPr>
+          <w:rFonts w:ascii="Times New Roman" w:hAnsi="Times New Roman" w:cs="Times New Roman"/>
+          <w:sz w:val="24"/>
+          <w:szCs w:val="24"/>
+        </w:rPr>
+        <w:t xml:space="preserve"> query, is not a shellcode, is not digits and more </w:t>
+      </w:r>
+      <w:r>
+        <w:rPr>
+          <w:rFonts w:ascii="Times New Roman" w:hAnsi="Times New Roman" w:cs="Times New Roman"/>
+          <w:sz w:val="24"/>
+          <w:szCs w:val="24"/>
+        </w:rPr>
+        <w:t>test case cold be easily added in future. Return true if string is invalid and returns false if string is valid.</w:t>
+      </w:r>
+    </w:p>
+    <w:p>
+      <w:pPr>
+        <w:pStyle w:val="ListParagraph"/>
+        <w:ind w:left="1440"/>
+        <w:rPr>
+          <w:rFonts w:ascii="Times New Roman" w:hAnsi="Times New Roman" w:cs="Times New Roman"/>
+          <w:sz w:val="24"/>
+          <w:szCs w:val="24"/>
+        </w:rPr>
+      </w:pPr>
+    </w:p>
+    <w:p>
+      <w:pPr>
+        <w:pStyle w:val="ListParagraph"/>
+        <w:numPr>
+          <w:ilvl w:val="0"/>
+          <w:numId w:val="3"/>
+        </w:numPr>
+        <w:rPr>
+          <w:rFonts w:ascii="Times New Roman" w:hAnsi="Times New Roman" w:cs="Times New Roman"/>
+          <w:sz w:val="24"/>
+          <w:szCs w:val="24"/>
+        </w:rPr>
+      </w:pPr>
+      <w:r>
+        <w:rPr>
+          <w:rFonts w:ascii="Times New Roman" w:hAnsi="Times New Roman" w:cs="Times New Roman"/>
+          <w:sz w:val="24"/>
+          <w:szCs w:val="24"/>
+        </w:rPr>
+        <w:t xml:space="preserve">public static </w:t>
+      </w:r>
+      <w:proofErr w:type="spellStart"/>
+      <w:r>
+        <w:rPr>
+          <w:rFonts w:ascii="Times New Roman" w:hAnsi="Times New Roman" w:cs="Times New Roman"/>
+          <w:sz w:val="24"/>
+          <w:szCs w:val="24"/>
+        </w:rPr>
+        <w:t>boolean</w:t>
+      </w:r>
+      <w:proofErr w:type="spellEnd"/>
+      <w:r>
+        <w:rPr>
+          <w:rFonts w:ascii="Times New Roman" w:hAnsi="Times New Roman" w:cs="Times New Roman"/>
+          <w:sz w:val="24"/>
+          <w:szCs w:val="24"/>
+        </w:rPr>
+        <w:t xml:space="preserve"> </w:t>
+      </w:r>
+      <w:proofErr w:type="spellStart"/>
+      <w:proofErr w:type="gramStart"/>
+      <w:r>
+        <w:rPr>
+          <w:rFonts w:ascii="Times New Roman" w:hAnsi="Times New Roman" w:cs="Times New Roman"/>
+          <w:sz w:val="24"/>
+          <w:szCs w:val="24"/>
+        </w:rPr>
+        <w:t>saveToXml</w:t>
+      </w:r>
+      <w:proofErr w:type="spellEnd"/>
+      <w:r>
+        <w:rPr>
+          <w:rFonts w:ascii="Times New Roman" w:hAnsi="Times New Roman" w:cs="Times New Roman"/>
+          <w:sz w:val="24"/>
+          <w:szCs w:val="24"/>
+        </w:rPr>
+        <w:t>(</w:t>
+      </w:r>
+      <w:proofErr w:type="gramEnd"/>
+      <w:r>
+        <w:rPr>
+          <w:rFonts w:ascii="Times New Roman" w:hAnsi="Times New Roman" w:cs="Times New Roman"/>
+          <w:sz w:val="24"/>
+          <w:szCs w:val="24"/>
+        </w:rPr>
+        <w:t xml:space="preserve">String </w:t>
+      </w:r>
+      <w:proofErr w:type="spellStart"/>
+      <w:r>
+        <w:rPr>
+          <w:rFonts w:ascii="Times New Roman" w:hAnsi="Times New Roman" w:cs="Times New Roman"/>
+          <w:sz w:val="24"/>
+          <w:szCs w:val="24"/>
+        </w:rPr>
+        <w:t>xmlFile</w:t>
+      </w:r>
+      <w:proofErr w:type="spellEnd"/>
+      <w:r>
+        <w:rPr>
+          <w:rFonts w:ascii="Times New Roman" w:hAnsi="Times New Roman" w:cs="Times New Roman"/>
+          <w:sz w:val="24"/>
+          <w:szCs w:val="24"/>
+        </w:rPr>
+        <w:t xml:space="preserve">, </w:t>
+      </w:r>
+      <w:proofErr w:type="spellStart"/>
+      <w:r>
+        <w:rPr>
+          <w:rFonts w:ascii="Times New Roman" w:hAnsi="Times New Roman" w:cs="Times New Roman"/>
+          <w:sz w:val="24"/>
+          <w:szCs w:val="24"/>
+        </w:rPr>
+        <w:t>QuoteList</w:t>
+      </w:r>
+      <w:proofErr w:type="spellEnd"/>
+      <w:r>
+        <w:rPr>
+          <w:rFonts w:ascii="Times New Roman" w:hAnsi="Times New Roman" w:cs="Times New Roman"/>
+          <w:sz w:val="24"/>
+          <w:szCs w:val="24"/>
+        </w:rPr>
+        <w:t xml:space="preserve"> </w:t>
+      </w:r>
+      <w:proofErr w:type="spellStart"/>
+      <w:r>
+        <w:rPr>
+          <w:rFonts w:ascii="Times New Roman" w:hAnsi="Times New Roman" w:cs="Times New Roman"/>
+          <w:sz w:val="24"/>
+          <w:szCs w:val="24"/>
+        </w:rPr>
+        <w:t>pList</w:t>
+      </w:r>
+      <w:proofErr w:type="spellEnd"/>
+      <w:r>
+        <w:rPr>
+          <w:rFonts w:ascii="Times New Roman" w:hAnsi="Times New Roman" w:cs="Times New Roman"/>
+          <w:sz w:val="24"/>
+          <w:szCs w:val="24"/>
+        </w:rPr>
+        <w:t>){}</w:t>
+      </w:r>
+    </w:p>
+    <w:p>
+      <w:pPr>
+        <w:pStyle w:val="ListParagraph"/>
+        <w:numPr>
+          <w:ilvl w:val="1"/>
+          <w:numId w:val="3"/>
+        </w:numPr>
+        <w:rPr>
+          <w:rFonts w:ascii="Times New Roman" w:hAnsi="Times New Roman" w:cs="Times New Roman"/>
+          <w:sz w:val="24"/>
+          <w:szCs w:val="24"/>
+        </w:rPr>
+      </w:pPr>
+    </w:p>
+    <w:p>
+      <w:pPr>
+        <w:rPr>
+          <w:rFonts w:ascii="Times New Roman" w:hAnsi="Times New Roman" w:cs="Times New Roman"/>
+          <w:sz w:val="24"/>
+          <w:szCs w:val="24"/>
+        </w:rPr>
+      </w:pPr>
+    </w:p>
+    <w:p>
+      <w:pPr>
+        <w:rPr>
+          <w:rFonts w:ascii="Times New Roman" w:hAnsi="Times New Roman" w:cs="Times New Roman"/>
+          <w:sz w:val="24"/>
+          <w:szCs w:val="24"/>
+        </w:rPr>
+      </w:pPr>
+    </w:p>
+    <w:p>
+      <w:pPr>
         <w:rPr>
           <w:rFonts w:ascii="Times New Roman" w:hAnsi="Times New Roman" w:cs="Times New Roman"/>
           <w:sz w:val="28"/>
@@ -1057,12 +2269,49 @@
           <w:szCs w:val="28"/>
         </w:rPr>
       </w:pPr>
-      <w:r>
+    </w:p>
+    <w:p>
+      <w:pPr>
         <w:rPr>
           <w:rFonts w:ascii="Times New Roman" w:hAnsi="Times New Roman" w:cs="Times New Roman"/>
           <w:sz w:val="28"/>
           <w:szCs w:val="28"/>
         </w:rPr>
+      </w:pPr>
+    </w:p>
+    <w:p>
+      <w:pPr>
+        <w:rPr>
+          <w:rFonts w:ascii="Times New Roman" w:hAnsi="Times New Roman" w:cs="Times New Roman"/>
+          <w:sz w:val="28"/>
+          <w:szCs w:val="28"/>
+        </w:rPr>
+      </w:pPr>
+    </w:p>
+    <w:p>
+      <w:pPr>
+        <w:rPr>
+          <w:rFonts w:ascii="Times New Roman" w:hAnsi="Times New Roman" w:cs="Times New Roman"/>
+          <w:sz w:val="28"/>
+          <w:szCs w:val="28"/>
+        </w:rPr>
+      </w:pPr>
+    </w:p>
+    <w:p>
+      <w:pPr>
+        <w:rPr>
+          <w:rFonts w:ascii="Times New Roman" w:hAnsi="Times New Roman" w:cs="Times New Roman"/>
+          <w:sz w:val="28"/>
+          <w:szCs w:val="28"/>
+        </w:rPr>
+      </w:pPr>
+      <w:r>
+        <w:rPr>
+          <w:rFonts w:ascii="Times New Roman" w:hAnsi="Times New Roman" w:cs="Times New Roman"/>
+          <w:sz w:val="28"/>
+          <w:szCs w:val="28"/>
+        </w:rPr>
+        <w:lastRenderedPageBreak/>
         <w:t>GitHub Commit History Table:</w:t>
       </w:r>
     </w:p>
@@ -1115,7 +2364,6 @@
                 <w:sz w:val="20"/>
                 <w:szCs w:val="20"/>
               </w:rPr>
-              <w:lastRenderedPageBreak/>
               <w:t>Commit ID</w:t>
             </w:r>
           </w:p>
@@ -6585,26 +7833,25 @@
           <w:szCs w:val="28"/>
         </w:rPr>
       </w:pPr>
-    </w:p>
-    <w:p>
-      <w:pPr>
+      <w:r>
         <w:rPr>
           <w:rFonts w:ascii="Times New Roman" w:hAnsi="Times New Roman" w:cs="Times New Roman"/>
           <w:b/>
           <w:sz w:val="28"/>
           <w:szCs w:val="28"/>
         </w:rPr>
-      </w:pPr>
-    </w:p>
-    <w:p>
-      <w:pPr>
+        <w:lastRenderedPageBreak/>
+        <w:t>D</w:t>
+      </w:r>
+      <w:r>
         <w:rPr>
           <w:rFonts w:ascii="Times New Roman" w:hAnsi="Times New Roman" w:cs="Times New Roman"/>
           <w:b/>
           <w:sz w:val="28"/>
           <w:szCs w:val="28"/>
         </w:rPr>
-      </w:pPr>
+        <w:t>escription of the data integrity checks</w:t>
+      </w:r>
       <w:r>
         <w:rPr>
           <w:rFonts w:ascii="Times New Roman" w:hAnsi="Times New Roman" w:cs="Times New Roman"/>
@@ -6612,14 +7859,391 @@
           <w:sz w:val="28"/>
           <w:szCs w:val="28"/>
         </w:rPr>
-        <w:lastRenderedPageBreak/>
-        <w:t>Maintainability:</w:t>
+        <w:t>:</w:t>
       </w:r>
     </w:p>
     <w:p>
       <w:pPr>
         <w:rPr>
           <w:rFonts w:ascii="Times New Roman" w:hAnsi="Times New Roman" w:cs="Times New Roman"/>
+          <w:b/>
+          <w:sz w:val="24"/>
+          <w:szCs w:val="24"/>
+        </w:rPr>
+      </w:pPr>
+      <w:r>
+        <w:rPr>
+          <w:rFonts w:ascii="Times New Roman" w:hAnsi="Times New Roman" w:cs="Times New Roman"/>
+          <w:sz w:val="24"/>
+          <w:szCs w:val="24"/>
+        </w:rPr>
+        <w:t xml:space="preserve">We have implemented a function called </w:t>
+      </w:r>
+      <w:r>
+        <w:rPr>
+          <w:rFonts w:ascii="Times New Roman" w:hAnsi="Times New Roman" w:cs="Times New Roman"/>
+          <w:b/>
+          <w:sz w:val="24"/>
+          <w:szCs w:val="24"/>
+        </w:rPr>
+        <w:t xml:space="preserve">public static </w:t>
+      </w:r>
+      <w:proofErr w:type="spellStart"/>
+      <w:r>
+        <w:rPr>
+          <w:rFonts w:ascii="Times New Roman" w:hAnsi="Times New Roman" w:cs="Times New Roman"/>
+          <w:b/>
+          <w:sz w:val="24"/>
+          <w:szCs w:val="24"/>
+        </w:rPr>
+        <w:t>boolean</w:t>
+      </w:r>
+      <w:proofErr w:type="spellEnd"/>
+      <w:r>
+        <w:rPr>
+          <w:rFonts w:ascii="Times New Roman" w:hAnsi="Times New Roman" w:cs="Times New Roman"/>
+          <w:b/>
+          <w:sz w:val="24"/>
+          <w:szCs w:val="24"/>
+        </w:rPr>
+        <w:t xml:space="preserve"> </w:t>
+      </w:r>
+      <w:proofErr w:type="spellStart"/>
+      <w:proofErr w:type="gramStart"/>
+      <w:r>
+        <w:rPr>
+          <w:rFonts w:ascii="Times New Roman" w:hAnsi="Times New Roman" w:cs="Times New Roman"/>
+          <w:b/>
+          <w:sz w:val="24"/>
+          <w:szCs w:val="24"/>
+        </w:rPr>
+        <w:t>checkErrorInput</w:t>
+      </w:r>
+      <w:proofErr w:type="spellEnd"/>
+      <w:r>
+        <w:rPr>
+          <w:rFonts w:ascii="Times New Roman" w:hAnsi="Times New Roman" w:cs="Times New Roman"/>
+          <w:b/>
+          <w:sz w:val="24"/>
+          <w:szCs w:val="24"/>
+        </w:rPr>
+        <w:t>(</w:t>
+      </w:r>
+      <w:proofErr w:type="gramEnd"/>
+      <w:r>
+        <w:rPr>
+          <w:rFonts w:ascii="Times New Roman" w:hAnsi="Times New Roman" w:cs="Times New Roman"/>
+          <w:b/>
+          <w:sz w:val="24"/>
+          <w:szCs w:val="24"/>
+        </w:rPr>
+        <w:t>String text)</w:t>
+      </w:r>
+    </w:p>
+    <w:p>
+      <w:pPr>
+        <w:rPr>
+          <w:rFonts w:ascii="Times New Roman" w:hAnsi="Times New Roman" w:cs="Times New Roman"/>
+          <w:sz w:val="24"/>
+          <w:szCs w:val="24"/>
+        </w:rPr>
+      </w:pPr>
+      <w:r>
+        <w:rPr>
+          <w:rFonts w:ascii="Times New Roman" w:hAnsi="Times New Roman" w:cs="Times New Roman"/>
+          <w:sz w:val="24"/>
+          <w:szCs w:val="24"/>
+        </w:rPr>
+        <w:t xml:space="preserve">This function is responsible for data integrity check through out the code. </w:t>
+      </w:r>
+      <w:proofErr w:type="gramStart"/>
+      <w:r>
+        <w:rPr>
+          <w:rFonts w:ascii="Times New Roman" w:hAnsi="Times New Roman" w:cs="Times New Roman"/>
+          <w:sz w:val="24"/>
+          <w:szCs w:val="24"/>
+        </w:rPr>
+        <w:t>Assuming that</w:t>
+      </w:r>
+      <w:proofErr w:type="gramEnd"/>
+      <w:r>
+        <w:rPr>
+          <w:rFonts w:ascii="Times New Roman" w:hAnsi="Times New Roman" w:cs="Times New Roman"/>
+          <w:sz w:val="24"/>
+          <w:szCs w:val="24"/>
+        </w:rPr>
+        <w:t xml:space="preserve"> the user wants to add a new quote to the database or xml file, first the user is greeted with a menu that allows him/her to do so. User is asked to enter the author’s name, and the program will save the user’s input and pass it to the </w:t>
+      </w:r>
+      <w:proofErr w:type="spellStart"/>
+      <w:r>
+        <w:rPr>
+          <w:rFonts w:ascii="Times New Roman" w:hAnsi="Times New Roman" w:cs="Times New Roman"/>
+          <w:b/>
+          <w:sz w:val="24"/>
+          <w:szCs w:val="24"/>
+        </w:rPr>
+        <w:t>checkErrorInput</w:t>
+      </w:r>
+      <w:proofErr w:type="spellEnd"/>
+      <w:r>
+        <w:rPr>
+          <w:rFonts w:ascii="Times New Roman" w:hAnsi="Times New Roman" w:cs="Times New Roman"/>
+          <w:b/>
+          <w:sz w:val="24"/>
+          <w:szCs w:val="24"/>
+        </w:rPr>
+        <w:t xml:space="preserve"> </w:t>
+      </w:r>
+      <w:r>
+        <w:rPr>
+          <w:rFonts w:ascii="Times New Roman" w:hAnsi="Times New Roman" w:cs="Times New Roman"/>
+          <w:sz w:val="24"/>
+          <w:szCs w:val="24"/>
+        </w:rPr>
+        <w:t xml:space="preserve">function. Inside the function we are checking that the data is acceptable before adding it to the xml file, </w:t>
+      </w:r>
+      <w:r>
+        <w:rPr>
+          <w:rFonts w:ascii="Times New Roman" w:hAnsi="Times New Roman" w:cs="Times New Roman"/>
+          <w:sz w:val="24"/>
+          <w:szCs w:val="24"/>
+        </w:rPr>
+        <w:t>the list explains these checks:</w:t>
+      </w:r>
+    </w:p>
+    <w:p>
+      <w:pPr>
+        <w:pStyle w:val="ListParagraph"/>
+        <w:numPr>
+          <w:ilvl w:val="0"/>
+          <w:numId w:val="2"/>
+        </w:numPr>
+        <w:rPr>
+          <w:rFonts w:ascii="Times New Roman" w:hAnsi="Times New Roman" w:cs="Times New Roman"/>
+          <w:sz w:val="24"/>
+          <w:szCs w:val="24"/>
+        </w:rPr>
+      </w:pPr>
+      <w:r>
+        <w:rPr>
+          <w:rFonts w:ascii="Times New Roman" w:hAnsi="Times New Roman" w:cs="Times New Roman"/>
+          <w:sz w:val="24"/>
+          <w:szCs w:val="24"/>
+        </w:rPr>
+        <w:t xml:space="preserve">Text is not a string of digits such as 123456789 </w:t>
+      </w:r>
+      <w:proofErr w:type="spellStart"/>
+      <w:r>
+        <w:rPr>
+          <w:rFonts w:ascii="Times New Roman" w:hAnsi="Times New Roman" w:cs="Times New Roman"/>
+          <w:sz w:val="24"/>
+          <w:szCs w:val="24"/>
+        </w:rPr>
+        <w:t>etc</w:t>
+      </w:r>
+      <w:proofErr w:type="spellEnd"/>
+    </w:p>
+    <w:p>
+      <w:pPr>
+        <w:pStyle w:val="ListParagraph"/>
+        <w:numPr>
+          <w:ilvl w:val="0"/>
+          <w:numId w:val="2"/>
+        </w:numPr>
+        <w:rPr>
+          <w:rFonts w:ascii="Times New Roman" w:hAnsi="Times New Roman" w:cs="Times New Roman"/>
+          <w:sz w:val="24"/>
+          <w:szCs w:val="24"/>
+        </w:rPr>
+      </w:pPr>
+      <w:r>
+        <w:rPr>
+          <w:rFonts w:ascii="Times New Roman" w:hAnsi="Times New Roman" w:cs="Times New Roman"/>
+          <w:sz w:val="24"/>
+          <w:szCs w:val="24"/>
+        </w:rPr>
+        <w:t>Text is not empty</w:t>
+      </w:r>
+    </w:p>
+    <w:p>
+      <w:pPr>
+        <w:pStyle w:val="ListParagraph"/>
+        <w:numPr>
+          <w:ilvl w:val="0"/>
+          <w:numId w:val="2"/>
+        </w:numPr>
+        <w:rPr>
+          <w:rFonts w:ascii="Times New Roman" w:hAnsi="Times New Roman" w:cs="Times New Roman"/>
+          <w:sz w:val="24"/>
+          <w:szCs w:val="24"/>
+        </w:rPr>
+      </w:pPr>
+      <w:r>
+        <w:rPr>
+          <w:rFonts w:ascii="Times New Roman" w:hAnsi="Times New Roman" w:cs="Times New Roman"/>
+          <w:sz w:val="24"/>
+          <w:szCs w:val="24"/>
+        </w:rPr>
+        <w:t>Text is not more than 500 characters</w:t>
+      </w:r>
+    </w:p>
+    <w:p>
+      <w:pPr>
+        <w:pStyle w:val="ListParagraph"/>
+        <w:numPr>
+          <w:ilvl w:val="0"/>
+          <w:numId w:val="2"/>
+        </w:numPr>
+        <w:rPr>
+          <w:rFonts w:ascii="Times New Roman" w:hAnsi="Times New Roman" w:cs="Times New Roman"/>
+          <w:sz w:val="24"/>
+          <w:szCs w:val="24"/>
+        </w:rPr>
+      </w:pPr>
+      <w:r>
+        <w:rPr>
+          <w:rFonts w:ascii="Times New Roman" w:hAnsi="Times New Roman" w:cs="Times New Roman"/>
+          <w:sz w:val="24"/>
+          <w:szCs w:val="24"/>
+        </w:rPr>
+        <w:t xml:space="preserve">Text is not </w:t>
+      </w:r>
+      <w:proofErr w:type="spellStart"/>
+      <w:r>
+        <w:rPr>
+          <w:rFonts w:ascii="Times New Roman" w:hAnsi="Times New Roman" w:cs="Times New Roman"/>
+          <w:sz w:val="24"/>
+          <w:szCs w:val="24"/>
+        </w:rPr>
+        <w:t>sql</w:t>
+      </w:r>
+      <w:proofErr w:type="spellEnd"/>
+      <w:r>
+        <w:rPr>
+          <w:rFonts w:ascii="Times New Roman" w:hAnsi="Times New Roman" w:cs="Times New Roman"/>
+          <w:sz w:val="24"/>
+          <w:szCs w:val="24"/>
+        </w:rPr>
+        <w:t xml:space="preserve"> queries </w:t>
+      </w:r>
+    </w:p>
+    <w:p>
+      <w:pPr>
+        <w:pStyle w:val="ListParagraph"/>
+        <w:numPr>
+          <w:ilvl w:val="0"/>
+          <w:numId w:val="2"/>
+        </w:numPr>
+        <w:rPr>
+          <w:rFonts w:ascii="Times New Roman" w:hAnsi="Times New Roman" w:cs="Times New Roman"/>
+          <w:sz w:val="24"/>
+          <w:szCs w:val="24"/>
+        </w:rPr>
+      </w:pPr>
+      <w:r>
+        <w:rPr>
+          <w:rFonts w:ascii="Times New Roman" w:hAnsi="Times New Roman" w:cs="Times New Roman"/>
+          <w:sz w:val="24"/>
+          <w:szCs w:val="24"/>
+        </w:rPr>
+        <w:t xml:space="preserve">Text is not a script </w:t>
+      </w:r>
+    </w:p>
+    <w:p>
+      <w:pPr>
+        <w:pStyle w:val="ListParagraph"/>
+        <w:numPr>
+          <w:ilvl w:val="0"/>
+          <w:numId w:val="2"/>
+        </w:numPr>
+        <w:rPr>
+          <w:rFonts w:ascii="Times New Roman" w:hAnsi="Times New Roman" w:cs="Times New Roman"/>
+          <w:sz w:val="24"/>
+          <w:szCs w:val="24"/>
+        </w:rPr>
+      </w:pPr>
+      <w:r>
+        <w:rPr>
+          <w:rFonts w:ascii="Times New Roman" w:hAnsi="Times New Roman" w:cs="Times New Roman"/>
+          <w:sz w:val="24"/>
+          <w:szCs w:val="24"/>
+        </w:rPr>
+        <w:t>Text is not a shellcode</w:t>
+      </w:r>
+    </w:p>
+    <w:p>
+      <w:pPr>
+        <w:ind w:left="60"/>
+        <w:rPr>
+          <w:rFonts w:ascii="Times New Roman" w:hAnsi="Times New Roman" w:cs="Times New Roman"/>
+          <w:sz w:val="24"/>
+          <w:szCs w:val="24"/>
+        </w:rPr>
+      </w:pPr>
+      <w:r>
+        <w:rPr>
+          <w:rFonts w:ascii="Times New Roman" w:hAnsi="Times New Roman" w:cs="Times New Roman"/>
+          <w:sz w:val="24"/>
+          <w:szCs w:val="24"/>
+        </w:rPr>
+        <w:t xml:space="preserve">If text is an actual legitimate quote then the function will return false, meaning that there was no error found within the text otherwise the function will return true indicating that there was a problem with the text and it will print out the message related to the error, for example if the text was an </w:t>
+      </w:r>
+      <w:proofErr w:type="spellStart"/>
+      <w:r>
+        <w:rPr>
+          <w:rFonts w:ascii="Times New Roman" w:hAnsi="Times New Roman" w:cs="Times New Roman"/>
+          <w:sz w:val="24"/>
+          <w:szCs w:val="24"/>
+        </w:rPr>
+        <w:t>sql</w:t>
+      </w:r>
+      <w:proofErr w:type="spellEnd"/>
+      <w:r>
+        <w:rPr>
+          <w:rFonts w:ascii="Times New Roman" w:hAnsi="Times New Roman" w:cs="Times New Roman"/>
+          <w:sz w:val="24"/>
+          <w:szCs w:val="24"/>
+        </w:rPr>
+        <w:t xml:space="preserve"> query then the program will print “</w:t>
+      </w:r>
+      <w:r>
+        <w:rPr>
+          <w:rFonts w:ascii="Times New Roman" w:hAnsi="Times New Roman" w:cs="Times New Roman"/>
+          <w:sz w:val="24"/>
+          <w:szCs w:val="24"/>
+        </w:rPr>
+        <w:t>no sc</w:t>
+      </w:r>
+      <w:r>
+        <w:rPr>
+          <w:rFonts w:ascii="Times New Roman" w:hAnsi="Times New Roman" w:cs="Times New Roman"/>
+          <w:sz w:val="24"/>
+          <w:szCs w:val="24"/>
+        </w:rPr>
+        <w:t>r</w:t>
+      </w:r>
+      <w:r>
+        <w:rPr>
+          <w:rFonts w:ascii="Times New Roman" w:hAnsi="Times New Roman" w:cs="Times New Roman"/>
+          <w:sz w:val="24"/>
+          <w:szCs w:val="24"/>
+        </w:rPr>
+        <w:t>ipt or database query allowed</w:t>
+      </w:r>
+      <w:r>
+        <w:rPr>
+          <w:rFonts w:ascii="Times New Roman" w:hAnsi="Times New Roman" w:cs="Times New Roman"/>
+          <w:sz w:val="24"/>
+          <w:szCs w:val="24"/>
+        </w:rPr>
+        <w:t>”.</w:t>
+      </w:r>
+    </w:p>
+    <w:p>
+      <w:pPr>
+        <w:rPr>
+          <w:rFonts w:ascii="Times New Roman" w:hAnsi="Times New Roman" w:cs="Times New Roman"/>
+          <w:b/>
           <w:sz w:val="28"/>
           <w:szCs w:val="28"/>
         </w:rPr>
@@ -6627,6 +8251,25 @@
     </w:p>
     <w:p>
       <w:pPr>
+        <w:rPr>
+          <w:rFonts w:ascii="Times New Roman" w:hAnsi="Times New Roman" w:cs="Times New Roman"/>
+          <w:b/>
+          <w:sz w:val="28"/>
+          <w:szCs w:val="28"/>
+        </w:rPr>
+      </w:pPr>
+      <w:r>
+        <w:rPr>
+          <w:rFonts w:ascii="Times New Roman" w:hAnsi="Times New Roman" w:cs="Times New Roman"/>
+          <w:b/>
+          <w:sz w:val="28"/>
+          <w:szCs w:val="28"/>
+        </w:rPr>
+        <w:t>Maintainability:</w:t>
+      </w:r>
+    </w:p>
+    <w:p>
+      <w:pPr>
         <w:spacing w:line="480" w:lineRule="auto"/>
         <w:ind w:firstLine="720"/>
         <w:rPr>
@@ -6641,129 +8284,41 @@
           <w:sz w:val="24"/>
           <w:szCs w:val="24"/>
         </w:rPr>
-        <w:t>To future proof our code, we would need to make sure that our code is broken down into different reusable components as much as possible.</w:t>
-      </w:r>
-      <w:r>
-        <w:rPr>
-          <w:rFonts w:ascii="Times New Roman" w:hAnsi="Times New Roman" w:cs="Times New Roman"/>
-          <w:sz w:val="24"/>
-          <w:szCs w:val="24"/>
-        </w:rPr>
-        <w:t xml:space="preserve"> </w:t>
-      </w:r>
-      <w:r>
-        <w:rPr>
-          <w:rFonts w:ascii="Times New Roman" w:hAnsi="Times New Roman" w:cs="Times New Roman"/>
-          <w:sz w:val="24"/>
-          <w:szCs w:val="24"/>
-        </w:rPr>
-        <w:t>Thanks to the original programmers that made everything easy for us to reuse the existing classes to work with our new written code.</w:t>
-      </w:r>
-    </w:p>
-    <w:p>
-      <w:pPr>
-        <w:spacing w:line="480" w:lineRule="auto"/>
-        <w:rPr>
-          <w:rFonts w:ascii="Times New Roman" w:hAnsi="Times New Roman" w:cs="Times New Roman"/>
-          <w:sz w:val="24"/>
-          <w:szCs w:val="24"/>
-        </w:rPr>
-      </w:pPr>
-      <w:r>
-        <w:rPr>
-          <w:rFonts w:ascii="Times New Roman" w:hAnsi="Times New Roman" w:cs="Times New Roman"/>
-          <w:sz w:val="24"/>
-          <w:szCs w:val="24"/>
-        </w:rPr>
-        <w:t>For example, we create a new class call SWE437HW2. This class contains</w:t>
-      </w:r>
-      <w:r>
-        <w:rPr>
-          <w:rFonts w:ascii="Times New Roman" w:hAnsi="Times New Roman" w:cs="Times New Roman"/>
-          <w:sz w:val="24"/>
-          <w:szCs w:val="24"/>
-        </w:rPr>
-        <w:t xml:space="preserve"> </w:t>
-      </w:r>
-      <w:r>
-        <w:rPr>
-          <w:rFonts w:ascii="Times New Roman" w:hAnsi="Times New Roman" w:cs="Times New Roman"/>
-          <w:sz w:val="24"/>
-          <w:szCs w:val="24"/>
-        </w:rPr>
-        <w:t>related information, menu, and functions, enough to re-create similar functionality in the web app.</w:t>
-      </w:r>
-      <w:r>
-        <w:rPr>
-          <w:rFonts w:ascii="Times New Roman" w:hAnsi="Times New Roman" w:cs="Times New Roman"/>
-          <w:sz w:val="24"/>
-          <w:szCs w:val="24"/>
-        </w:rPr>
-        <w:t xml:space="preserve"> </w:t>
-      </w:r>
-      <w:r>
-        <w:rPr>
-          <w:rFonts w:ascii="Times New Roman" w:hAnsi="Times New Roman" w:cs="Times New Roman"/>
-          <w:sz w:val="24"/>
-          <w:szCs w:val="24"/>
-        </w:rPr>
-        <w:t xml:space="preserve">We designed this class so that we can make various calls to the existing classes such as QuoteList, Quotes.xml, and Quote, which in turn obtain the same functionality as the web app. Next time, even if we need to write a mobile or desktop GUI app, we should be able to apply this reusable strategy to create the specific code for specific application. </w:t>
-      </w:r>
-    </w:p>
-    <w:p>
-      <w:pPr>
-        <w:spacing w:line="480" w:lineRule="auto"/>
-        <w:ind w:firstLine="720"/>
-        <w:rPr>
-          <w:rFonts w:ascii="Times New Roman" w:hAnsi="Times New Roman" w:cs="Times New Roman"/>
-          <w:sz w:val="24"/>
-          <w:szCs w:val="24"/>
-        </w:rPr>
-      </w:pPr>
-      <w:r>
-        <w:rPr>
-          <w:rFonts w:ascii="Times New Roman" w:hAnsi="Times New Roman" w:cs="Times New Roman"/>
-          <w:sz w:val="24"/>
-          <w:szCs w:val="24"/>
-        </w:rPr>
-        <w:t xml:space="preserve">While the original programmers did an amazing job designing the classes for reusability, which made it easy for us to extend it to a command line interface program, there are some refactoring that we could do to improve the program for better maintainability. For example, in quoteserve.java, the original programmers specify a few static variables that happen to be a link URLS to specific pages of the website. </w:t>
-      </w:r>
-    </w:p>
-    <w:p>
-      <w:pPr>
-        <w:spacing w:line="480" w:lineRule="auto"/>
-        <w:ind w:firstLine="720"/>
-        <w:rPr>
-          <w:rFonts w:ascii="Times New Roman" w:hAnsi="Times New Roman" w:cs="Times New Roman"/>
-          <w:sz w:val="24"/>
-          <w:szCs w:val="24"/>
-        </w:rPr>
-      </w:pPr>
-      <w:r>
-        <w:rPr>
-          <w:rFonts w:ascii="Times New Roman" w:hAnsi="Times New Roman" w:cs="Times New Roman"/>
-          <w:sz w:val="24"/>
-          <w:szCs w:val="24"/>
-        </w:rPr>
-        <w:t xml:space="preserve">Those links are FileURL, quoteFileName, and this Servlet. The problem is when the URL changes, for example, from cs.gmu.edu to something else, then the links will no longer work. We could easily make changes to the .java file and redeploy the app, but that means that we would have to do this every single time. The preferred way would be dynamically replacing the host name as the application changes and grow. We also need to decompose our methods as much as we can, so that we can reuse them later. For example, </w:t>
-      </w:r>
-    </w:p>
-    <w:p>
-      <w:pPr>
-        <w:spacing w:line="480" w:lineRule="auto"/>
-        <w:rPr>
-          <w:rFonts w:ascii="Times New Roman" w:hAnsi="Times New Roman" w:cs="Times New Roman"/>
-          <w:sz w:val="24"/>
-          <w:szCs w:val="24"/>
-        </w:rPr>
-      </w:pPr>
-      <w:r>
-        <w:rPr>
-          <w:rFonts w:ascii="Times New Roman" w:hAnsi="Times New Roman" w:cs="Times New Roman"/>
-          <w:sz w:val="24"/>
-          <w:szCs w:val="24"/>
-        </w:rPr>
-        <w:t xml:space="preserve">method </w:t>
+        <w:t xml:space="preserve">As we have mentioned in previous maintainability assessment we will focus on creating small components that are easy to reuse throughout the code. In this assignment with having that in mind, we have created four new functions that all of them have the capability to be reused for different sections of the code in future. For </w:t>
+      </w:r>
+      <w:r>
+        <w:rPr>
+          <w:rFonts w:ascii="Times New Roman" w:hAnsi="Times New Roman" w:cs="Times New Roman"/>
+          <w:sz w:val="24"/>
+          <w:szCs w:val="24"/>
+        </w:rPr>
+        <w:t xml:space="preserve">example, the </w:t>
+      </w:r>
+      <w:proofErr w:type="spellStart"/>
+      <w:r>
+        <w:rPr>
+          <w:rFonts w:ascii="Times New Roman" w:hAnsi="Times New Roman" w:cs="Times New Roman"/>
+          <w:sz w:val="24"/>
+          <w:szCs w:val="24"/>
+        </w:rPr>
+        <w:t>checkErrorInput</w:t>
+      </w:r>
+      <w:proofErr w:type="spellEnd"/>
+      <w:r>
+        <w:rPr>
+          <w:rFonts w:ascii="Times New Roman" w:hAnsi="Times New Roman" w:cs="Times New Roman"/>
+          <w:sz w:val="24"/>
+          <w:szCs w:val="24"/>
+        </w:rPr>
+        <w:t xml:space="preserve">(String) could be utilized in future for data integrity check of any user input, and all is needed by the programmer is to pass the targeted string as an input to this function and the function will return a Boolean (false = no error, and true = error). It is notable that adding these four new functions was fairly a simple task since during the last modification we have created the menus and other functionalities such that future requirements could be added easily. Another example </w:t>
+      </w:r>
+      <w:r>
+        <w:rPr>
+          <w:rFonts w:ascii="Times New Roman" w:hAnsi="Times New Roman" w:cs="Times New Roman"/>
+          <w:sz w:val="24"/>
+          <w:szCs w:val="24"/>
+        </w:rPr>
+        <w:t xml:space="preserve">would be the </w:t>
       </w:r>
       <w:proofErr w:type="spellStart"/>
       <w:proofErr w:type="gramStart"/>
@@ -6773,7 +8328,7 @@
           <w:sz w:val="24"/>
           <w:szCs w:val="24"/>
         </w:rPr>
-        <w:t>userSearchAnswer</w:t>
+        <w:t>saveToXml</w:t>
       </w:r>
       <w:proofErr w:type="spellEnd"/>
       <w:r>
@@ -6791,7 +8346,7 @@
           <w:sz w:val="24"/>
           <w:szCs w:val="24"/>
         </w:rPr>
-        <w:t xml:space="preserve">) and  </w:t>
+        <w:t xml:space="preserve">String </w:t>
       </w:r>
       <w:proofErr w:type="spellStart"/>
       <w:r>
@@ -6800,7 +8355,7 @@
           <w:sz w:val="24"/>
           <w:szCs w:val="24"/>
         </w:rPr>
-        <w:t>printMenu</w:t>
+        <w:t>xmlFile</w:t>
       </w:r>
       <w:proofErr w:type="spellEnd"/>
       <w:r>
@@ -6809,17 +8364,70 @@
           <w:sz w:val="24"/>
           <w:szCs w:val="24"/>
         </w:rPr>
-        <w:t>().</w:t>
-      </w:r>
-    </w:p>
-    <w:p>
-      <w:pPr>
-        <w:rPr>
-          <w:rFonts w:ascii="Times New Roman" w:hAnsi="Times New Roman" w:cs="Times New Roman"/>
-          <w:sz w:val="28"/>
-          <w:szCs w:val="28"/>
-        </w:rPr>
-      </w:pPr>
+        <w:t xml:space="preserve">, </w:t>
+      </w:r>
+      <w:proofErr w:type="spellStart"/>
+      <w:r>
+        <w:rPr>
+          <w:rFonts w:ascii="Times New Roman" w:hAnsi="Times New Roman" w:cs="Times New Roman"/>
+          <w:sz w:val="24"/>
+          <w:szCs w:val="24"/>
+        </w:rPr>
+        <w:t>QuoteList</w:t>
+      </w:r>
+      <w:proofErr w:type="spellEnd"/>
+      <w:r>
+        <w:rPr>
+          <w:rFonts w:ascii="Times New Roman" w:hAnsi="Times New Roman" w:cs="Times New Roman"/>
+          <w:sz w:val="24"/>
+          <w:szCs w:val="24"/>
+        </w:rPr>
+        <w:t xml:space="preserve"> </w:t>
+      </w:r>
+      <w:proofErr w:type="spellStart"/>
+      <w:r>
+        <w:rPr>
+          <w:rFonts w:ascii="Times New Roman" w:hAnsi="Times New Roman" w:cs="Times New Roman"/>
+          <w:sz w:val="24"/>
+          <w:szCs w:val="24"/>
+        </w:rPr>
+        <w:t>pList</w:t>
+      </w:r>
+      <w:proofErr w:type="spellEnd"/>
+      <w:r>
+        <w:rPr>
+          <w:rFonts w:ascii="Times New Roman" w:hAnsi="Times New Roman" w:cs="Times New Roman"/>
+          <w:sz w:val="24"/>
+          <w:szCs w:val="24"/>
+        </w:rPr>
+        <w:t>)</w:t>
+      </w:r>
+      <w:r>
+        <w:rPr>
+          <w:rFonts w:ascii="Times New Roman" w:hAnsi="Times New Roman" w:cs="Times New Roman"/>
+          <w:sz w:val="24"/>
+          <w:szCs w:val="24"/>
+        </w:rPr>
+        <w:t xml:space="preserve"> which will take an xml file and quote list as input and add the quote to the xml file. Understanding that the second element passed to this function is a specific object may result is some confusion for reusability of tis function, however the function’s body could be easily modified to behave as expected for future requirements and improvements </w:t>
+      </w:r>
+      <w:r>
+        <w:rPr>
+          <w:rFonts w:ascii="Times New Roman" w:hAnsi="Times New Roman" w:cs="Times New Roman"/>
+          <w:sz w:val="24"/>
+          <w:szCs w:val="24"/>
+        </w:rPr>
+        <w:t>.</w:t>
+      </w:r>
+      <w:bookmarkStart w:id="0" w:name="_GoBack"/>
+      <w:bookmarkEnd w:id="0"/>
+      <w:r>
+        <w:rPr>
+          <w:rFonts w:ascii="Times New Roman" w:hAnsi="Times New Roman" w:cs="Times New Roman"/>
+          <w:sz w:val="24"/>
+          <w:szCs w:val="24"/>
+        </w:rPr>
+        <w:t xml:space="preserve"> </w:t>
+      </w:r>
     </w:p>
     <w:sectPr>
       <w:pgSz w:w="12240" w:h="15840"/>
@@ -6832,8 +8440,8 @@
 </file>
 
 <file path=word/numbering.xml><?xml version="1.0" encoding="utf-8"?>
-<w:numbering xmlns:wpc="http://schemas.microsoft.com/office/word/2010/wordprocessingCanvas" xmlns:mo="http://schemas.microsoft.com/office/mac/office/2008/main" xmlns:mc="http://schemas.openxmlformats.org/markup-compatibility/2006" xmlns:mv="urn:schemas-microsoft-com:mac:vml" xmlns:o="urn:schemas-microsoft-com:office:office" xmlns:r="http://schemas.openxmlformats.org/officeDocument/2006/relationships" xmlns:m="http://schemas.openxmlformats.org/officeDocument/2006/math" xmlns:v="urn:schemas-microsoft-com:vml" xmlns:wp14="http://schemas.microsoft.com/office/word/2010/wordprocessingDrawing" xmlns:wp="http://schemas.openxmlformats.org/drawingml/2006/wordprocessingDrawing" xmlns:w10="urn:schemas-microsoft-com:office:word" xmlns:w="http://schemas.openxmlformats.org/wordprocessingml/2006/main" xmlns:w14="http://schemas.microsoft.com/office/word/2010/wordml" xmlns:w15="http://schemas.microsoft.com/office/word/2012/wordml" xmlns:wpg="http://schemas.microsoft.com/office/word/2010/wordprocessingGroup" xmlns:wpi="http://schemas.microsoft.com/office/word/2010/wordprocessingInk" xmlns:wne="http://schemas.microsoft.com/office/word/2006/wordml" xmlns:wps="http://schemas.microsoft.com/office/word/2010/wordprocessingShape" mc:Ignorable="w14 w15 wp14">
-  <w:abstractNum w:abstractNumId="0">
+<w:numbering xmlns:wpc="http://schemas.microsoft.com/office/word/2010/wordprocessingCanvas" xmlns:cx="http://schemas.microsoft.com/office/drawing/2014/chartex" xmlns:cx1="http://schemas.microsoft.com/office/drawing/2015/9/8/chartex" xmlns:cx2="http://schemas.microsoft.com/office/drawing/2015/10/21/chartex" xmlns:cx3="http://schemas.microsoft.com/office/drawing/2016/5/9/chartex" xmlns:cx4="http://schemas.microsoft.com/office/drawing/2016/5/10/chartex" xmlns:cx5="http://schemas.microsoft.com/office/drawing/2016/5/11/chartex" xmlns:cx6="http://schemas.microsoft.com/office/drawing/2016/5/12/chartex" xmlns:cx7="http://schemas.microsoft.com/office/drawing/2016/5/13/chartex" xmlns:cx8="http://schemas.microsoft.com/office/drawing/2016/5/14/chartex" xmlns:mc="http://schemas.openxmlformats.org/markup-compatibility/2006" xmlns:aink="http://schemas.microsoft.com/office/drawing/2016/ink" xmlns:am3d="http://schemas.microsoft.com/office/drawing/2017/model3d" xmlns:o="urn:schemas-microsoft-com:office:office" xmlns:r="http://schemas.openxmlformats.org/officeDocument/2006/relationships" xmlns:m="http://schemas.openxmlformats.org/officeDocument/2006/math" xmlns:v="urn:schemas-microsoft-com:vml" xmlns:wp14="http://schemas.microsoft.com/office/word/2010/wordprocessingDrawing" xmlns:wp="http://schemas.openxmlformats.org/drawingml/2006/wordprocessingDrawing" xmlns:w10="urn:schemas-microsoft-com:office:word" xmlns:w="http://schemas.openxmlformats.org/wordprocessingml/2006/main" xmlns:w14="http://schemas.microsoft.com/office/word/2010/wordml" xmlns:w15="http://schemas.microsoft.com/office/word/2012/wordml" xmlns:w16cid="http://schemas.microsoft.com/office/word/2016/wordml/cid" xmlns:w16se="http://schemas.microsoft.com/office/word/2015/wordml/symex" xmlns:wpg="http://schemas.microsoft.com/office/word/2010/wordprocessingGroup" xmlns:wpi="http://schemas.microsoft.com/office/word/2010/wordprocessingInk" xmlns:wne="http://schemas.microsoft.com/office/word/2006/wordml" xmlns:wps="http://schemas.microsoft.com/office/word/2010/wordprocessingShape" mc:Ignorable="w14 w15 w16se w16cid wp14">
+  <w:abstractNum w:abstractNumId="0" w15:restartNumberingAfterBreak="0">
     <w:nsid w:val="1FFF2A39"/>
     <w:multiLevelType w:val="hybridMultilevel"/>
     <w:tmpl w:val="1A8A7D96"/>
@@ -6946,14 +8554,222 @@
       </w:rPr>
     </w:lvl>
   </w:abstractNum>
+  <w:abstractNum w:abstractNumId="1" w15:restartNumberingAfterBreak="0">
+    <w:nsid w:val="56997130"/>
+    <w:multiLevelType w:val="hybridMultilevel"/>
+    <w:tmpl w:val="1D34C202"/>
+    <w:lvl w:ilvl="0" w:tplc="04090001">
+      <w:start w:val="1"/>
+      <w:numFmt w:val="bullet"/>
+      <w:lvlText w:val=""/>
+      <w:lvlJc w:val="left"/>
+      <w:pPr>
+        <w:ind w:left="720" w:hanging="360"/>
+      </w:pPr>
+      <w:rPr>
+        <w:rFonts w:ascii="Symbol" w:hAnsi="Symbol" w:hint="default"/>
+      </w:rPr>
+    </w:lvl>
+    <w:lvl w:ilvl="1" w:tplc="04090003">
+      <w:start w:val="1"/>
+      <w:numFmt w:val="bullet"/>
+      <w:lvlText w:val="o"/>
+      <w:lvlJc w:val="left"/>
+      <w:pPr>
+        <w:ind w:left="1440" w:hanging="360"/>
+      </w:pPr>
+      <w:rPr>
+        <w:rFonts w:ascii="Courier New" w:hAnsi="Courier New" w:cs="Courier New" w:hint="default"/>
+      </w:rPr>
+    </w:lvl>
+    <w:lvl w:ilvl="2" w:tplc="04090005" w:tentative="1">
+      <w:start w:val="1"/>
+      <w:numFmt w:val="bullet"/>
+      <w:lvlText w:val=""/>
+      <w:lvlJc w:val="left"/>
+      <w:pPr>
+        <w:ind w:left="2160" w:hanging="360"/>
+      </w:pPr>
+      <w:rPr>
+        <w:rFonts w:ascii="Wingdings" w:hAnsi="Wingdings" w:hint="default"/>
+      </w:rPr>
+    </w:lvl>
+    <w:lvl w:ilvl="3" w:tplc="04090001" w:tentative="1">
+      <w:start w:val="1"/>
+      <w:numFmt w:val="bullet"/>
+      <w:lvlText w:val=""/>
+      <w:lvlJc w:val="left"/>
+      <w:pPr>
+        <w:ind w:left="2880" w:hanging="360"/>
+      </w:pPr>
+      <w:rPr>
+        <w:rFonts w:ascii="Symbol" w:hAnsi="Symbol" w:hint="default"/>
+      </w:rPr>
+    </w:lvl>
+    <w:lvl w:ilvl="4" w:tplc="04090003" w:tentative="1">
+      <w:start w:val="1"/>
+      <w:numFmt w:val="bullet"/>
+      <w:lvlText w:val="o"/>
+      <w:lvlJc w:val="left"/>
+      <w:pPr>
+        <w:ind w:left="3600" w:hanging="360"/>
+      </w:pPr>
+      <w:rPr>
+        <w:rFonts w:ascii="Courier New" w:hAnsi="Courier New" w:cs="Courier New" w:hint="default"/>
+      </w:rPr>
+    </w:lvl>
+    <w:lvl w:ilvl="5" w:tplc="04090005" w:tentative="1">
+      <w:start w:val="1"/>
+      <w:numFmt w:val="bullet"/>
+      <w:lvlText w:val=""/>
+      <w:lvlJc w:val="left"/>
+      <w:pPr>
+        <w:ind w:left="4320" w:hanging="360"/>
+      </w:pPr>
+      <w:rPr>
+        <w:rFonts w:ascii="Wingdings" w:hAnsi="Wingdings" w:hint="default"/>
+      </w:rPr>
+    </w:lvl>
+    <w:lvl w:ilvl="6" w:tplc="04090001" w:tentative="1">
+      <w:start w:val="1"/>
+      <w:numFmt w:val="bullet"/>
+      <w:lvlText w:val=""/>
+      <w:lvlJc w:val="left"/>
+      <w:pPr>
+        <w:ind w:left="5040" w:hanging="360"/>
+      </w:pPr>
+      <w:rPr>
+        <w:rFonts w:ascii="Symbol" w:hAnsi="Symbol" w:hint="default"/>
+      </w:rPr>
+    </w:lvl>
+    <w:lvl w:ilvl="7" w:tplc="04090003" w:tentative="1">
+      <w:start w:val="1"/>
+      <w:numFmt w:val="bullet"/>
+      <w:lvlText w:val="o"/>
+      <w:lvlJc w:val="left"/>
+      <w:pPr>
+        <w:ind w:left="5760" w:hanging="360"/>
+      </w:pPr>
+      <w:rPr>
+        <w:rFonts w:ascii="Courier New" w:hAnsi="Courier New" w:cs="Courier New" w:hint="default"/>
+      </w:rPr>
+    </w:lvl>
+    <w:lvl w:ilvl="8" w:tplc="04090005" w:tentative="1">
+      <w:start w:val="1"/>
+      <w:numFmt w:val="bullet"/>
+      <w:lvlText w:val=""/>
+      <w:lvlJc w:val="left"/>
+      <w:pPr>
+        <w:ind w:left="6480" w:hanging="360"/>
+      </w:pPr>
+      <w:rPr>
+        <w:rFonts w:ascii="Wingdings" w:hAnsi="Wingdings" w:hint="default"/>
+      </w:rPr>
+    </w:lvl>
+  </w:abstractNum>
+  <w:abstractNum w:abstractNumId="2" w15:restartNumberingAfterBreak="0">
+    <w:nsid w:val="75923BB2"/>
+    <w:multiLevelType w:val="hybridMultilevel"/>
+    <w:tmpl w:val="8F6A37B0"/>
+    <w:lvl w:ilvl="0" w:tplc="841CCB1C">
+      <w:start w:val="1"/>
+      <w:numFmt w:val="decimal"/>
+      <w:lvlText w:val="%1."/>
+      <w:lvlJc w:val="left"/>
+      <w:pPr>
+        <w:ind w:left="420" w:hanging="360"/>
+      </w:pPr>
+      <w:rPr>
+        <w:rFonts w:hint="default"/>
+      </w:rPr>
+    </w:lvl>
+    <w:lvl w:ilvl="1" w:tplc="04090019" w:tentative="1">
+      <w:start w:val="1"/>
+      <w:numFmt w:val="lowerLetter"/>
+      <w:lvlText w:val="%2."/>
+      <w:lvlJc w:val="left"/>
+      <w:pPr>
+        <w:ind w:left="1140" w:hanging="360"/>
+      </w:pPr>
+    </w:lvl>
+    <w:lvl w:ilvl="2" w:tplc="0409001B" w:tentative="1">
+      <w:start w:val="1"/>
+      <w:numFmt w:val="lowerRoman"/>
+      <w:lvlText w:val="%3."/>
+      <w:lvlJc w:val="right"/>
+      <w:pPr>
+        <w:ind w:left="1860" w:hanging="180"/>
+      </w:pPr>
+    </w:lvl>
+    <w:lvl w:ilvl="3" w:tplc="0409000F" w:tentative="1">
+      <w:start w:val="1"/>
+      <w:numFmt w:val="decimal"/>
+      <w:lvlText w:val="%4."/>
+      <w:lvlJc w:val="left"/>
+      <w:pPr>
+        <w:ind w:left="2580" w:hanging="360"/>
+      </w:pPr>
+    </w:lvl>
+    <w:lvl w:ilvl="4" w:tplc="04090019" w:tentative="1">
+      <w:start w:val="1"/>
+      <w:numFmt w:val="lowerLetter"/>
+      <w:lvlText w:val="%5."/>
+      <w:lvlJc w:val="left"/>
+      <w:pPr>
+        <w:ind w:left="3300" w:hanging="360"/>
+      </w:pPr>
+    </w:lvl>
+    <w:lvl w:ilvl="5" w:tplc="0409001B" w:tentative="1">
+      <w:start w:val="1"/>
+      <w:numFmt w:val="lowerRoman"/>
+      <w:lvlText w:val="%6."/>
+      <w:lvlJc w:val="right"/>
+      <w:pPr>
+        <w:ind w:left="4020" w:hanging="180"/>
+      </w:pPr>
+    </w:lvl>
+    <w:lvl w:ilvl="6" w:tplc="0409000F" w:tentative="1">
+      <w:start w:val="1"/>
+      <w:numFmt w:val="decimal"/>
+      <w:lvlText w:val="%7."/>
+      <w:lvlJc w:val="left"/>
+      <w:pPr>
+        <w:ind w:left="4740" w:hanging="360"/>
+      </w:pPr>
+    </w:lvl>
+    <w:lvl w:ilvl="7" w:tplc="04090019" w:tentative="1">
+      <w:start w:val="1"/>
+      <w:numFmt w:val="lowerLetter"/>
+      <w:lvlText w:val="%8."/>
+      <w:lvlJc w:val="left"/>
+      <w:pPr>
+        <w:ind w:left="5460" w:hanging="360"/>
+      </w:pPr>
+    </w:lvl>
+    <w:lvl w:ilvl="8" w:tplc="0409001B" w:tentative="1">
+      <w:start w:val="1"/>
+      <w:numFmt w:val="lowerRoman"/>
+      <w:lvlText w:val="%9."/>
+      <w:lvlJc w:val="right"/>
+      <w:pPr>
+        <w:ind w:left="6180" w:hanging="180"/>
+      </w:pPr>
+    </w:lvl>
+  </w:abstractNum>
   <w:num w:numId="1">
     <w:abstractNumId w:val="0"/>
+  </w:num>
+  <w:num w:numId="2">
+    <w:abstractNumId w:val="2"/>
+  </w:num>
+  <w:num w:numId="3">
+    <w:abstractNumId w:val="1"/>
   </w:num>
 </w:numbering>
 </file>
 
 <file path=word/styles.xml><?xml version="1.0" encoding="utf-8"?>
-<w:styles xmlns:mc="http://schemas.openxmlformats.org/markup-compatibility/2006" xmlns:r="http://schemas.openxmlformats.org/officeDocument/2006/relationships" xmlns:w="http://schemas.openxmlformats.org/wordprocessingml/2006/main" xmlns:w14="http://schemas.microsoft.com/office/word/2010/wordml" xmlns:w15="http://schemas.microsoft.com/office/word/2012/wordml" mc:Ignorable="w14 w15">
+<w:styles xmlns:mc="http://schemas.openxmlformats.org/markup-compatibility/2006" xmlns:r="http://schemas.openxmlformats.org/officeDocument/2006/relationships" xmlns:w="http://schemas.openxmlformats.org/wordprocessingml/2006/main" xmlns:w14="http://schemas.microsoft.com/office/word/2010/wordml" xmlns:w15="http://schemas.microsoft.com/office/word/2012/wordml" xmlns:w16cid="http://schemas.microsoft.com/office/word/2016/wordml/cid" xmlns:w16se="http://schemas.microsoft.com/office/word/2015/wordml/symex" mc:Ignorable="w14 w15 w16se w16cid">
   <w:docDefaults>
     <w:rPrDefault>
       <w:rPr>
@@ -6969,7 +8785,7 @@
       </w:pPr>
     </w:pPrDefault>
   </w:docDefaults>
-  <w:latentStyles w:defLockedState="0" w:defUIPriority="99" w:defSemiHidden="0" w:defUnhideWhenUsed="0" w:defQFormat="0" w:count="382">
+  <w:latentStyles w:defLockedState="0" w:defUIPriority="99" w:defSemiHidden="0" w:defUnhideWhenUsed="0" w:defQFormat="0" w:count="375">
     <w:lsdException w:name="Normal" w:uiPriority="0" w:qFormat="1"/>
     <w:lsdException w:name="heading 1" w:uiPriority="9" w:qFormat="1"/>
     <w:lsdException w:name="heading 2" w:semiHidden="1" w:uiPriority="9" w:unhideWhenUsed="1" w:qFormat="1"/>
@@ -7395,7 +9211,6 @@
       <w:spacing w:after="0" w:line="240" w:lineRule="auto"/>
     </w:pPr>
     <w:tblPr>
-      <w:tblInd w:w="0" w:type="dxa"/>
       <w:tblBorders>
         <w:top w:val="single" w:sz="4" w:space="0" w:color="auto"/>
         <w:left w:val="single" w:sz="4" w:space="0" w:color="auto"/>
@@ -7404,12 +9219,6 @@
         <w:insideH w:val="single" w:sz="4" w:space="0" w:color="auto"/>
         <w:insideV w:val="single" w:sz="4" w:space="0" w:color="auto"/>
       </w:tblBorders>
-      <w:tblCellMar>
-        <w:top w:w="0" w:type="dxa"/>
-        <w:left w:w="108" w:type="dxa"/>
-        <w:bottom w:w="0" w:type="dxa"/>
-        <w:right w:w="108" w:type="dxa"/>
-      </w:tblCellMar>
     </w:tblPr>
   </w:style>
   <w:style w:type="character" w:styleId="Hyperlink">
@@ -7434,7 +9243,6 @@
     <w:tblPr>
       <w:tblStyleRowBandSize w:val="1"/>
       <w:tblStyleColBandSize w:val="1"/>
-      <w:tblInd w:w="0" w:type="dxa"/>
       <w:tblBorders>
         <w:top w:val="single" w:sz="4" w:space="0" w:color="666666" w:themeColor="text1" w:themeTint="99"/>
         <w:left w:val="single" w:sz="4" w:space="0" w:color="666666" w:themeColor="text1" w:themeTint="99"/>
@@ -7442,12 +9250,6 @@
         <w:right w:val="single" w:sz="4" w:space="0" w:color="666666" w:themeColor="text1" w:themeTint="99"/>
         <w:insideH w:val="single" w:sz="4" w:space="0" w:color="666666" w:themeColor="text1" w:themeTint="99"/>
       </w:tblBorders>
-      <w:tblCellMar>
-        <w:top w:w="0" w:type="dxa"/>
-        <w:left w:w="108" w:type="dxa"/>
-        <w:bottom w:w="0" w:type="dxa"/>
-        <w:right w:w="108" w:type="dxa"/>
-      </w:tblCellMar>
     </w:tblPr>
     <w:tblStylePr w:type="firstRow">
       <w:rPr>
@@ -7518,7 +9320,6 @@
     <w:tblPr>
       <w:tblStyleRowBandSize w:val="1"/>
       <w:tblStyleColBandSize w:val="1"/>
-      <w:tblInd w:w="0" w:type="dxa"/>
       <w:tblBorders>
         <w:top w:val="single" w:sz="4" w:space="0" w:color="666666" w:themeColor="text1" w:themeTint="99"/>
         <w:left w:val="single" w:sz="4" w:space="0" w:color="666666" w:themeColor="text1" w:themeTint="99"/>
@@ -7527,12 +9328,6 @@
         <w:insideH w:val="single" w:sz="4" w:space="0" w:color="666666" w:themeColor="text1" w:themeTint="99"/>
         <w:insideV w:val="single" w:sz="4" w:space="0" w:color="666666" w:themeColor="text1" w:themeTint="99"/>
       </w:tblBorders>
-      <w:tblCellMar>
-        <w:top w:w="0" w:type="dxa"/>
-        <w:left w:w="108" w:type="dxa"/>
-        <w:bottom w:w="0" w:type="dxa"/>
-        <w:right w:w="108" w:type="dxa"/>
-      </w:tblCellMar>
     </w:tblPr>
     <w:tblStylePr w:type="firstRow">
       <w:rPr>

--- a/Software Testing and Maintenance-assign2.docx
+++ b/Software Testing and Maintenance-assign2.docx
@@ -1017,15 +1017,7 @@
                 <w:sz w:val="24"/>
                 <w:szCs w:val="24"/>
               </w:rPr>
-              <w:t>void</w:t>
-            </w:r>
-            <w:r>
-              <w:rPr>
-                <w:rFonts w:ascii="Times New Roman" w:hAnsi="Times New Roman" w:cs="Times New Roman"/>
-                <w:sz w:val="24"/>
-                <w:szCs w:val="24"/>
-              </w:rPr>
-              <w:t xml:space="preserve"> </w:t>
+              <w:t xml:space="preserve">void </w:t>
             </w:r>
             <w:proofErr w:type="spellStart"/>
             <w:proofErr w:type="gramStart"/>
@@ -1245,7 +1237,7 @@
                 <w:sz w:val="28"/>
                 <w:szCs w:val="28"/>
               </w:rPr>
-              <w:t>02/1</w:t>
+              <w:t>02/11</w:t>
             </w:r>
             <w:r>
               <w:rPr>
@@ -1253,129 +1245,113 @@
                 <w:sz w:val="28"/>
                 <w:szCs w:val="28"/>
               </w:rPr>
-              <w:t>1</w:t>
-            </w:r>
-            <w:r>
+              <w:t>/2018</w:t>
+            </w:r>
+          </w:p>
+        </w:tc>
+        <w:tc>
+          <w:tcPr>
+            <w:tcW w:w="5888" w:type="dxa"/>
+          </w:tcPr>
+          <w:p>
+            <w:pPr>
+              <w:jc w:val="center"/>
+              <w:cnfStyle w:val="000000100000" w:firstRow="0" w:lastRow="0" w:firstColumn="0" w:lastColumn="0" w:oddVBand="0" w:evenVBand="0" w:oddHBand="1" w:evenHBand="0" w:firstRowFirstColumn="0" w:firstRowLastColumn="0" w:lastRowFirstColumn="0" w:lastRowLastColumn="0"/>
+            </w:pPr>
+            <w:proofErr w:type="spellStart"/>
+            <w:r>
+              <w:rPr>
+                <w:rFonts w:ascii="Times New Roman" w:hAnsi="Times New Roman" w:cs="Times New Roman"/>
+                <w:sz w:val="24"/>
+                <w:szCs w:val="24"/>
+              </w:rPr>
+              <w:t>boolean</w:t>
+            </w:r>
+            <w:proofErr w:type="spellEnd"/>
+            <w:r>
+              <w:rPr>
+                <w:rFonts w:ascii="Times New Roman" w:hAnsi="Times New Roman" w:cs="Times New Roman"/>
+                <w:sz w:val="24"/>
+                <w:szCs w:val="24"/>
+              </w:rPr>
+              <w:t xml:space="preserve"> </w:t>
+            </w:r>
+            <w:proofErr w:type="spellStart"/>
+            <w:proofErr w:type="gramStart"/>
+            <w:r>
+              <w:rPr>
+                <w:rFonts w:ascii="Times New Roman" w:hAnsi="Times New Roman" w:cs="Times New Roman"/>
+                <w:sz w:val="24"/>
+                <w:szCs w:val="24"/>
+              </w:rPr>
+              <w:t>checkErrorInput</w:t>
+            </w:r>
+            <w:proofErr w:type="spellEnd"/>
+            <w:r>
+              <w:rPr>
+                <w:rFonts w:ascii="Times New Roman" w:hAnsi="Times New Roman" w:cs="Times New Roman"/>
+                <w:sz w:val="24"/>
+                <w:szCs w:val="24"/>
+              </w:rPr>
+              <w:t>(</w:t>
+            </w:r>
+            <w:proofErr w:type="gramEnd"/>
+            <w:r>
+              <w:rPr>
+                <w:rFonts w:ascii="Times New Roman" w:hAnsi="Times New Roman" w:cs="Times New Roman"/>
+                <w:sz w:val="24"/>
+                <w:szCs w:val="24"/>
+              </w:rPr>
+              <w:t>String text){}</w:t>
+            </w:r>
+          </w:p>
+        </w:tc>
+        <w:tc>
+          <w:tcPr>
+            <w:tcW w:w="3117" w:type="dxa"/>
+          </w:tcPr>
+          <w:p>
+            <w:pPr>
+              <w:cnfStyle w:val="000000100000" w:firstRow="0" w:lastRow="0" w:firstColumn="0" w:lastColumn="0" w:oddVBand="0" w:evenVBand="0" w:oddHBand="1" w:evenHBand="0" w:firstRowFirstColumn="0" w:firstRowLastColumn="0" w:lastRowFirstColumn="0" w:lastRowLastColumn="0"/>
+              <w:rPr>
+                <w:rFonts w:ascii="Times New Roman" w:hAnsi="Times New Roman" w:cs="Times New Roman"/>
+                <w:sz w:val="24"/>
+                <w:szCs w:val="24"/>
+              </w:rPr>
+            </w:pPr>
+            <w:r>
+              <w:rPr>
+                <w:rFonts w:ascii="Times New Roman" w:hAnsi="Times New Roman" w:cs="Times New Roman"/>
+                <w:sz w:val="24"/>
+                <w:szCs w:val="24"/>
+              </w:rPr>
+              <w:t>New Function Created</w:t>
+            </w:r>
+          </w:p>
+        </w:tc>
+      </w:tr>
+      <w:tr>
+        <w:tc>
+          <w:tcPr>
+            <w:cnfStyle w:val="001000000000" w:firstRow="0" w:lastRow="0" w:firstColumn="1" w:lastColumn="0" w:oddVBand="0" w:evenVBand="0" w:oddHBand="0" w:evenHBand="0" w:firstRowFirstColumn="0" w:firstRowLastColumn="0" w:lastRowFirstColumn="0" w:lastRowLastColumn="0"/>
+            <w:tcW w:w="1492" w:type="dxa"/>
+          </w:tcPr>
+          <w:p>
+            <w:pPr>
+              <w:jc w:val="center"/>
               <w:rPr>
                 <w:rFonts w:ascii="Times New Roman" w:hAnsi="Times New Roman" w:cs="Times New Roman"/>
                 <w:sz w:val="28"/>
                 <w:szCs w:val="28"/>
               </w:rPr>
-              <w:t>/2018</w:t>
-            </w:r>
-          </w:p>
-        </w:tc>
-        <w:tc>
-          <w:tcPr>
-            <w:tcW w:w="5888" w:type="dxa"/>
-          </w:tcPr>
-          <w:p>
-            <w:pPr>
-              <w:jc w:val="center"/>
-              <w:cnfStyle w:val="000000100000" w:firstRow="0" w:lastRow="0" w:firstColumn="0" w:lastColumn="0" w:oddVBand="0" w:evenVBand="0" w:oddHBand="1" w:evenHBand="0" w:firstRowFirstColumn="0" w:firstRowLastColumn="0" w:lastRowFirstColumn="0" w:lastRowLastColumn="0"/>
-            </w:pPr>
-            <w:proofErr w:type="spellStart"/>
-            <w:r>
-              <w:rPr>
-                <w:rFonts w:ascii="Times New Roman" w:hAnsi="Times New Roman" w:cs="Times New Roman"/>
-                <w:sz w:val="24"/>
-                <w:szCs w:val="24"/>
-              </w:rPr>
-              <w:t>boolean</w:t>
-            </w:r>
-            <w:proofErr w:type="spellEnd"/>
-            <w:r>
-              <w:rPr>
-                <w:rFonts w:ascii="Times New Roman" w:hAnsi="Times New Roman" w:cs="Times New Roman"/>
-                <w:sz w:val="24"/>
-                <w:szCs w:val="24"/>
-              </w:rPr>
-              <w:t xml:space="preserve"> </w:t>
-            </w:r>
-            <w:proofErr w:type="spellStart"/>
-            <w:proofErr w:type="gramStart"/>
-            <w:r>
-              <w:rPr>
-                <w:rFonts w:ascii="Times New Roman" w:hAnsi="Times New Roman" w:cs="Times New Roman"/>
-                <w:sz w:val="24"/>
-                <w:szCs w:val="24"/>
-              </w:rPr>
-              <w:t>checkErrorInput</w:t>
-            </w:r>
-            <w:proofErr w:type="spellEnd"/>
-            <w:r>
-              <w:rPr>
-                <w:rFonts w:ascii="Times New Roman" w:hAnsi="Times New Roman" w:cs="Times New Roman"/>
-                <w:sz w:val="24"/>
-                <w:szCs w:val="24"/>
-              </w:rPr>
-              <w:t>(</w:t>
-            </w:r>
-            <w:proofErr w:type="gramEnd"/>
-            <w:r>
-              <w:rPr>
-                <w:rFonts w:ascii="Times New Roman" w:hAnsi="Times New Roman" w:cs="Times New Roman"/>
-                <w:sz w:val="24"/>
-                <w:szCs w:val="24"/>
-              </w:rPr>
-              <w:t>String text){}</w:t>
-            </w:r>
-          </w:p>
-        </w:tc>
-        <w:tc>
-          <w:tcPr>
-            <w:tcW w:w="3117" w:type="dxa"/>
-          </w:tcPr>
-          <w:p>
-            <w:pPr>
-              <w:cnfStyle w:val="000000100000" w:firstRow="0" w:lastRow="0" w:firstColumn="0" w:lastColumn="0" w:oddVBand="0" w:evenVBand="0" w:oddHBand="1" w:evenHBand="0" w:firstRowFirstColumn="0" w:firstRowLastColumn="0" w:lastRowFirstColumn="0" w:lastRowLastColumn="0"/>
-              <w:rPr>
-                <w:rFonts w:ascii="Times New Roman" w:hAnsi="Times New Roman" w:cs="Times New Roman"/>
-                <w:sz w:val="24"/>
-                <w:szCs w:val="24"/>
-              </w:rPr>
-            </w:pPr>
-            <w:r>
-              <w:rPr>
-                <w:rFonts w:ascii="Times New Roman" w:hAnsi="Times New Roman" w:cs="Times New Roman"/>
-                <w:sz w:val="24"/>
-                <w:szCs w:val="24"/>
-              </w:rPr>
-              <w:t>New Function Created</w:t>
-            </w:r>
-          </w:p>
-        </w:tc>
-      </w:tr>
-      <w:tr>
-        <w:tc>
-          <w:tcPr>
-            <w:cnfStyle w:val="001000000000" w:firstRow="0" w:lastRow="0" w:firstColumn="1" w:lastColumn="0" w:oddVBand="0" w:evenVBand="0" w:oddHBand="0" w:evenHBand="0" w:firstRowFirstColumn="0" w:firstRowLastColumn="0" w:lastRowFirstColumn="0" w:lastRowLastColumn="0"/>
-            <w:tcW w:w="1492" w:type="dxa"/>
-          </w:tcPr>
-          <w:p>
-            <w:pPr>
-              <w:jc w:val="center"/>
+            </w:pPr>
+            <w:r>
               <w:rPr>
                 <w:rFonts w:ascii="Times New Roman" w:hAnsi="Times New Roman" w:cs="Times New Roman"/>
                 <w:sz w:val="28"/>
                 <w:szCs w:val="28"/>
               </w:rPr>
-            </w:pPr>
-            <w:r>
-              <w:rPr>
-                <w:rFonts w:ascii="Times New Roman" w:hAnsi="Times New Roman" w:cs="Times New Roman"/>
-                <w:sz w:val="28"/>
-                <w:szCs w:val="28"/>
-              </w:rPr>
-              <w:t>02/1</w:t>
-            </w:r>
-            <w:r>
-              <w:rPr>
-                <w:rFonts w:ascii="Times New Roman" w:hAnsi="Times New Roman" w:cs="Times New Roman"/>
-                <w:sz w:val="28"/>
-                <w:szCs w:val="28"/>
-              </w:rPr>
-              <w:t>1</w:t>
+              <w:t>02/11</w:t>
             </w:r>
             <w:r>
               <w:rPr>
@@ -1931,15 +1907,7 @@
           <w:sz w:val="24"/>
           <w:szCs w:val="24"/>
         </w:rPr>
-        <w:t xml:space="preserve"> and writes the quote to the targeted xml file.</w:t>
-      </w:r>
-      <w:r>
-        <w:rPr>
-          <w:rFonts w:ascii="Times New Roman" w:hAnsi="Times New Roman" w:cs="Times New Roman"/>
-          <w:sz w:val="24"/>
-          <w:szCs w:val="24"/>
-        </w:rPr>
-        <w:t xml:space="preserve"> Returns the return value of </w:t>
+        <w:t xml:space="preserve"> and writes the quote to the targeted xml file. Returns the return value of </w:t>
       </w:r>
       <w:proofErr w:type="spellStart"/>
       <w:r>
@@ -2332,10 +2300,10 @@
         <w:tblLook w:val="04A0" w:firstRow="1" w:lastRow="0" w:firstColumn="1" w:lastColumn="0" w:noHBand="0" w:noVBand="1"/>
       </w:tblPr>
       <w:tblGrid>
-        <w:gridCol w:w="1255"/>
-        <w:gridCol w:w="1980"/>
-        <w:gridCol w:w="1620"/>
-        <w:gridCol w:w="5940"/>
+        <w:gridCol w:w="1165"/>
+        <w:gridCol w:w="1800"/>
+        <w:gridCol w:w="1182"/>
+        <w:gridCol w:w="6660"/>
       </w:tblGrid>
       <w:tr>
         <w:trPr>
@@ -2345,7 +2313,7 @@
         <w:tc>
           <w:tcPr>
             <w:cnfStyle w:val="001000000000" w:firstRow="0" w:lastRow="0" w:firstColumn="1" w:lastColumn="0" w:oddVBand="0" w:evenVBand="0" w:oddHBand="0" w:evenHBand="0" w:firstRowFirstColumn="0" w:firstRowLastColumn="0" w:lastRowFirstColumn="0" w:lastRowLastColumn="0"/>
-            <w:tcW w:w="1255" w:type="dxa"/>
+            <w:tcW w:w="1165" w:type="dxa"/>
             <w:noWrap/>
           </w:tcPr>
           <w:p>
@@ -2370,7 +2338,7 @@
         </w:tc>
         <w:tc>
           <w:tcPr>
-            <w:tcW w:w="1980" w:type="dxa"/>
+            <w:tcW w:w="1800" w:type="dxa"/>
             <w:noWrap/>
           </w:tcPr>
           <w:p>
@@ -2396,7 +2364,7 @@
         </w:tc>
         <w:tc>
           <w:tcPr>
-            <w:tcW w:w="1620" w:type="dxa"/>
+            <w:tcW w:w="1170" w:type="dxa"/>
             <w:noWrap/>
           </w:tcPr>
           <w:p>
@@ -2422,7 +2390,7 @@
         </w:tc>
         <w:tc>
           <w:tcPr>
-            <w:tcW w:w="5940" w:type="dxa"/>
+            <w:tcW w:w="6660" w:type="dxa"/>
             <w:noWrap/>
           </w:tcPr>
           <w:p>
@@ -2455,35 +2423,33 @@
         <w:tc>
           <w:tcPr>
             <w:cnfStyle w:val="001000000000" w:firstRow="0" w:lastRow="0" w:firstColumn="1" w:lastColumn="0" w:oddVBand="0" w:evenVBand="0" w:oddHBand="0" w:evenHBand="0" w:firstRowFirstColumn="0" w:firstRowLastColumn="0" w:lastRowFirstColumn="0" w:lastRowLastColumn="0"/>
-            <w:tcW w:w="1255" w:type="dxa"/>
+            <w:tcW w:w="1165" w:type="dxa"/>
             <w:noWrap/>
-            <w:hideMark/>
-          </w:tcPr>
-          <w:p>
-            <w:pPr>
-              <w:rPr>
-                <w:rFonts w:ascii="Calibri" w:eastAsia="Times New Roman" w:hAnsi="Calibri" w:cs="Times New Roman"/>
-                <w:color w:val="000000"/>
-                <w:sz w:val="20"/>
-                <w:szCs w:val="20"/>
-              </w:rPr>
-            </w:pPr>
-            <w:r>
-              <w:rPr>
-                <w:rFonts w:ascii="Calibri" w:eastAsia="Times New Roman" w:hAnsi="Calibri" w:cs="Times New Roman"/>
-                <w:color w:val="000000"/>
-                <w:sz w:val="20"/>
-                <w:szCs w:val="20"/>
-              </w:rPr>
-              <w:t>60d0270</w:t>
-            </w:r>
-          </w:p>
-        </w:tc>
-        <w:tc>
-          <w:tcPr>
-            <w:tcW w:w="1980" w:type="dxa"/>
+            <w:vAlign w:val="bottom"/>
+          </w:tcPr>
+          <w:p>
+            <w:pPr>
+              <w:rPr>
+                <w:rFonts w:ascii="Calibri" w:eastAsia="Times New Roman" w:hAnsi="Calibri" w:cs="Times New Roman"/>
+                <w:color w:val="000000"/>
+                <w:sz w:val="20"/>
+                <w:szCs w:val="20"/>
+              </w:rPr>
+            </w:pPr>
+            <w:r>
+              <w:rPr>
+                <w:rFonts w:ascii="Calibri" w:eastAsia="Times New Roman" w:hAnsi="Calibri" w:cs="Calibri"/>
+                <w:color w:val="000000"/>
+              </w:rPr>
+              <w:t>f1b5b2c</w:t>
+            </w:r>
+          </w:p>
+        </w:tc>
+        <w:tc>
+          <w:tcPr>
+            <w:tcW w:w="1800" w:type="dxa"/>
             <w:noWrap/>
-            <w:hideMark/>
+            <w:vAlign w:val="bottom"/>
           </w:tcPr>
           <w:p>
             <w:pPr>
@@ -2497,10 +2463,8 @@
             </w:pPr>
             <w:r>
               <w:rPr>
-                <w:rFonts w:ascii="Calibri" w:eastAsia="Times New Roman" w:hAnsi="Calibri" w:cs="Times New Roman"/>
-                <w:color w:val="000000"/>
-                <w:sz w:val="20"/>
-                <w:szCs w:val="20"/>
+                <w:rFonts w:ascii="Calibri" w:eastAsia="Times New Roman" w:hAnsi="Calibri" w:cs="Calibri"/>
+                <w:color w:val="000000"/>
               </w:rPr>
               <w:t>Seth</w:t>
             </w:r>
@@ -2508,9 +2472,8 @@
         </w:tc>
         <w:tc>
           <w:tcPr>
-            <w:tcW w:w="1620" w:type="dxa"/>
+            <w:tcW w:w="1170" w:type="dxa"/>
             <w:noWrap/>
-            <w:hideMark/>
           </w:tcPr>
           <w:p>
             <w:pPr>
@@ -2524,19 +2487,38 @@
             </w:pPr>
             <w:r>
               <w:rPr>
-                <w:rFonts w:cstheme="minorHAnsi"/>
-                <w:sz w:val="20"/>
-                <w:szCs w:val="20"/>
-              </w:rPr>
-              <w:t>02/02/2018</w:t>
-            </w:r>
-          </w:p>
-        </w:tc>
-        <w:tc>
-          <w:tcPr>
-            <w:tcW w:w="5940" w:type="dxa"/>
+                <w:rFonts w:ascii="Calibri" w:eastAsia="Times New Roman" w:hAnsi="Calibri" w:cs="Times New Roman"/>
+                <w:color w:val="000000"/>
+                <w:sz w:val="20"/>
+                <w:szCs w:val="20"/>
+              </w:rPr>
+              <w:t>02/1</w:t>
+            </w:r>
+            <w:r>
+              <w:rPr>
+                <w:rFonts w:ascii="Calibri" w:eastAsia="Times New Roman" w:hAnsi="Calibri" w:cs="Times New Roman"/>
+                <w:color w:val="000000"/>
+                <w:sz w:val="20"/>
+                <w:szCs w:val="20"/>
+              </w:rPr>
+              <w:t>1</w:t>
+            </w:r>
+            <w:r>
+              <w:rPr>
+                <w:rFonts w:ascii="Calibri" w:eastAsia="Times New Roman" w:hAnsi="Calibri" w:cs="Times New Roman"/>
+                <w:color w:val="000000"/>
+                <w:sz w:val="20"/>
+                <w:szCs w:val="20"/>
+              </w:rPr>
+              <w:t>/2018</w:t>
+            </w:r>
+          </w:p>
+        </w:tc>
+        <w:tc>
+          <w:tcPr>
+            <w:tcW w:w="6660" w:type="dxa"/>
             <w:noWrap/>
-            <w:hideMark/>
+            <w:vAlign w:val="bottom"/>
           </w:tcPr>
           <w:p>
             <w:pPr>
@@ -2550,12 +2532,10 @@
             </w:pPr>
             <w:r>
               <w:rPr>
-                <w:rFonts w:ascii="Calibri" w:eastAsia="Times New Roman" w:hAnsi="Calibri" w:cs="Times New Roman"/>
-                <w:color w:val="000000"/>
-                <w:sz w:val="20"/>
-                <w:szCs w:val="20"/>
-              </w:rPr>
-              <w:t>added pics</w:t>
+                <w:rFonts w:ascii="Calibri" w:eastAsia="Times New Roman" w:hAnsi="Calibri" w:cs="Calibri"/>
+                <w:color w:val="000000"/>
+              </w:rPr>
+              <w:t>docs</w:t>
             </w:r>
           </w:p>
         </w:tc>
@@ -2567,35 +2547,33 @@
         <w:tc>
           <w:tcPr>
             <w:cnfStyle w:val="001000000000" w:firstRow="0" w:lastRow="0" w:firstColumn="1" w:lastColumn="0" w:oddVBand="0" w:evenVBand="0" w:oddHBand="0" w:evenHBand="0" w:firstRowFirstColumn="0" w:firstRowLastColumn="0" w:lastRowFirstColumn="0" w:lastRowLastColumn="0"/>
-            <w:tcW w:w="1255" w:type="dxa"/>
+            <w:tcW w:w="1165" w:type="dxa"/>
             <w:noWrap/>
-            <w:hideMark/>
-          </w:tcPr>
-          <w:p>
-            <w:pPr>
-              <w:rPr>
-                <w:rFonts w:ascii="Calibri" w:eastAsia="Times New Roman" w:hAnsi="Calibri" w:cs="Times New Roman"/>
-                <w:color w:val="000000"/>
-                <w:sz w:val="20"/>
-                <w:szCs w:val="20"/>
-              </w:rPr>
-            </w:pPr>
-            <w:r>
-              <w:rPr>
-                <w:rFonts w:ascii="Calibri" w:eastAsia="Times New Roman" w:hAnsi="Calibri" w:cs="Times New Roman"/>
-                <w:color w:val="000000"/>
-                <w:sz w:val="20"/>
-                <w:szCs w:val="20"/>
-              </w:rPr>
-              <w:t>266f134</w:t>
-            </w:r>
-          </w:p>
-        </w:tc>
-        <w:tc>
-          <w:tcPr>
-            <w:tcW w:w="1980" w:type="dxa"/>
+            <w:vAlign w:val="bottom"/>
+          </w:tcPr>
+          <w:p>
+            <w:pPr>
+              <w:rPr>
+                <w:rFonts w:ascii="Calibri" w:eastAsia="Times New Roman" w:hAnsi="Calibri" w:cs="Times New Roman"/>
+                <w:color w:val="000000"/>
+                <w:sz w:val="20"/>
+                <w:szCs w:val="20"/>
+              </w:rPr>
+            </w:pPr>
+            <w:r>
+              <w:rPr>
+                <w:rFonts w:ascii="Calibri" w:eastAsia="Times New Roman" w:hAnsi="Calibri" w:cs="Calibri"/>
+                <w:color w:val="000000"/>
+              </w:rPr>
+              <w:t>69187ab</w:t>
+            </w:r>
+          </w:p>
+        </w:tc>
+        <w:tc>
+          <w:tcPr>
+            <w:tcW w:w="1800" w:type="dxa"/>
             <w:noWrap/>
-            <w:hideMark/>
+            <w:vAlign w:val="bottom"/>
           </w:tcPr>
           <w:p>
             <w:pPr>
@@ -2607,44 +2585,19 @@
                 <w:szCs w:val="20"/>
               </w:rPr>
             </w:pPr>
-            <w:proofErr w:type="spellStart"/>
-            <w:r>
-              <w:rPr>
-                <w:rFonts w:ascii="Calibri" w:eastAsia="Times New Roman" w:hAnsi="Calibri" w:cs="Times New Roman"/>
-                <w:color w:val="000000"/>
-                <w:sz w:val="20"/>
-                <w:szCs w:val="20"/>
-              </w:rPr>
-              <w:t>Behrad</w:t>
-            </w:r>
-            <w:proofErr w:type="spellEnd"/>
-            <w:r>
-              <w:rPr>
-                <w:rFonts w:ascii="Calibri" w:eastAsia="Times New Roman" w:hAnsi="Calibri" w:cs="Times New Roman"/>
-                <w:color w:val="000000"/>
-                <w:sz w:val="20"/>
-                <w:szCs w:val="20"/>
-              </w:rPr>
-              <w:t xml:space="preserve"> </w:t>
-            </w:r>
-            <w:proofErr w:type="spellStart"/>
-            <w:r>
-              <w:rPr>
-                <w:rFonts w:ascii="Calibri" w:eastAsia="Times New Roman" w:hAnsi="Calibri" w:cs="Times New Roman"/>
-                <w:color w:val="000000"/>
-                <w:sz w:val="20"/>
-                <w:szCs w:val="20"/>
-              </w:rPr>
-              <w:t>Behmardi</w:t>
-            </w:r>
-            <w:proofErr w:type="spellEnd"/>
-          </w:p>
-        </w:tc>
-        <w:tc>
-          <w:tcPr>
-            <w:tcW w:w="1620" w:type="dxa"/>
+            <w:r>
+              <w:rPr>
+                <w:rFonts w:ascii="Calibri" w:eastAsia="Times New Roman" w:hAnsi="Calibri" w:cs="Calibri"/>
+                <w:color w:val="000000"/>
+              </w:rPr>
+              <w:t>Seth</w:t>
+            </w:r>
+          </w:p>
+        </w:tc>
+        <w:tc>
+          <w:tcPr>
+            <w:tcW w:w="1170" w:type="dxa"/>
             <w:noWrap/>
-            <w:hideMark/>
           </w:tcPr>
           <w:p>
             <w:pPr>
@@ -2658,19 +2611,38 @@
             </w:pPr>
             <w:r>
               <w:rPr>
-                <w:rFonts w:cstheme="minorHAnsi"/>
-                <w:sz w:val="20"/>
-                <w:szCs w:val="20"/>
-              </w:rPr>
-              <w:t>02/02/2018</w:t>
-            </w:r>
-          </w:p>
-        </w:tc>
-        <w:tc>
-          <w:tcPr>
-            <w:tcW w:w="5940" w:type="dxa"/>
+                <w:rFonts w:ascii="Calibri" w:eastAsia="Times New Roman" w:hAnsi="Calibri" w:cs="Times New Roman"/>
+                <w:color w:val="000000"/>
+                <w:sz w:val="20"/>
+                <w:szCs w:val="20"/>
+              </w:rPr>
+              <w:t>02/1</w:t>
+            </w:r>
+            <w:r>
+              <w:rPr>
+                <w:rFonts w:ascii="Calibri" w:eastAsia="Times New Roman" w:hAnsi="Calibri" w:cs="Times New Roman"/>
+                <w:color w:val="000000"/>
+                <w:sz w:val="20"/>
+                <w:szCs w:val="20"/>
+              </w:rPr>
+              <w:t>1</w:t>
+            </w:r>
+            <w:r>
+              <w:rPr>
+                <w:rFonts w:ascii="Calibri" w:eastAsia="Times New Roman" w:hAnsi="Calibri" w:cs="Times New Roman"/>
+                <w:color w:val="000000"/>
+                <w:sz w:val="20"/>
+                <w:szCs w:val="20"/>
+              </w:rPr>
+              <w:t>/2018</w:t>
+            </w:r>
+          </w:p>
+        </w:tc>
+        <w:tc>
+          <w:tcPr>
+            <w:tcW w:w="6660" w:type="dxa"/>
             <w:noWrap/>
-            <w:hideMark/>
+            <w:vAlign w:val="bottom"/>
           </w:tcPr>
           <w:p>
             <w:pPr>
@@ -2684,12 +2656,12 @@
             </w:pPr>
             <w:r>
               <w:rPr>
-                <w:rFonts w:ascii="Calibri" w:eastAsia="Times New Roman" w:hAnsi="Calibri" w:cs="Times New Roman"/>
-                <w:color w:val="000000"/>
-                <w:sz w:val="20"/>
-                <w:szCs w:val="20"/>
-              </w:rPr>
-              <w:t>editing Readme.md</w:t>
+                <w:rFonts w:ascii="Calibri" w:eastAsia="Times New Roman" w:hAnsi="Calibri" w:cs="Calibri"/>
+                <w:color w:val="000000"/>
+                <w:sz w:val="20"/>
+                <w:szCs w:val="20"/>
+              </w:rPr>
+              <w:t>Merge branch 'master' of https://github.com/SWE-437-001-Assignment-1</w:t>
             </w:r>
           </w:p>
         </w:tc>
@@ -2702,35 +2674,33 @@
         <w:tc>
           <w:tcPr>
             <w:cnfStyle w:val="001000000000" w:firstRow="0" w:lastRow="0" w:firstColumn="1" w:lastColumn="0" w:oddVBand="0" w:evenVBand="0" w:oddHBand="0" w:evenHBand="0" w:firstRowFirstColumn="0" w:firstRowLastColumn="0" w:lastRowFirstColumn="0" w:lastRowLastColumn="0"/>
-            <w:tcW w:w="1255" w:type="dxa"/>
+            <w:tcW w:w="1165" w:type="dxa"/>
             <w:noWrap/>
-            <w:hideMark/>
-          </w:tcPr>
-          <w:p>
-            <w:pPr>
-              <w:rPr>
-                <w:rFonts w:ascii="Calibri" w:eastAsia="Times New Roman" w:hAnsi="Calibri" w:cs="Times New Roman"/>
-                <w:color w:val="000000"/>
-                <w:sz w:val="20"/>
-                <w:szCs w:val="20"/>
-              </w:rPr>
-            </w:pPr>
-            <w:r>
-              <w:rPr>
-                <w:rFonts w:ascii="Calibri" w:eastAsia="Times New Roman" w:hAnsi="Calibri" w:cs="Times New Roman"/>
-                <w:color w:val="000000"/>
-                <w:sz w:val="20"/>
-                <w:szCs w:val="20"/>
-              </w:rPr>
-              <w:t>6b37968</w:t>
-            </w:r>
-          </w:p>
-        </w:tc>
-        <w:tc>
-          <w:tcPr>
-            <w:tcW w:w="1980" w:type="dxa"/>
+            <w:vAlign w:val="bottom"/>
+          </w:tcPr>
+          <w:p>
+            <w:pPr>
+              <w:rPr>
+                <w:rFonts w:ascii="Calibri" w:eastAsia="Times New Roman" w:hAnsi="Calibri" w:cs="Times New Roman"/>
+                <w:color w:val="000000"/>
+                <w:sz w:val="20"/>
+                <w:szCs w:val="20"/>
+              </w:rPr>
+            </w:pPr>
+            <w:r>
+              <w:rPr>
+                <w:rFonts w:ascii="Calibri" w:eastAsia="Times New Roman" w:hAnsi="Calibri" w:cs="Calibri"/>
+                <w:color w:val="000000"/>
+              </w:rPr>
+              <w:t>f72c252</w:t>
+            </w:r>
+          </w:p>
+        </w:tc>
+        <w:tc>
+          <w:tcPr>
+            <w:tcW w:w="1800" w:type="dxa"/>
             <w:noWrap/>
-            <w:hideMark/>
+            <w:vAlign w:val="bottom"/>
           </w:tcPr>
           <w:p>
             <w:pPr>
@@ -2742,22 +2712,37 @@
                 <w:szCs w:val="20"/>
               </w:rPr>
             </w:pPr>
-            <w:r>
-              <w:rPr>
-                <w:rFonts w:ascii="Calibri" w:eastAsia="Times New Roman" w:hAnsi="Calibri" w:cs="Times New Roman"/>
-                <w:color w:val="000000"/>
-                <w:sz w:val="20"/>
-                <w:szCs w:val="20"/>
-              </w:rPr>
-              <w:t>Seth</w:t>
-            </w:r>
-          </w:p>
-        </w:tc>
-        <w:tc>
-          <w:tcPr>
-            <w:tcW w:w="1620" w:type="dxa"/>
+            <w:proofErr w:type="spellStart"/>
+            <w:r>
+              <w:rPr>
+                <w:rFonts w:ascii="Calibri" w:eastAsia="Times New Roman" w:hAnsi="Calibri" w:cs="Calibri"/>
+                <w:color w:val="000000"/>
+              </w:rPr>
+              <w:t>Behrad</w:t>
+            </w:r>
+            <w:proofErr w:type="spellEnd"/>
+            <w:r>
+              <w:rPr>
+                <w:rFonts w:ascii="Calibri" w:eastAsia="Times New Roman" w:hAnsi="Calibri" w:cs="Calibri"/>
+                <w:color w:val="000000"/>
+              </w:rPr>
+              <w:t xml:space="preserve"> </w:t>
+            </w:r>
+            <w:proofErr w:type="spellStart"/>
+            <w:r>
+              <w:rPr>
+                <w:rFonts w:ascii="Calibri" w:eastAsia="Times New Roman" w:hAnsi="Calibri" w:cs="Calibri"/>
+                <w:color w:val="000000"/>
+              </w:rPr>
+              <w:t>Behmardi</w:t>
+            </w:r>
+            <w:proofErr w:type="spellEnd"/>
+          </w:p>
+        </w:tc>
+        <w:tc>
+          <w:tcPr>
+            <w:tcW w:w="1170" w:type="dxa"/>
             <w:noWrap/>
-            <w:hideMark/>
           </w:tcPr>
           <w:p>
             <w:pPr>
@@ -2771,19 +2756,38 @@
             </w:pPr>
             <w:r>
               <w:rPr>
-                <w:rFonts w:cstheme="minorHAnsi"/>
-                <w:sz w:val="20"/>
-                <w:szCs w:val="20"/>
-              </w:rPr>
-              <w:t>02/02/2018</w:t>
-            </w:r>
-          </w:p>
-        </w:tc>
-        <w:tc>
-          <w:tcPr>
-            <w:tcW w:w="5940" w:type="dxa"/>
+                <w:rFonts w:ascii="Calibri" w:eastAsia="Times New Roman" w:hAnsi="Calibri" w:cs="Times New Roman"/>
+                <w:color w:val="000000"/>
+                <w:sz w:val="20"/>
+                <w:szCs w:val="20"/>
+              </w:rPr>
+              <w:t>02/1</w:t>
+            </w:r>
+            <w:r>
+              <w:rPr>
+                <w:rFonts w:ascii="Calibri" w:eastAsia="Times New Roman" w:hAnsi="Calibri" w:cs="Times New Roman"/>
+                <w:color w:val="000000"/>
+                <w:sz w:val="20"/>
+                <w:szCs w:val="20"/>
+              </w:rPr>
+              <w:t>1</w:t>
+            </w:r>
+            <w:r>
+              <w:rPr>
+                <w:rFonts w:ascii="Calibri" w:eastAsia="Times New Roman" w:hAnsi="Calibri" w:cs="Times New Roman"/>
+                <w:color w:val="000000"/>
+                <w:sz w:val="20"/>
+                <w:szCs w:val="20"/>
+              </w:rPr>
+              <w:t>/2018</w:t>
+            </w:r>
+          </w:p>
+        </w:tc>
+        <w:tc>
+          <w:tcPr>
+            <w:tcW w:w="6660" w:type="dxa"/>
             <w:noWrap/>
-            <w:hideMark/>
+            <w:vAlign w:val="bottom"/>
           </w:tcPr>
           <w:p>
             <w:pPr>
@@ -2797,12 +2801,10 @@
             </w:pPr>
             <w:r>
               <w:rPr>
-                <w:rFonts w:ascii="Calibri" w:eastAsia="Times New Roman" w:hAnsi="Calibri" w:cs="Times New Roman"/>
-                <w:color w:val="000000"/>
-                <w:sz w:val="20"/>
-                <w:szCs w:val="20"/>
-              </w:rPr>
-              <w:t>editing Readme.md</w:t>
+                <w:rFonts w:ascii="Calibri" w:eastAsia="Times New Roman" w:hAnsi="Calibri" w:cs="Calibri"/>
+                <w:color w:val="000000"/>
+              </w:rPr>
+              <w:t>data integrity check</w:t>
             </w:r>
           </w:p>
         </w:tc>
@@ -2814,35 +2816,33 @@
         <w:tc>
           <w:tcPr>
             <w:cnfStyle w:val="001000000000" w:firstRow="0" w:lastRow="0" w:firstColumn="1" w:lastColumn="0" w:oddVBand="0" w:evenVBand="0" w:oddHBand="0" w:evenHBand="0" w:firstRowFirstColumn="0" w:firstRowLastColumn="0" w:lastRowFirstColumn="0" w:lastRowLastColumn="0"/>
-            <w:tcW w:w="1255" w:type="dxa"/>
+            <w:tcW w:w="1165" w:type="dxa"/>
             <w:noWrap/>
-            <w:hideMark/>
-          </w:tcPr>
-          <w:p>
-            <w:pPr>
-              <w:rPr>
-                <w:rFonts w:ascii="Calibri" w:eastAsia="Times New Roman" w:hAnsi="Calibri" w:cs="Times New Roman"/>
-                <w:color w:val="000000"/>
-                <w:sz w:val="20"/>
-                <w:szCs w:val="20"/>
-              </w:rPr>
-            </w:pPr>
-            <w:r>
-              <w:rPr>
-                <w:rFonts w:ascii="Calibri" w:eastAsia="Times New Roman" w:hAnsi="Calibri" w:cs="Times New Roman"/>
-                <w:color w:val="000000"/>
-                <w:sz w:val="20"/>
-                <w:szCs w:val="20"/>
-              </w:rPr>
-              <w:t>ff76876</w:t>
-            </w:r>
-          </w:p>
-        </w:tc>
-        <w:tc>
-          <w:tcPr>
-            <w:tcW w:w="1980" w:type="dxa"/>
+            <w:vAlign w:val="bottom"/>
+          </w:tcPr>
+          <w:p>
+            <w:pPr>
+              <w:rPr>
+                <w:rFonts w:ascii="Calibri" w:eastAsia="Times New Roman" w:hAnsi="Calibri" w:cs="Times New Roman"/>
+                <w:color w:val="000000"/>
+                <w:sz w:val="20"/>
+                <w:szCs w:val="20"/>
+              </w:rPr>
+            </w:pPr>
+            <w:r>
+              <w:rPr>
+                <w:rFonts w:ascii="Calibri" w:eastAsia="Times New Roman" w:hAnsi="Calibri" w:cs="Calibri"/>
+                <w:color w:val="000000"/>
+              </w:rPr>
+              <w:t>4c5e8ad</w:t>
+            </w:r>
+          </w:p>
+        </w:tc>
+        <w:tc>
+          <w:tcPr>
+            <w:tcW w:w="1800" w:type="dxa"/>
             <w:noWrap/>
-            <w:hideMark/>
+            <w:vAlign w:val="bottom"/>
           </w:tcPr>
           <w:p>
             <w:pPr>
@@ -2857,30 +2857,24 @@
             <w:proofErr w:type="spellStart"/>
             <w:r>
               <w:rPr>
-                <w:rFonts w:ascii="Calibri" w:eastAsia="Times New Roman" w:hAnsi="Calibri" w:cs="Times New Roman"/>
-                <w:color w:val="000000"/>
-                <w:sz w:val="20"/>
-                <w:szCs w:val="20"/>
+                <w:rFonts w:ascii="Calibri" w:eastAsia="Times New Roman" w:hAnsi="Calibri" w:cs="Calibri"/>
+                <w:color w:val="000000"/>
               </w:rPr>
               <w:t>Behrad</w:t>
             </w:r>
             <w:proofErr w:type="spellEnd"/>
             <w:r>
               <w:rPr>
-                <w:rFonts w:ascii="Calibri" w:eastAsia="Times New Roman" w:hAnsi="Calibri" w:cs="Times New Roman"/>
-                <w:color w:val="000000"/>
-                <w:sz w:val="20"/>
-                <w:szCs w:val="20"/>
+                <w:rFonts w:ascii="Calibri" w:eastAsia="Times New Roman" w:hAnsi="Calibri" w:cs="Calibri"/>
+                <w:color w:val="000000"/>
               </w:rPr>
               <w:t xml:space="preserve"> </w:t>
             </w:r>
             <w:proofErr w:type="spellStart"/>
             <w:r>
               <w:rPr>
-                <w:rFonts w:ascii="Calibri" w:eastAsia="Times New Roman" w:hAnsi="Calibri" w:cs="Times New Roman"/>
-                <w:color w:val="000000"/>
-                <w:sz w:val="20"/>
-                <w:szCs w:val="20"/>
+                <w:rFonts w:ascii="Calibri" w:eastAsia="Times New Roman" w:hAnsi="Calibri" w:cs="Calibri"/>
+                <w:color w:val="000000"/>
               </w:rPr>
               <w:t>Behmardi</w:t>
             </w:r>
@@ -2889,9 +2883,8 @@
         </w:tc>
         <w:tc>
           <w:tcPr>
-            <w:tcW w:w="1620" w:type="dxa"/>
+            <w:tcW w:w="1170" w:type="dxa"/>
             <w:noWrap/>
-            <w:hideMark/>
           </w:tcPr>
           <w:p>
             <w:pPr>
@@ -2905,19 +2898,38 @@
             </w:pPr>
             <w:r>
               <w:rPr>
-                <w:rFonts w:cstheme="minorHAnsi"/>
-                <w:sz w:val="20"/>
-                <w:szCs w:val="20"/>
-              </w:rPr>
-              <w:t>02/02/2018</w:t>
-            </w:r>
-          </w:p>
-        </w:tc>
-        <w:tc>
-          <w:tcPr>
-            <w:tcW w:w="5940" w:type="dxa"/>
+                <w:rFonts w:ascii="Calibri" w:eastAsia="Times New Roman" w:hAnsi="Calibri" w:cs="Times New Roman"/>
+                <w:color w:val="000000"/>
+                <w:sz w:val="20"/>
+                <w:szCs w:val="20"/>
+              </w:rPr>
+              <w:t>02/1</w:t>
+            </w:r>
+            <w:r>
+              <w:rPr>
+                <w:rFonts w:ascii="Calibri" w:eastAsia="Times New Roman" w:hAnsi="Calibri" w:cs="Times New Roman"/>
+                <w:color w:val="000000"/>
+                <w:sz w:val="20"/>
+                <w:szCs w:val="20"/>
+              </w:rPr>
+              <w:t>1</w:t>
+            </w:r>
+            <w:r>
+              <w:rPr>
+                <w:rFonts w:ascii="Calibri" w:eastAsia="Times New Roman" w:hAnsi="Calibri" w:cs="Times New Roman"/>
+                <w:color w:val="000000"/>
+                <w:sz w:val="20"/>
+                <w:szCs w:val="20"/>
+              </w:rPr>
+              <w:t>/2018</w:t>
+            </w:r>
+          </w:p>
+        </w:tc>
+        <w:tc>
+          <w:tcPr>
+            <w:tcW w:w="6660" w:type="dxa"/>
             <w:noWrap/>
-            <w:hideMark/>
+            <w:vAlign w:val="bottom"/>
           </w:tcPr>
           <w:p>
             <w:pPr>
@@ -2931,12 +2943,10 @@
             </w:pPr>
             <w:r>
               <w:rPr>
-                <w:rFonts w:ascii="Calibri" w:eastAsia="Times New Roman" w:hAnsi="Calibri" w:cs="Times New Roman"/>
-                <w:color w:val="000000"/>
-                <w:sz w:val="20"/>
-                <w:szCs w:val="20"/>
-              </w:rPr>
-              <w:t>editing Readme.md</w:t>
+                <w:rFonts w:ascii="Calibri" w:eastAsia="Times New Roman" w:hAnsi="Calibri" w:cs="Calibri"/>
+                <w:color w:val="000000"/>
+              </w:rPr>
+              <w:t>docs</w:t>
             </w:r>
           </w:p>
         </w:tc>
@@ -2949,35 +2959,33 @@
         <w:tc>
           <w:tcPr>
             <w:cnfStyle w:val="001000000000" w:firstRow="0" w:lastRow="0" w:firstColumn="1" w:lastColumn="0" w:oddVBand="0" w:evenVBand="0" w:oddHBand="0" w:evenHBand="0" w:firstRowFirstColumn="0" w:firstRowLastColumn="0" w:lastRowFirstColumn="0" w:lastRowLastColumn="0"/>
-            <w:tcW w:w="1255" w:type="dxa"/>
+            <w:tcW w:w="1165" w:type="dxa"/>
             <w:noWrap/>
-            <w:hideMark/>
-          </w:tcPr>
-          <w:p>
-            <w:pPr>
-              <w:rPr>
-                <w:rFonts w:ascii="Calibri" w:eastAsia="Times New Roman" w:hAnsi="Calibri" w:cs="Times New Roman"/>
-                <w:color w:val="000000"/>
-                <w:sz w:val="20"/>
-                <w:szCs w:val="20"/>
-              </w:rPr>
-            </w:pPr>
-            <w:r>
-              <w:rPr>
-                <w:rFonts w:ascii="Calibri" w:eastAsia="Times New Roman" w:hAnsi="Calibri" w:cs="Times New Roman"/>
-                <w:color w:val="000000"/>
-                <w:sz w:val="20"/>
-                <w:szCs w:val="20"/>
-              </w:rPr>
-              <w:t>256d49b</w:t>
-            </w:r>
-          </w:p>
-        </w:tc>
-        <w:tc>
-          <w:tcPr>
-            <w:tcW w:w="1980" w:type="dxa"/>
+            <w:vAlign w:val="bottom"/>
+          </w:tcPr>
+          <w:p>
+            <w:pPr>
+              <w:rPr>
+                <w:rFonts w:ascii="Calibri" w:eastAsia="Times New Roman" w:hAnsi="Calibri" w:cs="Times New Roman"/>
+                <w:color w:val="000000"/>
+                <w:sz w:val="20"/>
+                <w:szCs w:val="20"/>
+              </w:rPr>
+            </w:pPr>
+            <w:r>
+              <w:rPr>
+                <w:rFonts w:ascii="Calibri" w:eastAsia="Times New Roman" w:hAnsi="Calibri" w:cs="Calibri"/>
+                <w:color w:val="000000"/>
+              </w:rPr>
+              <w:t>ad61127</w:t>
+            </w:r>
+          </w:p>
+        </w:tc>
+        <w:tc>
+          <w:tcPr>
+            <w:tcW w:w="1800" w:type="dxa"/>
             <w:noWrap/>
-            <w:hideMark/>
+            <w:vAlign w:val="bottom"/>
           </w:tcPr>
           <w:p>
             <w:pPr>
@@ -2989,22 +2997,37 @@
                 <w:szCs w:val="20"/>
               </w:rPr>
             </w:pPr>
-            <w:r>
-              <w:rPr>
-                <w:rFonts w:ascii="Calibri" w:eastAsia="Times New Roman" w:hAnsi="Calibri" w:cs="Times New Roman"/>
-                <w:color w:val="000000"/>
-                <w:sz w:val="20"/>
-                <w:szCs w:val="20"/>
-              </w:rPr>
-              <w:t>Seth</w:t>
-            </w:r>
-          </w:p>
-        </w:tc>
-        <w:tc>
-          <w:tcPr>
-            <w:tcW w:w="1620" w:type="dxa"/>
+            <w:proofErr w:type="spellStart"/>
+            <w:r>
+              <w:rPr>
+                <w:rFonts w:ascii="Calibri" w:eastAsia="Times New Roman" w:hAnsi="Calibri" w:cs="Calibri"/>
+                <w:color w:val="000000"/>
+              </w:rPr>
+              <w:t>Behrad</w:t>
+            </w:r>
+            <w:proofErr w:type="spellEnd"/>
+            <w:r>
+              <w:rPr>
+                <w:rFonts w:ascii="Calibri" w:eastAsia="Times New Roman" w:hAnsi="Calibri" w:cs="Calibri"/>
+                <w:color w:val="000000"/>
+              </w:rPr>
+              <w:t xml:space="preserve"> </w:t>
+            </w:r>
+            <w:proofErr w:type="spellStart"/>
+            <w:r>
+              <w:rPr>
+                <w:rFonts w:ascii="Calibri" w:eastAsia="Times New Roman" w:hAnsi="Calibri" w:cs="Calibri"/>
+                <w:color w:val="000000"/>
+              </w:rPr>
+              <w:t>Behmardi</w:t>
+            </w:r>
+            <w:proofErr w:type="spellEnd"/>
+          </w:p>
+        </w:tc>
+        <w:tc>
+          <w:tcPr>
+            <w:tcW w:w="1170" w:type="dxa"/>
             <w:noWrap/>
-            <w:hideMark/>
           </w:tcPr>
           <w:p>
             <w:pPr>
@@ -3018,19 +3041,38 @@
             </w:pPr>
             <w:r>
               <w:rPr>
-                <w:rFonts w:cstheme="minorHAnsi"/>
-                <w:sz w:val="20"/>
-                <w:szCs w:val="20"/>
-              </w:rPr>
-              <w:t>02/02/2018</w:t>
-            </w:r>
-          </w:p>
-        </w:tc>
-        <w:tc>
-          <w:tcPr>
-            <w:tcW w:w="5940" w:type="dxa"/>
+                <w:rFonts w:ascii="Calibri" w:eastAsia="Times New Roman" w:hAnsi="Calibri" w:cs="Times New Roman"/>
+                <w:color w:val="000000"/>
+                <w:sz w:val="20"/>
+                <w:szCs w:val="20"/>
+              </w:rPr>
+              <w:t>02/1</w:t>
+            </w:r>
+            <w:r>
+              <w:rPr>
+                <w:rFonts w:ascii="Calibri" w:eastAsia="Times New Roman" w:hAnsi="Calibri" w:cs="Times New Roman"/>
+                <w:color w:val="000000"/>
+                <w:sz w:val="20"/>
+                <w:szCs w:val="20"/>
+              </w:rPr>
+              <w:t>1</w:t>
+            </w:r>
+            <w:r>
+              <w:rPr>
+                <w:rFonts w:ascii="Calibri" w:eastAsia="Times New Roman" w:hAnsi="Calibri" w:cs="Times New Roman"/>
+                <w:color w:val="000000"/>
+                <w:sz w:val="20"/>
+                <w:szCs w:val="20"/>
+              </w:rPr>
+              <w:t>/2018</w:t>
+            </w:r>
+          </w:p>
+        </w:tc>
+        <w:tc>
+          <w:tcPr>
+            <w:tcW w:w="6660" w:type="dxa"/>
             <w:noWrap/>
-            <w:hideMark/>
+            <w:vAlign w:val="bottom"/>
           </w:tcPr>
           <w:p>
             <w:pPr>
@@ -3044,12 +3086,10 @@
             </w:pPr>
             <w:r>
               <w:rPr>
-                <w:rFonts w:ascii="Calibri" w:eastAsia="Times New Roman" w:hAnsi="Calibri" w:cs="Times New Roman"/>
-                <w:color w:val="000000"/>
-                <w:sz w:val="20"/>
-                <w:szCs w:val="20"/>
-              </w:rPr>
-              <w:t>editing Readme.md</w:t>
+                <w:rFonts w:ascii="Calibri" w:eastAsia="Times New Roman" w:hAnsi="Calibri" w:cs="Calibri"/>
+                <w:color w:val="000000"/>
+              </w:rPr>
+              <w:t>data integrity check</w:t>
             </w:r>
           </w:p>
         </w:tc>
@@ -3061,35 +3101,33 @@
         <w:tc>
           <w:tcPr>
             <w:cnfStyle w:val="001000000000" w:firstRow="0" w:lastRow="0" w:firstColumn="1" w:lastColumn="0" w:oddVBand="0" w:evenVBand="0" w:oddHBand="0" w:evenHBand="0" w:firstRowFirstColumn="0" w:firstRowLastColumn="0" w:lastRowFirstColumn="0" w:lastRowLastColumn="0"/>
-            <w:tcW w:w="1255" w:type="dxa"/>
+            <w:tcW w:w="1165" w:type="dxa"/>
             <w:noWrap/>
-            <w:hideMark/>
-          </w:tcPr>
-          <w:p>
-            <w:pPr>
-              <w:rPr>
-                <w:rFonts w:ascii="Calibri" w:eastAsia="Times New Roman" w:hAnsi="Calibri" w:cs="Times New Roman"/>
-                <w:color w:val="000000"/>
-                <w:sz w:val="20"/>
-                <w:szCs w:val="20"/>
-              </w:rPr>
-            </w:pPr>
-            <w:r>
-              <w:rPr>
-                <w:rFonts w:ascii="Calibri" w:eastAsia="Times New Roman" w:hAnsi="Calibri" w:cs="Times New Roman"/>
-                <w:color w:val="000000"/>
-                <w:sz w:val="20"/>
-                <w:szCs w:val="20"/>
-              </w:rPr>
-              <w:t>bce3458</w:t>
-            </w:r>
-          </w:p>
-        </w:tc>
-        <w:tc>
-          <w:tcPr>
-            <w:tcW w:w="1980" w:type="dxa"/>
+            <w:vAlign w:val="bottom"/>
+          </w:tcPr>
+          <w:p>
+            <w:pPr>
+              <w:rPr>
+                <w:rFonts w:ascii="Calibri" w:eastAsia="Times New Roman" w:hAnsi="Calibri" w:cs="Times New Roman"/>
+                <w:color w:val="000000"/>
+                <w:sz w:val="20"/>
+                <w:szCs w:val="20"/>
+              </w:rPr>
+            </w:pPr>
+            <w:r>
+              <w:rPr>
+                <w:rFonts w:ascii="Calibri" w:eastAsia="Times New Roman" w:hAnsi="Calibri" w:cs="Calibri"/>
+                <w:color w:val="000000"/>
+              </w:rPr>
+              <w:t>529db46</w:t>
+            </w:r>
+          </w:p>
+        </w:tc>
+        <w:tc>
+          <w:tcPr>
+            <w:tcW w:w="1800" w:type="dxa"/>
             <w:noWrap/>
-            <w:hideMark/>
+            <w:vAlign w:val="bottom"/>
           </w:tcPr>
           <w:p>
             <w:pPr>
@@ -3104,30 +3142,24 @@
             <w:proofErr w:type="spellStart"/>
             <w:r>
               <w:rPr>
-                <w:rFonts w:ascii="Calibri" w:eastAsia="Times New Roman" w:hAnsi="Calibri" w:cs="Times New Roman"/>
-                <w:color w:val="000000"/>
-                <w:sz w:val="20"/>
-                <w:szCs w:val="20"/>
+                <w:rFonts w:ascii="Calibri" w:eastAsia="Times New Roman" w:hAnsi="Calibri" w:cs="Calibri"/>
+                <w:color w:val="000000"/>
               </w:rPr>
               <w:t>Behrad</w:t>
             </w:r>
             <w:proofErr w:type="spellEnd"/>
             <w:r>
               <w:rPr>
-                <w:rFonts w:ascii="Calibri" w:eastAsia="Times New Roman" w:hAnsi="Calibri" w:cs="Times New Roman"/>
-                <w:color w:val="000000"/>
-                <w:sz w:val="20"/>
-                <w:szCs w:val="20"/>
+                <w:rFonts w:ascii="Calibri" w:eastAsia="Times New Roman" w:hAnsi="Calibri" w:cs="Calibri"/>
+                <w:color w:val="000000"/>
               </w:rPr>
               <w:t xml:space="preserve"> </w:t>
             </w:r>
             <w:proofErr w:type="spellStart"/>
             <w:r>
               <w:rPr>
-                <w:rFonts w:ascii="Calibri" w:eastAsia="Times New Roman" w:hAnsi="Calibri" w:cs="Times New Roman"/>
-                <w:color w:val="000000"/>
-                <w:sz w:val="20"/>
-                <w:szCs w:val="20"/>
+                <w:rFonts w:ascii="Calibri" w:eastAsia="Times New Roman" w:hAnsi="Calibri" w:cs="Calibri"/>
+                <w:color w:val="000000"/>
               </w:rPr>
               <w:t>Behmardi</w:t>
             </w:r>
@@ -3136,9 +3168,8 @@
         </w:tc>
         <w:tc>
           <w:tcPr>
-            <w:tcW w:w="1620" w:type="dxa"/>
+            <w:tcW w:w="1170" w:type="dxa"/>
             <w:noWrap/>
-            <w:hideMark/>
           </w:tcPr>
           <w:p>
             <w:pPr>
@@ -3152,19 +3183,38 @@
             </w:pPr>
             <w:r>
               <w:rPr>
-                <w:rFonts w:cstheme="minorHAnsi"/>
-                <w:sz w:val="20"/>
-                <w:szCs w:val="20"/>
-              </w:rPr>
-              <w:t>02/02/2018</w:t>
-            </w:r>
-          </w:p>
-        </w:tc>
-        <w:tc>
-          <w:tcPr>
-            <w:tcW w:w="5940" w:type="dxa"/>
+                <w:rFonts w:ascii="Calibri" w:eastAsia="Times New Roman" w:hAnsi="Calibri" w:cs="Times New Roman"/>
+                <w:color w:val="000000"/>
+                <w:sz w:val="20"/>
+                <w:szCs w:val="20"/>
+              </w:rPr>
+              <w:t>02/1</w:t>
+            </w:r>
+            <w:r>
+              <w:rPr>
+                <w:rFonts w:ascii="Calibri" w:eastAsia="Times New Roman" w:hAnsi="Calibri" w:cs="Times New Roman"/>
+                <w:color w:val="000000"/>
+                <w:sz w:val="20"/>
+                <w:szCs w:val="20"/>
+              </w:rPr>
+              <w:t>1</w:t>
+            </w:r>
+            <w:r>
+              <w:rPr>
+                <w:rFonts w:ascii="Calibri" w:eastAsia="Times New Roman" w:hAnsi="Calibri" w:cs="Times New Roman"/>
+                <w:color w:val="000000"/>
+                <w:sz w:val="20"/>
+                <w:szCs w:val="20"/>
+              </w:rPr>
+              <w:t>/2018</w:t>
+            </w:r>
+          </w:p>
+        </w:tc>
+        <w:tc>
+          <w:tcPr>
+            <w:tcW w:w="6660" w:type="dxa"/>
             <w:noWrap/>
-            <w:hideMark/>
+            <w:vAlign w:val="bottom"/>
           </w:tcPr>
           <w:p>
             <w:pPr>
@@ -3178,12 +3228,10 @@
             </w:pPr>
             <w:r>
               <w:rPr>
-                <w:rFonts w:ascii="Calibri" w:eastAsia="Times New Roman" w:hAnsi="Calibri" w:cs="Times New Roman"/>
-                <w:color w:val="000000"/>
-                <w:sz w:val="20"/>
-                <w:szCs w:val="20"/>
-              </w:rPr>
-              <w:t>Merge branch 'master' of https://SWE-437-001-Assignment-1</w:t>
+                <w:rFonts w:ascii="Calibri" w:eastAsia="Times New Roman" w:hAnsi="Calibri" w:cs="Calibri"/>
+                <w:color w:val="000000"/>
+              </w:rPr>
+              <w:t>deleted extra files</w:t>
             </w:r>
           </w:p>
         </w:tc>
@@ -3196,35 +3244,33 @@
         <w:tc>
           <w:tcPr>
             <w:cnfStyle w:val="001000000000" w:firstRow="0" w:lastRow="0" w:firstColumn="1" w:lastColumn="0" w:oddVBand="0" w:evenVBand="0" w:oddHBand="0" w:evenHBand="0" w:firstRowFirstColumn="0" w:firstRowLastColumn="0" w:lastRowFirstColumn="0" w:lastRowLastColumn="0"/>
-            <w:tcW w:w="1255" w:type="dxa"/>
+            <w:tcW w:w="1165" w:type="dxa"/>
             <w:noWrap/>
-            <w:hideMark/>
-          </w:tcPr>
-          <w:p>
-            <w:pPr>
-              <w:rPr>
-                <w:rFonts w:ascii="Calibri" w:eastAsia="Times New Roman" w:hAnsi="Calibri" w:cs="Times New Roman"/>
-                <w:color w:val="000000"/>
-                <w:sz w:val="20"/>
-                <w:szCs w:val="20"/>
-              </w:rPr>
-            </w:pPr>
-            <w:r>
-              <w:rPr>
-                <w:rFonts w:ascii="Calibri" w:eastAsia="Times New Roman" w:hAnsi="Calibri" w:cs="Times New Roman"/>
-                <w:color w:val="000000"/>
-                <w:sz w:val="20"/>
-                <w:szCs w:val="20"/>
-              </w:rPr>
-              <w:t>0acb4de</w:t>
-            </w:r>
-          </w:p>
-        </w:tc>
-        <w:tc>
-          <w:tcPr>
-            <w:tcW w:w="1980" w:type="dxa"/>
+            <w:vAlign w:val="bottom"/>
+          </w:tcPr>
+          <w:p>
+            <w:pPr>
+              <w:rPr>
+                <w:rFonts w:ascii="Calibri" w:eastAsia="Times New Roman" w:hAnsi="Calibri" w:cs="Times New Roman"/>
+                <w:color w:val="000000"/>
+                <w:sz w:val="20"/>
+                <w:szCs w:val="20"/>
+              </w:rPr>
+            </w:pPr>
+            <w:r>
+              <w:rPr>
+                <w:rFonts w:ascii="Calibri" w:eastAsia="Times New Roman" w:hAnsi="Calibri" w:cs="Calibri"/>
+                <w:color w:val="000000"/>
+              </w:rPr>
+              <w:t>0d990e5</w:t>
+            </w:r>
+          </w:p>
+        </w:tc>
+        <w:tc>
+          <w:tcPr>
+            <w:tcW w:w="1800" w:type="dxa"/>
             <w:noWrap/>
-            <w:hideMark/>
+            <w:vAlign w:val="bottom"/>
           </w:tcPr>
           <w:p>
             <w:pPr>
@@ -3236,22 +3282,37 @@
                 <w:szCs w:val="20"/>
               </w:rPr>
             </w:pPr>
-            <w:r>
-              <w:rPr>
-                <w:rFonts w:ascii="Calibri" w:eastAsia="Times New Roman" w:hAnsi="Calibri" w:cs="Times New Roman"/>
-                <w:color w:val="000000"/>
-                <w:sz w:val="20"/>
-                <w:szCs w:val="20"/>
-              </w:rPr>
-              <w:t>Seth</w:t>
-            </w:r>
-          </w:p>
-        </w:tc>
-        <w:tc>
-          <w:tcPr>
-            <w:tcW w:w="1620" w:type="dxa"/>
+            <w:proofErr w:type="spellStart"/>
+            <w:r>
+              <w:rPr>
+                <w:rFonts w:ascii="Calibri" w:eastAsia="Times New Roman" w:hAnsi="Calibri" w:cs="Calibri"/>
+                <w:color w:val="000000"/>
+              </w:rPr>
+              <w:t>Behrad</w:t>
+            </w:r>
+            <w:proofErr w:type="spellEnd"/>
+            <w:r>
+              <w:rPr>
+                <w:rFonts w:ascii="Calibri" w:eastAsia="Times New Roman" w:hAnsi="Calibri" w:cs="Calibri"/>
+                <w:color w:val="000000"/>
+              </w:rPr>
+              <w:t xml:space="preserve"> </w:t>
+            </w:r>
+            <w:proofErr w:type="spellStart"/>
+            <w:r>
+              <w:rPr>
+                <w:rFonts w:ascii="Calibri" w:eastAsia="Times New Roman" w:hAnsi="Calibri" w:cs="Calibri"/>
+                <w:color w:val="000000"/>
+              </w:rPr>
+              <w:t>Behmardi</w:t>
+            </w:r>
+            <w:proofErr w:type="spellEnd"/>
+          </w:p>
+        </w:tc>
+        <w:tc>
+          <w:tcPr>
+            <w:tcW w:w="1170" w:type="dxa"/>
             <w:noWrap/>
-            <w:hideMark/>
           </w:tcPr>
           <w:p>
             <w:pPr>
@@ -3265,19 +3326,38 @@
             </w:pPr>
             <w:r>
               <w:rPr>
-                <w:rFonts w:cstheme="minorHAnsi"/>
-                <w:sz w:val="20"/>
-                <w:szCs w:val="20"/>
-              </w:rPr>
-              <w:t>02/02/2018</w:t>
-            </w:r>
-          </w:p>
-        </w:tc>
-        <w:tc>
-          <w:tcPr>
-            <w:tcW w:w="5940" w:type="dxa"/>
+                <w:rFonts w:ascii="Calibri" w:eastAsia="Times New Roman" w:hAnsi="Calibri" w:cs="Times New Roman"/>
+                <w:color w:val="000000"/>
+                <w:sz w:val="20"/>
+                <w:szCs w:val="20"/>
+              </w:rPr>
+              <w:t>02/1</w:t>
+            </w:r>
+            <w:r>
+              <w:rPr>
+                <w:rFonts w:ascii="Calibri" w:eastAsia="Times New Roman" w:hAnsi="Calibri" w:cs="Times New Roman"/>
+                <w:color w:val="000000"/>
+                <w:sz w:val="20"/>
+                <w:szCs w:val="20"/>
+              </w:rPr>
+              <w:t>1</w:t>
+            </w:r>
+            <w:r>
+              <w:rPr>
+                <w:rFonts w:ascii="Calibri" w:eastAsia="Times New Roman" w:hAnsi="Calibri" w:cs="Times New Roman"/>
+                <w:color w:val="000000"/>
+                <w:sz w:val="20"/>
+                <w:szCs w:val="20"/>
+              </w:rPr>
+              <w:t>/2018</w:t>
+            </w:r>
+          </w:p>
+        </w:tc>
+        <w:tc>
+          <w:tcPr>
+            <w:tcW w:w="6660" w:type="dxa"/>
             <w:noWrap/>
-            <w:hideMark/>
+            <w:vAlign w:val="bottom"/>
           </w:tcPr>
           <w:p>
             <w:pPr>
@@ -3291,12 +3371,10 @@
             </w:pPr>
             <w:r>
               <w:rPr>
-                <w:rFonts w:ascii="Calibri" w:eastAsia="Times New Roman" w:hAnsi="Calibri" w:cs="Times New Roman"/>
-                <w:color w:val="000000"/>
-                <w:sz w:val="20"/>
-                <w:szCs w:val="20"/>
-              </w:rPr>
-              <w:t>editing Readme.md</w:t>
+                <w:rFonts w:ascii="Calibri" w:eastAsia="Times New Roman" w:hAnsi="Calibri" w:cs="Calibri"/>
+                <w:color w:val="000000"/>
+              </w:rPr>
+              <w:t>Added comments</w:t>
             </w:r>
           </w:p>
         </w:tc>
@@ -3308,35 +3386,33 @@
         <w:tc>
           <w:tcPr>
             <w:cnfStyle w:val="001000000000" w:firstRow="0" w:lastRow="0" w:firstColumn="1" w:lastColumn="0" w:oddVBand="0" w:evenVBand="0" w:oddHBand="0" w:evenHBand="0" w:firstRowFirstColumn="0" w:firstRowLastColumn="0" w:lastRowFirstColumn="0" w:lastRowLastColumn="0"/>
-            <w:tcW w:w="1255" w:type="dxa"/>
+            <w:tcW w:w="1165" w:type="dxa"/>
             <w:noWrap/>
-            <w:hideMark/>
-          </w:tcPr>
-          <w:p>
-            <w:pPr>
-              <w:rPr>
-                <w:rFonts w:ascii="Calibri" w:eastAsia="Times New Roman" w:hAnsi="Calibri" w:cs="Times New Roman"/>
-                <w:color w:val="000000"/>
-                <w:sz w:val="20"/>
-                <w:szCs w:val="20"/>
-              </w:rPr>
-            </w:pPr>
-            <w:r>
-              <w:rPr>
-                <w:rFonts w:ascii="Calibri" w:eastAsia="Times New Roman" w:hAnsi="Calibri" w:cs="Times New Roman"/>
-                <w:color w:val="000000"/>
-                <w:sz w:val="20"/>
-                <w:szCs w:val="20"/>
-              </w:rPr>
-              <w:t>834fd76</w:t>
-            </w:r>
-          </w:p>
-        </w:tc>
-        <w:tc>
-          <w:tcPr>
-            <w:tcW w:w="1980" w:type="dxa"/>
+            <w:vAlign w:val="bottom"/>
+          </w:tcPr>
+          <w:p>
+            <w:pPr>
+              <w:rPr>
+                <w:rFonts w:ascii="Calibri" w:eastAsia="Times New Roman" w:hAnsi="Calibri" w:cs="Times New Roman"/>
+                <w:color w:val="000000"/>
+                <w:sz w:val="20"/>
+                <w:szCs w:val="20"/>
+              </w:rPr>
+            </w:pPr>
+            <w:r>
+              <w:rPr>
+                <w:rFonts w:ascii="Calibri" w:eastAsia="Times New Roman" w:hAnsi="Calibri" w:cs="Calibri"/>
+                <w:color w:val="000000"/>
+              </w:rPr>
+              <w:t>b134468</w:t>
+            </w:r>
+          </w:p>
+        </w:tc>
+        <w:tc>
+          <w:tcPr>
+            <w:tcW w:w="1800" w:type="dxa"/>
             <w:noWrap/>
-            <w:hideMark/>
+            <w:vAlign w:val="bottom"/>
           </w:tcPr>
           <w:p>
             <w:pPr>
@@ -3350,10 +3426,8 @@
             </w:pPr>
             <w:r>
               <w:rPr>
-                <w:rFonts w:ascii="Calibri" w:eastAsia="Times New Roman" w:hAnsi="Calibri" w:cs="Times New Roman"/>
-                <w:color w:val="000000"/>
-                <w:sz w:val="20"/>
-                <w:szCs w:val="20"/>
+                <w:rFonts w:ascii="Calibri" w:eastAsia="Times New Roman" w:hAnsi="Calibri" w:cs="Calibri"/>
+                <w:color w:val="000000"/>
               </w:rPr>
               <w:t>Seth</w:t>
             </w:r>
@@ -3361,9 +3435,8 @@
         </w:tc>
         <w:tc>
           <w:tcPr>
-            <w:tcW w:w="1620" w:type="dxa"/>
+            <w:tcW w:w="1170" w:type="dxa"/>
             <w:noWrap/>
-            <w:hideMark/>
           </w:tcPr>
           <w:p>
             <w:pPr>
@@ -3377,19 +3450,20 @@
             </w:pPr>
             <w:r>
               <w:rPr>
-                <w:rFonts w:cstheme="minorHAnsi"/>
-                <w:sz w:val="20"/>
-                <w:szCs w:val="20"/>
-              </w:rPr>
-              <w:t>02/02/2018</w:t>
-            </w:r>
-          </w:p>
-        </w:tc>
-        <w:tc>
-          <w:tcPr>
-            <w:tcW w:w="5940" w:type="dxa"/>
+                <w:rFonts w:ascii="Calibri" w:eastAsia="Times New Roman" w:hAnsi="Calibri" w:cs="Times New Roman"/>
+                <w:color w:val="000000"/>
+                <w:sz w:val="20"/>
+                <w:szCs w:val="20"/>
+              </w:rPr>
+              <w:t>02/10/2018</w:t>
+            </w:r>
+          </w:p>
+        </w:tc>
+        <w:tc>
+          <w:tcPr>
+            <w:tcW w:w="6660" w:type="dxa"/>
             <w:noWrap/>
-            <w:hideMark/>
+            <w:vAlign w:val="bottom"/>
           </w:tcPr>
           <w:p>
             <w:pPr>
@@ -3403,13 +3477,20 @@
             </w:pPr>
             <w:r>
               <w:rPr>
-                <w:rFonts w:ascii="Calibri" w:eastAsia="Times New Roman" w:hAnsi="Calibri" w:cs="Times New Roman"/>
-                <w:color w:val="000000"/>
-                <w:sz w:val="20"/>
-                <w:szCs w:val="20"/>
-              </w:rPr>
-              <w:t>Add new changes</w:t>
-            </w:r>
+                <w:rFonts w:ascii="Calibri" w:eastAsia="Times New Roman" w:hAnsi="Calibri" w:cs="Calibri"/>
+                <w:color w:val="000000"/>
+              </w:rPr>
+              <w:t xml:space="preserve">word </w:t>
+            </w:r>
+            <w:proofErr w:type="spellStart"/>
+            <w:r>
+              <w:rPr>
+                <w:rFonts w:ascii="Calibri" w:eastAsia="Times New Roman" w:hAnsi="Calibri" w:cs="Calibri"/>
+                <w:color w:val="000000"/>
+              </w:rPr>
+              <w:t>docx</w:t>
+            </w:r>
+            <w:proofErr w:type="spellEnd"/>
           </w:p>
         </w:tc>
       </w:tr>
@@ -3421,35 +3502,33 @@
         <w:tc>
           <w:tcPr>
             <w:cnfStyle w:val="001000000000" w:firstRow="0" w:lastRow="0" w:firstColumn="1" w:lastColumn="0" w:oddVBand="0" w:evenVBand="0" w:oddHBand="0" w:evenHBand="0" w:firstRowFirstColumn="0" w:firstRowLastColumn="0" w:lastRowFirstColumn="0" w:lastRowLastColumn="0"/>
-            <w:tcW w:w="1255" w:type="dxa"/>
+            <w:tcW w:w="1165" w:type="dxa"/>
             <w:noWrap/>
-            <w:hideMark/>
-          </w:tcPr>
-          <w:p>
-            <w:pPr>
-              <w:rPr>
-                <w:rFonts w:ascii="Calibri" w:eastAsia="Times New Roman" w:hAnsi="Calibri" w:cs="Times New Roman"/>
-                <w:color w:val="000000"/>
-                <w:sz w:val="20"/>
-                <w:szCs w:val="20"/>
-              </w:rPr>
-            </w:pPr>
-            <w:r>
-              <w:rPr>
-                <w:rFonts w:ascii="Calibri" w:eastAsia="Times New Roman" w:hAnsi="Calibri" w:cs="Times New Roman"/>
-                <w:color w:val="000000"/>
-                <w:sz w:val="20"/>
-                <w:szCs w:val="20"/>
-              </w:rPr>
-              <w:t>8cd472d</w:t>
-            </w:r>
-          </w:p>
-        </w:tc>
-        <w:tc>
-          <w:tcPr>
-            <w:tcW w:w="1980" w:type="dxa"/>
+            <w:vAlign w:val="bottom"/>
+          </w:tcPr>
+          <w:p>
+            <w:pPr>
+              <w:rPr>
+                <w:rFonts w:ascii="Calibri" w:eastAsia="Times New Roman" w:hAnsi="Calibri" w:cs="Times New Roman"/>
+                <w:color w:val="000000"/>
+                <w:sz w:val="20"/>
+                <w:szCs w:val="20"/>
+              </w:rPr>
+            </w:pPr>
+            <w:r>
+              <w:rPr>
+                <w:rFonts w:ascii="Calibri" w:eastAsia="Times New Roman" w:hAnsi="Calibri" w:cs="Calibri"/>
+                <w:color w:val="000000"/>
+              </w:rPr>
+              <w:t>da07f41</w:t>
+            </w:r>
+          </w:p>
+        </w:tc>
+        <w:tc>
+          <w:tcPr>
+            <w:tcW w:w="1800" w:type="dxa"/>
             <w:noWrap/>
-            <w:hideMark/>
+            <w:vAlign w:val="bottom"/>
           </w:tcPr>
           <w:p>
             <w:pPr>
@@ -3463,10 +3542,8 @@
             </w:pPr>
             <w:r>
               <w:rPr>
-                <w:rFonts w:ascii="Calibri" w:eastAsia="Times New Roman" w:hAnsi="Calibri" w:cs="Times New Roman"/>
-                <w:color w:val="000000"/>
-                <w:sz w:val="20"/>
-                <w:szCs w:val="20"/>
+                <w:rFonts w:ascii="Calibri" w:eastAsia="Times New Roman" w:hAnsi="Calibri" w:cs="Calibri"/>
+                <w:color w:val="000000"/>
               </w:rPr>
               <w:t>Seth</w:t>
             </w:r>
@@ -3474,9 +3551,8 @@
         </w:tc>
         <w:tc>
           <w:tcPr>
-            <w:tcW w:w="1620" w:type="dxa"/>
+            <w:tcW w:w="1170" w:type="dxa"/>
             <w:noWrap/>
-            <w:hideMark/>
           </w:tcPr>
           <w:p>
             <w:pPr>
@@ -3490,19 +3566,20 @@
             </w:pPr>
             <w:r>
               <w:rPr>
-                <w:rFonts w:cstheme="minorHAnsi"/>
-                <w:sz w:val="20"/>
-                <w:szCs w:val="20"/>
-              </w:rPr>
-              <w:t>02/02/2018</w:t>
-            </w:r>
-          </w:p>
-        </w:tc>
-        <w:tc>
-          <w:tcPr>
-            <w:tcW w:w="5940" w:type="dxa"/>
+                <w:rFonts w:ascii="Calibri" w:eastAsia="Times New Roman" w:hAnsi="Calibri" w:cs="Times New Roman"/>
+                <w:color w:val="000000"/>
+                <w:sz w:val="20"/>
+                <w:szCs w:val="20"/>
+              </w:rPr>
+              <w:t>02/10/2018</w:t>
+            </w:r>
+          </w:p>
+        </w:tc>
+        <w:tc>
+          <w:tcPr>
+            <w:tcW w:w="6660" w:type="dxa"/>
             <w:noWrap/>
-            <w:hideMark/>
+            <w:vAlign w:val="bottom"/>
           </w:tcPr>
           <w:p>
             <w:pPr>
@@ -3516,12 +3593,10 @@
             </w:pPr>
             <w:r>
               <w:rPr>
-                <w:rFonts w:ascii="Calibri" w:eastAsia="Times New Roman" w:hAnsi="Calibri" w:cs="Times New Roman"/>
-                <w:color w:val="000000"/>
-                <w:sz w:val="20"/>
-                <w:szCs w:val="20"/>
-              </w:rPr>
-              <w:t>Merge changes</w:t>
+                <w:rFonts w:ascii="Calibri" w:eastAsia="Times New Roman" w:hAnsi="Calibri" w:cs="Calibri"/>
+                <w:color w:val="000000"/>
+              </w:rPr>
+              <w:t>Add input validation</w:t>
             </w:r>
           </w:p>
         </w:tc>
@@ -3533,35 +3608,33 @@
         <w:tc>
           <w:tcPr>
             <w:cnfStyle w:val="001000000000" w:firstRow="0" w:lastRow="0" w:firstColumn="1" w:lastColumn="0" w:oddVBand="0" w:evenVBand="0" w:oddHBand="0" w:evenHBand="0" w:firstRowFirstColumn="0" w:firstRowLastColumn="0" w:lastRowFirstColumn="0" w:lastRowLastColumn="0"/>
-            <w:tcW w:w="1255" w:type="dxa"/>
+            <w:tcW w:w="1165" w:type="dxa"/>
             <w:noWrap/>
-            <w:hideMark/>
-          </w:tcPr>
-          <w:p>
-            <w:pPr>
-              <w:rPr>
-                <w:rFonts w:ascii="Calibri" w:eastAsia="Times New Roman" w:hAnsi="Calibri" w:cs="Times New Roman"/>
-                <w:color w:val="000000"/>
-                <w:sz w:val="20"/>
-                <w:szCs w:val="20"/>
-              </w:rPr>
-            </w:pPr>
-            <w:r>
-              <w:rPr>
-                <w:rFonts w:ascii="Calibri" w:eastAsia="Times New Roman" w:hAnsi="Calibri" w:cs="Times New Roman"/>
-                <w:color w:val="000000"/>
-                <w:sz w:val="20"/>
-                <w:szCs w:val="20"/>
-              </w:rPr>
-              <w:t>db1dfee</w:t>
-            </w:r>
-          </w:p>
-        </w:tc>
-        <w:tc>
-          <w:tcPr>
-            <w:tcW w:w="1980" w:type="dxa"/>
+            <w:vAlign w:val="bottom"/>
+          </w:tcPr>
+          <w:p>
+            <w:pPr>
+              <w:rPr>
+                <w:rFonts w:ascii="Calibri" w:eastAsia="Times New Roman" w:hAnsi="Calibri" w:cs="Times New Roman"/>
+                <w:color w:val="000000"/>
+                <w:sz w:val="20"/>
+                <w:szCs w:val="20"/>
+              </w:rPr>
+            </w:pPr>
+            <w:r>
+              <w:rPr>
+                <w:rFonts w:ascii="Calibri" w:eastAsia="Times New Roman" w:hAnsi="Calibri" w:cs="Calibri"/>
+                <w:color w:val="000000"/>
+              </w:rPr>
+              <w:t>a395107</w:t>
+            </w:r>
+          </w:p>
+        </w:tc>
+        <w:tc>
+          <w:tcPr>
+            <w:tcW w:w="1800" w:type="dxa"/>
             <w:noWrap/>
-            <w:hideMark/>
+            <w:vAlign w:val="bottom"/>
           </w:tcPr>
           <w:p>
             <w:pPr>
@@ -3575,10 +3648,8 @@
             </w:pPr>
             <w:r>
               <w:rPr>
-                <w:rFonts w:ascii="Calibri" w:eastAsia="Times New Roman" w:hAnsi="Calibri" w:cs="Times New Roman"/>
-                <w:color w:val="000000"/>
-                <w:sz w:val="20"/>
-                <w:szCs w:val="20"/>
+                <w:rFonts w:ascii="Calibri" w:eastAsia="Times New Roman" w:hAnsi="Calibri" w:cs="Calibri"/>
+                <w:color w:val="000000"/>
               </w:rPr>
               <w:t>Seth</w:t>
             </w:r>
@@ -3586,9 +3657,8 @@
         </w:tc>
         <w:tc>
           <w:tcPr>
-            <w:tcW w:w="1620" w:type="dxa"/>
+            <w:tcW w:w="1170" w:type="dxa"/>
             <w:noWrap/>
-            <w:hideMark/>
           </w:tcPr>
           <w:p>
             <w:pPr>
@@ -3602,19 +3672,20 @@
             </w:pPr>
             <w:r>
               <w:rPr>
-                <w:rFonts w:cstheme="minorHAnsi"/>
-                <w:sz w:val="20"/>
-                <w:szCs w:val="20"/>
-              </w:rPr>
-              <w:t>02/02/2018</w:t>
-            </w:r>
-          </w:p>
-        </w:tc>
-        <w:tc>
-          <w:tcPr>
-            <w:tcW w:w="5940" w:type="dxa"/>
+                <w:rFonts w:ascii="Calibri" w:eastAsia="Times New Roman" w:hAnsi="Calibri" w:cs="Times New Roman"/>
+                <w:color w:val="000000"/>
+                <w:sz w:val="20"/>
+                <w:szCs w:val="20"/>
+              </w:rPr>
+              <w:t>02/10/2018</w:t>
+            </w:r>
+          </w:p>
+        </w:tc>
+        <w:tc>
+          <w:tcPr>
+            <w:tcW w:w="6660" w:type="dxa"/>
             <w:noWrap/>
-            <w:hideMark/>
+            <w:vAlign w:val="bottom"/>
           </w:tcPr>
           <w:p>
             <w:pPr>
@@ -3628,12 +3699,12 @@
             </w:pPr>
             <w:r>
               <w:rPr>
-                <w:rFonts w:ascii="Calibri" w:eastAsia="Times New Roman" w:hAnsi="Calibri" w:cs="Times New Roman"/>
-                <w:color w:val="000000"/>
-                <w:sz w:val="20"/>
-                <w:szCs w:val="20"/>
-              </w:rPr>
-              <w:t>New maintainability text</w:t>
+                <w:rFonts w:ascii="Calibri" w:eastAsia="Times New Roman" w:hAnsi="Calibri" w:cs="Calibri"/>
+                <w:color w:val="000000"/>
+                <w:sz w:val="20"/>
+                <w:szCs w:val="20"/>
+              </w:rPr>
+              <w:t>Merge branch 'master' of https://github.com/SWE-437-001-Assignment-1</w:t>
             </w:r>
           </w:p>
         </w:tc>
@@ -3646,35 +3717,33 @@
         <w:tc>
           <w:tcPr>
             <w:cnfStyle w:val="001000000000" w:firstRow="0" w:lastRow="0" w:firstColumn="1" w:lastColumn="0" w:oddVBand="0" w:evenVBand="0" w:oddHBand="0" w:evenHBand="0" w:firstRowFirstColumn="0" w:firstRowLastColumn="0" w:lastRowFirstColumn="0" w:lastRowLastColumn="0"/>
-            <w:tcW w:w="1255" w:type="dxa"/>
+            <w:tcW w:w="1165" w:type="dxa"/>
             <w:noWrap/>
-            <w:hideMark/>
-          </w:tcPr>
-          <w:p>
-            <w:pPr>
-              <w:rPr>
-                <w:rFonts w:ascii="Calibri" w:eastAsia="Times New Roman" w:hAnsi="Calibri" w:cs="Times New Roman"/>
-                <w:color w:val="000000"/>
-                <w:sz w:val="20"/>
-                <w:szCs w:val="20"/>
-              </w:rPr>
-            </w:pPr>
-            <w:r>
-              <w:rPr>
-                <w:rFonts w:ascii="Calibri" w:eastAsia="Times New Roman" w:hAnsi="Calibri" w:cs="Times New Roman"/>
-                <w:color w:val="000000"/>
-                <w:sz w:val="20"/>
-                <w:szCs w:val="20"/>
-              </w:rPr>
-              <w:t>36ad572</w:t>
-            </w:r>
-          </w:p>
-        </w:tc>
-        <w:tc>
-          <w:tcPr>
-            <w:tcW w:w="1980" w:type="dxa"/>
+            <w:vAlign w:val="bottom"/>
+          </w:tcPr>
+          <w:p>
+            <w:pPr>
+              <w:rPr>
+                <w:rFonts w:ascii="Calibri" w:eastAsia="Times New Roman" w:hAnsi="Calibri" w:cs="Times New Roman"/>
+                <w:color w:val="000000"/>
+                <w:sz w:val="20"/>
+                <w:szCs w:val="20"/>
+              </w:rPr>
+            </w:pPr>
+            <w:r>
+              <w:rPr>
+                <w:rFonts w:ascii="Calibri" w:eastAsia="Times New Roman" w:hAnsi="Calibri" w:cs="Calibri"/>
+                <w:color w:val="000000"/>
+              </w:rPr>
+              <w:t>c6d4e85</w:t>
+            </w:r>
+          </w:p>
+        </w:tc>
+        <w:tc>
+          <w:tcPr>
+            <w:tcW w:w="1800" w:type="dxa"/>
             <w:noWrap/>
-            <w:hideMark/>
+            <w:vAlign w:val="bottom"/>
           </w:tcPr>
           <w:p>
             <w:pPr>
@@ -3686,44 +3755,19 @@
                 <w:szCs w:val="20"/>
               </w:rPr>
             </w:pPr>
-            <w:proofErr w:type="spellStart"/>
-            <w:r>
-              <w:rPr>
-                <w:rFonts w:ascii="Calibri" w:eastAsia="Times New Roman" w:hAnsi="Calibri" w:cs="Times New Roman"/>
-                <w:color w:val="000000"/>
-                <w:sz w:val="20"/>
-                <w:szCs w:val="20"/>
-              </w:rPr>
-              <w:t>Behrad</w:t>
-            </w:r>
-            <w:proofErr w:type="spellEnd"/>
-            <w:r>
-              <w:rPr>
-                <w:rFonts w:ascii="Calibri" w:eastAsia="Times New Roman" w:hAnsi="Calibri" w:cs="Times New Roman"/>
-                <w:color w:val="000000"/>
-                <w:sz w:val="20"/>
-                <w:szCs w:val="20"/>
-              </w:rPr>
-              <w:t xml:space="preserve"> </w:t>
-            </w:r>
-            <w:proofErr w:type="spellStart"/>
-            <w:r>
-              <w:rPr>
-                <w:rFonts w:ascii="Calibri" w:eastAsia="Times New Roman" w:hAnsi="Calibri" w:cs="Times New Roman"/>
-                <w:color w:val="000000"/>
-                <w:sz w:val="20"/>
-                <w:szCs w:val="20"/>
-              </w:rPr>
-              <w:t>Behmardi</w:t>
-            </w:r>
-            <w:proofErr w:type="spellEnd"/>
-          </w:p>
-        </w:tc>
-        <w:tc>
-          <w:tcPr>
-            <w:tcW w:w="1620" w:type="dxa"/>
+            <w:r>
+              <w:rPr>
+                <w:rFonts w:ascii="Calibri" w:eastAsia="Times New Roman" w:hAnsi="Calibri" w:cs="Calibri"/>
+                <w:color w:val="000000"/>
+              </w:rPr>
+              <w:t>Seth</w:t>
+            </w:r>
+          </w:p>
+        </w:tc>
+        <w:tc>
+          <w:tcPr>
+            <w:tcW w:w="1170" w:type="dxa"/>
             <w:noWrap/>
-            <w:hideMark/>
           </w:tcPr>
           <w:p>
             <w:pPr>
@@ -3737,19 +3781,20 @@
             </w:pPr>
             <w:r>
               <w:rPr>
-                <w:rFonts w:cstheme="minorHAnsi"/>
-                <w:sz w:val="20"/>
-                <w:szCs w:val="20"/>
-              </w:rPr>
-              <w:t>02/02/2018</w:t>
-            </w:r>
-          </w:p>
-        </w:tc>
-        <w:tc>
-          <w:tcPr>
-            <w:tcW w:w="5940" w:type="dxa"/>
+                <w:rFonts w:ascii="Calibri" w:eastAsia="Times New Roman" w:hAnsi="Calibri" w:cs="Times New Roman"/>
+                <w:color w:val="000000"/>
+                <w:sz w:val="20"/>
+                <w:szCs w:val="20"/>
+              </w:rPr>
+              <w:t>02/10/2018</w:t>
+            </w:r>
+          </w:p>
+        </w:tc>
+        <w:tc>
+          <w:tcPr>
+            <w:tcW w:w="6660" w:type="dxa"/>
             <w:noWrap/>
-            <w:hideMark/>
+            <w:vAlign w:val="bottom"/>
           </w:tcPr>
           <w:p>
             <w:pPr>
@@ -3763,12 +3808,10 @@
             </w:pPr>
             <w:r>
               <w:rPr>
-                <w:rFonts w:ascii="Calibri" w:eastAsia="Times New Roman" w:hAnsi="Calibri" w:cs="Times New Roman"/>
-                <w:color w:val="000000"/>
-                <w:sz w:val="20"/>
-                <w:szCs w:val="20"/>
-              </w:rPr>
-              <w:t>Update maintainability.md</w:t>
+                <w:rFonts w:ascii="Calibri" w:eastAsia="Times New Roman" w:hAnsi="Calibri" w:cs="Calibri"/>
+                <w:color w:val="000000"/>
+              </w:rPr>
+              <w:t>Add helper function and save to xml function</w:t>
             </w:r>
           </w:p>
         </w:tc>
@@ -3780,35 +3823,33 @@
         <w:tc>
           <w:tcPr>
             <w:cnfStyle w:val="001000000000" w:firstRow="0" w:lastRow="0" w:firstColumn="1" w:lastColumn="0" w:oddVBand="0" w:evenVBand="0" w:oddHBand="0" w:evenHBand="0" w:firstRowFirstColumn="0" w:firstRowLastColumn="0" w:lastRowFirstColumn="0" w:lastRowLastColumn="0"/>
-            <w:tcW w:w="1255" w:type="dxa"/>
+            <w:tcW w:w="1165" w:type="dxa"/>
             <w:noWrap/>
-            <w:hideMark/>
-          </w:tcPr>
-          <w:p>
-            <w:pPr>
-              <w:rPr>
-                <w:rFonts w:ascii="Calibri" w:eastAsia="Times New Roman" w:hAnsi="Calibri" w:cs="Times New Roman"/>
-                <w:color w:val="000000"/>
-                <w:sz w:val="20"/>
-                <w:szCs w:val="20"/>
-              </w:rPr>
-            </w:pPr>
-            <w:r>
-              <w:rPr>
-                <w:rFonts w:ascii="Calibri" w:eastAsia="Times New Roman" w:hAnsi="Calibri" w:cs="Times New Roman"/>
-                <w:color w:val="000000"/>
-                <w:sz w:val="20"/>
-                <w:szCs w:val="20"/>
-              </w:rPr>
-              <w:t>78c22b1</w:t>
-            </w:r>
-          </w:p>
-        </w:tc>
-        <w:tc>
-          <w:tcPr>
-            <w:tcW w:w="1980" w:type="dxa"/>
+            <w:vAlign w:val="bottom"/>
+          </w:tcPr>
+          <w:p>
+            <w:pPr>
+              <w:rPr>
+                <w:rFonts w:ascii="Calibri" w:eastAsia="Times New Roman" w:hAnsi="Calibri" w:cs="Times New Roman"/>
+                <w:color w:val="000000"/>
+                <w:sz w:val="20"/>
+                <w:szCs w:val="20"/>
+              </w:rPr>
+            </w:pPr>
+            <w:r>
+              <w:rPr>
+                <w:rFonts w:ascii="Calibri" w:eastAsia="Times New Roman" w:hAnsi="Calibri" w:cs="Calibri"/>
+                <w:color w:val="000000"/>
+              </w:rPr>
+              <w:t>392fe82</w:t>
+            </w:r>
+          </w:p>
+        </w:tc>
+        <w:tc>
+          <w:tcPr>
+            <w:tcW w:w="1800" w:type="dxa"/>
             <w:noWrap/>
-            <w:hideMark/>
+            <w:vAlign w:val="bottom"/>
           </w:tcPr>
           <w:p>
             <w:pPr>
@@ -3820,22 +3861,37 @@
                 <w:szCs w:val="20"/>
               </w:rPr>
             </w:pPr>
-            <w:r>
-              <w:rPr>
-                <w:rFonts w:ascii="Calibri" w:eastAsia="Times New Roman" w:hAnsi="Calibri" w:cs="Times New Roman"/>
-                <w:color w:val="000000"/>
-                <w:sz w:val="20"/>
-                <w:szCs w:val="20"/>
-              </w:rPr>
-              <w:t>Seth</w:t>
-            </w:r>
-          </w:p>
-        </w:tc>
-        <w:tc>
-          <w:tcPr>
-            <w:tcW w:w="1620" w:type="dxa"/>
+            <w:proofErr w:type="spellStart"/>
+            <w:r>
+              <w:rPr>
+                <w:rFonts w:ascii="Calibri" w:eastAsia="Times New Roman" w:hAnsi="Calibri" w:cs="Calibri"/>
+                <w:color w:val="000000"/>
+              </w:rPr>
+              <w:t>Behrad</w:t>
+            </w:r>
+            <w:proofErr w:type="spellEnd"/>
+            <w:r>
+              <w:rPr>
+                <w:rFonts w:ascii="Calibri" w:eastAsia="Times New Roman" w:hAnsi="Calibri" w:cs="Calibri"/>
+                <w:color w:val="000000"/>
+              </w:rPr>
+              <w:t xml:space="preserve"> </w:t>
+            </w:r>
+            <w:proofErr w:type="spellStart"/>
+            <w:r>
+              <w:rPr>
+                <w:rFonts w:ascii="Calibri" w:eastAsia="Times New Roman" w:hAnsi="Calibri" w:cs="Calibri"/>
+                <w:color w:val="000000"/>
+              </w:rPr>
+              <w:t>Behmardi</w:t>
+            </w:r>
+            <w:proofErr w:type="spellEnd"/>
+          </w:p>
+        </w:tc>
+        <w:tc>
+          <w:tcPr>
+            <w:tcW w:w="1170" w:type="dxa"/>
             <w:noWrap/>
-            <w:hideMark/>
           </w:tcPr>
           <w:p>
             <w:pPr>
@@ -3849,19 +3905,20 @@
             </w:pPr>
             <w:r>
               <w:rPr>
-                <w:rFonts w:cstheme="minorHAnsi"/>
-                <w:sz w:val="20"/>
-                <w:szCs w:val="20"/>
-              </w:rPr>
-              <w:t>02/02/2018</w:t>
-            </w:r>
-          </w:p>
-        </w:tc>
-        <w:tc>
-          <w:tcPr>
-            <w:tcW w:w="5940" w:type="dxa"/>
+                <w:rFonts w:ascii="Calibri" w:eastAsia="Times New Roman" w:hAnsi="Calibri" w:cs="Times New Roman"/>
+                <w:color w:val="000000"/>
+                <w:sz w:val="20"/>
+                <w:szCs w:val="20"/>
+              </w:rPr>
+              <w:t>02/10/2018</w:t>
+            </w:r>
+          </w:p>
+        </w:tc>
+        <w:tc>
+          <w:tcPr>
+            <w:tcW w:w="6660" w:type="dxa"/>
             <w:noWrap/>
-            <w:hideMark/>
+            <w:vAlign w:val="bottom"/>
           </w:tcPr>
           <w:p>
             <w:pPr>
@@ -3875,32 +3932,10 @@
             </w:pPr>
             <w:r>
               <w:rPr>
-                <w:rFonts w:ascii="Calibri" w:eastAsia="Times New Roman" w:hAnsi="Calibri" w:cs="Times New Roman"/>
-                <w:color w:val="000000"/>
-                <w:sz w:val="20"/>
-                <w:szCs w:val="20"/>
-              </w:rPr>
-              <w:t xml:space="preserve">New </w:t>
-            </w:r>
-            <w:proofErr w:type="spellStart"/>
-            <w:r>
-              <w:rPr>
-                <w:rFonts w:ascii="Calibri" w:eastAsia="Times New Roman" w:hAnsi="Calibri" w:cs="Times New Roman"/>
-                <w:color w:val="000000"/>
-                <w:sz w:val="20"/>
-                <w:szCs w:val="20"/>
-              </w:rPr>
-              <w:t>maintainablility</w:t>
-            </w:r>
-            <w:proofErr w:type="spellEnd"/>
-            <w:r>
-              <w:rPr>
-                <w:rFonts w:ascii="Calibri" w:eastAsia="Times New Roman" w:hAnsi="Calibri" w:cs="Times New Roman"/>
-                <w:color w:val="000000"/>
-                <w:sz w:val="20"/>
-                <w:szCs w:val="20"/>
-              </w:rPr>
-              <w:t xml:space="preserve"> text</w:t>
+                <w:rFonts w:ascii="Calibri" w:eastAsia="Times New Roman" w:hAnsi="Calibri" w:cs="Calibri"/>
+                <w:color w:val="000000"/>
+              </w:rPr>
+              <w:t>doc</w:t>
             </w:r>
           </w:p>
         </w:tc>
@@ -3913,35 +3948,33 @@
         <w:tc>
           <w:tcPr>
             <w:cnfStyle w:val="001000000000" w:firstRow="0" w:lastRow="0" w:firstColumn="1" w:lastColumn="0" w:oddVBand="0" w:evenVBand="0" w:oddHBand="0" w:evenHBand="0" w:firstRowFirstColumn="0" w:firstRowLastColumn="0" w:lastRowFirstColumn="0" w:lastRowLastColumn="0"/>
-            <w:tcW w:w="1255" w:type="dxa"/>
+            <w:tcW w:w="1165" w:type="dxa"/>
             <w:noWrap/>
-            <w:hideMark/>
-          </w:tcPr>
-          <w:p>
-            <w:pPr>
-              <w:rPr>
-                <w:rFonts w:ascii="Calibri" w:eastAsia="Times New Roman" w:hAnsi="Calibri" w:cs="Times New Roman"/>
-                <w:color w:val="000000"/>
-                <w:sz w:val="20"/>
-                <w:szCs w:val="20"/>
-              </w:rPr>
-            </w:pPr>
-            <w:r>
-              <w:rPr>
-                <w:rFonts w:ascii="Calibri" w:eastAsia="Times New Roman" w:hAnsi="Calibri" w:cs="Times New Roman"/>
-                <w:color w:val="000000"/>
-                <w:sz w:val="20"/>
-                <w:szCs w:val="20"/>
-              </w:rPr>
-              <w:t>4b04ccb</w:t>
-            </w:r>
-          </w:p>
-        </w:tc>
-        <w:tc>
-          <w:tcPr>
-            <w:tcW w:w="1980" w:type="dxa"/>
+            <w:vAlign w:val="bottom"/>
+          </w:tcPr>
+          <w:p>
+            <w:pPr>
+              <w:rPr>
+                <w:rFonts w:ascii="Calibri" w:eastAsia="Times New Roman" w:hAnsi="Calibri" w:cs="Times New Roman"/>
+                <w:color w:val="000000"/>
+                <w:sz w:val="20"/>
+                <w:szCs w:val="20"/>
+              </w:rPr>
+            </w:pPr>
+            <w:r>
+              <w:rPr>
+                <w:rFonts w:ascii="Calibri" w:eastAsia="Times New Roman" w:hAnsi="Calibri" w:cs="Calibri"/>
+                <w:color w:val="000000"/>
+              </w:rPr>
+              <w:t>dee8e03</w:t>
+            </w:r>
+          </w:p>
+        </w:tc>
+        <w:tc>
+          <w:tcPr>
+            <w:tcW w:w="1800" w:type="dxa"/>
             <w:noWrap/>
-            <w:hideMark/>
+            <w:vAlign w:val="bottom"/>
           </w:tcPr>
           <w:p>
             <w:pPr>
@@ -3955,10 +3988,8 @@
             </w:pPr>
             <w:r>
               <w:rPr>
-                <w:rFonts w:ascii="Calibri" w:eastAsia="Times New Roman" w:hAnsi="Calibri" w:cs="Times New Roman"/>
-                <w:color w:val="000000"/>
-                <w:sz w:val="20"/>
-                <w:szCs w:val="20"/>
+                <w:rFonts w:ascii="Calibri" w:eastAsia="Times New Roman" w:hAnsi="Calibri" w:cs="Calibri"/>
+                <w:color w:val="000000"/>
               </w:rPr>
               <w:t>Seth</w:t>
             </w:r>
@@ -3966,9 +3997,8 @@
         </w:tc>
         <w:tc>
           <w:tcPr>
-            <w:tcW w:w="1620" w:type="dxa"/>
+            <w:tcW w:w="1170" w:type="dxa"/>
             <w:noWrap/>
-            <w:hideMark/>
           </w:tcPr>
           <w:p>
             <w:pPr>
@@ -3982,19 +4012,20 @@
             </w:pPr>
             <w:r>
               <w:rPr>
-                <w:rFonts w:cstheme="minorHAnsi"/>
-                <w:sz w:val="20"/>
-                <w:szCs w:val="20"/>
-              </w:rPr>
-              <w:t>02/02/2018</w:t>
-            </w:r>
-          </w:p>
-        </w:tc>
-        <w:tc>
-          <w:tcPr>
-            <w:tcW w:w="5940" w:type="dxa"/>
+                <w:rFonts w:ascii="Calibri" w:eastAsia="Times New Roman" w:hAnsi="Calibri" w:cs="Times New Roman"/>
+                <w:color w:val="000000"/>
+                <w:sz w:val="20"/>
+                <w:szCs w:val="20"/>
+              </w:rPr>
+              <w:t>02/10/2018</w:t>
+            </w:r>
+          </w:p>
+        </w:tc>
+        <w:tc>
+          <w:tcPr>
+            <w:tcW w:w="6660" w:type="dxa"/>
             <w:noWrap/>
-            <w:hideMark/>
+            <w:vAlign w:val="bottom"/>
           </w:tcPr>
           <w:p>
             <w:pPr>
@@ -4008,12 +4039,10 @@
             </w:pPr>
             <w:r>
               <w:rPr>
-                <w:rFonts w:ascii="Calibri" w:eastAsia="Times New Roman" w:hAnsi="Calibri" w:cs="Times New Roman"/>
-                <w:color w:val="000000"/>
-                <w:sz w:val="20"/>
-                <w:szCs w:val="20"/>
-              </w:rPr>
-              <w:t>Add blockquote text</w:t>
+                <w:rFonts w:ascii="Calibri" w:eastAsia="Times New Roman" w:hAnsi="Calibri" w:cs="Calibri"/>
+                <w:color w:val="000000"/>
+              </w:rPr>
+              <w:t>Add quote menu</w:t>
             </w:r>
           </w:p>
         </w:tc>
@@ -4025,35 +4054,33 @@
         <w:tc>
           <w:tcPr>
             <w:cnfStyle w:val="001000000000" w:firstRow="0" w:lastRow="0" w:firstColumn="1" w:lastColumn="0" w:oddVBand="0" w:evenVBand="0" w:oddHBand="0" w:evenHBand="0" w:firstRowFirstColumn="0" w:firstRowLastColumn="0" w:lastRowFirstColumn="0" w:lastRowLastColumn="0"/>
-            <w:tcW w:w="1255" w:type="dxa"/>
+            <w:tcW w:w="1165" w:type="dxa"/>
             <w:noWrap/>
-            <w:hideMark/>
-          </w:tcPr>
-          <w:p>
-            <w:pPr>
-              <w:rPr>
-                <w:rFonts w:ascii="Calibri" w:eastAsia="Times New Roman" w:hAnsi="Calibri" w:cs="Times New Roman"/>
-                <w:color w:val="000000"/>
-                <w:sz w:val="20"/>
-                <w:szCs w:val="20"/>
-              </w:rPr>
-            </w:pPr>
-            <w:r>
-              <w:rPr>
-                <w:rFonts w:ascii="Calibri" w:eastAsia="Times New Roman" w:hAnsi="Calibri" w:cs="Times New Roman"/>
-                <w:color w:val="000000"/>
-                <w:sz w:val="20"/>
-                <w:szCs w:val="20"/>
-              </w:rPr>
-              <w:t>ee152d3</w:t>
-            </w:r>
-          </w:p>
-        </w:tc>
-        <w:tc>
-          <w:tcPr>
-            <w:tcW w:w="1980" w:type="dxa"/>
+            <w:vAlign w:val="bottom"/>
+          </w:tcPr>
+          <w:p>
+            <w:pPr>
+              <w:rPr>
+                <w:rFonts w:ascii="Calibri" w:eastAsia="Times New Roman" w:hAnsi="Calibri" w:cs="Times New Roman"/>
+                <w:color w:val="000000"/>
+                <w:sz w:val="20"/>
+                <w:szCs w:val="20"/>
+              </w:rPr>
+            </w:pPr>
+            <w:r>
+              <w:rPr>
+                <w:rFonts w:ascii="Calibri" w:eastAsia="Times New Roman" w:hAnsi="Calibri" w:cs="Calibri"/>
+                <w:color w:val="000000"/>
+              </w:rPr>
+              <w:t>e516550</w:t>
+            </w:r>
+          </w:p>
+        </w:tc>
+        <w:tc>
+          <w:tcPr>
+            <w:tcW w:w="1800" w:type="dxa"/>
             <w:noWrap/>
-            <w:hideMark/>
+            <w:vAlign w:val="bottom"/>
           </w:tcPr>
           <w:p>
             <w:pPr>
@@ -4067,10 +4094,8 @@
             </w:pPr>
             <w:r>
               <w:rPr>
-                <w:rFonts w:ascii="Calibri" w:eastAsia="Times New Roman" w:hAnsi="Calibri" w:cs="Times New Roman"/>
-                <w:color w:val="000000"/>
-                <w:sz w:val="20"/>
-                <w:szCs w:val="20"/>
+                <w:rFonts w:ascii="Calibri" w:eastAsia="Times New Roman" w:hAnsi="Calibri" w:cs="Calibri"/>
+                <w:color w:val="000000"/>
               </w:rPr>
               <w:t>Seth</w:t>
             </w:r>
@@ -4078,9 +4103,8 @@
         </w:tc>
         <w:tc>
           <w:tcPr>
-            <w:tcW w:w="1620" w:type="dxa"/>
+            <w:tcW w:w="1170" w:type="dxa"/>
             <w:noWrap/>
-            <w:hideMark/>
           </w:tcPr>
           <w:p>
             <w:pPr>
@@ -4094,19 +4118,20 @@
             </w:pPr>
             <w:r>
               <w:rPr>
-                <w:rFonts w:cstheme="minorHAnsi"/>
-                <w:sz w:val="20"/>
-                <w:szCs w:val="20"/>
-              </w:rPr>
-              <w:t>02/02/2018</w:t>
-            </w:r>
-          </w:p>
-        </w:tc>
-        <w:tc>
-          <w:tcPr>
-            <w:tcW w:w="5940" w:type="dxa"/>
+                <w:rFonts w:ascii="Calibri" w:eastAsia="Times New Roman" w:hAnsi="Calibri" w:cs="Times New Roman"/>
+                <w:color w:val="000000"/>
+                <w:sz w:val="20"/>
+                <w:szCs w:val="20"/>
+              </w:rPr>
+              <w:t>02/10/2018</w:t>
+            </w:r>
+          </w:p>
+        </w:tc>
+        <w:tc>
+          <w:tcPr>
+            <w:tcW w:w="6660" w:type="dxa"/>
             <w:noWrap/>
-            <w:hideMark/>
+            <w:vAlign w:val="bottom"/>
           </w:tcPr>
           <w:p>
             <w:pPr>
@@ -4120,3685 +4145,10 @@
             </w:pPr>
             <w:r>
               <w:rPr>
-                <w:rFonts w:ascii="Calibri" w:eastAsia="Times New Roman" w:hAnsi="Calibri" w:cs="Times New Roman"/>
-                <w:color w:val="000000"/>
-                <w:sz w:val="20"/>
-                <w:szCs w:val="20"/>
-              </w:rPr>
-              <w:t>Changed maintainability.txt to .md</w:t>
-            </w:r>
-          </w:p>
-        </w:tc>
-      </w:tr>
-      <w:tr>
-        <w:trPr>
-          <w:cnfStyle w:val="000000100000" w:firstRow="0" w:lastRow="0" w:firstColumn="0" w:lastColumn="0" w:oddVBand="0" w:evenVBand="0" w:oddHBand="1" w:evenHBand="0" w:firstRowFirstColumn="0" w:firstRowLastColumn="0" w:lastRowFirstColumn="0" w:lastRowLastColumn="0"/>
-          <w:trHeight w:val="300"/>
-        </w:trPr>
-        <w:tc>
-          <w:tcPr>
-            <w:cnfStyle w:val="001000000000" w:firstRow="0" w:lastRow="0" w:firstColumn="1" w:lastColumn="0" w:oddVBand="0" w:evenVBand="0" w:oddHBand="0" w:evenHBand="0" w:firstRowFirstColumn="0" w:firstRowLastColumn="0" w:lastRowFirstColumn="0" w:lastRowLastColumn="0"/>
-            <w:tcW w:w="1255" w:type="dxa"/>
-            <w:noWrap/>
-            <w:hideMark/>
-          </w:tcPr>
-          <w:p>
-            <w:pPr>
-              <w:rPr>
-                <w:rFonts w:ascii="Calibri" w:eastAsia="Times New Roman" w:hAnsi="Calibri" w:cs="Times New Roman"/>
-                <w:color w:val="000000"/>
-                <w:sz w:val="20"/>
-                <w:szCs w:val="20"/>
-              </w:rPr>
-            </w:pPr>
-            <w:r>
-              <w:rPr>
-                <w:rFonts w:ascii="Calibri" w:eastAsia="Times New Roman" w:hAnsi="Calibri" w:cs="Times New Roman"/>
-                <w:color w:val="000000"/>
-                <w:sz w:val="20"/>
-                <w:szCs w:val="20"/>
-              </w:rPr>
-              <w:t>4c2b2de</w:t>
-            </w:r>
-          </w:p>
-        </w:tc>
-        <w:tc>
-          <w:tcPr>
-            <w:tcW w:w="1980" w:type="dxa"/>
-            <w:noWrap/>
-            <w:hideMark/>
-          </w:tcPr>
-          <w:p>
-            <w:pPr>
-              <w:cnfStyle w:val="000000100000" w:firstRow="0" w:lastRow="0" w:firstColumn="0" w:lastColumn="0" w:oddVBand="0" w:evenVBand="0" w:oddHBand="1" w:evenHBand="0" w:firstRowFirstColumn="0" w:firstRowLastColumn="0" w:lastRowFirstColumn="0" w:lastRowLastColumn="0"/>
-              <w:rPr>
-                <w:rFonts w:ascii="Calibri" w:eastAsia="Times New Roman" w:hAnsi="Calibri" w:cs="Times New Roman"/>
-                <w:color w:val="000000"/>
-                <w:sz w:val="20"/>
-                <w:szCs w:val="20"/>
-              </w:rPr>
-            </w:pPr>
-            <w:r>
-              <w:rPr>
-                <w:rFonts w:ascii="Calibri" w:eastAsia="Times New Roman" w:hAnsi="Calibri" w:cs="Times New Roman"/>
-                <w:color w:val="000000"/>
-                <w:sz w:val="20"/>
-                <w:szCs w:val="20"/>
-              </w:rPr>
-              <w:t>Seth</w:t>
-            </w:r>
-          </w:p>
-        </w:tc>
-        <w:tc>
-          <w:tcPr>
-            <w:tcW w:w="1620" w:type="dxa"/>
-            <w:noWrap/>
-            <w:hideMark/>
-          </w:tcPr>
-          <w:p>
-            <w:pPr>
-              <w:cnfStyle w:val="000000100000" w:firstRow="0" w:lastRow="0" w:firstColumn="0" w:lastColumn="0" w:oddVBand="0" w:evenVBand="0" w:oddHBand="1" w:evenHBand="0" w:firstRowFirstColumn="0" w:firstRowLastColumn="0" w:lastRowFirstColumn="0" w:lastRowLastColumn="0"/>
-              <w:rPr>
-                <w:rFonts w:ascii="Calibri" w:eastAsia="Times New Roman" w:hAnsi="Calibri" w:cs="Times New Roman"/>
-                <w:color w:val="000000"/>
-                <w:sz w:val="20"/>
-                <w:szCs w:val="20"/>
-              </w:rPr>
-            </w:pPr>
-            <w:r>
-              <w:rPr>
-                <w:rFonts w:cstheme="minorHAnsi"/>
-                <w:sz w:val="20"/>
-                <w:szCs w:val="20"/>
-              </w:rPr>
-              <w:t>02/02/2018</w:t>
-            </w:r>
-          </w:p>
-        </w:tc>
-        <w:tc>
-          <w:tcPr>
-            <w:tcW w:w="5940" w:type="dxa"/>
-            <w:noWrap/>
-            <w:hideMark/>
-          </w:tcPr>
-          <w:p>
-            <w:pPr>
-              <w:cnfStyle w:val="000000100000" w:firstRow="0" w:lastRow="0" w:firstColumn="0" w:lastColumn="0" w:oddVBand="0" w:evenVBand="0" w:oddHBand="1" w:evenHBand="0" w:firstRowFirstColumn="0" w:firstRowLastColumn="0" w:lastRowFirstColumn="0" w:lastRowLastColumn="0"/>
-              <w:rPr>
-                <w:rFonts w:ascii="Calibri" w:eastAsia="Times New Roman" w:hAnsi="Calibri" w:cs="Times New Roman"/>
-                <w:color w:val="000000"/>
-                <w:sz w:val="20"/>
-                <w:szCs w:val="20"/>
-              </w:rPr>
-            </w:pPr>
-            <w:r>
-              <w:rPr>
-                <w:rFonts w:ascii="Calibri" w:eastAsia="Times New Roman" w:hAnsi="Calibri" w:cs="Times New Roman"/>
-                <w:color w:val="000000"/>
-                <w:sz w:val="20"/>
-                <w:szCs w:val="20"/>
-              </w:rPr>
-              <w:t>Add maintainablilty.txt</w:t>
-            </w:r>
-          </w:p>
-        </w:tc>
-      </w:tr>
-      <w:tr>
-        <w:trPr>
-          <w:trHeight w:val="300"/>
-        </w:trPr>
-        <w:tc>
-          <w:tcPr>
-            <w:cnfStyle w:val="001000000000" w:firstRow="0" w:lastRow="0" w:firstColumn="1" w:lastColumn="0" w:oddVBand="0" w:evenVBand="0" w:oddHBand="0" w:evenHBand="0" w:firstRowFirstColumn="0" w:firstRowLastColumn="0" w:lastRowFirstColumn="0" w:lastRowLastColumn="0"/>
-            <w:tcW w:w="1255" w:type="dxa"/>
-            <w:noWrap/>
-            <w:hideMark/>
-          </w:tcPr>
-          <w:p>
-            <w:pPr>
-              <w:rPr>
-                <w:rFonts w:ascii="Calibri" w:eastAsia="Times New Roman" w:hAnsi="Calibri" w:cs="Times New Roman"/>
-                <w:color w:val="000000"/>
-                <w:sz w:val="20"/>
-                <w:szCs w:val="20"/>
-              </w:rPr>
-            </w:pPr>
-            <w:r>
-              <w:rPr>
-                <w:rFonts w:ascii="Calibri" w:eastAsia="Times New Roman" w:hAnsi="Calibri" w:cs="Times New Roman"/>
-                <w:color w:val="000000"/>
-                <w:sz w:val="20"/>
-                <w:szCs w:val="20"/>
-              </w:rPr>
-              <w:t>f3f50b0</w:t>
-            </w:r>
-          </w:p>
-        </w:tc>
-        <w:tc>
-          <w:tcPr>
-            <w:tcW w:w="1980" w:type="dxa"/>
-            <w:noWrap/>
-            <w:hideMark/>
-          </w:tcPr>
-          <w:p>
-            <w:pPr>
-              <w:cnfStyle w:val="000000000000" w:firstRow="0" w:lastRow="0" w:firstColumn="0" w:lastColumn="0" w:oddVBand="0" w:evenVBand="0" w:oddHBand="0" w:evenHBand="0" w:firstRowFirstColumn="0" w:firstRowLastColumn="0" w:lastRowFirstColumn="0" w:lastRowLastColumn="0"/>
-              <w:rPr>
-                <w:rFonts w:ascii="Calibri" w:eastAsia="Times New Roman" w:hAnsi="Calibri" w:cs="Times New Roman"/>
-                <w:color w:val="000000"/>
-                <w:sz w:val="20"/>
-                <w:szCs w:val="20"/>
-              </w:rPr>
-            </w:pPr>
-            <w:proofErr w:type="spellStart"/>
-            <w:r>
-              <w:rPr>
-                <w:rFonts w:ascii="Calibri" w:eastAsia="Times New Roman" w:hAnsi="Calibri" w:cs="Times New Roman"/>
-                <w:color w:val="000000"/>
-                <w:sz w:val="20"/>
-                <w:szCs w:val="20"/>
-              </w:rPr>
-              <w:t>Behrad</w:t>
-            </w:r>
-            <w:proofErr w:type="spellEnd"/>
-            <w:r>
-              <w:rPr>
-                <w:rFonts w:ascii="Calibri" w:eastAsia="Times New Roman" w:hAnsi="Calibri" w:cs="Times New Roman"/>
-                <w:color w:val="000000"/>
-                <w:sz w:val="20"/>
-                <w:szCs w:val="20"/>
-              </w:rPr>
-              <w:t xml:space="preserve"> </w:t>
-            </w:r>
-            <w:proofErr w:type="spellStart"/>
-            <w:r>
-              <w:rPr>
-                <w:rFonts w:ascii="Calibri" w:eastAsia="Times New Roman" w:hAnsi="Calibri" w:cs="Times New Roman"/>
-                <w:color w:val="000000"/>
-                <w:sz w:val="20"/>
-                <w:szCs w:val="20"/>
-              </w:rPr>
-              <w:t>Behmardi</w:t>
-            </w:r>
-            <w:proofErr w:type="spellEnd"/>
-          </w:p>
-        </w:tc>
-        <w:tc>
-          <w:tcPr>
-            <w:tcW w:w="1620" w:type="dxa"/>
-            <w:noWrap/>
-            <w:hideMark/>
-          </w:tcPr>
-          <w:p>
-            <w:pPr>
-              <w:cnfStyle w:val="000000000000" w:firstRow="0" w:lastRow="0" w:firstColumn="0" w:lastColumn="0" w:oddVBand="0" w:evenVBand="0" w:oddHBand="0" w:evenHBand="0" w:firstRowFirstColumn="0" w:firstRowLastColumn="0" w:lastRowFirstColumn="0" w:lastRowLastColumn="0"/>
-              <w:rPr>
-                <w:rFonts w:ascii="Calibri" w:eastAsia="Times New Roman" w:hAnsi="Calibri" w:cs="Times New Roman"/>
-                <w:color w:val="000000"/>
-                <w:sz w:val="20"/>
-                <w:szCs w:val="20"/>
-              </w:rPr>
-            </w:pPr>
-            <w:r>
-              <w:rPr>
-                <w:rFonts w:cstheme="minorHAnsi"/>
-                <w:sz w:val="20"/>
-                <w:szCs w:val="20"/>
-              </w:rPr>
-              <w:t>02/02/2018</w:t>
-            </w:r>
-          </w:p>
-        </w:tc>
-        <w:tc>
-          <w:tcPr>
-            <w:tcW w:w="5940" w:type="dxa"/>
-            <w:noWrap/>
-            <w:hideMark/>
-          </w:tcPr>
-          <w:p>
-            <w:pPr>
-              <w:cnfStyle w:val="000000000000" w:firstRow="0" w:lastRow="0" w:firstColumn="0" w:lastColumn="0" w:oddVBand="0" w:evenVBand="0" w:oddHBand="0" w:evenHBand="0" w:firstRowFirstColumn="0" w:firstRowLastColumn="0" w:lastRowFirstColumn="0" w:lastRowLastColumn="0"/>
-              <w:rPr>
-                <w:rFonts w:ascii="Calibri" w:eastAsia="Times New Roman" w:hAnsi="Calibri" w:cs="Times New Roman"/>
-                <w:color w:val="000000"/>
-                <w:sz w:val="20"/>
-                <w:szCs w:val="20"/>
-              </w:rPr>
-            </w:pPr>
-            <w:r>
-              <w:rPr>
-                <w:rFonts w:ascii="Calibri" w:eastAsia="Times New Roman" w:hAnsi="Calibri" w:cs="Times New Roman"/>
-                <w:color w:val="000000"/>
-                <w:sz w:val="20"/>
-                <w:szCs w:val="20"/>
-              </w:rPr>
-              <w:t xml:space="preserve">Delete </w:t>
-            </w:r>
-            <w:proofErr w:type="spellStart"/>
-            <w:r>
-              <w:rPr>
-                <w:rFonts w:ascii="Calibri" w:eastAsia="Times New Roman" w:hAnsi="Calibri" w:cs="Times New Roman"/>
-                <w:color w:val="000000"/>
-                <w:sz w:val="20"/>
-                <w:szCs w:val="20"/>
-              </w:rPr>
-              <w:t>quoteserve.class</w:t>
-            </w:r>
-            <w:proofErr w:type="spellEnd"/>
-          </w:p>
-        </w:tc>
-      </w:tr>
-      <w:tr>
-        <w:trPr>
-          <w:cnfStyle w:val="000000100000" w:firstRow="0" w:lastRow="0" w:firstColumn="0" w:lastColumn="0" w:oddVBand="0" w:evenVBand="0" w:oddHBand="1" w:evenHBand="0" w:firstRowFirstColumn="0" w:firstRowLastColumn="0" w:lastRowFirstColumn="0" w:lastRowLastColumn="0"/>
-          <w:trHeight w:val="300"/>
-        </w:trPr>
-        <w:tc>
-          <w:tcPr>
-            <w:cnfStyle w:val="001000000000" w:firstRow="0" w:lastRow="0" w:firstColumn="1" w:lastColumn="0" w:oddVBand="0" w:evenVBand="0" w:oddHBand="0" w:evenHBand="0" w:firstRowFirstColumn="0" w:firstRowLastColumn="0" w:lastRowFirstColumn="0" w:lastRowLastColumn="0"/>
-            <w:tcW w:w="1255" w:type="dxa"/>
-            <w:noWrap/>
-            <w:hideMark/>
-          </w:tcPr>
-          <w:p>
-            <w:pPr>
-              <w:rPr>
-                <w:rFonts w:ascii="Calibri" w:eastAsia="Times New Roman" w:hAnsi="Calibri" w:cs="Times New Roman"/>
-                <w:color w:val="000000"/>
-                <w:sz w:val="20"/>
-                <w:szCs w:val="20"/>
-              </w:rPr>
-            </w:pPr>
-            <w:r>
-              <w:rPr>
-                <w:rFonts w:ascii="Calibri" w:eastAsia="Times New Roman" w:hAnsi="Calibri" w:cs="Times New Roman"/>
-                <w:color w:val="000000"/>
-                <w:sz w:val="20"/>
-                <w:szCs w:val="20"/>
-              </w:rPr>
-              <w:t>bcef17c</w:t>
-            </w:r>
-          </w:p>
-        </w:tc>
-        <w:tc>
-          <w:tcPr>
-            <w:tcW w:w="1980" w:type="dxa"/>
-            <w:noWrap/>
-            <w:hideMark/>
-          </w:tcPr>
-          <w:p>
-            <w:pPr>
-              <w:cnfStyle w:val="000000100000" w:firstRow="0" w:lastRow="0" w:firstColumn="0" w:lastColumn="0" w:oddVBand="0" w:evenVBand="0" w:oddHBand="1" w:evenHBand="0" w:firstRowFirstColumn="0" w:firstRowLastColumn="0" w:lastRowFirstColumn="0" w:lastRowLastColumn="0"/>
-              <w:rPr>
-                <w:rFonts w:ascii="Calibri" w:eastAsia="Times New Roman" w:hAnsi="Calibri" w:cs="Times New Roman"/>
-                <w:color w:val="000000"/>
-                <w:sz w:val="20"/>
-                <w:szCs w:val="20"/>
-              </w:rPr>
-            </w:pPr>
-            <w:proofErr w:type="spellStart"/>
-            <w:r>
-              <w:rPr>
-                <w:rFonts w:ascii="Calibri" w:eastAsia="Times New Roman" w:hAnsi="Calibri" w:cs="Times New Roman"/>
-                <w:color w:val="000000"/>
-                <w:sz w:val="20"/>
-                <w:szCs w:val="20"/>
-              </w:rPr>
-              <w:t>Behrad</w:t>
-            </w:r>
-            <w:proofErr w:type="spellEnd"/>
-            <w:r>
-              <w:rPr>
-                <w:rFonts w:ascii="Calibri" w:eastAsia="Times New Roman" w:hAnsi="Calibri" w:cs="Times New Roman"/>
-                <w:color w:val="000000"/>
-                <w:sz w:val="20"/>
-                <w:szCs w:val="20"/>
-              </w:rPr>
-              <w:t xml:space="preserve"> </w:t>
-            </w:r>
-            <w:proofErr w:type="spellStart"/>
-            <w:r>
-              <w:rPr>
-                <w:rFonts w:ascii="Calibri" w:eastAsia="Times New Roman" w:hAnsi="Calibri" w:cs="Times New Roman"/>
-                <w:color w:val="000000"/>
-                <w:sz w:val="20"/>
-                <w:szCs w:val="20"/>
-              </w:rPr>
-              <w:t>Behmardi</w:t>
-            </w:r>
-            <w:proofErr w:type="spellEnd"/>
-          </w:p>
-        </w:tc>
-        <w:tc>
-          <w:tcPr>
-            <w:tcW w:w="1620" w:type="dxa"/>
-            <w:noWrap/>
-            <w:hideMark/>
-          </w:tcPr>
-          <w:p>
-            <w:pPr>
-              <w:cnfStyle w:val="000000100000" w:firstRow="0" w:lastRow="0" w:firstColumn="0" w:lastColumn="0" w:oddVBand="0" w:evenVBand="0" w:oddHBand="1" w:evenHBand="0" w:firstRowFirstColumn="0" w:firstRowLastColumn="0" w:lastRowFirstColumn="0" w:lastRowLastColumn="0"/>
-              <w:rPr>
-                <w:rFonts w:ascii="Calibri" w:eastAsia="Times New Roman" w:hAnsi="Calibri" w:cs="Times New Roman"/>
-                <w:color w:val="000000"/>
-                <w:sz w:val="20"/>
-                <w:szCs w:val="20"/>
-              </w:rPr>
-            </w:pPr>
-            <w:r>
-              <w:rPr>
-                <w:rFonts w:cstheme="minorHAnsi"/>
-                <w:sz w:val="20"/>
-                <w:szCs w:val="20"/>
-              </w:rPr>
-              <w:t>02/02/2018</w:t>
-            </w:r>
-          </w:p>
-        </w:tc>
-        <w:tc>
-          <w:tcPr>
-            <w:tcW w:w="5940" w:type="dxa"/>
-            <w:noWrap/>
-            <w:hideMark/>
-          </w:tcPr>
-          <w:p>
-            <w:pPr>
-              <w:cnfStyle w:val="000000100000" w:firstRow="0" w:lastRow="0" w:firstColumn="0" w:lastColumn="0" w:oddVBand="0" w:evenVBand="0" w:oddHBand="1" w:evenHBand="0" w:firstRowFirstColumn="0" w:firstRowLastColumn="0" w:lastRowFirstColumn="0" w:lastRowLastColumn="0"/>
-              <w:rPr>
-                <w:rFonts w:ascii="Calibri" w:eastAsia="Times New Roman" w:hAnsi="Calibri" w:cs="Times New Roman"/>
-                <w:color w:val="000000"/>
-                <w:sz w:val="20"/>
-                <w:szCs w:val="20"/>
-              </w:rPr>
-            </w:pPr>
-            <w:r>
-              <w:rPr>
-                <w:rFonts w:ascii="Calibri" w:eastAsia="Times New Roman" w:hAnsi="Calibri" w:cs="Times New Roman"/>
-                <w:color w:val="000000"/>
-                <w:sz w:val="20"/>
-                <w:szCs w:val="20"/>
-              </w:rPr>
-              <w:t>Delete SWE437HW2.class</w:t>
-            </w:r>
-          </w:p>
-        </w:tc>
-      </w:tr>
-      <w:tr>
-        <w:trPr>
-          <w:trHeight w:val="300"/>
-        </w:trPr>
-        <w:tc>
-          <w:tcPr>
-            <w:cnfStyle w:val="001000000000" w:firstRow="0" w:lastRow="0" w:firstColumn="1" w:lastColumn="0" w:oddVBand="0" w:evenVBand="0" w:oddHBand="0" w:evenHBand="0" w:firstRowFirstColumn="0" w:firstRowLastColumn="0" w:lastRowFirstColumn="0" w:lastRowLastColumn="0"/>
-            <w:tcW w:w="1255" w:type="dxa"/>
-            <w:noWrap/>
-            <w:hideMark/>
-          </w:tcPr>
-          <w:p>
-            <w:pPr>
-              <w:rPr>
-                <w:rFonts w:ascii="Calibri" w:eastAsia="Times New Roman" w:hAnsi="Calibri" w:cs="Times New Roman"/>
-                <w:color w:val="000000"/>
-                <w:sz w:val="20"/>
-                <w:szCs w:val="20"/>
-              </w:rPr>
-            </w:pPr>
-            <w:r>
-              <w:rPr>
-                <w:rFonts w:ascii="Calibri" w:eastAsia="Times New Roman" w:hAnsi="Calibri" w:cs="Times New Roman"/>
-                <w:color w:val="000000"/>
-                <w:sz w:val="20"/>
-                <w:szCs w:val="20"/>
-              </w:rPr>
-              <w:t>706c376</w:t>
-            </w:r>
-          </w:p>
-        </w:tc>
-        <w:tc>
-          <w:tcPr>
-            <w:tcW w:w="1980" w:type="dxa"/>
-            <w:noWrap/>
-            <w:hideMark/>
-          </w:tcPr>
-          <w:p>
-            <w:pPr>
-              <w:cnfStyle w:val="000000000000" w:firstRow="0" w:lastRow="0" w:firstColumn="0" w:lastColumn="0" w:oddVBand="0" w:evenVBand="0" w:oddHBand="0" w:evenHBand="0" w:firstRowFirstColumn="0" w:firstRowLastColumn="0" w:lastRowFirstColumn="0" w:lastRowLastColumn="0"/>
-              <w:rPr>
-                <w:rFonts w:ascii="Calibri" w:eastAsia="Times New Roman" w:hAnsi="Calibri" w:cs="Times New Roman"/>
-                <w:color w:val="000000"/>
-                <w:sz w:val="20"/>
-                <w:szCs w:val="20"/>
-              </w:rPr>
-            </w:pPr>
-            <w:proofErr w:type="spellStart"/>
-            <w:r>
-              <w:rPr>
-                <w:rFonts w:ascii="Calibri" w:eastAsia="Times New Roman" w:hAnsi="Calibri" w:cs="Times New Roman"/>
-                <w:color w:val="000000"/>
-                <w:sz w:val="20"/>
-                <w:szCs w:val="20"/>
-              </w:rPr>
-              <w:t>Behrad</w:t>
-            </w:r>
-            <w:proofErr w:type="spellEnd"/>
-            <w:r>
-              <w:rPr>
-                <w:rFonts w:ascii="Calibri" w:eastAsia="Times New Roman" w:hAnsi="Calibri" w:cs="Times New Roman"/>
-                <w:color w:val="000000"/>
-                <w:sz w:val="20"/>
-                <w:szCs w:val="20"/>
-              </w:rPr>
-              <w:t xml:space="preserve"> </w:t>
-            </w:r>
-            <w:proofErr w:type="spellStart"/>
-            <w:r>
-              <w:rPr>
-                <w:rFonts w:ascii="Calibri" w:eastAsia="Times New Roman" w:hAnsi="Calibri" w:cs="Times New Roman"/>
-                <w:color w:val="000000"/>
-                <w:sz w:val="20"/>
-                <w:szCs w:val="20"/>
-              </w:rPr>
-              <w:t>Behmardi</w:t>
-            </w:r>
-            <w:proofErr w:type="spellEnd"/>
-          </w:p>
-        </w:tc>
-        <w:tc>
-          <w:tcPr>
-            <w:tcW w:w="1620" w:type="dxa"/>
-            <w:noWrap/>
-            <w:hideMark/>
-          </w:tcPr>
-          <w:p>
-            <w:pPr>
-              <w:cnfStyle w:val="000000000000" w:firstRow="0" w:lastRow="0" w:firstColumn="0" w:lastColumn="0" w:oddVBand="0" w:evenVBand="0" w:oddHBand="0" w:evenHBand="0" w:firstRowFirstColumn="0" w:firstRowLastColumn="0" w:lastRowFirstColumn="0" w:lastRowLastColumn="0"/>
-              <w:rPr>
-                <w:rFonts w:ascii="Calibri" w:eastAsia="Times New Roman" w:hAnsi="Calibri" w:cs="Times New Roman"/>
-                <w:color w:val="000000"/>
-                <w:sz w:val="20"/>
-                <w:szCs w:val="20"/>
-              </w:rPr>
-            </w:pPr>
-            <w:r>
-              <w:rPr>
-                <w:rFonts w:cstheme="minorHAnsi"/>
-                <w:sz w:val="20"/>
-                <w:szCs w:val="20"/>
-              </w:rPr>
-              <w:t>02/02/2018</w:t>
-            </w:r>
-          </w:p>
-        </w:tc>
-        <w:tc>
-          <w:tcPr>
-            <w:tcW w:w="5940" w:type="dxa"/>
-            <w:noWrap/>
-            <w:hideMark/>
-          </w:tcPr>
-          <w:p>
-            <w:pPr>
-              <w:cnfStyle w:val="000000000000" w:firstRow="0" w:lastRow="0" w:firstColumn="0" w:lastColumn="0" w:oddVBand="0" w:evenVBand="0" w:oddHBand="0" w:evenHBand="0" w:firstRowFirstColumn="0" w:firstRowLastColumn="0" w:lastRowFirstColumn="0" w:lastRowLastColumn="0"/>
-              <w:rPr>
-                <w:rFonts w:ascii="Calibri" w:eastAsia="Times New Roman" w:hAnsi="Calibri" w:cs="Times New Roman"/>
-                <w:color w:val="000000"/>
-                <w:sz w:val="20"/>
-                <w:szCs w:val="20"/>
-              </w:rPr>
-            </w:pPr>
-            <w:r>
-              <w:rPr>
-                <w:rFonts w:ascii="Calibri" w:eastAsia="Times New Roman" w:hAnsi="Calibri" w:cs="Times New Roman"/>
-                <w:color w:val="000000"/>
-                <w:sz w:val="20"/>
-                <w:szCs w:val="20"/>
-              </w:rPr>
-              <w:t xml:space="preserve">Delete </w:t>
-            </w:r>
-            <w:proofErr w:type="spellStart"/>
-            <w:r>
-              <w:rPr>
-                <w:rFonts w:ascii="Calibri" w:eastAsia="Times New Roman" w:hAnsi="Calibri" w:cs="Times New Roman"/>
-                <w:color w:val="000000"/>
-                <w:sz w:val="20"/>
-                <w:szCs w:val="20"/>
-              </w:rPr>
-              <w:t>QuoteSaxParser.class</w:t>
-            </w:r>
-            <w:proofErr w:type="spellEnd"/>
-          </w:p>
-        </w:tc>
-      </w:tr>
-      <w:tr>
-        <w:trPr>
-          <w:cnfStyle w:val="000000100000" w:firstRow="0" w:lastRow="0" w:firstColumn="0" w:lastColumn="0" w:oddVBand="0" w:evenVBand="0" w:oddHBand="1" w:evenHBand="0" w:firstRowFirstColumn="0" w:firstRowLastColumn="0" w:lastRowFirstColumn="0" w:lastRowLastColumn="0"/>
-          <w:trHeight w:val="300"/>
-        </w:trPr>
-        <w:tc>
-          <w:tcPr>
-            <w:cnfStyle w:val="001000000000" w:firstRow="0" w:lastRow="0" w:firstColumn="1" w:lastColumn="0" w:oddVBand="0" w:evenVBand="0" w:oddHBand="0" w:evenHBand="0" w:firstRowFirstColumn="0" w:firstRowLastColumn="0" w:lastRowFirstColumn="0" w:lastRowLastColumn="0"/>
-            <w:tcW w:w="1255" w:type="dxa"/>
-            <w:noWrap/>
-            <w:hideMark/>
-          </w:tcPr>
-          <w:p>
-            <w:pPr>
-              <w:rPr>
-                <w:rFonts w:ascii="Calibri" w:eastAsia="Times New Roman" w:hAnsi="Calibri" w:cs="Times New Roman"/>
-                <w:color w:val="000000"/>
-                <w:sz w:val="20"/>
-                <w:szCs w:val="20"/>
-              </w:rPr>
-            </w:pPr>
-            <w:r>
-              <w:rPr>
-                <w:rFonts w:ascii="Calibri" w:eastAsia="Times New Roman" w:hAnsi="Calibri" w:cs="Times New Roman"/>
-                <w:color w:val="000000"/>
-                <w:sz w:val="20"/>
-                <w:szCs w:val="20"/>
-              </w:rPr>
-              <w:t>7469622</w:t>
-            </w:r>
-          </w:p>
-        </w:tc>
-        <w:tc>
-          <w:tcPr>
-            <w:tcW w:w="1980" w:type="dxa"/>
-            <w:noWrap/>
-            <w:hideMark/>
-          </w:tcPr>
-          <w:p>
-            <w:pPr>
-              <w:cnfStyle w:val="000000100000" w:firstRow="0" w:lastRow="0" w:firstColumn="0" w:lastColumn="0" w:oddVBand="0" w:evenVBand="0" w:oddHBand="1" w:evenHBand="0" w:firstRowFirstColumn="0" w:firstRowLastColumn="0" w:lastRowFirstColumn="0" w:lastRowLastColumn="0"/>
-              <w:rPr>
-                <w:rFonts w:ascii="Calibri" w:eastAsia="Times New Roman" w:hAnsi="Calibri" w:cs="Times New Roman"/>
-                <w:color w:val="000000"/>
-                <w:sz w:val="20"/>
-                <w:szCs w:val="20"/>
-              </w:rPr>
-            </w:pPr>
-            <w:proofErr w:type="spellStart"/>
-            <w:r>
-              <w:rPr>
-                <w:rFonts w:ascii="Calibri" w:eastAsia="Times New Roman" w:hAnsi="Calibri" w:cs="Times New Roman"/>
-                <w:color w:val="000000"/>
-                <w:sz w:val="20"/>
-                <w:szCs w:val="20"/>
-              </w:rPr>
-              <w:t>Behrad</w:t>
-            </w:r>
-            <w:proofErr w:type="spellEnd"/>
-            <w:r>
-              <w:rPr>
-                <w:rFonts w:ascii="Calibri" w:eastAsia="Times New Roman" w:hAnsi="Calibri" w:cs="Times New Roman"/>
-                <w:color w:val="000000"/>
-                <w:sz w:val="20"/>
-                <w:szCs w:val="20"/>
-              </w:rPr>
-              <w:t xml:space="preserve"> </w:t>
-            </w:r>
-            <w:proofErr w:type="spellStart"/>
-            <w:r>
-              <w:rPr>
-                <w:rFonts w:ascii="Calibri" w:eastAsia="Times New Roman" w:hAnsi="Calibri" w:cs="Times New Roman"/>
-                <w:color w:val="000000"/>
-                <w:sz w:val="20"/>
-                <w:szCs w:val="20"/>
-              </w:rPr>
-              <w:t>Behmardi</w:t>
-            </w:r>
-            <w:proofErr w:type="spellEnd"/>
-          </w:p>
-        </w:tc>
-        <w:tc>
-          <w:tcPr>
-            <w:tcW w:w="1620" w:type="dxa"/>
-            <w:noWrap/>
-            <w:hideMark/>
-          </w:tcPr>
-          <w:p>
-            <w:pPr>
-              <w:cnfStyle w:val="000000100000" w:firstRow="0" w:lastRow="0" w:firstColumn="0" w:lastColumn="0" w:oddVBand="0" w:evenVBand="0" w:oddHBand="1" w:evenHBand="0" w:firstRowFirstColumn="0" w:firstRowLastColumn="0" w:lastRowFirstColumn="0" w:lastRowLastColumn="0"/>
-              <w:rPr>
-                <w:rFonts w:ascii="Calibri" w:eastAsia="Times New Roman" w:hAnsi="Calibri" w:cs="Times New Roman"/>
-                <w:color w:val="000000"/>
-                <w:sz w:val="20"/>
-                <w:szCs w:val="20"/>
-              </w:rPr>
-            </w:pPr>
-            <w:r>
-              <w:rPr>
-                <w:rFonts w:cstheme="minorHAnsi"/>
-                <w:sz w:val="20"/>
-                <w:szCs w:val="20"/>
-              </w:rPr>
-              <w:t>02/02/2018</w:t>
-            </w:r>
-          </w:p>
-        </w:tc>
-        <w:tc>
-          <w:tcPr>
-            <w:tcW w:w="5940" w:type="dxa"/>
-            <w:noWrap/>
-            <w:hideMark/>
-          </w:tcPr>
-          <w:p>
-            <w:pPr>
-              <w:cnfStyle w:val="000000100000" w:firstRow="0" w:lastRow="0" w:firstColumn="0" w:lastColumn="0" w:oddVBand="0" w:evenVBand="0" w:oddHBand="1" w:evenHBand="0" w:firstRowFirstColumn="0" w:firstRowLastColumn="0" w:lastRowFirstColumn="0" w:lastRowLastColumn="0"/>
-              <w:rPr>
-                <w:rFonts w:ascii="Calibri" w:eastAsia="Times New Roman" w:hAnsi="Calibri" w:cs="Times New Roman"/>
-                <w:color w:val="000000"/>
-                <w:sz w:val="20"/>
-                <w:szCs w:val="20"/>
-              </w:rPr>
-            </w:pPr>
-            <w:r>
-              <w:rPr>
-                <w:rFonts w:ascii="Calibri" w:eastAsia="Times New Roman" w:hAnsi="Calibri" w:cs="Times New Roman"/>
-                <w:color w:val="000000"/>
-                <w:sz w:val="20"/>
-                <w:szCs w:val="20"/>
-              </w:rPr>
-              <w:t xml:space="preserve">Delete </w:t>
-            </w:r>
-            <w:proofErr w:type="spellStart"/>
-            <w:r>
-              <w:rPr>
-                <w:rFonts w:ascii="Calibri" w:eastAsia="Times New Roman" w:hAnsi="Calibri" w:cs="Times New Roman"/>
-                <w:color w:val="000000"/>
-                <w:sz w:val="20"/>
-                <w:szCs w:val="20"/>
-              </w:rPr>
-              <w:t>QuoteSaxHandler.class</w:t>
-            </w:r>
-            <w:proofErr w:type="spellEnd"/>
-          </w:p>
-        </w:tc>
-      </w:tr>
-      <w:tr>
-        <w:trPr>
-          <w:trHeight w:val="300"/>
-        </w:trPr>
-        <w:tc>
-          <w:tcPr>
-            <w:cnfStyle w:val="001000000000" w:firstRow="0" w:lastRow="0" w:firstColumn="1" w:lastColumn="0" w:oddVBand="0" w:evenVBand="0" w:oddHBand="0" w:evenHBand="0" w:firstRowFirstColumn="0" w:firstRowLastColumn="0" w:lastRowFirstColumn="0" w:lastRowLastColumn="0"/>
-            <w:tcW w:w="1255" w:type="dxa"/>
-            <w:noWrap/>
-            <w:hideMark/>
-          </w:tcPr>
-          <w:p>
-            <w:pPr>
-              <w:rPr>
-                <w:rFonts w:ascii="Calibri" w:eastAsia="Times New Roman" w:hAnsi="Calibri" w:cs="Times New Roman"/>
-                <w:color w:val="000000"/>
-                <w:sz w:val="20"/>
-                <w:szCs w:val="20"/>
-              </w:rPr>
-            </w:pPr>
-            <w:r>
-              <w:rPr>
-                <w:rFonts w:ascii="Calibri" w:eastAsia="Times New Roman" w:hAnsi="Calibri" w:cs="Times New Roman"/>
-                <w:color w:val="000000"/>
-                <w:sz w:val="20"/>
-                <w:szCs w:val="20"/>
-              </w:rPr>
-              <w:t>eab9019</w:t>
-            </w:r>
-          </w:p>
-        </w:tc>
-        <w:tc>
-          <w:tcPr>
-            <w:tcW w:w="1980" w:type="dxa"/>
-            <w:noWrap/>
-            <w:hideMark/>
-          </w:tcPr>
-          <w:p>
-            <w:pPr>
-              <w:cnfStyle w:val="000000000000" w:firstRow="0" w:lastRow="0" w:firstColumn="0" w:lastColumn="0" w:oddVBand="0" w:evenVBand="0" w:oddHBand="0" w:evenHBand="0" w:firstRowFirstColumn="0" w:firstRowLastColumn="0" w:lastRowFirstColumn="0" w:lastRowLastColumn="0"/>
-              <w:rPr>
-                <w:rFonts w:ascii="Calibri" w:eastAsia="Times New Roman" w:hAnsi="Calibri" w:cs="Times New Roman"/>
-                <w:color w:val="000000"/>
-                <w:sz w:val="20"/>
-                <w:szCs w:val="20"/>
-              </w:rPr>
-            </w:pPr>
-            <w:proofErr w:type="spellStart"/>
-            <w:r>
-              <w:rPr>
-                <w:rFonts w:ascii="Calibri" w:eastAsia="Times New Roman" w:hAnsi="Calibri" w:cs="Times New Roman"/>
-                <w:color w:val="000000"/>
-                <w:sz w:val="20"/>
-                <w:szCs w:val="20"/>
-              </w:rPr>
-              <w:t>Behrad</w:t>
-            </w:r>
-            <w:proofErr w:type="spellEnd"/>
-            <w:r>
-              <w:rPr>
-                <w:rFonts w:ascii="Calibri" w:eastAsia="Times New Roman" w:hAnsi="Calibri" w:cs="Times New Roman"/>
-                <w:color w:val="000000"/>
-                <w:sz w:val="20"/>
-                <w:szCs w:val="20"/>
-              </w:rPr>
-              <w:t xml:space="preserve"> </w:t>
-            </w:r>
-            <w:proofErr w:type="spellStart"/>
-            <w:r>
-              <w:rPr>
-                <w:rFonts w:ascii="Calibri" w:eastAsia="Times New Roman" w:hAnsi="Calibri" w:cs="Times New Roman"/>
-                <w:color w:val="000000"/>
-                <w:sz w:val="20"/>
-                <w:szCs w:val="20"/>
-              </w:rPr>
-              <w:t>Behmardi</w:t>
-            </w:r>
-            <w:proofErr w:type="spellEnd"/>
-          </w:p>
-        </w:tc>
-        <w:tc>
-          <w:tcPr>
-            <w:tcW w:w="1620" w:type="dxa"/>
-            <w:noWrap/>
-            <w:hideMark/>
-          </w:tcPr>
-          <w:p>
-            <w:pPr>
-              <w:cnfStyle w:val="000000000000" w:firstRow="0" w:lastRow="0" w:firstColumn="0" w:lastColumn="0" w:oddVBand="0" w:evenVBand="0" w:oddHBand="0" w:evenHBand="0" w:firstRowFirstColumn="0" w:firstRowLastColumn="0" w:lastRowFirstColumn="0" w:lastRowLastColumn="0"/>
-              <w:rPr>
-                <w:rFonts w:ascii="Calibri" w:eastAsia="Times New Roman" w:hAnsi="Calibri" w:cs="Times New Roman"/>
-                <w:color w:val="000000"/>
-                <w:sz w:val="20"/>
-                <w:szCs w:val="20"/>
-              </w:rPr>
-            </w:pPr>
-            <w:r>
-              <w:rPr>
-                <w:rFonts w:cstheme="minorHAnsi"/>
-                <w:sz w:val="20"/>
-                <w:szCs w:val="20"/>
-              </w:rPr>
-              <w:t>02/02/2018</w:t>
-            </w:r>
-          </w:p>
-        </w:tc>
-        <w:tc>
-          <w:tcPr>
-            <w:tcW w:w="5940" w:type="dxa"/>
-            <w:noWrap/>
-            <w:hideMark/>
-          </w:tcPr>
-          <w:p>
-            <w:pPr>
-              <w:cnfStyle w:val="000000000000" w:firstRow="0" w:lastRow="0" w:firstColumn="0" w:lastColumn="0" w:oddVBand="0" w:evenVBand="0" w:oddHBand="0" w:evenHBand="0" w:firstRowFirstColumn="0" w:firstRowLastColumn="0" w:lastRowFirstColumn="0" w:lastRowLastColumn="0"/>
-              <w:rPr>
-                <w:rFonts w:ascii="Calibri" w:eastAsia="Times New Roman" w:hAnsi="Calibri" w:cs="Times New Roman"/>
-                <w:color w:val="000000"/>
-                <w:sz w:val="20"/>
-                <w:szCs w:val="20"/>
-              </w:rPr>
-            </w:pPr>
-            <w:r>
-              <w:rPr>
-                <w:rFonts w:ascii="Calibri" w:eastAsia="Times New Roman" w:hAnsi="Calibri" w:cs="Times New Roman"/>
-                <w:color w:val="000000"/>
-                <w:sz w:val="20"/>
-                <w:szCs w:val="20"/>
-              </w:rPr>
-              <w:t xml:space="preserve">Delete </w:t>
-            </w:r>
-            <w:proofErr w:type="spellStart"/>
-            <w:r>
-              <w:rPr>
-                <w:rFonts w:ascii="Calibri" w:eastAsia="Times New Roman" w:hAnsi="Calibri" w:cs="Times New Roman"/>
-                <w:color w:val="000000"/>
-                <w:sz w:val="20"/>
-                <w:szCs w:val="20"/>
-              </w:rPr>
-              <w:t>Quote.class</w:t>
-            </w:r>
-            <w:proofErr w:type="spellEnd"/>
-          </w:p>
-        </w:tc>
-      </w:tr>
-      <w:tr>
-        <w:trPr>
-          <w:cnfStyle w:val="000000100000" w:firstRow="0" w:lastRow="0" w:firstColumn="0" w:lastColumn="0" w:oddVBand="0" w:evenVBand="0" w:oddHBand="1" w:evenHBand="0" w:firstRowFirstColumn="0" w:firstRowLastColumn="0" w:lastRowFirstColumn="0" w:lastRowLastColumn="0"/>
-          <w:trHeight w:val="300"/>
-        </w:trPr>
-        <w:tc>
-          <w:tcPr>
-            <w:cnfStyle w:val="001000000000" w:firstRow="0" w:lastRow="0" w:firstColumn="1" w:lastColumn="0" w:oddVBand="0" w:evenVBand="0" w:oddHBand="0" w:evenHBand="0" w:firstRowFirstColumn="0" w:firstRowLastColumn="0" w:lastRowFirstColumn="0" w:lastRowLastColumn="0"/>
-            <w:tcW w:w="1255" w:type="dxa"/>
-            <w:noWrap/>
-            <w:hideMark/>
-          </w:tcPr>
-          <w:p>
-            <w:pPr>
-              <w:rPr>
-                <w:rFonts w:ascii="Calibri" w:eastAsia="Times New Roman" w:hAnsi="Calibri" w:cs="Times New Roman"/>
-                <w:color w:val="000000"/>
-                <w:sz w:val="20"/>
-                <w:szCs w:val="20"/>
-              </w:rPr>
-            </w:pPr>
-            <w:r>
-              <w:rPr>
-                <w:rFonts w:ascii="Calibri" w:eastAsia="Times New Roman" w:hAnsi="Calibri" w:cs="Times New Roman"/>
-                <w:color w:val="000000"/>
-                <w:sz w:val="20"/>
-                <w:szCs w:val="20"/>
-              </w:rPr>
-              <w:t>e17c50b</w:t>
-            </w:r>
-          </w:p>
-        </w:tc>
-        <w:tc>
-          <w:tcPr>
-            <w:tcW w:w="1980" w:type="dxa"/>
-            <w:noWrap/>
-            <w:hideMark/>
-          </w:tcPr>
-          <w:p>
-            <w:pPr>
-              <w:cnfStyle w:val="000000100000" w:firstRow="0" w:lastRow="0" w:firstColumn="0" w:lastColumn="0" w:oddVBand="0" w:evenVBand="0" w:oddHBand="1" w:evenHBand="0" w:firstRowFirstColumn="0" w:firstRowLastColumn="0" w:lastRowFirstColumn="0" w:lastRowLastColumn="0"/>
-              <w:rPr>
-                <w:rFonts w:ascii="Calibri" w:eastAsia="Times New Roman" w:hAnsi="Calibri" w:cs="Times New Roman"/>
-                <w:color w:val="000000"/>
-                <w:sz w:val="20"/>
-                <w:szCs w:val="20"/>
-              </w:rPr>
-            </w:pPr>
-            <w:proofErr w:type="spellStart"/>
-            <w:r>
-              <w:rPr>
-                <w:rFonts w:ascii="Calibri" w:eastAsia="Times New Roman" w:hAnsi="Calibri" w:cs="Times New Roman"/>
-                <w:color w:val="000000"/>
-                <w:sz w:val="20"/>
-                <w:szCs w:val="20"/>
-              </w:rPr>
-              <w:t>Behrad</w:t>
-            </w:r>
-            <w:proofErr w:type="spellEnd"/>
-            <w:r>
-              <w:rPr>
-                <w:rFonts w:ascii="Calibri" w:eastAsia="Times New Roman" w:hAnsi="Calibri" w:cs="Times New Roman"/>
-                <w:color w:val="000000"/>
-                <w:sz w:val="20"/>
-                <w:szCs w:val="20"/>
-              </w:rPr>
-              <w:t xml:space="preserve"> </w:t>
-            </w:r>
-            <w:proofErr w:type="spellStart"/>
-            <w:r>
-              <w:rPr>
-                <w:rFonts w:ascii="Calibri" w:eastAsia="Times New Roman" w:hAnsi="Calibri" w:cs="Times New Roman"/>
-                <w:color w:val="000000"/>
-                <w:sz w:val="20"/>
-                <w:szCs w:val="20"/>
-              </w:rPr>
-              <w:t>Behmardi</w:t>
-            </w:r>
-            <w:proofErr w:type="spellEnd"/>
-          </w:p>
-        </w:tc>
-        <w:tc>
-          <w:tcPr>
-            <w:tcW w:w="1620" w:type="dxa"/>
-            <w:noWrap/>
-            <w:hideMark/>
-          </w:tcPr>
-          <w:p>
-            <w:pPr>
-              <w:cnfStyle w:val="000000100000" w:firstRow="0" w:lastRow="0" w:firstColumn="0" w:lastColumn="0" w:oddVBand="0" w:evenVBand="0" w:oddHBand="1" w:evenHBand="0" w:firstRowFirstColumn="0" w:firstRowLastColumn="0" w:lastRowFirstColumn="0" w:lastRowLastColumn="0"/>
-              <w:rPr>
-                <w:rFonts w:ascii="Calibri" w:eastAsia="Times New Roman" w:hAnsi="Calibri" w:cs="Times New Roman"/>
-                <w:color w:val="000000"/>
-                <w:sz w:val="20"/>
-                <w:szCs w:val="20"/>
-              </w:rPr>
-            </w:pPr>
-            <w:r>
-              <w:rPr>
-                <w:rFonts w:cstheme="minorHAnsi"/>
-                <w:sz w:val="20"/>
-                <w:szCs w:val="20"/>
-              </w:rPr>
-              <w:t>02/02/2018</w:t>
-            </w:r>
-          </w:p>
-        </w:tc>
-        <w:tc>
-          <w:tcPr>
-            <w:tcW w:w="5940" w:type="dxa"/>
-            <w:noWrap/>
-            <w:hideMark/>
-          </w:tcPr>
-          <w:p>
-            <w:pPr>
-              <w:cnfStyle w:val="000000100000" w:firstRow="0" w:lastRow="0" w:firstColumn="0" w:lastColumn="0" w:oddVBand="0" w:evenVBand="0" w:oddHBand="1" w:evenHBand="0" w:firstRowFirstColumn="0" w:firstRowLastColumn="0" w:lastRowFirstColumn="0" w:lastRowLastColumn="0"/>
-              <w:rPr>
-                <w:rFonts w:ascii="Calibri" w:eastAsia="Times New Roman" w:hAnsi="Calibri" w:cs="Times New Roman"/>
-                <w:color w:val="000000"/>
-                <w:sz w:val="20"/>
-                <w:szCs w:val="20"/>
-              </w:rPr>
-            </w:pPr>
-            <w:r>
-              <w:rPr>
-                <w:rFonts w:ascii="Calibri" w:eastAsia="Times New Roman" w:hAnsi="Calibri" w:cs="Times New Roman"/>
-                <w:color w:val="000000"/>
-                <w:sz w:val="20"/>
-                <w:szCs w:val="20"/>
-              </w:rPr>
-              <w:t xml:space="preserve">Delete </w:t>
-            </w:r>
-            <w:proofErr w:type="spellStart"/>
-            <w:r>
-              <w:rPr>
-                <w:rFonts w:ascii="Calibri" w:eastAsia="Times New Roman" w:hAnsi="Calibri" w:cs="Times New Roman"/>
-                <w:color w:val="000000"/>
-                <w:sz w:val="20"/>
-                <w:szCs w:val="20"/>
-              </w:rPr>
-              <w:t>QuoteList.class</w:t>
-            </w:r>
-            <w:proofErr w:type="spellEnd"/>
-          </w:p>
-        </w:tc>
-      </w:tr>
-      <w:tr>
-        <w:trPr>
-          <w:trHeight w:val="300"/>
-        </w:trPr>
-        <w:tc>
-          <w:tcPr>
-            <w:cnfStyle w:val="001000000000" w:firstRow="0" w:lastRow="0" w:firstColumn="1" w:lastColumn="0" w:oddVBand="0" w:evenVBand="0" w:oddHBand="0" w:evenHBand="0" w:firstRowFirstColumn="0" w:firstRowLastColumn="0" w:lastRowFirstColumn="0" w:lastRowLastColumn="0"/>
-            <w:tcW w:w="1255" w:type="dxa"/>
-            <w:noWrap/>
-            <w:hideMark/>
-          </w:tcPr>
-          <w:p>
-            <w:pPr>
-              <w:rPr>
-                <w:rFonts w:ascii="Calibri" w:eastAsia="Times New Roman" w:hAnsi="Calibri" w:cs="Times New Roman"/>
-                <w:color w:val="000000"/>
-                <w:sz w:val="20"/>
-                <w:szCs w:val="20"/>
-              </w:rPr>
-            </w:pPr>
-            <w:r>
-              <w:rPr>
-                <w:rFonts w:ascii="Calibri" w:eastAsia="Times New Roman" w:hAnsi="Calibri" w:cs="Times New Roman"/>
-                <w:color w:val="000000"/>
-                <w:sz w:val="20"/>
-                <w:szCs w:val="20"/>
-              </w:rPr>
-              <w:t>d9d7832</w:t>
-            </w:r>
-          </w:p>
-        </w:tc>
-        <w:tc>
-          <w:tcPr>
-            <w:tcW w:w="1980" w:type="dxa"/>
-            <w:noWrap/>
-            <w:hideMark/>
-          </w:tcPr>
-          <w:p>
-            <w:pPr>
-              <w:cnfStyle w:val="000000000000" w:firstRow="0" w:lastRow="0" w:firstColumn="0" w:lastColumn="0" w:oddVBand="0" w:evenVBand="0" w:oddHBand="0" w:evenHBand="0" w:firstRowFirstColumn="0" w:firstRowLastColumn="0" w:lastRowFirstColumn="0" w:lastRowLastColumn="0"/>
-              <w:rPr>
-                <w:rFonts w:ascii="Calibri" w:eastAsia="Times New Roman" w:hAnsi="Calibri" w:cs="Times New Roman"/>
-                <w:color w:val="000000"/>
-                <w:sz w:val="20"/>
-                <w:szCs w:val="20"/>
-              </w:rPr>
-            </w:pPr>
-            <w:proofErr w:type="spellStart"/>
-            <w:r>
-              <w:rPr>
-                <w:rFonts w:ascii="Calibri" w:eastAsia="Times New Roman" w:hAnsi="Calibri" w:cs="Times New Roman"/>
-                <w:color w:val="000000"/>
-                <w:sz w:val="20"/>
-                <w:szCs w:val="20"/>
-              </w:rPr>
-              <w:t>Behrad</w:t>
-            </w:r>
-            <w:proofErr w:type="spellEnd"/>
-            <w:r>
-              <w:rPr>
-                <w:rFonts w:ascii="Calibri" w:eastAsia="Times New Roman" w:hAnsi="Calibri" w:cs="Times New Roman"/>
-                <w:color w:val="000000"/>
-                <w:sz w:val="20"/>
-                <w:szCs w:val="20"/>
-              </w:rPr>
-              <w:t xml:space="preserve"> </w:t>
-            </w:r>
-            <w:proofErr w:type="spellStart"/>
-            <w:r>
-              <w:rPr>
-                <w:rFonts w:ascii="Calibri" w:eastAsia="Times New Roman" w:hAnsi="Calibri" w:cs="Times New Roman"/>
-                <w:color w:val="000000"/>
-                <w:sz w:val="20"/>
-                <w:szCs w:val="20"/>
-              </w:rPr>
-              <w:t>Behmardi</w:t>
-            </w:r>
-            <w:proofErr w:type="spellEnd"/>
-          </w:p>
-        </w:tc>
-        <w:tc>
-          <w:tcPr>
-            <w:tcW w:w="1620" w:type="dxa"/>
-            <w:noWrap/>
-            <w:hideMark/>
-          </w:tcPr>
-          <w:p>
-            <w:pPr>
-              <w:cnfStyle w:val="000000000000" w:firstRow="0" w:lastRow="0" w:firstColumn="0" w:lastColumn="0" w:oddVBand="0" w:evenVBand="0" w:oddHBand="0" w:evenHBand="0" w:firstRowFirstColumn="0" w:firstRowLastColumn="0" w:lastRowFirstColumn="0" w:lastRowLastColumn="0"/>
-              <w:rPr>
-                <w:rFonts w:ascii="Calibri" w:eastAsia="Times New Roman" w:hAnsi="Calibri" w:cs="Times New Roman"/>
-                <w:color w:val="000000"/>
-                <w:sz w:val="20"/>
-                <w:szCs w:val="20"/>
-              </w:rPr>
-            </w:pPr>
-            <w:r>
-              <w:rPr>
-                <w:rFonts w:cstheme="minorHAnsi"/>
-                <w:sz w:val="20"/>
-                <w:szCs w:val="20"/>
-              </w:rPr>
-              <w:t>02/02/2018</w:t>
-            </w:r>
-          </w:p>
-        </w:tc>
-        <w:tc>
-          <w:tcPr>
-            <w:tcW w:w="5940" w:type="dxa"/>
-            <w:noWrap/>
-            <w:hideMark/>
-          </w:tcPr>
-          <w:p>
-            <w:pPr>
-              <w:cnfStyle w:val="000000000000" w:firstRow="0" w:lastRow="0" w:firstColumn="0" w:lastColumn="0" w:oddVBand="0" w:evenVBand="0" w:oddHBand="0" w:evenHBand="0" w:firstRowFirstColumn="0" w:firstRowLastColumn="0" w:lastRowFirstColumn="0" w:lastRowLastColumn="0"/>
-              <w:rPr>
-                <w:rFonts w:ascii="Calibri" w:eastAsia="Times New Roman" w:hAnsi="Calibri" w:cs="Times New Roman"/>
-                <w:color w:val="000000"/>
-                <w:sz w:val="20"/>
-                <w:szCs w:val="20"/>
-              </w:rPr>
-            </w:pPr>
-            <w:r>
-              <w:rPr>
-                <w:rFonts w:ascii="Calibri" w:eastAsia="Times New Roman" w:hAnsi="Calibri" w:cs="Times New Roman"/>
-                <w:color w:val="000000"/>
-                <w:sz w:val="20"/>
-                <w:szCs w:val="20"/>
-              </w:rPr>
-              <w:t>organized the documentation</w:t>
-            </w:r>
-          </w:p>
-        </w:tc>
-      </w:tr>
-      <w:tr>
-        <w:trPr>
-          <w:cnfStyle w:val="000000100000" w:firstRow="0" w:lastRow="0" w:firstColumn="0" w:lastColumn="0" w:oddVBand="0" w:evenVBand="0" w:oddHBand="1" w:evenHBand="0" w:firstRowFirstColumn="0" w:firstRowLastColumn="0" w:lastRowFirstColumn="0" w:lastRowLastColumn="0"/>
-          <w:trHeight w:val="300"/>
-        </w:trPr>
-        <w:tc>
-          <w:tcPr>
-            <w:cnfStyle w:val="001000000000" w:firstRow="0" w:lastRow="0" w:firstColumn="1" w:lastColumn="0" w:oddVBand="0" w:evenVBand="0" w:oddHBand="0" w:evenHBand="0" w:firstRowFirstColumn="0" w:firstRowLastColumn="0" w:lastRowFirstColumn="0" w:lastRowLastColumn="0"/>
-            <w:tcW w:w="1255" w:type="dxa"/>
-            <w:noWrap/>
-            <w:hideMark/>
-          </w:tcPr>
-          <w:p>
-            <w:pPr>
-              <w:rPr>
-                <w:rFonts w:ascii="Calibri" w:eastAsia="Times New Roman" w:hAnsi="Calibri" w:cs="Times New Roman"/>
-                <w:color w:val="000000"/>
-                <w:sz w:val="20"/>
-                <w:szCs w:val="20"/>
-              </w:rPr>
-            </w:pPr>
-            <w:r>
-              <w:rPr>
-                <w:rFonts w:ascii="Calibri" w:eastAsia="Times New Roman" w:hAnsi="Calibri" w:cs="Times New Roman"/>
-                <w:color w:val="000000"/>
-                <w:sz w:val="20"/>
-                <w:szCs w:val="20"/>
-              </w:rPr>
-              <w:t>adc9e50</w:t>
-            </w:r>
-          </w:p>
-        </w:tc>
-        <w:tc>
-          <w:tcPr>
-            <w:tcW w:w="1980" w:type="dxa"/>
-            <w:noWrap/>
-            <w:hideMark/>
-          </w:tcPr>
-          <w:p>
-            <w:pPr>
-              <w:cnfStyle w:val="000000100000" w:firstRow="0" w:lastRow="0" w:firstColumn="0" w:lastColumn="0" w:oddVBand="0" w:evenVBand="0" w:oddHBand="1" w:evenHBand="0" w:firstRowFirstColumn="0" w:firstRowLastColumn="0" w:lastRowFirstColumn="0" w:lastRowLastColumn="0"/>
-              <w:rPr>
-                <w:rFonts w:ascii="Calibri" w:eastAsia="Times New Roman" w:hAnsi="Calibri" w:cs="Times New Roman"/>
-                <w:color w:val="000000"/>
-                <w:sz w:val="20"/>
-                <w:szCs w:val="20"/>
-              </w:rPr>
-            </w:pPr>
-            <w:proofErr w:type="spellStart"/>
-            <w:r>
-              <w:rPr>
-                <w:rFonts w:ascii="Calibri" w:eastAsia="Times New Roman" w:hAnsi="Calibri" w:cs="Times New Roman"/>
-                <w:color w:val="000000"/>
-                <w:sz w:val="20"/>
-                <w:szCs w:val="20"/>
-              </w:rPr>
-              <w:t>Behrad</w:t>
-            </w:r>
-            <w:proofErr w:type="spellEnd"/>
-            <w:r>
-              <w:rPr>
-                <w:rFonts w:ascii="Calibri" w:eastAsia="Times New Roman" w:hAnsi="Calibri" w:cs="Times New Roman"/>
-                <w:color w:val="000000"/>
-                <w:sz w:val="20"/>
-                <w:szCs w:val="20"/>
-              </w:rPr>
-              <w:t xml:space="preserve"> </w:t>
-            </w:r>
-            <w:proofErr w:type="spellStart"/>
-            <w:r>
-              <w:rPr>
-                <w:rFonts w:ascii="Calibri" w:eastAsia="Times New Roman" w:hAnsi="Calibri" w:cs="Times New Roman"/>
-                <w:color w:val="000000"/>
-                <w:sz w:val="20"/>
-                <w:szCs w:val="20"/>
-              </w:rPr>
-              <w:t>Behmardi</w:t>
-            </w:r>
-            <w:proofErr w:type="spellEnd"/>
-          </w:p>
-        </w:tc>
-        <w:tc>
-          <w:tcPr>
-            <w:tcW w:w="1620" w:type="dxa"/>
-            <w:noWrap/>
-            <w:hideMark/>
-          </w:tcPr>
-          <w:p>
-            <w:pPr>
-              <w:cnfStyle w:val="000000100000" w:firstRow="0" w:lastRow="0" w:firstColumn="0" w:lastColumn="0" w:oddVBand="0" w:evenVBand="0" w:oddHBand="1" w:evenHBand="0" w:firstRowFirstColumn="0" w:firstRowLastColumn="0" w:lastRowFirstColumn="0" w:lastRowLastColumn="0"/>
-              <w:rPr>
-                <w:rFonts w:ascii="Calibri" w:eastAsia="Times New Roman" w:hAnsi="Calibri" w:cs="Times New Roman"/>
-                <w:color w:val="000000"/>
-                <w:sz w:val="20"/>
-                <w:szCs w:val="20"/>
-              </w:rPr>
-            </w:pPr>
-            <w:r>
-              <w:rPr>
-                <w:rFonts w:cstheme="minorHAnsi"/>
-                <w:sz w:val="20"/>
-                <w:szCs w:val="20"/>
-              </w:rPr>
-              <w:t>02/02/2018</w:t>
-            </w:r>
-          </w:p>
-        </w:tc>
-        <w:tc>
-          <w:tcPr>
-            <w:tcW w:w="5940" w:type="dxa"/>
-            <w:noWrap/>
-            <w:hideMark/>
-          </w:tcPr>
-          <w:p>
-            <w:pPr>
-              <w:cnfStyle w:val="000000100000" w:firstRow="0" w:lastRow="0" w:firstColumn="0" w:lastColumn="0" w:oddVBand="0" w:evenVBand="0" w:oddHBand="1" w:evenHBand="0" w:firstRowFirstColumn="0" w:firstRowLastColumn="0" w:lastRowFirstColumn="0" w:lastRowLastColumn="0"/>
-              <w:rPr>
-                <w:rFonts w:ascii="Calibri" w:eastAsia="Times New Roman" w:hAnsi="Calibri" w:cs="Times New Roman"/>
-                <w:color w:val="000000"/>
-                <w:sz w:val="20"/>
-                <w:szCs w:val="20"/>
-              </w:rPr>
-            </w:pPr>
-            <w:r>
-              <w:rPr>
-                <w:rFonts w:ascii="Calibri" w:eastAsia="Times New Roman" w:hAnsi="Calibri" w:cs="Times New Roman"/>
-                <w:color w:val="000000"/>
-                <w:sz w:val="20"/>
-                <w:szCs w:val="20"/>
-              </w:rPr>
-              <w:t>deleted package name</w:t>
-            </w:r>
-          </w:p>
-        </w:tc>
-      </w:tr>
-      <w:tr>
-        <w:trPr>
-          <w:trHeight w:val="300"/>
-        </w:trPr>
-        <w:tc>
-          <w:tcPr>
-            <w:cnfStyle w:val="001000000000" w:firstRow="0" w:lastRow="0" w:firstColumn="1" w:lastColumn="0" w:oddVBand="0" w:evenVBand="0" w:oddHBand="0" w:evenHBand="0" w:firstRowFirstColumn="0" w:firstRowLastColumn="0" w:lastRowFirstColumn="0" w:lastRowLastColumn="0"/>
-            <w:tcW w:w="1255" w:type="dxa"/>
-            <w:noWrap/>
-            <w:hideMark/>
-          </w:tcPr>
-          <w:p>
-            <w:pPr>
-              <w:rPr>
-                <w:rFonts w:ascii="Calibri" w:eastAsia="Times New Roman" w:hAnsi="Calibri" w:cs="Times New Roman"/>
-                <w:color w:val="000000"/>
-                <w:sz w:val="20"/>
-                <w:szCs w:val="20"/>
-              </w:rPr>
-            </w:pPr>
-            <w:r>
-              <w:rPr>
-                <w:rFonts w:ascii="Calibri" w:eastAsia="Times New Roman" w:hAnsi="Calibri" w:cs="Times New Roman"/>
-                <w:color w:val="000000"/>
-                <w:sz w:val="20"/>
-                <w:szCs w:val="20"/>
-              </w:rPr>
-              <w:t>74d5b92</w:t>
-            </w:r>
-          </w:p>
-        </w:tc>
-        <w:tc>
-          <w:tcPr>
-            <w:tcW w:w="1980" w:type="dxa"/>
-            <w:noWrap/>
-            <w:hideMark/>
-          </w:tcPr>
-          <w:p>
-            <w:pPr>
-              <w:cnfStyle w:val="000000000000" w:firstRow="0" w:lastRow="0" w:firstColumn="0" w:lastColumn="0" w:oddVBand="0" w:evenVBand="0" w:oddHBand="0" w:evenHBand="0" w:firstRowFirstColumn="0" w:firstRowLastColumn="0" w:lastRowFirstColumn="0" w:lastRowLastColumn="0"/>
-              <w:rPr>
-                <w:rFonts w:ascii="Calibri" w:eastAsia="Times New Roman" w:hAnsi="Calibri" w:cs="Times New Roman"/>
-                <w:color w:val="000000"/>
-                <w:sz w:val="20"/>
-                <w:szCs w:val="20"/>
-              </w:rPr>
-            </w:pPr>
-            <w:proofErr w:type="spellStart"/>
-            <w:r>
-              <w:rPr>
-                <w:rFonts w:ascii="Calibri" w:eastAsia="Times New Roman" w:hAnsi="Calibri" w:cs="Times New Roman"/>
-                <w:color w:val="000000"/>
-                <w:sz w:val="20"/>
-                <w:szCs w:val="20"/>
-              </w:rPr>
-              <w:t>Behrad</w:t>
-            </w:r>
-            <w:proofErr w:type="spellEnd"/>
-            <w:r>
-              <w:rPr>
-                <w:rFonts w:ascii="Calibri" w:eastAsia="Times New Roman" w:hAnsi="Calibri" w:cs="Times New Roman"/>
-                <w:color w:val="000000"/>
-                <w:sz w:val="20"/>
-                <w:szCs w:val="20"/>
-              </w:rPr>
-              <w:t xml:space="preserve"> </w:t>
-            </w:r>
-            <w:proofErr w:type="spellStart"/>
-            <w:r>
-              <w:rPr>
-                <w:rFonts w:ascii="Calibri" w:eastAsia="Times New Roman" w:hAnsi="Calibri" w:cs="Times New Roman"/>
-                <w:color w:val="000000"/>
-                <w:sz w:val="20"/>
-                <w:szCs w:val="20"/>
-              </w:rPr>
-              <w:t>Behmardi</w:t>
-            </w:r>
-            <w:proofErr w:type="spellEnd"/>
-          </w:p>
-        </w:tc>
-        <w:tc>
-          <w:tcPr>
-            <w:tcW w:w="1620" w:type="dxa"/>
-            <w:noWrap/>
-            <w:hideMark/>
-          </w:tcPr>
-          <w:p>
-            <w:pPr>
-              <w:cnfStyle w:val="000000000000" w:firstRow="0" w:lastRow="0" w:firstColumn="0" w:lastColumn="0" w:oddVBand="0" w:evenVBand="0" w:oddHBand="0" w:evenHBand="0" w:firstRowFirstColumn="0" w:firstRowLastColumn="0" w:lastRowFirstColumn="0" w:lastRowLastColumn="0"/>
-              <w:rPr>
-                <w:rFonts w:ascii="Calibri" w:eastAsia="Times New Roman" w:hAnsi="Calibri" w:cs="Times New Roman"/>
-                <w:color w:val="000000"/>
-                <w:sz w:val="20"/>
-                <w:szCs w:val="20"/>
-              </w:rPr>
-            </w:pPr>
-            <w:r>
-              <w:rPr>
-                <w:rFonts w:cstheme="minorHAnsi"/>
-                <w:sz w:val="20"/>
-                <w:szCs w:val="20"/>
-              </w:rPr>
-              <w:t>02/02/2018</w:t>
-            </w:r>
-          </w:p>
-        </w:tc>
-        <w:tc>
-          <w:tcPr>
-            <w:tcW w:w="5940" w:type="dxa"/>
-            <w:noWrap/>
-            <w:hideMark/>
-          </w:tcPr>
-          <w:p>
-            <w:pPr>
-              <w:cnfStyle w:val="000000000000" w:firstRow="0" w:lastRow="0" w:firstColumn="0" w:lastColumn="0" w:oddVBand="0" w:evenVBand="0" w:oddHBand="0" w:evenHBand="0" w:firstRowFirstColumn="0" w:firstRowLastColumn="0" w:lastRowFirstColumn="0" w:lastRowLastColumn="0"/>
-              <w:rPr>
-                <w:rFonts w:ascii="Calibri" w:eastAsia="Times New Roman" w:hAnsi="Calibri" w:cs="Times New Roman"/>
-                <w:color w:val="000000"/>
-                <w:sz w:val="20"/>
-                <w:szCs w:val="20"/>
-              </w:rPr>
-            </w:pPr>
-            <w:r>
-              <w:rPr>
-                <w:rFonts w:ascii="Calibri" w:eastAsia="Times New Roman" w:hAnsi="Calibri" w:cs="Times New Roman"/>
-                <w:color w:val="000000"/>
-                <w:sz w:val="20"/>
-                <w:szCs w:val="20"/>
-              </w:rPr>
-              <w:t>cleaned up and documentation</w:t>
-            </w:r>
-          </w:p>
-        </w:tc>
-      </w:tr>
-      <w:tr>
-        <w:trPr>
-          <w:cnfStyle w:val="000000100000" w:firstRow="0" w:lastRow="0" w:firstColumn="0" w:lastColumn="0" w:oddVBand="0" w:evenVBand="0" w:oddHBand="1" w:evenHBand="0" w:firstRowFirstColumn="0" w:firstRowLastColumn="0" w:lastRowFirstColumn="0" w:lastRowLastColumn="0"/>
-          <w:trHeight w:val="300"/>
-        </w:trPr>
-        <w:tc>
-          <w:tcPr>
-            <w:cnfStyle w:val="001000000000" w:firstRow="0" w:lastRow="0" w:firstColumn="1" w:lastColumn="0" w:oddVBand="0" w:evenVBand="0" w:oddHBand="0" w:evenHBand="0" w:firstRowFirstColumn="0" w:firstRowLastColumn="0" w:lastRowFirstColumn="0" w:lastRowLastColumn="0"/>
-            <w:tcW w:w="1255" w:type="dxa"/>
-            <w:noWrap/>
-            <w:hideMark/>
-          </w:tcPr>
-          <w:p>
-            <w:pPr>
-              <w:rPr>
-                <w:rFonts w:ascii="Calibri" w:eastAsia="Times New Roman" w:hAnsi="Calibri" w:cs="Times New Roman"/>
-                <w:color w:val="000000"/>
-                <w:sz w:val="20"/>
-                <w:szCs w:val="20"/>
-              </w:rPr>
-            </w:pPr>
-            <w:r>
-              <w:rPr>
-                <w:rFonts w:ascii="Calibri" w:eastAsia="Times New Roman" w:hAnsi="Calibri" w:cs="Times New Roman"/>
-                <w:color w:val="000000"/>
-                <w:sz w:val="20"/>
-                <w:szCs w:val="20"/>
-              </w:rPr>
-              <w:t>1b49533</w:t>
-            </w:r>
-          </w:p>
-        </w:tc>
-        <w:tc>
-          <w:tcPr>
-            <w:tcW w:w="1980" w:type="dxa"/>
-            <w:noWrap/>
-            <w:hideMark/>
-          </w:tcPr>
-          <w:p>
-            <w:pPr>
-              <w:cnfStyle w:val="000000100000" w:firstRow="0" w:lastRow="0" w:firstColumn="0" w:lastColumn="0" w:oddVBand="0" w:evenVBand="0" w:oddHBand="1" w:evenHBand="0" w:firstRowFirstColumn="0" w:firstRowLastColumn="0" w:lastRowFirstColumn="0" w:lastRowLastColumn="0"/>
-              <w:rPr>
-                <w:rFonts w:ascii="Calibri" w:eastAsia="Times New Roman" w:hAnsi="Calibri" w:cs="Times New Roman"/>
-                <w:color w:val="000000"/>
-                <w:sz w:val="20"/>
-                <w:szCs w:val="20"/>
-              </w:rPr>
-            </w:pPr>
-            <w:proofErr w:type="spellStart"/>
-            <w:r>
-              <w:rPr>
-                <w:rFonts w:ascii="Calibri" w:eastAsia="Times New Roman" w:hAnsi="Calibri" w:cs="Times New Roman"/>
-                <w:color w:val="000000"/>
-                <w:sz w:val="20"/>
-                <w:szCs w:val="20"/>
-              </w:rPr>
-              <w:t>Behrad</w:t>
-            </w:r>
-            <w:proofErr w:type="spellEnd"/>
-            <w:r>
-              <w:rPr>
-                <w:rFonts w:ascii="Calibri" w:eastAsia="Times New Roman" w:hAnsi="Calibri" w:cs="Times New Roman"/>
-                <w:color w:val="000000"/>
-                <w:sz w:val="20"/>
-                <w:szCs w:val="20"/>
-              </w:rPr>
-              <w:t xml:space="preserve"> </w:t>
-            </w:r>
-            <w:proofErr w:type="spellStart"/>
-            <w:r>
-              <w:rPr>
-                <w:rFonts w:ascii="Calibri" w:eastAsia="Times New Roman" w:hAnsi="Calibri" w:cs="Times New Roman"/>
-                <w:color w:val="000000"/>
-                <w:sz w:val="20"/>
-                <w:szCs w:val="20"/>
-              </w:rPr>
-              <w:t>Behmardi</w:t>
-            </w:r>
-            <w:proofErr w:type="spellEnd"/>
-          </w:p>
-        </w:tc>
-        <w:tc>
-          <w:tcPr>
-            <w:tcW w:w="1620" w:type="dxa"/>
-            <w:noWrap/>
-            <w:hideMark/>
-          </w:tcPr>
-          <w:p>
-            <w:pPr>
-              <w:cnfStyle w:val="000000100000" w:firstRow="0" w:lastRow="0" w:firstColumn="0" w:lastColumn="0" w:oddVBand="0" w:evenVBand="0" w:oddHBand="1" w:evenHBand="0" w:firstRowFirstColumn="0" w:firstRowLastColumn="0" w:lastRowFirstColumn="0" w:lastRowLastColumn="0"/>
-              <w:rPr>
-                <w:rFonts w:ascii="Calibri" w:eastAsia="Times New Roman" w:hAnsi="Calibri" w:cs="Times New Roman"/>
-                <w:color w:val="000000"/>
-                <w:sz w:val="20"/>
-                <w:szCs w:val="20"/>
-              </w:rPr>
-            </w:pPr>
-            <w:r>
-              <w:rPr>
-                <w:rFonts w:cstheme="minorHAnsi"/>
-                <w:sz w:val="20"/>
-                <w:szCs w:val="20"/>
-              </w:rPr>
-              <w:t>02/02/2018</w:t>
-            </w:r>
-          </w:p>
-        </w:tc>
-        <w:tc>
-          <w:tcPr>
-            <w:tcW w:w="5940" w:type="dxa"/>
-            <w:noWrap/>
-            <w:hideMark/>
-          </w:tcPr>
-          <w:p>
-            <w:pPr>
-              <w:cnfStyle w:val="000000100000" w:firstRow="0" w:lastRow="0" w:firstColumn="0" w:lastColumn="0" w:oddVBand="0" w:evenVBand="0" w:oddHBand="1" w:evenHBand="0" w:firstRowFirstColumn="0" w:firstRowLastColumn="0" w:lastRowFirstColumn="0" w:lastRowLastColumn="0"/>
-              <w:rPr>
-                <w:rFonts w:ascii="Calibri" w:eastAsia="Times New Roman" w:hAnsi="Calibri" w:cs="Times New Roman"/>
-                <w:color w:val="000000"/>
-                <w:sz w:val="20"/>
-                <w:szCs w:val="20"/>
-              </w:rPr>
-            </w:pPr>
-            <w:r>
-              <w:rPr>
-                <w:rFonts w:ascii="Calibri" w:eastAsia="Times New Roman" w:hAnsi="Calibri" w:cs="Times New Roman"/>
-                <w:color w:val="000000"/>
-                <w:sz w:val="20"/>
-                <w:szCs w:val="20"/>
-              </w:rPr>
-              <w:t xml:space="preserve">fixed comments for </w:t>
-            </w:r>
-            <w:proofErr w:type="spellStart"/>
-            <w:proofErr w:type="gramStart"/>
-            <w:r>
-              <w:rPr>
-                <w:rFonts w:ascii="Calibri" w:eastAsia="Times New Roman" w:hAnsi="Calibri" w:cs="Times New Roman"/>
-                <w:color w:val="000000"/>
-                <w:sz w:val="20"/>
-                <w:szCs w:val="20"/>
-              </w:rPr>
-              <w:t>PrintSearchMenu</w:t>
-            </w:r>
-            <w:proofErr w:type="spellEnd"/>
-            <w:r>
-              <w:rPr>
-                <w:rFonts w:ascii="Calibri" w:eastAsia="Times New Roman" w:hAnsi="Calibri" w:cs="Times New Roman"/>
-                <w:color w:val="000000"/>
-                <w:sz w:val="20"/>
-                <w:szCs w:val="20"/>
-              </w:rPr>
-              <w:t>(</w:t>
-            </w:r>
-            <w:proofErr w:type="gramEnd"/>
-            <w:r>
-              <w:rPr>
-                <w:rFonts w:ascii="Calibri" w:eastAsia="Times New Roman" w:hAnsi="Calibri" w:cs="Times New Roman"/>
-                <w:color w:val="000000"/>
-                <w:sz w:val="20"/>
-                <w:szCs w:val="20"/>
-              </w:rPr>
-              <w:t>)</w:t>
-            </w:r>
-          </w:p>
-        </w:tc>
-      </w:tr>
-      <w:tr>
-        <w:trPr>
-          <w:trHeight w:val="300"/>
-        </w:trPr>
-        <w:tc>
-          <w:tcPr>
-            <w:cnfStyle w:val="001000000000" w:firstRow="0" w:lastRow="0" w:firstColumn="1" w:lastColumn="0" w:oddVBand="0" w:evenVBand="0" w:oddHBand="0" w:evenHBand="0" w:firstRowFirstColumn="0" w:firstRowLastColumn="0" w:lastRowFirstColumn="0" w:lastRowLastColumn="0"/>
-            <w:tcW w:w="1255" w:type="dxa"/>
-            <w:noWrap/>
-            <w:hideMark/>
-          </w:tcPr>
-          <w:p>
-            <w:pPr>
-              <w:rPr>
-                <w:rFonts w:ascii="Calibri" w:eastAsia="Times New Roman" w:hAnsi="Calibri" w:cs="Times New Roman"/>
-                <w:color w:val="000000"/>
-                <w:sz w:val="20"/>
-                <w:szCs w:val="20"/>
-              </w:rPr>
-            </w:pPr>
-            <w:r>
-              <w:rPr>
-                <w:rFonts w:ascii="Calibri" w:eastAsia="Times New Roman" w:hAnsi="Calibri" w:cs="Times New Roman"/>
-                <w:color w:val="000000"/>
-                <w:sz w:val="20"/>
-                <w:szCs w:val="20"/>
-              </w:rPr>
-              <w:t>a99205a</w:t>
-            </w:r>
-          </w:p>
-        </w:tc>
-        <w:tc>
-          <w:tcPr>
-            <w:tcW w:w="1980" w:type="dxa"/>
-            <w:noWrap/>
-            <w:hideMark/>
-          </w:tcPr>
-          <w:p>
-            <w:pPr>
-              <w:cnfStyle w:val="000000000000" w:firstRow="0" w:lastRow="0" w:firstColumn="0" w:lastColumn="0" w:oddVBand="0" w:evenVBand="0" w:oddHBand="0" w:evenHBand="0" w:firstRowFirstColumn="0" w:firstRowLastColumn="0" w:lastRowFirstColumn="0" w:lastRowLastColumn="0"/>
-              <w:rPr>
-                <w:rFonts w:ascii="Calibri" w:eastAsia="Times New Roman" w:hAnsi="Calibri" w:cs="Times New Roman"/>
-                <w:color w:val="000000"/>
-                <w:sz w:val="20"/>
-                <w:szCs w:val="20"/>
-              </w:rPr>
-            </w:pPr>
-            <w:r>
-              <w:rPr>
-                <w:rFonts w:ascii="Calibri" w:eastAsia="Times New Roman" w:hAnsi="Calibri" w:cs="Times New Roman"/>
-                <w:color w:val="000000"/>
-                <w:sz w:val="20"/>
-                <w:szCs w:val="20"/>
-              </w:rPr>
-              <w:t>Seth</w:t>
-            </w:r>
-          </w:p>
-        </w:tc>
-        <w:tc>
-          <w:tcPr>
-            <w:tcW w:w="1620" w:type="dxa"/>
-            <w:noWrap/>
-            <w:hideMark/>
-          </w:tcPr>
-          <w:p>
-            <w:pPr>
-              <w:cnfStyle w:val="000000000000" w:firstRow="0" w:lastRow="0" w:firstColumn="0" w:lastColumn="0" w:oddVBand="0" w:evenVBand="0" w:oddHBand="0" w:evenHBand="0" w:firstRowFirstColumn="0" w:firstRowLastColumn="0" w:lastRowFirstColumn="0" w:lastRowLastColumn="0"/>
-              <w:rPr>
-                <w:rFonts w:ascii="Calibri" w:eastAsia="Times New Roman" w:hAnsi="Calibri" w:cs="Times New Roman"/>
-                <w:color w:val="000000"/>
-                <w:sz w:val="20"/>
-                <w:szCs w:val="20"/>
-              </w:rPr>
-            </w:pPr>
-            <w:r>
-              <w:rPr>
-                <w:rFonts w:cstheme="minorHAnsi"/>
-                <w:sz w:val="20"/>
-                <w:szCs w:val="20"/>
-              </w:rPr>
-              <w:t>02/02/2018</w:t>
-            </w:r>
-          </w:p>
-        </w:tc>
-        <w:tc>
-          <w:tcPr>
-            <w:tcW w:w="5940" w:type="dxa"/>
-            <w:noWrap/>
-            <w:hideMark/>
-          </w:tcPr>
-          <w:p>
-            <w:pPr>
-              <w:cnfStyle w:val="000000000000" w:firstRow="0" w:lastRow="0" w:firstColumn="0" w:lastColumn="0" w:oddVBand="0" w:evenVBand="0" w:oddHBand="0" w:evenHBand="0" w:firstRowFirstColumn="0" w:firstRowLastColumn="0" w:lastRowFirstColumn="0" w:lastRowLastColumn="0"/>
-              <w:rPr>
-                <w:rFonts w:ascii="Calibri" w:eastAsia="Times New Roman" w:hAnsi="Calibri" w:cs="Times New Roman"/>
-                <w:color w:val="000000"/>
-                <w:sz w:val="20"/>
-                <w:szCs w:val="20"/>
-              </w:rPr>
-            </w:pPr>
-            <w:r>
-              <w:rPr>
-                <w:rFonts w:ascii="Calibri" w:eastAsia="Times New Roman" w:hAnsi="Calibri" w:cs="Times New Roman"/>
-                <w:color w:val="000000"/>
-                <w:sz w:val="20"/>
-                <w:szCs w:val="20"/>
-              </w:rPr>
-              <w:t>Add switch statement</w:t>
-            </w:r>
-          </w:p>
-        </w:tc>
-      </w:tr>
-      <w:tr>
-        <w:trPr>
-          <w:cnfStyle w:val="000000100000" w:firstRow="0" w:lastRow="0" w:firstColumn="0" w:lastColumn="0" w:oddVBand="0" w:evenVBand="0" w:oddHBand="1" w:evenHBand="0" w:firstRowFirstColumn="0" w:firstRowLastColumn="0" w:lastRowFirstColumn="0" w:lastRowLastColumn="0"/>
-          <w:trHeight w:val="300"/>
-        </w:trPr>
-        <w:tc>
-          <w:tcPr>
-            <w:cnfStyle w:val="001000000000" w:firstRow="0" w:lastRow="0" w:firstColumn="1" w:lastColumn="0" w:oddVBand="0" w:evenVBand="0" w:oddHBand="0" w:evenHBand="0" w:firstRowFirstColumn="0" w:firstRowLastColumn="0" w:lastRowFirstColumn="0" w:lastRowLastColumn="0"/>
-            <w:tcW w:w="1255" w:type="dxa"/>
-            <w:noWrap/>
-            <w:hideMark/>
-          </w:tcPr>
-          <w:p>
-            <w:pPr>
-              <w:rPr>
-                <w:rFonts w:ascii="Calibri" w:eastAsia="Times New Roman" w:hAnsi="Calibri" w:cs="Times New Roman"/>
-                <w:color w:val="000000"/>
-                <w:sz w:val="20"/>
-                <w:szCs w:val="20"/>
-              </w:rPr>
-            </w:pPr>
-            <w:r>
-              <w:rPr>
-                <w:rFonts w:ascii="Calibri" w:eastAsia="Times New Roman" w:hAnsi="Calibri" w:cs="Times New Roman"/>
-                <w:color w:val="000000"/>
-                <w:sz w:val="20"/>
-                <w:szCs w:val="20"/>
-              </w:rPr>
-              <w:t>c6f25d3</w:t>
-            </w:r>
-          </w:p>
-        </w:tc>
-        <w:tc>
-          <w:tcPr>
-            <w:tcW w:w="1980" w:type="dxa"/>
-            <w:noWrap/>
-            <w:hideMark/>
-          </w:tcPr>
-          <w:p>
-            <w:pPr>
-              <w:cnfStyle w:val="000000100000" w:firstRow="0" w:lastRow="0" w:firstColumn="0" w:lastColumn="0" w:oddVBand="0" w:evenVBand="0" w:oddHBand="1" w:evenHBand="0" w:firstRowFirstColumn="0" w:firstRowLastColumn="0" w:lastRowFirstColumn="0" w:lastRowLastColumn="0"/>
-              <w:rPr>
-                <w:rFonts w:ascii="Calibri" w:eastAsia="Times New Roman" w:hAnsi="Calibri" w:cs="Times New Roman"/>
-                <w:color w:val="000000"/>
-                <w:sz w:val="20"/>
-                <w:szCs w:val="20"/>
-              </w:rPr>
-            </w:pPr>
-            <w:proofErr w:type="spellStart"/>
-            <w:r>
-              <w:rPr>
-                <w:rFonts w:ascii="Calibri" w:eastAsia="Times New Roman" w:hAnsi="Calibri" w:cs="Times New Roman"/>
-                <w:color w:val="000000"/>
-                <w:sz w:val="20"/>
-                <w:szCs w:val="20"/>
-              </w:rPr>
-              <w:t>Behrad</w:t>
-            </w:r>
-            <w:proofErr w:type="spellEnd"/>
-            <w:r>
-              <w:rPr>
-                <w:rFonts w:ascii="Calibri" w:eastAsia="Times New Roman" w:hAnsi="Calibri" w:cs="Times New Roman"/>
-                <w:color w:val="000000"/>
-                <w:sz w:val="20"/>
-                <w:szCs w:val="20"/>
-              </w:rPr>
-              <w:t xml:space="preserve"> </w:t>
-            </w:r>
-            <w:proofErr w:type="spellStart"/>
-            <w:r>
-              <w:rPr>
-                <w:rFonts w:ascii="Calibri" w:eastAsia="Times New Roman" w:hAnsi="Calibri" w:cs="Times New Roman"/>
-                <w:color w:val="000000"/>
-                <w:sz w:val="20"/>
-                <w:szCs w:val="20"/>
-              </w:rPr>
-              <w:t>Behmardi</w:t>
-            </w:r>
-            <w:proofErr w:type="spellEnd"/>
-          </w:p>
-        </w:tc>
-        <w:tc>
-          <w:tcPr>
-            <w:tcW w:w="1620" w:type="dxa"/>
-            <w:noWrap/>
-            <w:hideMark/>
-          </w:tcPr>
-          <w:p>
-            <w:pPr>
-              <w:cnfStyle w:val="000000100000" w:firstRow="0" w:lastRow="0" w:firstColumn="0" w:lastColumn="0" w:oddVBand="0" w:evenVBand="0" w:oddHBand="1" w:evenHBand="0" w:firstRowFirstColumn="0" w:firstRowLastColumn="0" w:lastRowFirstColumn="0" w:lastRowLastColumn="0"/>
-              <w:rPr>
-                <w:rFonts w:ascii="Calibri" w:eastAsia="Times New Roman" w:hAnsi="Calibri" w:cs="Times New Roman"/>
-                <w:color w:val="000000"/>
-                <w:sz w:val="20"/>
-                <w:szCs w:val="20"/>
-              </w:rPr>
-            </w:pPr>
-            <w:r>
-              <w:rPr>
-                <w:rFonts w:cstheme="minorHAnsi"/>
-                <w:sz w:val="20"/>
-                <w:szCs w:val="20"/>
-              </w:rPr>
-              <w:t>02/01/2018</w:t>
-            </w:r>
-          </w:p>
-        </w:tc>
-        <w:tc>
-          <w:tcPr>
-            <w:tcW w:w="5940" w:type="dxa"/>
-            <w:noWrap/>
-            <w:hideMark/>
-          </w:tcPr>
-          <w:p>
-            <w:pPr>
-              <w:cnfStyle w:val="000000100000" w:firstRow="0" w:lastRow="0" w:firstColumn="0" w:lastColumn="0" w:oddVBand="0" w:evenVBand="0" w:oddHBand="1" w:evenHBand="0" w:firstRowFirstColumn="0" w:firstRowLastColumn="0" w:lastRowFirstColumn="0" w:lastRowLastColumn="0"/>
-              <w:rPr>
-                <w:rFonts w:ascii="Calibri" w:eastAsia="Times New Roman" w:hAnsi="Calibri" w:cs="Times New Roman"/>
-                <w:color w:val="000000"/>
-                <w:sz w:val="20"/>
-                <w:szCs w:val="20"/>
-              </w:rPr>
-            </w:pPr>
-            <w:r>
-              <w:rPr>
-                <w:rFonts w:ascii="Calibri" w:eastAsia="Times New Roman" w:hAnsi="Calibri" w:cs="Times New Roman"/>
-                <w:color w:val="000000"/>
-                <w:sz w:val="20"/>
-                <w:szCs w:val="20"/>
-              </w:rPr>
-              <w:t xml:space="preserve">added the scanner and menu options for </w:t>
-            </w:r>
-            <w:proofErr w:type="spellStart"/>
-            <w:proofErr w:type="gramStart"/>
-            <w:r>
-              <w:rPr>
-                <w:rFonts w:ascii="Calibri" w:eastAsia="Times New Roman" w:hAnsi="Calibri" w:cs="Times New Roman"/>
-                <w:color w:val="000000"/>
-                <w:sz w:val="20"/>
-                <w:szCs w:val="20"/>
-              </w:rPr>
-              <w:t>PrintSearchMenu</w:t>
-            </w:r>
-            <w:proofErr w:type="spellEnd"/>
-            <w:r>
-              <w:rPr>
-                <w:rFonts w:ascii="Calibri" w:eastAsia="Times New Roman" w:hAnsi="Calibri" w:cs="Times New Roman"/>
-                <w:color w:val="000000"/>
-                <w:sz w:val="20"/>
-                <w:szCs w:val="20"/>
-              </w:rPr>
-              <w:t>(</w:t>
-            </w:r>
-            <w:proofErr w:type="gramEnd"/>
-            <w:r>
-              <w:rPr>
-                <w:rFonts w:ascii="Calibri" w:eastAsia="Times New Roman" w:hAnsi="Calibri" w:cs="Times New Roman"/>
-                <w:color w:val="000000"/>
-                <w:sz w:val="20"/>
-                <w:szCs w:val="20"/>
-              </w:rPr>
-              <w:t>)</w:t>
-            </w:r>
-          </w:p>
-        </w:tc>
-      </w:tr>
-      <w:tr>
-        <w:trPr>
-          <w:trHeight w:val="300"/>
-        </w:trPr>
-        <w:tc>
-          <w:tcPr>
-            <w:cnfStyle w:val="001000000000" w:firstRow="0" w:lastRow="0" w:firstColumn="1" w:lastColumn="0" w:oddVBand="0" w:evenVBand="0" w:oddHBand="0" w:evenHBand="0" w:firstRowFirstColumn="0" w:firstRowLastColumn="0" w:lastRowFirstColumn="0" w:lastRowLastColumn="0"/>
-            <w:tcW w:w="1255" w:type="dxa"/>
-            <w:noWrap/>
-            <w:hideMark/>
-          </w:tcPr>
-          <w:p>
-            <w:pPr>
-              <w:rPr>
-                <w:rFonts w:ascii="Calibri" w:eastAsia="Times New Roman" w:hAnsi="Calibri" w:cs="Times New Roman"/>
-                <w:color w:val="000000"/>
-                <w:sz w:val="20"/>
-                <w:szCs w:val="20"/>
-              </w:rPr>
-            </w:pPr>
-            <w:r>
-              <w:rPr>
-                <w:rFonts w:ascii="Calibri" w:eastAsia="Times New Roman" w:hAnsi="Calibri" w:cs="Times New Roman"/>
-                <w:color w:val="000000"/>
-                <w:sz w:val="20"/>
-                <w:szCs w:val="20"/>
-              </w:rPr>
-              <w:t>df26713</w:t>
-            </w:r>
-          </w:p>
-        </w:tc>
-        <w:tc>
-          <w:tcPr>
-            <w:tcW w:w="1980" w:type="dxa"/>
-            <w:noWrap/>
-            <w:hideMark/>
-          </w:tcPr>
-          <w:p>
-            <w:pPr>
-              <w:cnfStyle w:val="000000000000" w:firstRow="0" w:lastRow="0" w:firstColumn="0" w:lastColumn="0" w:oddVBand="0" w:evenVBand="0" w:oddHBand="0" w:evenHBand="0" w:firstRowFirstColumn="0" w:firstRowLastColumn="0" w:lastRowFirstColumn="0" w:lastRowLastColumn="0"/>
-              <w:rPr>
-                <w:rFonts w:ascii="Calibri" w:eastAsia="Times New Roman" w:hAnsi="Calibri" w:cs="Times New Roman"/>
-                <w:color w:val="000000"/>
-                <w:sz w:val="20"/>
-                <w:szCs w:val="20"/>
-              </w:rPr>
-            </w:pPr>
-            <w:r>
-              <w:rPr>
-                <w:rFonts w:ascii="Calibri" w:eastAsia="Times New Roman" w:hAnsi="Calibri" w:cs="Times New Roman"/>
-                <w:color w:val="000000"/>
-                <w:sz w:val="20"/>
-                <w:szCs w:val="20"/>
-              </w:rPr>
-              <w:t>Seth</w:t>
-            </w:r>
-          </w:p>
-        </w:tc>
-        <w:tc>
-          <w:tcPr>
-            <w:tcW w:w="1620" w:type="dxa"/>
-            <w:noWrap/>
-            <w:hideMark/>
-          </w:tcPr>
-          <w:p>
-            <w:pPr>
-              <w:cnfStyle w:val="000000000000" w:firstRow="0" w:lastRow="0" w:firstColumn="0" w:lastColumn="0" w:oddVBand="0" w:evenVBand="0" w:oddHBand="0" w:evenHBand="0" w:firstRowFirstColumn="0" w:firstRowLastColumn="0" w:lastRowFirstColumn="0" w:lastRowLastColumn="0"/>
-              <w:rPr>
-                <w:rFonts w:ascii="Calibri" w:eastAsia="Times New Roman" w:hAnsi="Calibri" w:cs="Times New Roman"/>
-                <w:color w:val="000000"/>
-                <w:sz w:val="20"/>
-                <w:szCs w:val="20"/>
-              </w:rPr>
-            </w:pPr>
-            <w:r>
-              <w:rPr>
-                <w:rFonts w:cstheme="minorHAnsi"/>
-                <w:sz w:val="20"/>
-                <w:szCs w:val="20"/>
-              </w:rPr>
-              <w:t>02/01/2018</w:t>
-            </w:r>
-          </w:p>
-        </w:tc>
-        <w:tc>
-          <w:tcPr>
-            <w:tcW w:w="5940" w:type="dxa"/>
-            <w:noWrap/>
-            <w:hideMark/>
-          </w:tcPr>
-          <w:p>
-            <w:pPr>
-              <w:cnfStyle w:val="000000000000" w:firstRow="0" w:lastRow="0" w:firstColumn="0" w:lastColumn="0" w:oddVBand="0" w:evenVBand="0" w:oddHBand="0" w:evenHBand="0" w:firstRowFirstColumn="0" w:firstRowLastColumn="0" w:lastRowFirstColumn="0" w:lastRowLastColumn="0"/>
-              <w:rPr>
-                <w:rFonts w:ascii="Calibri" w:eastAsia="Times New Roman" w:hAnsi="Calibri" w:cs="Times New Roman"/>
-                <w:color w:val="000000"/>
-                <w:sz w:val="20"/>
-                <w:szCs w:val="20"/>
-              </w:rPr>
-            </w:pPr>
-            <w:r>
-              <w:rPr>
-                <w:rFonts w:ascii="Calibri" w:eastAsia="Times New Roman" w:hAnsi="Calibri" w:cs="Times New Roman"/>
-                <w:color w:val="000000"/>
-                <w:sz w:val="20"/>
-                <w:szCs w:val="20"/>
-              </w:rPr>
-              <w:t>Add most recent searches layout</w:t>
-            </w:r>
-          </w:p>
-        </w:tc>
-      </w:tr>
-      <w:tr>
-        <w:trPr>
-          <w:cnfStyle w:val="000000100000" w:firstRow="0" w:lastRow="0" w:firstColumn="0" w:lastColumn="0" w:oddVBand="0" w:evenVBand="0" w:oddHBand="1" w:evenHBand="0" w:firstRowFirstColumn="0" w:firstRowLastColumn="0" w:lastRowFirstColumn="0" w:lastRowLastColumn="0"/>
-          <w:trHeight w:val="300"/>
-        </w:trPr>
-        <w:tc>
-          <w:tcPr>
-            <w:cnfStyle w:val="001000000000" w:firstRow="0" w:lastRow="0" w:firstColumn="1" w:lastColumn="0" w:oddVBand="0" w:evenVBand="0" w:oddHBand="0" w:evenHBand="0" w:firstRowFirstColumn="0" w:firstRowLastColumn="0" w:lastRowFirstColumn="0" w:lastRowLastColumn="0"/>
-            <w:tcW w:w="1255" w:type="dxa"/>
-            <w:noWrap/>
-            <w:hideMark/>
-          </w:tcPr>
-          <w:p>
-            <w:pPr>
-              <w:rPr>
-                <w:rFonts w:ascii="Calibri" w:eastAsia="Times New Roman" w:hAnsi="Calibri" w:cs="Times New Roman"/>
-                <w:color w:val="000000"/>
-                <w:sz w:val="20"/>
-                <w:szCs w:val="20"/>
-              </w:rPr>
-            </w:pPr>
-            <w:r>
-              <w:rPr>
-                <w:rFonts w:ascii="Calibri" w:eastAsia="Times New Roman" w:hAnsi="Calibri" w:cs="Times New Roman"/>
-                <w:color w:val="000000"/>
-                <w:sz w:val="20"/>
-                <w:szCs w:val="20"/>
-              </w:rPr>
-              <w:t>0d16040</w:t>
-            </w:r>
-          </w:p>
-        </w:tc>
-        <w:tc>
-          <w:tcPr>
-            <w:tcW w:w="1980" w:type="dxa"/>
-            <w:noWrap/>
-            <w:hideMark/>
-          </w:tcPr>
-          <w:p>
-            <w:pPr>
-              <w:cnfStyle w:val="000000100000" w:firstRow="0" w:lastRow="0" w:firstColumn="0" w:lastColumn="0" w:oddVBand="0" w:evenVBand="0" w:oddHBand="1" w:evenHBand="0" w:firstRowFirstColumn="0" w:firstRowLastColumn="0" w:lastRowFirstColumn="0" w:lastRowLastColumn="0"/>
-              <w:rPr>
-                <w:rFonts w:ascii="Calibri" w:eastAsia="Times New Roman" w:hAnsi="Calibri" w:cs="Times New Roman"/>
-                <w:color w:val="000000"/>
-                <w:sz w:val="20"/>
-                <w:szCs w:val="20"/>
-              </w:rPr>
-            </w:pPr>
-            <w:proofErr w:type="spellStart"/>
-            <w:r>
-              <w:rPr>
-                <w:rFonts w:ascii="Calibri" w:eastAsia="Times New Roman" w:hAnsi="Calibri" w:cs="Times New Roman"/>
-                <w:color w:val="000000"/>
-                <w:sz w:val="20"/>
-                <w:szCs w:val="20"/>
-              </w:rPr>
-              <w:t>Behrad</w:t>
-            </w:r>
-            <w:proofErr w:type="spellEnd"/>
-            <w:r>
-              <w:rPr>
-                <w:rFonts w:ascii="Calibri" w:eastAsia="Times New Roman" w:hAnsi="Calibri" w:cs="Times New Roman"/>
-                <w:color w:val="000000"/>
-                <w:sz w:val="20"/>
-                <w:szCs w:val="20"/>
-              </w:rPr>
-              <w:t xml:space="preserve"> </w:t>
-            </w:r>
-            <w:proofErr w:type="spellStart"/>
-            <w:r>
-              <w:rPr>
-                <w:rFonts w:ascii="Calibri" w:eastAsia="Times New Roman" w:hAnsi="Calibri" w:cs="Times New Roman"/>
-                <w:color w:val="000000"/>
-                <w:sz w:val="20"/>
-                <w:szCs w:val="20"/>
-              </w:rPr>
-              <w:t>Behmardi</w:t>
-            </w:r>
-            <w:proofErr w:type="spellEnd"/>
-          </w:p>
-        </w:tc>
-        <w:tc>
-          <w:tcPr>
-            <w:tcW w:w="1620" w:type="dxa"/>
-            <w:noWrap/>
-            <w:hideMark/>
-          </w:tcPr>
-          <w:p>
-            <w:pPr>
-              <w:cnfStyle w:val="000000100000" w:firstRow="0" w:lastRow="0" w:firstColumn="0" w:lastColumn="0" w:oddVBand="0" w:evenVBand="0" w:oddHBand="1" w:evenHBand="0" w:firstRowFirstColumn="0" w:firstRowLastColumn="0" w:lastRowFirstColumn="0" w:lastRowLastColumn="0"/>
-              <w:rPr>
-                <w:rFonts w:ascii="Calibri" w:eastAsia="Times New Roman" w:hAnsi="Calibri" w:cs="Times New Roman"/>
-                <w:color w:val="000000"/>
-                <w:sz w:val="20"/>
-                <w:szCs w:val="20"/>
-              </w:rPr>
-            </w:pPr>
-            <w:r>
-              <w:rPr>
-                <w:rFonts w:cstheme="minorHAnsi"/>
-                <w:sz w:val="20"/>
-                <w:szCs w:val="20"/>
-              </w:rPr>
-              <w:t>02/01/2018</w:t>
-            </w:r>
-          </w:p>
-        </w:tc>
-        <w:tc>
-          <w:tcPr>
-            <w:tcW w:w="5940" w:type="dxa"/>
-            <w:noWrap/>
-            <w:hideMark/>
-          </w:tcPr>
-          <w:p>
-            <w:pPr>
-              <w:cnfStyle w:val="000000100000" w:firstRow="0" w:lastRow="0" w:firstColumn="0" w:lastColumn="0" w:oddVBand="0" w:evenVBand="0" w:oddHBand="1" w:evenHBand="0" w:firstRowFirstColumn="0" w:firstRowLastColumn="0" w:lastRowFirstColumn="0" w:lastRowLastColumn="0"/>
-              <w:rPr>
-                <w:rFonts w:ascii="Calibri" w:eastAsia="Times New Roman" w:hAnsi="Calibri" w:cs="Times New Roman"/>
-                <w:color w:val="000000"/>
-                <w:sz w:val="20"/>
-                <w:szCs w:val="20"/>
-              </w:rPr>
-            </w:pPr>
-            <w:r>
-              <w:rPr>
-                <w:rFonts w:ascii="Calibri" w:eastAsia="Times New Roman" w:hAnsi="Calibri" w:cs="Times New Roman"/>
-                <w:color w:val="000000"/>
-                <w:sz w:val="20"/>
-                <w:szCs w:val="20"/>
-              </w:rPr>
-              <w:t xml:space="preserve">created function </w:t>
-            </w:r>
-            <w:proofErr w:type="spellStart"/>
-            <w:proofErr w:type="gramStart"/>
-            <w:r>
-              <w:rPr>
-                <w:rFonts w:ascii="Calibri" w:eastAsia="Times New Roman" w:hAnsi="Calibri" w:cs="Times New Roman"/>
-                <w:color w:val="000000"/>
-                <w:sz w:val="20"/>
-                <w:szCs w:val="20"/>
-              </w:rPr>
-              <w:t>PrintSearchMenu</w:t>
-            </w:r>
-            <w:proofErr w:type="spellEnd"/>
-            <w:r>
-              <w:rPr>
-                <w:rFonts w:ascii="Calibri" w:eastAsia="Times New Roman" w:hAnsi="Calibri" w:cs="Times New Roman"/>
-                <w:color w:val="000000"/>
-                <w:sz w:val="20"/>
-                <w:szCs w:val="20"/>
-              </w:rPr>
-              <w:t>(</w:t>
-            </w:r>
-            <w:proofErr w:type="gramEnd"/>
-            <w:r>
-              <w:rPr>
-                <w:rFonts w:ascii="Calibri" w:eastAsia="Times New Roman" w:hAnsi="Calibri" w:cs="Times New Roman"/>
-                <w:color w:val="000000"/>
-                <w:sz w:val="20"/>
-                <w:szCs w:val="20"/>
-              </w:rPr>
-              <w:t>)</w:t>
-            </w:r>
-          </w:p>
-        </w:tc>
-      </w:tr>
-      <w:tr>
-        <w:trPr>
-          <w:trHeight w:val="300"/>
-        </w:trPr>
-        <w:tc>
-          <w:tcPr>
-            <w:cnfStyle w:val="001000000000" w:firstRow="0" w:lastRow="0" w:firstColumn="1" w:lastColumn="0" w:oddVBand="0" w:evenVBand="0" w:oddHBand="0" w:evenHBand="0" w:firstRowFirstColumn="0" w:firstRowLastColumn="0" w:lastRowFirstColumn="0" w:lastRowLastColumn="0"/>
-            <w:tcW w:w="1255" w:type="dxa"/>
-            <w:noWrap/>
-            <w:hideMark/>
-          </w:tcPr>
-          <w:p>
-            <w:pPr>
-              <w:rPr>
-                <w:rFonts w:ascii="Calibri" w:eastAsia="Times New Roman" w:hAnsi="Calibri" w:cs="Times New Roman"/>
-                <w:color w:val="000000"/>
-                <w:sz w:val="20"/>
-                <w:szCs w:val="20"/>
-              </w:rPr>
-            </w:pPr>
-            <w:r>
-              <w:rPr>
-                <w:rFonts w:ascii="Calibri" w:eastAsia="Times New Roman" w:hAnsi="Calibri" w:cs="Times New Roman"/>
-                <w:color w:val="000000"/>
-                <w:sz w:val="20"/>
-                <w:szCs w:val="20"/>
-              </w:rPr>
-              <w:t>31f3d01</w:t>
-            </w:r>
-          </w:p>
-        </w:tc>
-        <w:tc>
-          <w:tcPr>
-            <w:tcW w:w="1980" w:type="dxa"/>
-            <w:noWrap/>
-            <w:hideMark/>
-          </w:tcPr>
-          <w:p>
-            <w:pPr>
-              <w:cnfStyle w:val="000000000000" w:firstRow="0" w:lastRow="0" w:firstColumn="0" w:lastColumn="0" w:oddVBand="0" w:evenVBand="0" w:oddHBand="0" w:evenHBand="0" w:firstRowFirstColumn="0" w:firstRowLastColumn="0" w:lastRowFirstColumn="0" w:lastRowLastColumn="0"/>
-              <w:rPr>
-                <w:rFonts w:ascii="Calibri" w:eastAsia="Times New Roman" w:hAnsi="Calibri" w:cs="Times New Roman"/>
-                <w:color w:val="000000"/>
-                <w:sz w:val="20"/>
-                <w:szCs w:val="20"/>
-              </w:rPr>
-            </w:pPr>
-            <w:r>
-              <w:rPr>
-                <w:rFonts w:ascii="Calibri" w:eastAsia="Times New Roman" w:hAnsi="Calibri" w:cs="Times New Roman"/>
-                <w:color w:val="000000"/>
-                <w:sz w:val="20"/>
-                <w:szCs w:val="20"/>
-              </w:rPr>
-              <w:t>Seth</w:t>
-            </w:r>
-          </w:p>
-        </w:tc>
-        <w:tc>
-          <w:tcPr>
-            <w:tcW w:w="1620" w:type="dxa"/>
-            <w:noWrap/>
-            <w:hideMark/>
-          </w:tcPr>
-          <w:p>
-            <w:pPr>
-              <w:cnfStyle w:val="000000000000" w:firstRow="0" w:lastRow="0" w:firstColumn="0" w:lastColumn="0" w:oddVBand="0" w:evenVBand="0" w:oddHBand="0" w:evenHBand="0" w:firstRowFirstColumn="0" w:firstRowLastColumn="0" w:lastRowFirstColumn="0" w:lastRowLastColumn="0"/>
-              <w:rPr>
-                <w:rFonts w:ascii="Calibri" w:eastAsia="Times New Roman" w:hAnsi="Calibri" w:cs="Times New Roman"/>
-                <w:color w:val="000000"/>
-                <w:sz w:val="20"/>
-                <w:szCs w:val="20"/>
-              </w:rPr>
-            </w:pPr>
-            <w:r>
-              <w:rPr>
-                <w:rFonts w:cstheme="minorHAnsi"/>
-                <w:sz w:val="20"/>
-                <w:szCs w:val="20"/>
-              </w:rPr>
-              <w:t>02/01/2018</w:t>
-            </w:r>
-          </w:p>
-        </w:tc>
-        <w:tc>
-          <w:tcPr>
-            <w:tcW w:w="5940" w:type="dxa"/>
-            <w:noWrap/>
-            <w:hideMark/>
-          </w:tcPr>
-          <w:p>
-            <w:pPr>
-              <w:cnfStyle w:val="000000000000" w:firstRow="0" w:lastRow="0" w:firstColumn="0" w:lastColumn="0" w:oddVBand="0" w:evenVBand="0" w:oddHBand="0" w:evenHBand="0" w:firstRowFirstColumn="0" w:firstRowLastColumn="0" w:lastRowFirstColumn="0" w:lastRowLastColumn="0"/>
-              <w:rPr>
-                <w:rFonts w:ascii="Calibri" w:eastAsia="Times New Roman" w:hAnsi="Calibri" w:cs="Times New Roman"/>
-                <w:color w:val="000000"/>
-                <w:sz w:val="20"/>
-                <w:szCs w:val="20"/>
-              </w:rPr>
-            </w:pPr>
-            <w:r>
-              <w:rPr>
-                <w:rFonts w:ascii="Calibri" w:eastAsia="Times New Roman" w:hAnsi="Calibri" w:cs="Times New Roman"/>
-                <w:color w:val="000000"/>
-                <w:sz w:val="20"/>
-                <w:szCs w:val="20"/>
-              </w:rPr>
-              <w:t xml:space="preserve">Create </w:t>
-            </w:r>
-            <w:proofErr w:type="spellStart"/>
-            <w:r>
-              <w:rPr>
-                <w:rFonts w:ascii="Calibri" w:eastAsia="Times New Roman" w:hAnsi="Calibri" w:cs="Times New Roman"/>
-                <w:color w:val="000000"/>
-                <w:sz w:val="20"/>
-                <w:szCs w:val="20"/>
-              </w:rPr>
-              <w:t>generateRandomQuote</w:t>
-            </w:r>
-            <w:proofErr w:type="spellEnd"/>
-            <w:r>
-              <w:rPr>
-                <w:rFonts w:ascii="Calibri" w:eastAsia="Times New Roman" w:hAnsi="Calibri" w:cs="Times New Roman"/>
-                <w:color w:val="000000"/>
-                <w:sz w:val="20"/>
-                <w:szCs w:val="20"/>
-              </w:rPr>
-              <w:t xml:space="preserve"> method</w:t>
-            </w:r>
-          </w:p>
-        </w:tc>
-      </w:tr>
-      <w:tr>
-        <w:trPr>
-          <w:cnfStyle w:val="000000100000" w:firstRow="0" w:lastRow="0" w:firstColumn="0" w:lastColumn="0" w:oddVBand="0" w:evenVBand="0" w:oddHBand="1" w:evenHBand="0" w:firstRowFirstColumn="0" w:firstRowLastColumn="0" w:lastRowFirstColumn="0" w:lastRowLastColumn="0"/>
-          <w:trHeight w:val="300"/>
-        </w:trPr>
-        <w:tc>
-          <w:tcPr>
-            <w:cnfStyle w:val="001000000000" w:firstRow="0" w:lastRow="0" w:firstColumn="1" w:lastColumn="0" w:oddVBand="0" w:evenVBand="0" w:oddHBand="0" w:evenHBand="0" w:firstRowFirstColumn="0" w:firstRowLastColumn="0" w:lastRowFirstColumn="0" w:lastRowLastColumn="0"/>
-            <w:tcW w:w="1255" w:type="dxa"/>
-            <w:noWrap/>
-            <w:hideMark/>
-          </w:tcPr>
-          <w:p>
-            <w:pPr>
-              <w:rPr>
-                <w:rFonts w:ascii="Calibri" w:eastAsia="Times New Roman" w:hAnsi="Calibri" w:cs="Times New Roman"/>
-                <w:color w:val="000000"/>
-                <w:sz w:val="20"/>
-                <w:szCs w:val="20"/>
-              </w:rPr>
-            </w:pPr>
-            <w:r>
-              <w:rPr>
-                <w:rFonts w:ascii="Calibri" w:eastAsia="Times New Roman" w:hAnsi="Calibri" w:cs="Times New Roman"/>
-                <w:color w:val="000000"/>
-                <w:sz w:val="20"/>
-                <w:szCs w:val="20"/>
-              </w:rPr>
-              <w:t>7839528</w:t>
-            </w:r>
-          </w:p>
-        </w:tc>
-        <w:tc>
-          <w:tcPr>
-            <w:tcW w:w="1980" w:type="dxa"/>
-            <w:noWrap/>
-            <w:hideMark/>
-          </w:tcPr>
-          <w:p>
-            <w:pPr>
-              <w:cnfStyle w:val="000000100000" w:firstRow="0" w:lastRow="0" w:firstColumn="0" w:lastColumn="0" w:oddVBand="0" w:evenVBand="0" w:oddHBand="1" w:evenHBand="0" w:firstRowFirstColumn="0" w:firstRowLastColumn="0" w:lastRowFirstColumn="0" w:lastRowLastColumn="0"/>
-              <w:rPr>
-                <w:rFonts w:ascii="Calibri" w:eastAsia="Times New Roman" w:hAnsi="Calibri" w:cs="Times New Roman"/>
-                <w:color w:val="000000"/>
-                <w:sz w:val="20"/>
-                <w:szCs w:val="20"/>
-              </w:rPr>
-            </w:pPr>
-            <w:proofErr w:type="spellStart"/>
-            <w:r>
-              <w:rPr>
-                <w:rFonts w:ascii="Calibri" w:eastAsia="Times New Roman" w:hAnsi="Calibri" w:cs="Times New Roman"/>
-                <w:color w:val="000000"/>
-                <w:sz w:val="20"/>
-                <w:szCs w:val="20"/>
-              </w:rPr>
-              <w:t>Behrad</w:t>
-            </w:r>
-            <w:proofErr w:type="spellEnd"/>
-            <w:r>
-              <w:rPr>
-                <w:rFonts w:ascii="Calibri" w:eastAsia="Times New Roman" w:hAnsi="Calibri" w:cs="Times New Roman"/>
-                <w:color w:val="000000"/>
-                <w:sz w:val="20"/>
-                <w:szCs w:val="20"/>
-              </w:rPr>
-              <w:t xml:space="preserve"> </w:t>
-            </w:r>
-            <w:proofErr w:type="spellStart"/>
-            <w:r>
-              <w:rPr>
-                <w:rFonts w:ascii="Calibri" w:eastAsia="Times New Roman" w:hAnsi="Calibri" w:cs="Times New Roman"/>
-                <w:color w:val="000000"/>
-                <w:sz w:val="20"/>
-                <w:szCs w:val="20"/>
-              </w:rPr>
-              <w:t>Behmardi</w:t>
-            </w:r>
-            <w:proofErr w:type="spellEnd"/>
-          </w:p>
-        </w:tc>
-        <w:tc>
-          <w:tcPr>
-            <w:tcW w:w="1620" w:type="dxa"/>
-            <w:noWrap/>
-            <w:hideMark/>
-          </w:tcPr>
-          <w:p>
-            <w:pPr>
-              <w:cnfStyle w:val="000000100000" w:firstRow="0" w:lastRow="0" w:firstColumn="0" w:lastColumn="0" w:oddVBand="0" w:evenVBand="0" w:oddHBand="1" w:evenHBand="0" w:firstRowFirstColumn="0" w:firstRowLastColumn="0" w:lastRowFirstColumn="0" w:lastRowLastColumn="0"/>
-              <w:rPr>
-                <w:rFonts w:ascii="Calibri" w:eastAsia="Times New Roman" w:hAnsi="Calibri" w:cs="Times New Roman"/>
-                <w:color w:val="000000"/>
-                <w:sz w:val="20"/>
-                <w:szCs w:val="20"/>
-              </w:rPr>
-            </w:pPr>
-            <w:r>
-              <w:rPr>
-                <w:rFonts w:cstheme="minorHAnsi"/>
-                <w:sz w:val="20"/>
-                <w:szCs w:val="20"/>
-              </w:rPr>
-              <w:t>02/01/2018</w:t>
-            </w:r>
-          </w:p>
-        </w:tc>
-        <w:tc>
-          <w:tcPr>
-            <w:tcW w:w="5940" w:type="dxa"/>
-            <w:noWrap/>
-            <w:hideMark/>
-          </w:tcPr>
-          <w:p>
-            <w:pPr>
-              <w:cnfStyle w:val="000000100000" w:firstRow="0" w:lastRow="0" w:firstColumn="0" w:lastColumn="0" w:oddVBand="0" w:evenVBand="0" w:oddHBand="1" w:evenHBand="0" w:firstRowFirstColumn="0" w:firstRowLastColumn="0" w:lastRowFirstColumn="0" w:lastRowLastColumn="0"/>
-              <w:rPr>
-                <w:rFonts w:ascii="Calibri" w:eastAsia="Times New Roman" w:hAnsi="Calibri" w:cs="Times New Roman"/>
-                <w:color w:val="000000"/>
-                <w:sz w:val="20"/>
-                <w:szCs w:val="20"/>
-              </w:rPr>
-            </w:pPr>
-            <w:proofErr w:type="gramStart"/>
-            <w:r>
-              <w:rPr>
-                <w:rFonts w:ascii="Calibri" w:eastAsia="Times New Roman" w:hAnsi="Calibri" w:cs="Times New Roman"/>
-                <w:color w:val="000000"/>
-                <w:sz w:val="20"/>
-                <w:szCs w:val="20"/>
-              </w:rPr>
-              <w:t xml:space="preserve">finished  </w:t>
-            </w:r>
-            <w:proofErr w:type="spellStart"/>
-            <w:r>
-              <w:rPr>
-                <w:rFonts w:ascii="Calibri" w:eastAsia="Times New Roman" w:hAnsi="Calibri" w:cs="Times New Roman"/>
-                <w:color w:val="000000"/>
-                <w:sz w:val="20"/>
-                <w:szCs w:val="20"/>
-              </w:rPr>
-              <w:t>userAnswer</w:t>
-            </w:r>
-            <w:proofErr w:type="spellEnd"/>
-            <w:proofErr w:type="gramEnd"/>
-            <w:r>
-              <w:rPr>
-                <w:rFonts w:ascii="Calibri" w:eastAsia="Times New Roman" w:hAnsi="Calibri" w:cs="Times New Roman"/>
-                <w:color w:val="000000"/>
-                <w:sz w:val="20"/>
-                <w:szCs w:val="20"/>
-              </w:rPr>
-              <w:t>(</w:t>
-            </w:r>
-            <w:proofErr w:type="spellStart"/>
-            <w:r>
-              <w:rPr>
-                <w:rFonts w:ascii="Calibri" w:eastAsia="Times New Roman" w:hAnsi="Calibri" w:cs="Times New Roman"/>
-                <w:color w:val="000000"/>
-                <w:sz w:val="20"/>
-                <w:szCs w:val="20"/>
-              </w:rPr>
-              <w:t>int</w:t>
-            </w:r>
-            <w:proofErr w:type="spellEnd"/>
-            <w:r>
-              <w:rPr>
-                <w:rFonts w:ascii="Calibri" w:eastAsia="Times New Roman" w:hAnsi="Calibri" w:cs="Times New Roman"/>
-                <w:color w:val="000000"/>
-                <w:sz w:val="20"/>
-                <w:szCs w:val="20"/>
-              </w:rPr>
-              <w:t>) function</w:t>
-            </w:r>
-          </w:p>
-        </w:tc>
-      </w:tr>
-      <w:tr>
-        <w:trPr>
-          <w:trHeight w:val="300"/>
-        </w:trPr>
-        <w:tc>
-          <w:tcPr>
-            <w:cnfStyle w:val="001000000000" w:firstRow="0" w:lastRow="0" w:firstColumn="1" w:lastColumn="0" w:oddVBand="0" w:evenVBand="0" w:oddHBand="0" w:evenHBand="0" w:firstRowFirstColumn="0" w:firstRowLastColumn="0" w:lastRowFirstColumn="0" w:lastRowLastColumn="0"/>
-            <w:tcW w:w="1255" w:type="dxa"/>
-            <w:noWrap/>
-            <w:hideMark/>
-          </w:tcPr>
-          <w:p>
-            <w:pPr>
-              <w:rPr>
-                <w:rFonts w:ascii="Calibri" w:eastAsia="Times New Roman" w:hAnsi="Calibri" w:cs="Times New Roman"/>
-                <w:color w:val="000000"/>
-                <w:sz w:val="20"/>
-                <w:szCs w:val="20"/>
-              </w:rPr>
-            </w:pPr>
-            <w:r>
-              <w:rPr>
-                <w:rFonts w:ascii="Calibri" w:eastAsia="Times New Roman" w:hAnsi="Calibri" w:cs="Times New Roman"/>
-                <w:color w:val="000000"/>
-                <w:sz w:val="20"/>
-                <w:szCs w:val="20"/>
-              </w:rPr>
-              <w:t>9d6bebd</w:t>
-            </w:r>
-          </w:p>
-        </w:tc>
-        <w:tc>
-          <w:tcPr>
-            <w:tcW w:w="1980" w:type="dxa"/>
-            <w:noWrap/>
-            <w:hideMark/>
-          </w:tcPr>
-          <w:p>
-            <w:pPr>
-              <w:cnfStyle w:val="000000000000" w:firstRow="0" w:lastRow="0" w:firstColumn="0" w:lastColumn="0" w:oddVBand="0" w:evenVBand="0" w:oddHBand="0" w:evenHBand="0" w:firstRowFirstColumn="0" w:firstRowLastColumn="0" w:lastRowFirstColumn="0" w:lastRowLastColumn="0"/>
-              <w:rPr>
-                <w:rFonts w:ascii="Calibri" w:eastAsia="Times New Roman" w:hAnsi="Calibri" w:cs="Times New Roman"/>
-                <w:color w:val="000000"/>
-                <w:sz w:val="20"/>
-                <w:szCs w:val="20"/>
-              </w:rPr>
-            </w:pPr>
-            <w:r>
-              <w:rPr>
-                <w:rFonts w:ascii="Calibri" w:eastAsia="Times New Roman" w:hAnsi="Calibri" w:cs="Times New Roman"/>
-                <w:color w:val="000000"/>
-                <w:sz w:val="20"/>
-                <w:szCs w:val="20"/>
-              </w:rPr>
-              <w:t>Seth</w:t>
-            </w:r>
-          </w:p>
-        </w:tc>
-        <w:tc>
-          <w:tcPr>
-            <w:tcW w:w="1620" w:type="dxa"/>
-            <w:noWrap/>
-            <w:hideMark/>
-          </w:tcPr>
-          <w:p>
-            <w:pPr>
-              <w:cnfStyle w:val="000000000000" w:firstRow="0" w:lastRow="0" w:firstColumn="0" w:lastColumn="0" w:oddVBand="0" w:evenVBand="0" w:oddHBand="0" w:evenHBand="0" w:firstRowFirstColumn="0" w:firstRowLastColumn="0" w:lastRowFirstColumn="0" w:lastRowLastColumn="0"/>
-              <w:rPr>
-                <w:rFonts w:ascii="Calibri" w:eastAsia="Times New Roman" w:hAnsi="Calibri" w:cs="Times New Roman"/>
-                <w:color w:val="000000"/>
-                <w:sz w:val="20"/>
-                <w:szCs w:val="20"/>
-              </w:rPr>
-            </w:pPr>
-            <w:r>
-              <w:rPr>
-                <w:rFonts w:cstheme="minorHAnsi"/>
-                <w:sz w:val="20"/>
-                <w:szCs w:val="20"/>
-              </w:rPr>
-              <w:t>02/01/2018</w:t>
-            </w:r>
-          </w:p>
-        </w:tc>
-        <w:tc>
-          <w:tcPr>
-            <w:tcW w:w="5940" w:type="dxa"/>
-            <w:noWrap/>
-            <w:hideMark/>
-          </w:tcPr>
-          <w:p>
-            <w:pPr>
-              <w:cnfStyle w:val="000000000000" w:firstRow="0" w:lastRow="0" w:firstColumn="0" w:lastColumn="0" w:oddVBand="0" w:evenVBand="0" w:oddHBand="0" w:evenHBand="0" w:firstRowFirstColumn="0" w:firstRowLastColumn="0" w:lastRowFirstColumn="0" w:lastRowLastColumn="0"/>
-              <w:rPr>
-                <w:rFonts w:ascii="Calibri" w:eastAsia="Times New Roman" w:hAnsi="Calibri" w:cs="Times New Roman"/>
-                <w:color w:val="000000"/>
-                <w:sz w:val="20"/>
-                <w:szCs w:val="20"/>
-              </w:rPr>
-            </w:pPr>
-            <w:r>
-              <w:rPr>
-                <w:rFonts w:ascii="Calibri" w:eastAsia="Times New Roman" w:hAnsi="Calibri" w:cs="Times New Roman"/>
-                <w:color w:val="000000"/>
-                <w:sz w:val="20"/>
-                <w:szCs w:val="20"/>
-              </w:rPr>
-              <w:t xml:space="preserve">Completed </w:t>
-            </w:r>
-            <w:proofErr w:type="spellStart"/>
-            <w:r>
-              <w:rPr>
-                <w:rFonts w:ascii="Calibri" w:eastAsia="Times New Roman" w:hAnsi="Calibri" w:cs="Times New Roman"/>
-                <w:color w:val="000000"/>
-                <w:sz w:val="20"/>
-                <w:szCs w:val="20"/>
-              </w:rPr>
-              <w:t>printSearch</w:t>
-            </w:r>
-            <w:proofErr w:type="spellEnd"/>
-            <w:r>
-              <w:rPr>
-                <w:rFonts w:ascii="Calibri" w:eastAsia="Times New Roman" w:hAnsi="Calibri" w:cs="Times New Roman"/>
-                <w:color w:val="000000"/>
-                <w:sz w:val="20"/>
-                <w:szCs w:val="20"/>
-              </w:rPr>
-              <w:t xml:space="preserve"> method</w:t>
-            </w:r>
-          </w:p>
-        </w:tc>
-      </w:tr>
-      <w:tr>
-        <w:trPr>
-          <w:cnfStyle w:val="000000100000" w:firstRow="0" w:lastRow="0" w:firstColumn="0" w:lastColumn="0" w:oddVBand="0" w:evenVBand="0" w:oddHBand="1" w:evenHBand="0" w:firstRowFirstColumn="0" w:firstRowLastColumn="0" w:lastRowFirstColumn="0" w:lastRowLastColumn="0"/>
-          <w:trHeight w:val="300"/>
-        </w:trPr>
-        <w:tc>
-          <w:tcPr>
-            <w:cnfStyle w:val="001000000000" w:firstRow="0" w:lastRow="0" w:firstColumn="1" w:lastColumn="0" w:oddVBand="0" w:evenVBand="0" w:oddHBand="0" w:evenHBand="0" w:firstRowFirstColumn="0" w:firstRowLastColumn="0" w:lastRowFirstColumn="0" w:lastRowLastColumn="0"/>
-            <w:tcW w:w="1255" w:type="dxa"/>
-            <w:noWrap/>
-            <w:hideMark/>
-          </w:tcPr>
-          <w:p>
-            <w:pPr>
-              <w:rPr>
-                <w:rFonts w:ascii="Calibri" w:eastAsia="Times New Roman" w:hAnsi="Calibri" w:cs="Times New Roman"/>
-                <w:color w:val="000000"/>
-                <w:sz w:val="20"/>
-                <w:szCs w:val="20"/>
-              </w:rPr>
-            </w:pPr>
-            <w:r>
-              <w:rPr>
-                <w:rFonts w:ascii="Calibri" w:eastAsia="Times New Roman" w:hAnsi="Calibri" w:cs="Times New Roman"/>
-                <w:color w:val="000000"/>
-                <w:sz w:val="20"/>
-                <w:szCs w:val="20"/>
-              </w:rPr>
-              <w:t>b083393</w:t>
-            </w:r>
-          </w:p>
-        </w:tc>
-        <w:tc>
-          <w:tcPr>
-            <w:tcW w:w="1980" w:type="dxa"/>
-            <w:noWrap/>
-            <w:hideMark/>
-          </w:tcPr>
-          <w:p>
-            <w:pPr>
-              <w:cnfStyle w:val="000000100000" w:firstRow="0" w:lastRow="0" w:firstColumn="0" w:lastColumn="0" w:oddVBand="0" w:evenVBand="0" w:oddHBand="1" w:evenHBand="0" w:firstRowFirstColumn="0" w:firstRowLastColumn="0" w:lastRowFirstColumn="0" w:lastRowLastColumn="0"/>
-              <w:rPr>
-                <w:rFonts w:ascii="Calibri" w:eastAsia="Times New Roman" w:hAnsi="Calibri" w:cs="Times New Roman"/>
-                <w:color w:val="000000"/>
-                <w:sz w:val="20"/>
-                <w:szCs w:val="20"/>
-              </w:rPr>
-            </w:pPr>
-            <w:proofErr w:type="spellStart"/>
-            <w:r>
-              <w:rPr>
-                <w:rFonts w:ascii="Calibri" w:eastAsia="Times New Roman" w:hAnsi="Calibri" w:cs="Times New Roman"/>
-                <w:color w:val="000000"/>
-                <w:sz w:val="20"/>
-                <w:szCs w:val="20"/>
-              </w:rPr>
-              <w:t>Behrad</w:t>
-            </w:r>
-            <w:proofErr w:type="spellEnd"/>
-            <w:r>
-              <w:rPr>
-                <w:rFonts w:ascii="Calibri" w:eastAsia="Times New Roman" w:hAnsi="Calibri" w:cs="Times New Roman"/>
-                <w:color w:val="000000"/>
-                <w:sz w:val="20"/>
-                <w:szCs w:val="20"/>
-              </w:rPr>
-              <w:t xml:space="preserve"> </w:t>
-            </w:r>
-            <w:proofErr w:type="spellStart"/>
-            <w:r>
-              <w:rPr>
-                <w:rFonts w:ascii="Calibri" w:eastAsia="Times New Roman" w:hAnsi="Calibri" w:cs="Times New Roman"/>
-                <w:color w:val="000000"/>
-                <w:sz w:val="20"/>
-                <w:szCs w:val="20"/>
-              </w:rPr>
-              <w:t>Behmardi</w:t>
-            </w:r>
-            <w:proofErr w:type="spellEnd"/>
-          </w:p>
-        </w:tc>
-        <w:tc>
-          <w:tcPr>
-            <w:tcW w:w="1620" w:type="dxa"/>
-            <w:noWrap/>
-            <w:hideMark/>
-          </w:tcPr>
-          <w:p>
-            <w:pPr>
-              <w:cnfStyle w:val="000000100000" w:firstRow="0" w:lastRow="0" w:firstColumn="0" w:lastColumn="0" w:oddVBand="0" w:evenVBand="0" w:oddHBand="1" w:evenHBand="0" w:firstRowFirstColumn="0" w:firstRowLastColumn="0" w:lastRowFirstColumn="0" w:lastRowLastColumn="0"/>
-              <w:rPr>
-                <w:rFonts w:ascii="Calibri" w:eastAsia="Times New Roman" w:hAnsi="Calibri" w:cs="Times New Roman"/>
-                <w:color w:val="000000"/>
-                <w:sz w:val="20"/>
-                <w:szCs w:val="20"/>
-              </w:rPr>
-            </w:pPr>
-            <w:r>
-              <w:rPr>
-                <w:rFonts w:cstheme="minorHAnsi"/>
-                <w:sz w:val="20"/>
-                <w:szCs w:val="20"/>
-              </w:rPr>
-              <w:t>02/01/2018</w:t>
-            </w:r>
-          </w:p>
-        </w:tc>
-        <w:tc>
-          <w:tcPr>
-            <w:tcW w:w="5940" w:type="dxa"/>
-            <w:noWrap/>
-            <w:hideMark/>
-          </w:tcPr>
-          <w:p>
-            <w:pPr>
-              <w:cnfStyle w:val="000000100000" w:firstRow="0" w:lastRow="0" w:firstColumn="0" w:lastColumn="0" w:oddVBand="0" w:evenVBand="0" w:oddHBand="1" w:evenHBand="0" w:firstRowFirstColumn="0" w:firstRowLastColumn="0" w:lastRowFirstColumn="0" w:lastRowLastColumn="0"/>
-              <w:rPr>
-                <w:rFonts w:ascii="Calibri" w:eastAsia="Times New Roman" w:hAnsi="Calibri" w:cs="Times New Roman"/>
-                <w:color w:val="000000"/>
-                <w:sz w:val="20"/>
-                <w:szCs w:val="20"/>
-              </w:rPr>
-            </w:pPr>
-            <w:r>
-              <w:rPr>
-                <w:rFonts w:ascii="Calibri" w:eastAsia="Times New Roman" w:hAnsi="Calibri" w:cs="Times New Roman"/>
-                <w:color w:val="000000"/>
-                <w:sz w:val="20"/>
-                <w:szCs w:val="20"/>
-              </w:rPr>
-              <w:t xml:space="preserve">created </w:t>
-            </w:r>
-            <w:proofErr w:type="spellStart"/>
-            <w:r>
-              <w:rPr>
-                <w:rFonts w:ascii="Calibri" w:eastAsia="Times New Roman" w:hAnsi="Calibri" w:cs="Times New Roman"/>
-                <w:color w:val="000000"/>
-                <w:sz w:val="20"/>
-                <w:szCs w:val="20"/>
-              </w:rPr>
-              <w:t>userAnswer</w:t>
-            </w:r>
-            <w:proofErr w:type="spellEnd"/>
-            <w:r>
-              <w:rPr>
-                <w:rFonts w:ascii="Calibri" w:eastAsia="Times New Roman" w:hAnsi="Calibri" w:cs="Times New Roman"/>
-                <w:color w:val="000000"/>
-                <w:sz w:val="20"/>
-                <w:szCs w:val="20"/>
-              </w:rPr>
-              <w:t>(</w:t>
-            </w:r>
-            <w:proofErr w:type="spellStart"/>
-            <w:r>
-              <w:rPr>
-                <w:rFonts w:ascii="Calibri" w:eastAsia="Times New Roman" w:hAnsi="Calibri" w:cs="Times New Roman"/>
-                <w:color w:val="000000"/>
-                <w:sz w:val="20"/>
-                <w:szCs w:val="20"/>
-              </w:rPr>
-              <w:t>int</w:t>
-            </w:r>
-            <w:proofErr w:type="spellEnd"/>
-            <w:r>
-              <w:rPr>
-                <w:rFonts w:ascii="Calibri" w:eastAsia="Times New Roman" w:hAnsi="Calibri" w:cs="Times New Roman"/>
-                <w:color w:val="000000"/>
-                <w:sz w:val="20"/>
-                <w:szCs w:val="20"/>
-              </w:rPr>
-              <w:t>) function</w:t>
-            </w:r>
-          </w:p>
-        </w:tc>
-      </w:tr>
-      <w:tr>
-        <w:trPr>
-          <w:trHeight w:val="300"/>
-        </w:trPr>
-        <w:tc>
-          <w:tcPr>
-            <w:cnfStyle w:val="001000000000" w:firstRow="0" w:lastRow="0" w:firstColumn="1" w:lastColumn="0" w:oddVBand="0" w:evenVBand="0" w:oddHBand="0" w:evenHBand="0" w:firstRowFirstColumn="0" w:firstRowLastColumn="0" w:lastRowFirstColumn="0" w:lastRowLastColumn="0"/>
-            <w:tcW w:w="1255" w:type="dxa"/>
-            <w:noWrap/>
-            <w:hideMark/>
-          </w:tcPr>
-          <w:p>
-            <w:pPr>
-              <w:rPr>
-                <w:rFonts w:ascii="Calibri" w:eastAsia="Times New Roman" w:hAnsi="Calibri" w:cs="Times New Roman"/>
-                <w:color w:val="000000"/>
-                <w:sz w:val="20"/>
-                <w:szCs w:val="20"/>
-              </w:rPr>
-            </w:pPr>
-            <w:r>
-              <w:rPr>
-                <w:rFonts w:ascii="Calibri" w:eastAsia="Times New Roman" w:hAnsi="Calibri" w:cs="Times New Roman"/>
-                <w:color w:val="000000"/>
-                <w:sz w:val="20"/>
-                <w:szCs w:val="20"/>
-              </w:rPr>
-              <w:t>c8903eb</w:t>
-            </w:r>
-          </w:p>
-        </w:tc>
-        <w:tc>
-          <w:tcPr>
-            <w:tcW w:w="1980" w:type="dxa"/>
-            <w:noWrap/>
-            <w:hideMark/>
-          </w:tcPr>
-          <w:p>
-            <w:pPr>
-              <w:cnfStyle w:val="000000000000" w:firstRow="0" w:lastRow="0" w:firstColumn="0" w:lastColumn="0" w:oddVBand="0" w:evenVBand="0" w:oddHBand="0" w:evenHBand="0" w:firstRowFirstColumn="0" w:firstRowLastColumn="0" w:lastRowFirstColumn="0" w:lastRowLastColumn="0"/>
-              <w:rPr>
-                <w:rFonts w:ascii="Calibri" w:eastAsia="Times New Roman" w:hAnsi="Calibri" w:cs="Times New Roman"/>
-                <w:color w:val="000000"/>
-                <w:sz w:val="20"/>
-                <w:szCs w:val="20"/>
-              </w:rPr>
-            </w:pPr>
-            <w:r>
-              <w:rPr>
-                <w:rFonts w:ascii="Calibri" w:eastAsia="Times New Roman" w:hAnsi="Calibri" w:cs="Times New Roman"/>
-                <w:color w:val="000000"/>
-                <w:sz w:val="20"/>
-                <w:szCs w:val="20"/>
-              </w:rPr>
-              <w:t>Seth</w:t>
-            </w:r>
-          </w:p>
-        </w:tc>
-        <w:tc>
-          <w:tcPr>
-            <w:tcW w:w="1620" w:type="dxa"/>
-            <w:noWrap/>
-            <w:hideMark/>
-          </w:tcPr>
-          <w:p>
-            <w:pPr>
-              <w:cnfStyle w:val="000000000000" w:firstRow="0" w:lastRow="0" w:firstColumn="0" w:lastColumn="0" w:oddVBand="0" w:evenVBand="0" w:oddHBand="0" w:evenHBand="0" w:firstRowFirstColumn="0" w:firstRowLastColumn="0" w:lastRowFirstColumn="0" w:lastRowLastColumn="0"/>
-              <w:rPr>
-                <w:rFonts w:ascii="Calibri" w:eastAsia="Times New Roman" w:hAnsi="Calibri" w:cs="Times New Roman"/>
-                <w:color w:val="000000"/>
-                <w:sz w:val="20"/>
-                <w:szCs w:val="20"/>
-              </w:rPr>
-            </w:pPr>
-            <w:r>
-              <w:rPr>
-                <w:rFonts w:cstheme="minorHAnsi"/>
-                <w:sz w:val="20"/>
-                <w:szCs w:val="20"/>
-              </w:rPr>
-              <w:t>02/01/2018</w:t>
-            </w:r>
-          </w:p>
-        </w:tc>
-        <w:tc>
-          <w:tcPr>
-            <w:tcW w:w="5940" w:type="dxa"/>
-            <w:noWrap/>
-            <w:hideMark/>
-          </w:tcPr>
-          <w:p>
-            <w:pPr>
-              <w:cnfStyle w:val="000000000000" w:firstRow="0" w:lastRow="0" w:firstColumn="0" w:lastColumn="0" w:oddVBand="0" w:evenVBand="0" w:oddHBand="0" w:evenHBand="0" w:firstRowFirstColumn="0" w:firstRowLastColumn="0" w:lastRowFirstColumn="0" w:lastRowLastColumn="0"/>
-              <w:rPr>
-                <w:rFonts w:ascii="Calibri" w:eastAsia="Times New Roman" w:hAnsi="Calibri" w:cs="Times New Roman"/>
-                <w:color w:val="000000"/>
-                <w:sz w:val="20"/>
-                <w:szCs w:val="20"/>
-              </w:rPr>
-            </w:pPr>
-            <w:r>
-              <w:rPr>
-                <w:rFonts w:ascii="Calibri" w:eastAsia="Times New Roman" w:hAnsi="Calibri" w:cs="Times New Roman"/>
-                <w:color w:val="000000"/>
-                <w:sz w:val="20"/>
-                <w:szCs w:val="20"/>
-              </w:rPr>
-              <w:t xml:space="preserve">create </w:t>
-            </w:r>
-            <w:proofErr w:type="spellStart"/>
-            <w:r>
-              <w:rPr>
-                <w:rFonts w:ascii="Calibri" w:eastAsia="Times New Roman" w:hAnsi="Calibri" w:cs="Times New Roman"/>
-                <w:color w:val="000000"/>
-                <w:sz w:val="20"/>
-                <w:szCs w:val="20"/>
-              </w:rPr>
-              <w:t>printSearch</w:t>
-            </w:r>
-            <w:proofErr w:type="spellEnd"/>
-            <w:r>
-              <w:rPr>
-                <w:rFonts w:ascii="Calibri" w:eastAsia="Times New Roman" w:hAnsi="Calibri" w:cs="Times New Roman"/>
-                <w:color w:val="000000"/>
-                <w:sz w:val="20"/>
-                <w:szCs w:val="20"/>
-              </w:rPr>
-              <w:t xml:space="preserve"> method</w:t>
-            </w:r>
-          </w:p>
-        </w:tc>
-      </w:tr>
-      <w:tr>
-        <w:trPr>
-          <w:cnfStyle w:val="000000100000" w:firstRow="0" w:lastRow="0" w:firstColumn="0" w:lastColumn="0" w:oddVBand="0" w:evenVBand="0" w:oddHBand="1" w:evenHBand="0" w:firstRowFirstColumn="0" w:firstRowLastColumn="0" w:lastRowFirstColumn="0" w:lastRowLastColumn="0"/>
-          <w:trHeight w:val="300"/>
-        </w:trPr>
-        <w:tc>
-          <w:tcPr>
-            <w:cnfStyle w:val="001000000000" w:firstRow="0" w:lastRow="0" w:firstColumn="1" w:lastColumn="0" w:oddVBand="0" w:evenVBand="0" w:oddHBand="0" w:evenHBand="0" w:firstRowFirstColumn="0" w:firstRowLastColumn="0" w:lastRowFirstColumn="0" w:lastRowLastColumn="0"/>
-            <w:tcW w:w="1255" w:type="dxa"/>
-            <w:noWrap/>
-            <w:hideMark/>
-          </w:tcPr>
-          <w:p>
-            <w:pPr>
-              <w:rPr>
-                <w:rFonts w:ascii="Calibri" w:eastAsia="Times New Roman" w:hAnsi="Calibri" w:cs="Times New Roman"/>
-                <w:color w:val="000000"/>
-                <w:sz w:val="20"/>
-                <w:szCs w:val="20"/>
-              </w:rPr>
-            </w:pPr>
-            <w:r>
-              <w:rPr>
-                <w:rFonts w:ascii="Calibri" w:eastAsia="Times New Roman" w:hAnsi="Calibri" w:cs="Times New Roman"/>
-                <w:color w:val="000000"/>
-                <w:sz w:val="20"/>
-                <w:szCs w:val="20"/>
-              </w:rPr>
-              <w:t>7001c69</w:t>
-            </w:r>
-          </w:p>
-        </w:tc>
-        <w:tc>
-          <w:tcPr>
-            <w:tcW w:w="1980" w:type="dxa"/>
-            <w:noWrap/>
-            <w:hideMark/>
-          </w:tcPr>
-          <w:p>
-            <w:pPr>
-              <w:cnfStyle w:val="000000100000" w:firstRow="0" w:lastRow="0" w:firstColumn="0" w:lastColumn="0" w:oddVBand="0" w:evenVBand="0" w:oddHBand="1" w:evenHBand="0" w:firstRowFirstColumn="0" w:firstRowLastColumn="0" w:lastRowFirstColumn="0" w:lastRowLastColumn="0"/>
-              <w:rPr>
-                <w:rFonts w:ascii="Calibri" w:eastAsia="Times New Roman" w:hAnsi="Calibri" w:cs="Times New Roman"/>
-                <w:color w:val="000000"/>
-                <w:sz w:val="20"/>
-                <w:szCs w:val="20"/>
-              </w:rPr>
-            </w:pPr>
-            <w:proofErr w:type="spellStart"/>
-            <w:r>
-              <w:rPr>
-                <w:rFonts w:ascii="Calibri" w:eastAsia="Times New Roman" w:hAnsi="Calibri" w:cs="Times New Roman"/>
-                <w:color w:val="000000"/>
-                <w:sz w:val="20"/>
-                <w:szCs w:val="20"/>
-              </w:rPr>
-              <w:t>Behrad</w:t>
-            </w:r>
-            <w:proofErr w:type="spellEnd"/>
-            <w:r>
-              <w:rPr>
-                <w:rFonts w:ascii="Calibri" w:eastAsia="Times New Roman" w:hAnsi="Calibri" w:cs="Times New Roman"/>
-                <w:color w:val="000000"/>
-                <w:sz w:val="20"/>
-                <w:szCs w:val="20"/>
-              </w:rPr>
-              <w:t xml:space="preserve"> </w:t>
-            </w:r>
-            <w:proofErr w:type="spellStart"/>
-            <w:r>
-              <w:rPr>
-                <w:rFonts w:ascii="Calibri" w:eastAsia="Times New Roman" w:hAnsi="Calibri" w:cs="Times New Roman"/>
-                <w:color w:val="000000"/>
-                <w:sz w:val="20"/>
-                <w:szCs w:val="20"/>
-              </w:rPr>
-              <w:t>Behmardi</w:t>
-            </w:r>
-            <w:proofErr w:type="spellEnd"/>
-          </w:p>
-        </w:tc>
-        <w:tc>
-          <w:tcPr>
-            <w:tcW w:w="1620" w:type="dxa"/>
-            <w:noWrap/>
-            <w:hideMark/>
-          </w:tcPr>
-          <w:p>
-            <w:pPr>
-              <w:cnfStyle w:val="000000100000" w:firstRow="0" w:lastRow="0" w:firstColumn="0" w:lastColumn="0" w:oddVBand="0" w:evenVBand="0" w:oddHBand="1" w:evenHBand="0" w:firstRowFirstColumn="0" w:firstRowLastColumn="0" w:lastRowFirstColumn="0" w:lastRowLastColumn="0"/>
-              <w:rPr>
-                <w:rFonts w:ascii="Calibri" w:eastAsia="Times New Roman" w:hAnsi="Calibri" w:cs="Times New Roman"/>
-                <w:color w:val="000000"/>
-                <w:sz w:val="20"/>
-                <w:szCs w:val="20"/>
-              </w:rPr>
-            </w:pPr>
-            <w:r>
-              <w:rPr>
-                <w:rFonts w:cstheme="minorHAnsi"/>
-                <w:sz w:val="20"/>
-                <w:szCs w:val="20"/>
-              </w:rPr>
-              <w:t>02/01/2018</w:t>
-            </w:r>
-          </w:p>
-        </w:tc>
-        <w:tc>
-          <w:tcPr>
-            <w:tcW w:w="5940" w:type="dxa"/>
-            <w:noWrap/>
-            <w:hideMark/>
-          </w:tcPr>
-          <w:p>
-            <w:pPr>
-              <w:cnfStyle w:val="000000100000" w:firstRow="0" w:lastRow="0" w:firstColumn="0" w:lastColumn="0" w:oddVBand="0" w:evenVBand="0" w:oddHBand="1" w:evenHBand="0" w:firstRowFirstColumn="0" w:firstRowLastColumn="0" w:lastRowFirstColumn="0" w:lastRowLastColumn="0"/>
-              <w:rPr>
-                <w:rFonts w:ascii="Calibri" w:eastAsia="Times New Roman" w:hAnsi="Calibri" w:cs="Times New Roman"/>
-                <w:color w:val="000000"/>
-                <w:sz w:val="20"/>
-                <w:szCs w:val="20"/>
-              </w:rPr>
-            </w:pPr>
-            <w:r>
-              <w:rPr>
-                <w:rFonts w:ascii="Calibri" w:eastAsia="Times New Roman" w:hAnsi="Calibri" w:cs="Times New Roman"/>
-                <w:color w:val="000000"/>
-                <w:sz w:val="20"/>
-                <w:szCs w:val="20"/>
-              </w:rPr>
-              <w:t xml:space="preserve"> Added comments</w:t>
-            </w:r>
-          </w:p>
-        </w:tc>
-      </w:tr>
-      <w:tr>
-        <w:trPr>
-          <w:trHeight w:val="300"/>
-        </w:trPr>
-        <w:tc>
-          <w:tcPr>
-            <w:cnfStyle w:val="001000000000" w:firstRow="0" w:lastRow="0" w:firstColumn="1" w:lastColumn="0" w:oddVBand="0" w:evenVBand="0" w:oddHBand="0" w:evenHBand="0" w:firstRowFirstColumn="0" w:firstRowLastColumn="0" w:lastRowFirstColumn="0" w:lastRowLastColumn="0"/>
-            <w:tcW w:w="1255" w:type="dxa"/>
-            <w:noWrap/>
-            <w:hideMark/>
-          </w:tcPr>
-          <w:p>
-            <w:pPr>
-              <w:rPr>
-                <w:rFonts w:ascii="Calibri" w:eastAsia="Times New Roman" w:hAnsi="Calibri" w:cs="Times New Roman"/>
-                <w:color w:val="000000"/>
-                <w:sz w:val="20"/>
-                <w:szCs w:val="20"/>
-              </w:rPr>
-            </w:pPr>
-            <w:r>
-              <w:rPr>
-                <w:rFonts w:ascii="Calibri" w:eastAsia="Times New Roman" w:hAnsi="Calibri" w:cs="Times New Roman"/>
-                <w:color w:val="000000"/>
-                <w:sz w:val="20"/>
-                <w:szCs w:val="20"/>
-              </w:rPr>
-              <w:t>3ec44e5</w:t>
-            </w:r>
-          </w:p>
-        </w:tc>
-        <w:tc>
-          <w:tcPr>
-            <w:tcW w:w="1980" w:type="dxa"/>
-            <w:noWrap/>
-            <w:hideMark/>
-          </w:tcPr>
-          <w:p>
-            <w:pPr>
-              <w:cnfStyle w:val="000000000000" w:firstRow="0" w:lastRow="0" w:firstColumn="0" w:lastColumn="0" w:oddVBand="0" w:evenVBand="0" w:oddHBand="0" w:evenHBand="0" w:firstRowFirstColumn="0" w:firstRowLastColumn="0" w:lastRowFirstColumn="0" w:lastRowLastColumn="0"/>
-              <w:rPr>
-                <w:rFonts w:ascii="Calibri" w:eastAsia="Times New Roman" w:hAnsi="Calibri" w:cs="Times New Roman"/>
-                <w:color w:val="000000"/>
-                <w:sz w:val="20"/>
-                <w:szCs w:val="20"/>
-              </w:rPr>
-            </w:pPr>
-            <w:r>
-              <w:rPr>
-                <w:rFonts w:ascii="Calibri" w:eastAsia="Times New Roman" w:hAnsi="Calibri" w:cs="Times New Roman"/>
-                <w:color w:val="000000"/>
-                <w:sz w:val="20"/>
-                <w:szCs w:val="20"/>
-              </w:rPr>
-              <w:t>Seth</w:t>
-            </w:r>
-          </w:p>
-        </w:tc>
-        <w:tc>
-          <w:tcPr>
-            <w:tcW w:w="1620" w:type="dxa"/>
-            <w:noWrap/>
-            <w:hideMark/>
-          </w:tcPr>
-          <w:p>
-            <w:pPr>
-              <w:cnfStyle w:val="000000000000" w:firstRow="0" w:lastRow="0" w:firstColumn="0" w:lastColumn="0" w:oddVBand="0" w:evenVBand="0" w:oddHBand="0" w:evenHBand="0" w:firstRowFirstColumn="0" w:firstRowLastColumn="0" w:lastRowFirstColumn="0" w:lastRowLastColumn="0"/>
-              <w:rPr>
-                <w:rFonts w:ascii="Calibri" w:eastAsia="Times New Roman" w:hAnsi="Calibri" w:cs="Times New Roman"/>
-                <w:color w:val="000000"/>
-                <w:sz w:val="20"/>
-                <w:szCs w:val="20"/>
-              </w:rPr>
-            </w:pPr>
-            <w:r>
-              <w:rPr>
-                <w:rFonts w:cstheme="minorHAnsi"/>
-                <w:sz w:val="20"/>
-                <w:szCs w:val="20"/>
-              </w:rPr>
-              <w:t>02/01/2018</w:t>
-            </w:r>
-          </w:p>
-        </w:tc>
-        <w:tc>
-          <w:tcPr>
-            <w:tcW w:w="5940" w:type="dxa"/>
-            <w:noWrap/>
-            <w:hideMark/>
-          </w:tcPr>
-          <w:p>
-            <w:pPr>
-              <w:cnfStyle w:val="000000000000" w:firstRow="0" w:lastRow="0" w:firstColumn="0" w:lastColumn="0" w:oddVBand="0" w:evenVBand="0" w:oddHBand="0" w:evenHBand="0" w:firstRowFirstColumn="0" w:firstRowLastColumn="0" w:lastRowFirstColumn="0" w:lastRowLastColumn="0"/>
-              <w:rPr>
-                <w:rFonts w:ascii="Calibri" w:eastAsia="Times New Roman" w:hAnsi="Calibri" w:cs="Times New Roman"/>
-                <w:color w:val="000000"/>
-                <w:sz w:val="20"/>
-                <w:szCs w:val="20"/>
-              </w:rPr>
-            </w:pPr>
-            <w:r>
-              <w:rPr>
-                <w:rFonts w:ascii="Calibri" w:eastAsia="Times New Roman" w:hAnsi="Calibri" w:cs="Times New Roman"/>
-                <w:color w:val="000000"/>
-                <w:sz w:val="20"/>
-                <w:szCs w:val="20"/>
-              </w:rPr>
-              <w:t xml:space="preserve">Delete e from </w:t>
-            </w:r>
-            <w:proofErr w:type="spellStart"/>
-            <w:r>
-              <w:rPr>
-                <w:rFonts w:ascii="Calibri" w:eastAsia="Times New Roman" w:hAnsi="Calibri" w:cs="Times New Roman"/>
-                <w:color w:val="000000"/>
-                <w:sz w:val="20"/>
-                <w:szCs w:val="20"/>
-              </w:rPr>
-              <w:t>printMenue</w:t>
-            </w:r>
-            <w:proofErr w:type="spellEnd"/>
-            <w:r>
-              <w:rPr>
-                <w:rFonts w:ascii="Calibri" w:eastAsia="Times New Roman" w:hAnsi="Calibri" w:cs="Times New Roman"/>
-                <w:color w:val="000000"/>
-                <w:sz w:val="20"/>
-                <w:szCs w:val="20"/>
-              </w:rPr>
-              <w:t xml:space="preserve"> method</w:t>
-            </w:r>
-          </w:p>
-        </w:tc>
-      </w:tr>
-      <w:tr>
-        <w:trPr>
-          <w:cnfStyle w:val="000000100000" w:firstRow="0" w:lastRow="0" w:firstColumn="0" w:lastColumn="0" w:oddVBand="0" w:evenVBand="0" w:oddHBand="1" w:evenHBand="0" w:firstRowFirstColumn="0" w:firstRowLastColumn="0" w:lastRowFirstColumn="0" w:lastRowLastColumn="0"/>
-          <w:trHeight w:val="300"/>
-        </w:trPr>
-        <w:tc>
-          <w:tcPr>
-            <w:cnfStyle w:val="001000000000" w:firstRow="0" w:lastRow="0" w:firstColumn="1" w:lastColumn="0" w:oddVBand="0" w:evenVBand="0" w:oddHBand="0" w:evenHBand="0" w:firstRowFirstColumn="0" w:firstRowLastColumn="0" w:lastRowFirstColumn="0" w:lastRowLastColumn="0"/>
-            <w:tcW w:w="1255" w:type="dxa"/>
-            <w:noWrap/>
-            <w:hideMark/>
-          </w:tcPr>
-          <w:p>
-            <w:pPr>
-              <w:rPr>
-                <w:rFonts w:ascii="Calibri" w:eastAsia="Times New Roman" w:hAnsi="Calibri" w:cs="Times New Roman"/>
-                <w:color w:val="000000"/>
-                <w:sz w:val="20"/>
-                <w:szCs w:val="20"/>
-              </w:rPr>
-            </w:pPr>
-            <w:r>
-              <w:rPr>
-                <w:rFonts w:ascii="Calibri" w:eastAsia="Times New Roman" w:hAnsi="Calibri" w:cs="Times New Roman"/>
-                <w:color w:val="000000"/>
-                <w:sz w:val="20"/>
-                <w:szCs w:val="20"/>
-              </w:rPr>
-              <w:t>3d89fb4</w:t>
-            </w:r>
-          </w:p>
-        </w:tc>
-        <w:tc>
-          <w:tcPr>
-            <w:tcW w:w="1980" w:type="dxa"/>
-            <w:noWrap/>
-            <w:hideMark/>
-          </w:tcPr>
-          <w:p>
-            <w:pPr>
-              <w:cnfStyle w:val="000000100000" w:firstRow="0" w:lastRow="0" w:firstColumn="0" w:lastColumn="0" w:oddVBand="0" w:evenVBand="0" w:oddHBand="1" w:evenHBand="0" w:firstRowFirstColumn="0" w:firstRowLastColumn="0" w:lastRowFirstColumn="0" w:lastRowLastColumn="0"/>
-              <w:rPr>
-                <w:rFonts w:ascii="Calibri" w:eastAsia="Times New Roman" w:hAnsi="Calibri" w:cs="Times New Roman"/>
-                <w:color w:val="000000"/>
-                <w:sz w:val="20"/>
-                <w:szCs w:val="20"/>
-              </w:rPr>
-            </w:pPr>
-            <w:proofErr w:type="spellStart"/>
-            <w:r>
-              <w:rPr>
-                <w:rFonts w:ascii="Calibri" w:eastAsia="Times New Roman" w:hAnsi="Calibri" w:cs="Times New Roman"/>
-                <w:color w:val="000000"/>
-                <w:sz w:val="20"/>
-                <w:szCs w:val="20"/>
-              </w:rPr>
-              <w:t>Behrad</w:t>
-            </w:r>
-            <w:proofErr w:type="spellEnd"/>
-            <w:r>
-              <w:rPr>
-                <w:rFonts w:ascii="Calibri" w:eastAsia="Times New Roman" w:hAnsi="Calibri" w:cs="Times New Roman"/>
-                <w:color w:val="000000"/>
-                <w:sz w:val="20"/>
-                <w:szCs w:val="20"/>
-              </w:rPr>
-              <w:t xml:space="preserve"> </w:t>
-            </w:r>
-            <w:proofErr w:type="spellStart"/>
-            <w:r>
-              <w:rPr>
-                <w:rFonts w:ascii="Calibri" w:eastAsia="Times New Roman" w:hAnsi="Calibri" w:cs="Times New Roman"/>
-                <w:color w:val="000000"/>
-                <w:sz w:val="20"/>
-                <w:szCs w:val="20"/>
-              </w:rPr>
-              <w:t>Behmardi</w:t>
-            </w:r>
-            <w:proofErr w:type="spellEnd"/>
-          </w:p>
-        </w:tc>
-        <w:tc>
-          <w:tcPr>
-            <w:tcW w:w="1620" w:type="dxa"/>
-            <w:noWrap/>
-            <w:hideMark/>
-          </w:tcPr>
-          <w:p>
-            <w:pPr>
-              <w:cnfStyle w:val="000000100000" w:firstRow="0" w:lastRow="0" w:firstColumn="0" w:lastColumn="0" w:oddVBand="0" w:evenVBand="0" w:oddHBand="1" w:evenHBand="0" w:firstRowFirstColumn="0" w:firstRowLastColumn="0" w:lastRowFirstColumn="0" w:lastRowLastColumn="0"/>
-              <w:rPr>
-                <w:rFonts w:ascii="Calibri" w:eastAsia="Times New Roman" w:hAnsi="Calibri" w:cs="Times New Roman"/>
-                <w:color w:val="000000"/>
-                <w:sz w:val="20"/>
-                <w:szCs w:val="20"/>
-              </w:rPr>
-            </w:pPr>
-            <w:r>
-              <w:rPr>
-                <w:rFonts w:cstheme="minorHAnsi"/>
-                <w:sz w:val="20"/>
-                <w:szCs w:val="20"/>
-              </w:rPr>
-              <w:t>02/01/2018</w:t>
-            </w:r>
-          </w:p>
-        </w:tc>
-        <w:tc>
-          <w:tcPr>
-            <w:tcW w:w="5940" w:type="dxa"/>
-            <w:noWrap/>
-            <w:hideMark/>
-          </w:tcPr>
-          <w:p>
-            <w:pPr>
-              <w:cnfStyle w:val="000000100000" w:firstRow="0" w:lastRow="0" w:firstColumn="0" w:lastColumn="0" w:oddVBand="0" w:evenVBand="0" w:oddHBand="1" w:evenHBand="0" w:firstRowFirstColumn="0" w:firstRowLastColumn="0" w:lastRowFirstColumn="0" w:lastRowLastColumn="0"/>
-              <w:rPr>
-                <w:rFonts w:ascii="Calibri" w:eastAsia="Times New Roman" w:hAnsi="Calibri" w:cs="Times New Roman"/>
-                <w:color w:val="000000"/>
-                <w:sz w:val="20"/>
-                <w:szCs w:val="20"/>
-              </w:rPr>
-            </w:pPr>
-            <w:r>
-              <w:rPr>
-                <w:rFonts w:ascii="Calibri" w:eastAsia="Times New Roman" w:hAnsi="Calibri" w:cs="Times New Roman"/>
-                <w:color w:val="000000"/>
-                <w:sz w:val="20"/>
-                <w:szCs w:val="20"/>
-              </w:rPr>
-              <w:t xml:space="preserve"> Added comments</w:t>
-            </w:r>
-          </w:p>
-        </w:tc>
-      </w:tr>
-      <w:tr>
-        <w:trPr>
-          <w:trHeight w:val="300"/>
-        </w:trPr>
-        <w:tc>
-          <w:tcPr>
-            <w:cnfStyle w:val="001000000000" w:firstRow="0" w:lastRow="0" w:firstColumn="1" w:lastColumn="0" w:oddVBand="0" w:evenVBand="0" w:oddHBand="0" w:evenHBand="0" w:firstRowFirstColumn="0" w:firstRowLastColumn="0" w:lastRowFirstColumn="0" w:lastRowLastColumn="0"/>
-            <w:tcW w:w="1255" w:type="dxa"/>
-            <w:noWrap/>
-            <w:hideMark/>
-          </w:tcPr>
-          <w:p>
-            <w:pPr>
-              <w:rPr>
-                <w:rFonts w:ascii="Calibri" w:eastAsia="Times New Roman" w:hAnsi="Calibri" w:cs="Times New Roman"/>
-                <w:color w:val="000000"/>
-                <w:sz w:val="20"/>
-                <w:szCs w:val="20"/>
-              </w:rPr>
-            </w:pPr>
-            <w:r>
-              <w:rPr>
-                <w:rFonts w:ascii="Calibri" w:eastAsia="Times New Roman" w:hAnsi="Calibri" w:cs="Times New Roman"/>
-                <w:color w:val="000000"/>
-                <w:sz w:val="20"/>
-                <w:szCs w:val="20"/>
-              </w:rPr>
-              <w:t>221dd89</w:t>
-            </w:r>
-          </w:p>
-        </w:tc>
-        <w:tc>
-          <w:tcPr>
-            <w:tcW w:w="1980" w:type="dxa"/>
-            <w:noWrap/>
-            <w:hideMark/>
-          </w:tcPr>
-          <w:p>
-            <w:pPr>
-              <w:cnfStyle w:val="000000000000" w:firstRow="0" w:lastRow="0" w:firstColumn="0" w:lastColumn="0" w:oddVBand="0" w:evenVBand="0" w:oddHBand="0" w:evenHBand="0" w:firstRowFirstColumn="0" w:firstRowLastColumn="0" w:lastRowFirstColumn="0" w:lastRowLastColumn="0"/>
-              <w:rPr>
-                <w:rFonts w:ascii="Calibri" w:eastAsia="Times New Roman" w:hAnsi="Calibri" w:cs="Times New Roman"/>
-                <w:color w:val="000000"/>
-                <w:sz w:val="20"/>
-                <w:szCs w:val="20"/>
-              </w:rPr>
-            </w:pPr>
-            <w:proofErr w:type="spellStart"/>
-            <w:r>
-              <w:rPr>
-                <w:rFonts w:ascii="Calibri" w:eastAsia="Times New Roman" w:hAnsi="Calibri" w:cs="Times New Roman"/>
-                <w:color w:val="000000"/>
-                <w:sz w:val="20"/>
-                <w:szCs w:val="20"/>
-              </w:rPr>
-              <w:t>Behrad</w:t>
-            </w:r>
-            <w:proofErr w:type="spellEnd"/>
-            <w:r>
-              <w:rPr>
-                <w:rFonts w:ascii="Calibri" w:eastAsia="Times New Roman" w:hAnsi="Calibri" w:cs="Times New Roman"/>
-                <w:color w:val="000000"/>
-                <w:sz w:val="20"/>
-                <w:szCs w:val="20"/>
-              </w:rPr>
-              <w:t xml:space="preserve"> </w:t>
-            </w:r>
-            <w:proofErr w:type="spellStart"/>
-            <w:r>
-              <w:rPr>
-                <w:rFonts w:ascii="Calibri" w:eastAsia="Times New Roman" w:hAnsi="Calibri" w:cs="Times New Roman"/>
-                <w:color w:val="000000"/>
-                <w:sz w:val="20"/>
-                <w:szCs w:val="20"/>
-              </w:rPr>
-              <w:t>Behmardi</w:t>
-            </w:r>
-            <w:proofErr w:type="spellEnd"/>
-          </w:p>
-        </w:tc>
-        <w:tc>
-          <w:tcPr>
-            <w:tcW w:w="1620" w:type="dxa"/>
-            <w:noWrap/>
-            <w:hideMark/>
-          </w:tcPr>
-          <w:p>
-            <w:pPr>
-              <w:cnfStyle w:val="000000000000" w:firstRow="0" w:lastRow="0" w:firstColumn="0" w:lastColumn="0" w:oddVBand="0" w:evenVBand="0" w:oddHBand="0" w:evenHBand="0" w:firstRowFirstColumn="0" w:firstRowLastColumn="0" w:lastRowFirstColumn="0" w:lastRowLastColumn="0"/>
-              <w:rPr>
-                <w:rFonts w:ascii="Calibri" w:eastAsia="Times New Roman" w:hAnsi="Calibri" w:cs="Times New Roman"/>
-                <w:color w:val="000000"/>
-                <w:sz w:val="20"/>
-                <w:szCs w:val="20"/>
-              </w:rPr>
-            </w:pPr>
-            <w:r>
-              <w:rPr>
-                <w:rFonts w:cstheme="minorHAnsi"/>
-                <w:sz w:val="20"/>
-                <w:szCs w:val="20"/>
-              </w:rPr>
-              <w:t>02/01/2018</w:t>
-            </w:r>
-          </w:p>
-        </w:tc>
-        <w:tc>
-          <w:tcPr>
-            <w:tcW w:w="5940" w:type="dxa"/>
-            <w:noWrap/>
-            <w:hideMark/>
-          </w:tcPr>
-          <w:p>
-            <w:pPr>
-              <w:cnfStyle w:val="000000000000" w:firstRow="0" w:lastRow="0" w:firstColumn="0" w:lastColumn="0" w:oddVBand="0" w:evenVBand="0" w:oddHBand="0" w:evenHBand="0" w:firstRowFirstColumn="0" w:firstRowLastColumn="0" w:lastRowFirstColumn="0" w:lastRowLastColumn="0"/>
-              <w:rPr>
-                <w:rFonts w:ascii="Calibri" w:eastAsia="Times New Roman" w:hAnsi="Calibri" w:cs="Times New Roman"/>
-                <w:color w:val="000000"/>
-                <w:sz w:val="20"/>
-                <w:szCs w:val="20"/>
-              </w:rPr>
-            </w:pPr>
-            <w:r>
-              <w:rPr>
-                <w:rFonts w:ascii="Calibri" w:eastAsia="Times New Roman" w:hAnsi="Calibri" w:cs="Times New Roman"/>
-                <w:color w:val="000000"/>
-                <w:sz w:val="20"/>
-                <w:szCs w:val="20"/>
-              </w:rPr>
-              <w:t xml:space="preserve">Create </w:t>
-            </w:r>
-            <w:proofErr w:type="spellStart"/>
-            <w:r>
-              <w:rPr>
-                <w:rFonts w:ascii="Calibri" w:eastAsia="Times New Roman" w:hAnsi="Calibri" w:cs="Times New Roman"/>
-                <w:color w:val="000000"/>
-                <w:sz w:val="20"/>
-                <w:szCs w:val="20"/>
-              </w:rPr>
-              <w:t>printMenu</w:t>
-            </w:r>
-            <w:proofErr w:type="spellEnd"/>
-            <w:r>
-              <w:rPr>
-                <w:rFonts w:ascii="Calibri" w:eastAsia="Times New Roman" w:hAnsi="Calibri" w:cs="Times New Roman"/>
-                <w:color w:val="000000"/>
-                <w:sz w:val="20"/>
-                <w:szCs w:val="20"/>
-              </w:rPr>
-              <w:t xml:space="preserve"> method</w:t>
-            </w:r>
-          </w:p>
-        </w:tc>
-      </w:tr>
-      <w:tr>
-        <w:trPr>
-          <w:cnfStyle w:val="000000100000" w:firstRow="0" w:lastRow="0" w:firstColumn="0" w:lastColumn="0" w:oddVBand="0" w:evenVBand="0" w:oddHBand="1" w:evenHBand="0" w:firstRowFirstColumn="0" w:firstRowLastColumn="0" w:lastRowFirstColumn="0" w:lastRowLastColumn="0"/>
-          <w:trHeight w:val="300"/>
-        </w:trPr>
-        <w:tc>
-          <w:tcPr>
-            <w:cnfStyle w:val="001000000000" w:firstRow="0" w:lastRow="0" w:firstColumn="1" w:lastColumn="0" w:oddVBand="0" w:evenVBand="0" w:oddHBand="0" w:evenHBand="0" w:firstRowFirstColumn="0" w:firstRowLastColumn="0" w:lastRowFirstColumn="0" w:lastRowLastColumn="0"/>
-            <w:tcW w:w="1255" w:type="dxa"/>
-            <w:noWrap/>
-            <w:hideMark/>
-          </w:tcPr>
-          <w:p>
-            <w:pPr>
-              <w:rPr>
-                <w:rFonts w:ascii="Calibri" w:eastAsia="Times New Roman" w:hAnsi="Calibri" w:cs="Times New Roman"/>
-                <w:color w:val="000000"/>
-                <w:sz w:val="20"/>
-                <w:szCs w:val="20"/>
-              </w:rPr>
-            </w:pPr>
-            <w:r>
-              <w:rPr>
-                <w:rFonts w:ascii="Calibri" w:eastAsia="Times New Roman" w:hAnsi="Calibri" w:cs="Times New Roman"/>
-                <w:color w:val="000000"/>
-                <w:sz w:val="20"/>
-                <w:szCs w:val="20"/>
-              </w:rPr>
-              <w:t>1f30b6e</w:t>
-            </w:r>
-          </w:p>
-        </w:tc>
-        <w:tc>
-          <w:tcPr>
-            <w:tcW w:w="1980" w:type="dxa"/>
-            <w:noWrap/>
-            <w:hideMark/>
-          </w:tcPr>
-          <w:p>
-            <w:pPr>
-              <w:cnfStyle w:val="000000100000" w:firstRow="0" w:lastRow="0" w:firstColumn="0" w:lastColumn="0" w:oddVBand="0" w:evenVBand="0" w:oddHBand="1" w:evenHBand="0" w:firstRowFirstColumn="0" w:firstRowLastColumn="0" w:lastRowFirstColumn="0" w:lastRowLastColumn="0"/>
-              <w:rPr>
-                <w:rFonts w:ascii="Calibri" w:eastAsia="Times New Roman" w:hAnsi="Calibri" w:cs="Times New Roman"/>
-                <w:color w:val="000000"/>
-                <w:sz w:val="20"/>
-                <w:szCs w:val="20"/>
-              </w:rPr>
-            </w:pPr>
-            <w:proofErr w:type="spellStart"/>
-            <w:r>
-              <w:rPr>
-                <w:rFonts w:ascii="Calibri" w:eastAsia="Times New Roman" w:hAnsi="Calibri" w:cs="Times New Roman"/>
-                <w:color w:val="000000"/>
-                <w:sz w:val="20"/>
-                <w:szCs w:val="20"/>
-              </w:rPr>
-              <w:t>Behrad</w:t>
-            </w:r>
-            <w:proofErr w:type="spellEnd"/>
-            <w:r>
-              <w:rPr>
-                <w:rFonts w:ascii="Calibri" w:eastAsia="Times New Roman" w:hAnsi="Calibri" w:cs="Times New Roman"/>
-                <w:color w:val="000000"/>
-                <w:sz w:val="20"/>
-                <w:szCs w:val="20"/>
-              </w:rPr>
-              <w:t xml:space="preserve"> </w:t>
-            </w:r>
-            <w:proofErr w:type="spellStart"/>
-            <w:r>
-              <w:rPr>
-                <w:rFonts w:ascii="Calibri" w:eastAsia="Times New Roman" w:hAnsi="Calibri" w:cs="Times New Roman"/>
-                <w:color w:val="000000"/>
-                <w:sz w:val="20"/>
-                <w:szCs w:val="20"/>
-              </w:rPr>
-              <w:t>Behmardi</w:t>
-            </w:r>
-            <w:proofErr w:type="spellEnd"/>
-          </w:p>
-        </w:tc>
-        <w:tc>
-          <w:tcPr>
-            <w:tcW w:w="1620" w:type="dxa"/>
-            <w:noWrap/>
-            <w:hideMark/>
-          </w:tcPr>
-          <w:p>
-            <w:pPr>
-              <w:cnfStyle w:val="000000100000" w:firstRow="0" w:lastRow="0" w:firstColumn="0" w:lastColumn="0" w:oddVBand="0" w:evenVBand="0" w:oddHBand="1" w:evenHBand="0" w:firstRowFirstColumn="0" w:firstRowLastColumn="0" w:lastRowFirstColumn="0" w:lastRowLastColumn="0"/>
-              <w:rPr>
-                <w:rFonts w:ascii="Calibri" w:eastAsia="Times New Roman" w:hAnsi="Calibri" w:cs="Times New Roman"/>
-                <w:color w:val="000000"/>
-                <w:sz w:val="20"/>
-                <w:szCs w:val="20"/>
-              </w:rPr>
-            </w:pPr>
-            <w:r>
-              <w:rPr>
-                <w:rFonts w:cstheme="minorHAnsi"/>
-                <w:sz w:val="20"/>
-                <w:szCs w:val="20"/>
-              </w:rPr>
-              <w:t>02/01/2018</w:t>
-            </w:r>
-          </w:p>
-        </w:tc>
-        <w:tc>
-          <w:tcPr>
-            <w:tcW w:w="5940" w:type="dxa"/>
-            <w:noWrap/>
-            <w:hideMark/>
-          </w:tcPr>
-          <w:p>
-            <w:pPr>
-              <w:cnfStyle w:val="000000100000" w:firstRow="0" w:lastRow="0" w:firstColumn="0" w:lastColumn="0" w:oddVBand="0" w:evenVBand="0" w:oddHBand="1" w:evenHBand="0" w:firstRowFirstColumn="0" w:firstRowLastColumn="0" w:lastRowFirstColumn="0" w:lastRowLastColumn="0"/>
-              <w:rPr>
-                <w:rFonts w:ascii="Calibri" w:eastAsia="Times New Roman" w:hAnsi="Calibri" w:cs="Times New Roman"/>
-                <w:color w:val="000000"/>
-                <w:sz w:val="20"/>
-                <w:szCs w:val="20"/>
-              </w:rPr>
-            </w:pPr>
-            <w:r>
-              <w:rPr>
-                <w:rFonts w:ascii="Calibri" w:eastAsia="Times New Roman" w:hAnsi="Calibri" w:cs="Times New Roman"/>
-                <w:color w:val="000000"/>
-                <w:sz w:val="20"/>
-                <w:szCs w:val="20"/>
-              </w:rPr>
-              <w:t>Merge branch 'master' of https://github.com/behmardibehrad/SWE-437-001</w:t>
-            </w:r>
-          </w:p>
-        </w:tc>
-      </w:tr>
-      <w:tr>
-        <w:trPr>
-          <w:trHeight w:val="300"/>
-        </w:trPr>
-        <w:tc>
-          <w:tcPr>
-            <w:cnfStyle w:val="001000000000" w:firstRow="0" w:lastRow="0" w:firstColumn="1" w:lastColumn="0" w:oddVBand="0" w:evenVBand="0" w:oddHBand="0" w:evenHBand="0" w:firstRowFirstColumn="0" w:firstRowLastColumn="0" w:lastRowFirstColumn="0" w:lastRowLastColumn="0"/>
-            <w:tcW w:w="1255" w:type="dxa"/>
-            <w:noWrap/>
-            <w:hideMark/>
-          </w:tcPr>
-          <w:p>
-            <w:pPr>
-              <w:rPr>
-                <w:rFonts w:ascii="Calibri" w:eastAsia="Times New Roman" w:hAnsi="Calibri" w:cs="Times New Roman"/>
-                <w:color w:val="000000"/>
-                <w:sz w:val="20"/>
-                <w:szCs w:val="20"/>
-              </w:rPr>
-            </w:pPr>
-            <w:r>
-              <w:rPr>
-                <w:rFonts w:ascii="Calibri" w:eastAsia="Times New Roman" w:hAnsi="Calibri" w:cs="Times New Roman"/>
-                <w:color w:val="000000"/>
-                <w:sz w:val="20"/>
-                <w:szCs w:val="20"/>
-              </w:rPr>
-              <w:t>9ad9b2d</w:t>
-            </w:r>
-          </w:p>
-        </w:tc>
-        <w:tc>
-          <w:tcPr>
-            <w:tcW w:w="1980" w:type="dxa"/>
-            <w:noWrap/>
-            <w:hideMark/>
-          </w:tcPr>
-          <w:p>
-            <w:pPr>
-              <w:cnfStyle w:val="000000000000" w:firstRow="0" w:lastRow="0" w:firstColumn="0" w:lastColumn="0" w:oddVBand="0" w:evenVBand="0" w:oddHBand="0" w:evenHBand="0" w:firstRowFirstColumn="0" w:firstRowLastColumn="0" w:lastRowFirstColumn="0" w:lastRowLastColumn="0"/>
-              <w:rPr>
-                <w:rFonts w:ascii="Calibri" w:eastAsia="Times New Roman" w:hAnsi="Calibri" w:cs="Times New Roman"/>
-                <w:color w:val="000000"/>
-                <w:sz w:val="20"/>
-                <w:szCs w:val="20"/>
-              </w:rPr>
-            </w:pPr>
-            <w:proofErr w:type="spellStart"/>
-            <w:r>
-              <w:rPr>
-                <w:rFonts w:ascii="Calibri" w:eastAsia="Times New Roman" w:hAnsi="Calibri" w:cs="Times New Roman"/>
-                <w:color w:val="000000"/>
-                <w:sz w:val="20"/>
-                <w:szCs w:val="20"/>
-              </w:rPr>
-              <w:t>Behrad</w:t>
-            </w:r>
-            <w:proofErr w:type="spellEnd"/>
-            <w:r>
-              <w:rPr>
-                <w:rFonts w:ascii="Calibri" w:eastAsia="Times New Roman" w:hAnsi="Calibri" w:cs="Times New Roman"/>
-                <w:color w:val="000000"/>
-                <w:sz w:val="20"/>
-                <w:szCs w:val="20"/>
-              </w:rPr>
-              <w:t xml:space="preserve"> </w:t>
-            </w:r>
-            <w:proofErr w:type="spellStart"/>
-            <w:r>
-              <w:rPr>
-                <w:rFonts w:ascii="Calibri" w:eastAsia="Times New Roman" w:hAnsi="Calibri" w:cs="Times New Roman"/>
-                <w:color w:val="000000"/>
-                <w:sz w:val="20"/>
-                <w:szCs w:val="20"/>
-              </w:rPr>
-              <w:t>Behmardi</w:t>
-            </w:r>
-            <w:proofErr w:type="spellEnd"/>
-          </w:p>
-        </w:tc>
-        <w:tc>
-          <w:tcPr>
-            <w:tcW w:w="1620" w:type="dxa"/>
-            <w:noWrap/>
-            <w:hideMark/>
-          </w:tcPr>
-          <w:p>
-            <w:pPr>
-              <w:cnfStyle w:val="000000000000" w:firstRow="0" w:lastRow="0" w:firstColumn="0" w:lastColumn="0" w:oddVBand="0" w:evenVBand="0" w:oddHBand="0" w:evenHBand="0" w:firstRowFirstColumn="0" w:firstRowLastColumn="0" w:lastRowFirstColumn="0" w:lastRowLastColumn="0"/>
-              <w:rPr>
-                <w:rFonts w:ascii="Calibri" w:eastAsia="Times New Roman" w:hAnsi="Calibri" w:cs="Times New Roman"/>
-                <w:color w:val="000000"/>
-                <w:sz w:val="20"/>
-                <w:szCs w:val="20"/>
-              </w:rPr>
-            </w:pPr>
-            <w:r>
-              <w:rPr>
-                <w:rFonts w:cstheme="minorHAnsi"/>
-                <w:sz w:val="20"/>
-                <w:szCs w:val="20"/>
-              </w:rPr>
-              <w:t>02/01/2018</w:t>
-            </w:r>
-          </w:p>
-        </w:tc>
-        <w:tc>
-          <w:tcPr>
-            <w:tcW w:w="5940" w:type="dxa"/>
-            <w:noWrap/>
-            <w:hideMark/>
-          </w:tcPr>
-          <w:p>
-            <w:pPr>
-              <w:cnfStyle w:val="000000000000" w:firstRow="0" w:lastRow="0" w:firstColumn="0" w:lastColumn="0" w:oddVBand="0" w:evenVBand="0" w:oddHBand="0" w:evenHBand="0" w:firstRowFirstColumn="0" w:firstRowLastColumn="0" w:lastRowFirstColumn="0" w:lastRowLastColumn="0"/>
-              <w:rPr>
-                <w:rFonts w:ascii="Calibri" w:eastAsia="Times New Roman" w:hAnsi="Calibri" w:cs="Times New Roman"/>
-                <w:color w:val="000000"/>
-                <w:sz w:val="20"/>
-                <w:szCs w:val="20"/>
-              </w:rPr>
-            </w:pPr>
-            <w:r>
-              <w:rPr>
-                <w:rFonts w:ascii="Calibri" w:eastAsia="Times New Roman" w:hAnsi="Calibri" w:cs="Times New Roman"/>
-                <w:color w:val="000000"/>
-                <w:sz w:val="20"/>
-                <w:szCs w:val="20"/>
-              </w:rPr>
-              <w:t xml:space="preserve"> Created 'SWE437HW2.java'</w:t>
+                <w:rFonts w:ascii="Calibri" w:eastAsia="Times New Roman" w:hAnsi="Calibri" w:cs="Calibri"/>
+                <w:color w:val="000000"/>
+              </w:rPr>
+              <w:t>Ignore .class and add adding quote option to the menu</w:t>
             </w:r>
           </w:p>
         </w:tc>
@@ -7813,6 +4163,8 @@
           <w:szCs w:val="28"/>
         </w:rPr>
       </w:pPr>
+      <w:bookmarkStart w:id="0" w:name="_GoBack"/>
+      <w:bookmarkEnd w:id="0"/>
     </w:p>
     <w:p>
       <w:pPr>
@@ -7840,7 +4192,6 @@
           <w:sz w:val="28"/>
           <w:szCs w:val="28"/>
         </w:rPr>
-        <w:lastRenderedPageBreak/>
         <w:t>D</w:t>
       </w:r>
       <w:r>
@@ -8284,7 +4635,16 @@
           <w:sz w:val="24"/>
           <w:szCs w:val="24"/>
         </w:rPr>
-        <w:t xml:space="preserve">As we have mentioned in previous maintainability assessment we will focus on creating small components that are easy to reuse throughout the code. In this assignment with having that in mind, we have created four new functions that all of them have the capability to be reused for different sections of the code in future. For </w:t>
+        <w:t xml:space="preserve">As we have mentioned in previous maintainability assessment we will focus on creating small components that are easy to reuse throughout the code. In this assignment with having that </w:t>
+      </w:r>
+      <w:r>
+        <w:rPr>
+          <w:rFonts w:ascii="Times New Roman" w:hAnsi="Times New Roman" w:cs="Times New Roman"/>
+          <w:sz w:val="24"/>
+          <w:szCs w:val="24"/>
+        </w:rPr>
+        <w:lastRenderedPageBreak/>
+        <w:t xml:space="preserve">in mind, we have created four new functions that all of them have the capability to be reused for different sections of the code in future. For </w:t>
       </w:r>
       <w:r>
         <w:rPr>
@@ -8418,8 +4778,6 @@
         </w:rPr>
         <w:t>.</w:t>
       </w:r>
-      <w:bookmarkStart w:id="0" w:name="_GoBack"/>
-      <w:bookmarkEnd w:id="0"/>
       <w:r>
         <w:rPr>
           <w:rFonts w:ascii="Times New Roman" w:hAnsi="Times New Roman" w:cs="Times New Roman"/>

--- a/Software Testing and Maintenance-assign2.docx
+++ b/Software Testing and Maintenance-assign2.docx
@@ -1,6 +1,6 @@
 
 <file path=word/document.xml><?xml version="1.0" encoding="utf-8"?>
-<w:document xmlns:wpc="http://schemas.microsoft.com/office/word/2010/wordprocessingCanvas" xmlns:cx="http://schemas.microsoft.com/office/drawing/2014/chartex" xmlns:cx1="http://schemas.microsoft.com/office/drawing/2015/9/8/chartex" xmlns:cx2="http://schemas.microsoft.com/office/drawing/2015/10/21/chartex" xmlns:cx3="http://schemas.microsoft.com/office/drawing/2016/5/9/chartex" xmlns:cx4="http://schemas.microsoft.com/office/drawing/2016/5/10/chartex" xmlns:cx5="http://schemas.microsoft.com/office/drawing/2016/5/11/chartex" xmlns:cx6="http://schemas.microsoft.com/office/drawing/2016/5/12/chartex" xmlns:cx7="http://schemas.microsoft.com/office/drawing/2016/5/13/chartex" xmlns:cx8="http://schemas.microsoft.com/office/drawing/2016/5/14/chartex" xmlns:mc="http://schemas.openxmlformats.org/markup-compatibility/2006" xmlns:aink="http://schemas.microsoft.com/office/drawing/2016/ink" xmlns:am3d="http://schemas.microsoft.com/office/drawing/2017/model3d" xmlns:o="urn:schemas-microsoft-com:office:office" xmlns:r="http://schemas.openxmlformats.org/officeDocument/2006/relationships" xmlns:m="http://schemas.openxmlformats.org/officeDocument/2006/math" xmlns:v="urn:schemas-microsoft-com:vml" xmlns:wp14="http://schemas.microsoft.com/office/word/2010/wordprocessingDrawing" xmlns:wp="http://schemas.openxmlformats.org/drawingml/2006/wordprocessingDrawing" xmlns:w10="urn:schemas-microsoft-com:office:word" xmlns:w="http://schemas.openxmlformats.org/wordprocessingml/2006/main" xmlns:w14="http://schemas.microsoft.com/office/word/2010/wordml" xmlns:w15="http://schemas.microsoft.com/office/word/2012/wordml" xmlns:w16cid="http://schemas.microsoft.com/office/word/2016/wordml/cid" xmlns:w16se="http://schemas.microsoft.com/office/word/2015/wordml/symex" xmlns:wpg="http://schemas.microsoft.com/office/word/2010/wordprocessingGroup" xmlns:wpi="http://schemas.microsoft.com/office/word/2010/wordprocessingInk" xmlns:wne="http://schemas.microsoft.com/office/word/2006/wordml" xmlns:wps="http://schemas.microsoft.com/office/word/2010/wordprocessingShape" mc:Ignorable="w14 w15 w16se w16cid wp14">
+<w:document xmlns:wpc="http://schemas.microsoft.com/office/word/2010/wordprocessingCanvas" xmlns:mo="http://schemas.microsoft.com/office/mac/office/2008/main" xmlns:mc="http://schemas.openxmlformats.org/markup-compatibility/2006" xmlns:mv="urn:schemas-microsoft-com:mac:vml" xmlns:o="urn:schemas-microsoft-com:office:office" xmlns:r="http://schemas.openxmlformats.org/officeDocument/2006/relationships" xmlns:m="http://schemas.openxmlformats.org/officeDocument/2006/math" xmlns:v="urn:schemas-microsoft-com:vml" xmlns:wp14="http://schemas.microsoft.com/office/word/2010/wordprocessingDrawing" xmlns:wp="http://schemas.openxmlformats.org/drawingml/2006/wordprocessingDrawing" xmlns:w10="urn:schemas-microsoft-com:office:word" xmlns:w="http://schemas.openxmlformats.org/wordprocessingml/2006/main" xmlns:w14="http://schemas.microsoft.com/office/word/2010/wordml" xmlns:w15="http://schemas.microsoft.com/office/word/2012/wordml" xmlns:wpg="http://schemas.microsoft.com/office/word/2010/wordprocessingGroup" xmlns:wpi="http://schemas.microsoft.com/office/word/2010/wordprocessingInk" xmlns:wne="http://schemas.microsoft.com/office/word/2006/wordml" xmlns:wps="http://schemas.microsoft.com/office/word/2010/wordprocessingShape" mc:Ignorable="w14 w15 wp14">
   <w:body>
     <w:p>
       <w:pPr>
@@ -257,6 +257,8 @@
         </w:rPr>
         <w:t>Professor:</w:t>
       </w:r>
+      <w:bookmarkStart w:id="0" w:name="_GoBack"/>
+      <w:bookmarkEnd w:id="0"/>
     </w:p>
     <w:p>
       <w:pPr>
@@ -443,6 +445,7 @@
     </w:p>
     <w:p>
       <w:pPr>
+        <w:jc w:val="center"/>
         <w:rPr>
           <w:rFonts w:ascii="Times New Roman" w:hAnsi="Times New Roman" w:cs="Times New Roman"/>
           <w:sz w:val="28"/>
@@ -531,6 +534,7 @@
     </w:p>
     <w:p>
       <w:pPr>
+        <w:jc w:val="center"/>
         <w:rPr>
           <w:rFonts w:ascii="Times New Roman" w:hAnsi="Times New Roman" w:cs="Times New Roman"/>
           <w:b/>
@@ -691,6 +695,7 @@
     </w:p>
     <w:p>
       <w:pPr>
+        <w:jc w:val="center"/>
         <w:rPr>
           <w:rFonts w:ascii="Times New Roman" w:hAnsi="Times New Roman" w:cs="Times New Roman"/>
           <w:b/>
@@ -762,6 +767,7 @@
     </w:p>
     <w:p>
       <w:pPr>
+        <w:jc w:val="center"/>
         <w:rPr>
           <w:rFonts w:ascii="Times New Roman" w:hAnsi="Times New Roman" w:cs="Times New Roman"/>
           <w:b/>
@@ -1017,15 +1023,7 @@
                 <w:sz w:val="24"/>
                 <w:szCs w:val="24"/>
               </w:rPr>
-              <w:t>void</w:t>
-            </w:r>
-            <w:r>
-              <w:rPr>
-                <w:rFonts w:ascii="Times New Roman" w:hAnsi="Times New Roman" w:cs="Times New Roman"/>
-                <w:sz w:val="24"/>
-                <w:szCs w:val="24"/>
-              </w:rPr>
-              <w:t xml:space="preserve"> </w:t>
+              <w:t xml:space="preserve">void </w:t>
             </w:r>
             <w:proofErr w:type="spellStart"/>
             <w:proofErr w:type="gramStart"/>
@@ -1245,7 +1243,7 @@
                 <w:sz w:val="28"/>
                 <w:szCs w:val="28"/>
               </w:rPr>
-              <w:t>02/1</w:t>
+              <w:t>02/11</w:t>
             </w:r>
             <w:r>
               <w:rPr>
@@ -1253,129 +1251,113 @@
                 <w:sz w:val="28"/>
                 <w:szCs w:val="28"/>
               </w:rPr>
-              <w:t>1</w:t>
-            </w:r>
-            <w:r>
+              <w:t>/2018</w:t>
+            </w:r>
+          </w:p>
+        </w:tc>
+        <w:tc>
+          <w:tcPr>
+            <w:tcW w:w="5888" w:type="dxa"/>
+          </w:tcPr>
+          <w:p>
+            <w:pPr>
+              <w:jc w:val="center"/>
+              <w:cnfStyle w:val="000000100000" w:firstRow="0" w:lastRow="0" w:firstColumn="0" w:lastColumn="0" w:oddVBand="0" w:evenVBand="0" w:oddHBand="1" w:evenHBand="0" w:firstRowFirstColumn="0" w:firstRowLastColumn="0" w:lastRowFirstColumn="0" w:lastRowLastColumn="0"/>
+            </w:pPr>
+            <w:proofErr w:type="spellStart"/>
+            <w:r>
+              <w:rPr>
+                <w:rFonts w:ascii="Times New Roman" w:hAnsi="Times New Roman" w:cs="Times New Roman"/>
+                <w:sz w:val="24"/>
+                <w:szCs w:val="24"/>
+              </w:rPr>
+              <w:t>boolean</w:t>
+            </w:r>
+            <w:proofErr w:type="spellEnd"/>
+            <w:r>
+              <w:rPr>
+                <w:rFonts w:ascii="Times New Roman" w:hAnsi="Times New Roman" w:cs="Times New Roman"/>
+                <w:sz w:val="24"/>
+                <w:szCs w:val="24"/>
+              </w:rPr>
+              <w:t xml:space="preserve"> </w:t>
+            </w:r>
+            <w:proofErr w:type="spellStart"/>
+            <w:proofErr w:type="gramStart"/>
+            <w:r>
+              <w:rPr>
+                <w:rFonts w:ascii="Times New Roman" w:hAnsi="Times New Roman" w:cs="Times New Roman"/>
+                <w:sz w:val="24"/>
+                <w:szCs w:val="24"/>
+              </w:rPr>
+              <w:t>checkErrorInput</w:t>
+            </w:r>
+            <w:proofErr w:type="spellEnd"/>
+            <w:r>
+              <w:rPr>
+                <w:rFonts w:ascii="Times New Roman" w:hAnsi="Times New Roman" w:cs="Times New Roman"/>
+                <w:sz w:val="24"/>
+                <w:szCs w:val="24"/>
+              </w:rPr>
+              <w:t>(</w:t>
+            </w:r>
+            <w:proofErr w:type="gramEnd"/>
+            <w:r>
+              <w:rPr>
+                <w:rFonts w:ascii="Times New Roman" w:hAnsi="Times New Roman" w:cs="Times New Roman"/>
+                <w:sz w:val="24"/>
+                <w:szCs w:val="24"/>
+              </w:rPr>
+              <w:t>String text){}</w:t>
+            </w:r>
+          </w:p>
+        </w:tc>
+        <w:tc>
+          <w:tcPr>
+            <w:tcW w:w="3117" w:type="dxa"/>
+          </w:tcPr>
+          <w:p>
+            <w:pPr>
+              <w:cnfStyle w:val="000000100000" w:firstRow="0" w:lastRow="0" w:firstColumn="0" w:lastColumn="0" w:oddVBand="0" w:evenVBand="0" w:oddHBand="1" w:evenHBand="0" w:firstRowFirstColumn="0" w:firstRowLastColumn="0" w:lastRowFirstColumn="0" w:lastRowLastColumn="0"/>
+              <w:rPr>
+                <w:rFonts w:ascii="Times New Roman" w:hAnsi="Times New Roman" w:cs="Times New Roman"/>
+                <w:sz w:val="24"/>
+                <w:szCs w:val="24"/>
+              </w:rPr>
+            </w:pPr>
+            <w:r>
+              <w:rPr>
+                <w:rFonts w:ascii="Times New Roman" w:hAnsi="Times New Roman" w:cs="Times New Roman"/>
+                <w:sz w:val="24"/>
+                <w:szCs w:val="24"/>
+              </w:rPr>
+              <w:t>New Function Created</w:t>
+            </w:r>
+          </w:p>
+        </w:tc>
+      </w:tr>
+      <w:tr>
+        <w:tc>
+          <w:tcPr>
+            <w:cnfStyle w:val="001000000000" w:firstRow="0" w:lastRow="0" w:firstColumn="1" w:lastColumn="0" w:oddVBand="0" w:evenVBand="0" w:oddHBand="0" w:evenHBand="0" w:firstRowFirstColumn="0" w:firstRowLastColumn="0" w:lastRowFirstColumn="0" w:lastRowLastColumn="0"/>
+            <w:tcW w:w="1492" w:type="dxa"/>
+          </w:tcPr>
+          <w:p>
+            <w:pPr>
+              <w:jc w:val="center"/>
               <w:rPr>
                 <w:rFonts w:ascii="Times New Roman" w:hAnsi="Times New Roman" w:cs="Times New Roman"/>
                 <w:sz w:val="28"/>
                 <w:szCs w:val="28"/>
               </w:rPr>
-              <w:t>/2018</w:t>
-            </w:r>
-          </w:p>
-        </w:tc>
-        <w:tc>
-          <w:tcPr>
-            <w:tcW w:w="5888" w:type="dxa"/>
-          </w:tcPr>
-          <w:p>
-            <w:pPr>
-              <w:jc w:val="center"/>
-              <w:cnfStyle w:val="000000100000" w:firstRow="0" w:lastRow="0" w:firstColumn="0" w:lastColumn="0" w:oddVBand="0" w:evenVBand="0" w:oddHBand="1" w:evenHBand="0" w:firstRowFirstColumn="0" w:firstRowLastColumn="0" w:lastRowFirstColumn="0" w:lastRowLastColumn="0"/>
-            </w:pPr>
-            <w:proofErr w:type="spellStart"/>
-            <w:r>
-              <w:rPr>
-                <w:rFonts w:ascii="Times New Roman" w:hAnsi="Times New Roman" w:cs="Times New Roman"/>
-                <w:sz w:val="24"/>
-                <w:szCs w:val="24"/>
-              </w:rPr>
-              <w:t>boolean</w:t>
-            </w:r>
-            <w:proofErr w:type="spellEnd"/>
-            <w:r>
-              <w:rPr>
-                <w:rFonts w:ascii="Times New Roman" w:hAnsi="Times New Roman" w:cs="Times New Roman"/>
-                <w:sz w:val="24"/>
-                <w:szCs w:val="24"/>
-              </w:rPr>
-              <w:t xml:space="preserve"> </w:t>
-            </w:r>
-            <w:proofErr w:type="spellStart"/>
-            <w:proofErr w:type="gramStart"/>
-            <w:r>
-              <w:rPr>
-                <w:rFonts w:ascii="Times New Roman" w:hAnsi="Times New Roman" w:cs="Times New Roman"/>
-                <w:sz w:val="24"/>
-                <w:szCs w:val="24"/>
-              </w:rPr>
-              <w:t>checkErrorInput</w:t>
-            </w:r>
-            <w:proofErr w:type="spellEnd"/>
-            <w:r>
-              <w:rPr>
-                <w:rFonts w:ascii="Times New Roman" w:hAnsi="Times New Roman" w:cs="Times New Roman"/>
-                <w:sz w:val="24"/>
-                <w:szCs w:val="24"/>
-              </w:rPr>
-              <w:t>(</w:t>
-            </w:r>
-            <w:proofErr w:type="gramEnd"/>
-            <w:r>
-              <w:rPr>
-                <w:rFonts w:ascii="Times New Roman" w:hAnsi="Times New Roman" w:cs="Times New Roman"/>
-                <w:sz w:val="24"/>
-                <w:szCs w:val="24"/>
-              </w:rPr>
-              <w:t>String text){}</w:t>
-            </w:r>
-          </w:p>
-        </w:tc>
-        <w:tc>
-          <w:tcPr>
-            <w:tcW w:w="3117" w:type="dxa"/>
-          </w:tcPr>
-          <w:p>
-            <w:pPr>
-              <w:cnfStyle w:val="000000100000" w:firstRow="0" w:lastRow="0" w:firstColumn="0" w:lastColumn="0" w:oddVBand="0" w:evenVBand="0" w:oddHBand="1" w:evenHBand="0" w:firstRowFirstColumn="0" w:firstRowLastColumn="0" w:lastRowFirstColumn="0" w:lastRowLastColumn="0"/>
-              <w:rPr>
-                <w:rFonts w:ascii="Times New Roman" w:hAnsi="Times New Roman" w:cs="Times New Roman"/>
-                <w:sz w:val="24"/>
-                <w:szCs w:val="24"/>
-              </w:rPr>
-            </w:pPr>
-            <w:r>
-              <w:rPr>
-                <w:rFonts w:ascii="Times New Roman" w:hAnsi="Times New Roman" w:cs="Times New Roman"/>
-                <w:sz w:val="24"/>
-                <w:szCs w:val="24"/>
-              </w:rPr>
-              <w:t>New Function Created</w:t>
-            </w:r>
-          </w:p>
-        </w:tc>
-      </w:tr>
-      <w:tr>
-        <w:tc>
-          <w:tcPr>
-            <w:cnfStyle w:val="001000000000" w:firstRow="0" w:lastRow="0" w:firstColumn="1" w:lastColumn="0" w:oddVBand="0" w:evenVBand="0" w:oddHBand="0" w:evenHBand="0" w:firstRowFirstColumn="0" w:firstRowLastColumn="0" w:lastRowFirstColumn="0" w:lastRowLastColumn="0"/>
-            <w:tcW w:w="1492" w:type="dxa"/>
-          </w:tcPr>
-          <w:p>
-            <w:pPr>
-              <w:jc w:val="center"/>
+            </w:pPr>
+            <w:r>
               <w:rPr>
                 <w:rFonts w:ascii="Times New Roman" w:hAnsi="Times New Roman" w:cs="Times New Roman"/>
                 <w:sz w:val="28"/>
                 <w:szCs w:val="28"/>
               </w:rPr>
-            </w:pPr>
-            <w:r>
-              <w:rPr>
-                <w:rFonts w:ascii="Times New Roman" w:hAnsi="Times New Roman" w:cs="Times New Roman"/>
-                <w:sz w:val="28"/>
-                <w:szCs w:val="28"/>
-              </w:rPr>
-              <w:t>02/1</w:t>
-            </w:r>
-            <w:r>
-              <w:rPr>
-                <w:rFonts w:ascii="Times New Roman" w:hAnsi="Times New Roman" w:cs="Times New Roman"/>
-                <w:sz w:val="28"/>
-                <w:szCs w:val="28"/>
-              </w:rPr>
-              <w:t>1</w:t>
+              <w:t>02/11</w:t>
             </w:r>
             <w:r>
               <w:rPr>
@@ -1931,15 +1913,7 @@
           <w:sz w:val="24"/>
           <w:szCs w:val="24"/>
         </w:rPr>
-        <w:t xml:space="preserve"> and writes the quote to the targeted xml file.</w:t>
-      </w:r>
-      <w:r>
-        <w:rPr>
-          <w:rFonts w:ascii="Times New Roman" w:hAnsi="Times New Roman" w:cs="Times New Roman"/>
-          <w:sz w:val="24"/>
-          <w:szCs w:val="24"/>
-        </w:rPr>
-        <w:t xml:space="preserve"> Returns the return value of </w:t>
+        <w:t xml:space="preserve"> and writes the quote to the targeted xml file. Returns the return value of </w:t>
       </w:r>
       <w:proofErr w:type="spellStart"/>
       <w:r>
@@ -2233,6 +2207,14 @@
           <w:szCs w:val="24"/>
         </w:rPr>
       </w:pPr>
+      <w:r>
+        <w:rPr>
+          <w:rFonts w:ascii="Times New Roman" w:hAnsi="Times New Roman" w:cs="Times New Roman"/>
+          <w:sz w:val="24"/>
+          <w:szCs w:val="24"/>
+        </w:rPr>
+        <w:t>The purpose of this function is to convert the new updated list (with new code added), and append it to the xml file. We first we need to find the root of the xml hierarchy, which is quote-list in this case. We then create the quote, author, and quote-text elements. We then set the author and quote-text content. We can then append author, quote-text to quote, then append quote to quote-list. Finally, we write it back to xml. It will return true if everything executes successfully.</w:t>
+      </w:r>
     </w:p>
     <w:p>
       <w:pPr>
@@ -2287,42 +2269,14 @@
           <w:szCs w:val="28"/>
         </w:rPr>
       </w:pPr>
-    </w:p>
-    <w:p>
-      <w:pPr>
+      <w:r>
         <w:rPr>
           <w:rFonts w:ascii="Times New Roman" w:hAnsi="Times New Roman" w:cs="Times New Roman"/>
           <w:sz w:val="28"/>
           <w:szCs w:val="28"/>
         </w:rPr>
-      </w:pPr>
-    </w:p>
-    <w:p>
-      <w:pPr>
-        <w:rPr>
-          <w:rFonts w:ascii="Times New Roman" w:hAnsi="Times New Roman" w:cs="Times New Roman"/>
-          <w:sz w:val="28"/>
-          <w:szCs w:val="28"/>
-        </w:rPr>
-      </w:pPr>
-      <w:r>
-        <w:rPr>
-          <w:rFonts w:ascii="Times New Roman" w:hAnsi="Times New Roman" w:cs="Times New Roman"/>
-          <w:sz w:val="28"/>
-          <w:szCs w:val="28"/>
-        </w:rPr>
-        <w:lastRenderedPageBreak/>
         <w:t>GitHub Commit History Table:</w:t>
       </w:r>
-    </w:p>
-    <w:p>
-      <w:pPr>
-        <w:rPr>
-          <w:rFonts w:ascii="Times New Roman" w:hAnsi="Times New Roman" w:cs="Times New Roman"/>
-          <w:sz w:val="28"/>
-          <w:szCs w:val="28"/>
-        </w:rPr>
-      </w:pPr>
     </w:p>
     <w:tbl>
       <w:tblPr>
@@ -7954,25 +7908,7 @@
           <w:sz w:val="24"/>
           <w:szCs w:val="24"/>
         </w:rPr>
-        <w:t xml:space="preserve">This function is responsible for data integrity check through out the code. </w:t>
-      </w:r>
-      <w:proofErr w:type="gramStart"/>
-      <w:r>
-        <w:rPr>
-          <w:rFonts w:ascii="Times New Roman" w:hAnsi="Times New Roman" w:cs="Times New Roman"/>
-          <w:sz w:val="24"/>
-          <w:szCs w:val="24"/>
-        </w:rPr>
-        <w:t>Assuming that</w:t>
-      </w:r>
-      <w:proofErr w:type="gramEnd"/>
-      <w:r>
-        <w:rPr>
-          <w:rFonts w:ascii="Times New Roman" w:hAnsi="Times New Roman" w:cs="Times New Roman"/>
-          <w:sz w:val="24"/>
-          <w:szCs w:val="24"/>
-        </w:rPr>
-        <w:t xml:space="preserve"> the user wants to add a new quote to the database or xml file, first the user is greeted with a menu that allows him/her to do so. User is asked to enter the author’s name, and the program will save the user’s input and pass it to the </w:t>
+        <w:t xml:space="preserve">This function is responsible for data integrity check through out the code. Assuming that the user wants to add a new quote to the database or xml file, first the user is greeted with a menu that allows him/her to do so. User is asked to enter the author’s name, and the program will save the user’s input and pass it to the </w:t>
       </w:r>
       <w:proofErr w:type="spellStart"/>
       <w:r>
@@ -8418,8 +8354,6 @@
         </w:rPr>
         <w:t>.</w:t>
       </w:r>
-      <w:bookmarkStart w:id="0" w:name="_GoBack"/>
-      <w:bookmarkEnd w:id="0"/>
       <w:r>
         <w:rPr>
           <w:rFonts w:ascii="Times New Roman" w:hAnsi="Times New Roman" w:cs="Times New Roman"/>
@@ -8440,8 +8374,8 @@
 </file>
 
 <file path=word/numbering.xml><?xml version="1.0" encoding="utf-8"?>
-<w:numbering xmlns:wpc="http://schemas.microsoft.com/office/word/2010/wordprocessingCanvas" xmlns:cx="http://schemas.microsoft.com/office/drawing/2014/chartex" xmlns:cx1="http://schemas.microsoft.com/office/drawing/2015/9/8/chartex" xmlns:cx2="http://schemas.microsoft.com/office/drawing/2015/10/21/chartex" xmlns:cx3="http://schemas.microsoft.com/office/drawing/2016/5/9/chartex" xmlns:cx4="http://schemas.microsoft.com/office/drawing/2016/5/10/chartex" xmlns:cx5="http://schemas.microsoft.com/office/drawing/2016/5/11/chartex" xmlns:cx6="http://schemas.microsoft.com/office/drawing/2016/5/12/chartex" xmlns:cx7="http://schemas.microsoft.com/office/drawing/2016/5/13/chartex" xmlns:cx8="http://schemas.microsoft.com/office/drawing/2016/5/14/chartex" xmlns:mc="http://schemas.openxmlformats.org/markup-compatibility/2006" xmlns:aink="http://schemas.microsoft.com/office/drawing/2016/ink" xmlns:am3d="http://schemas.microsoft.com/office/drawing/2017/model3d" xmlns:o="urn:schemas-microsoft-com:office:office" xmlns:r="http://schemas.openxmlformats.org/officeDocument/2006/relationships" xmlns:m="http://schemas.openxmlformats.org/officeDocument/2006/math" xmlns:v="urn:schemas-microsoft-com:vml" xmlns:wp14="http://schemas.microsoft.com/office/word/2010/wordprocessingDrawing" xmlns:wp="http://schemas.openxmlformats.org/drawingml/2006/wordprocessingDrawing" xmlns:w10="urn:schemas-microsoft-com:office:word" xmlns:w="http://schemas.openxmlformats.org/wordprocessingml/2006/main" xmlns:w14="http://schemas.microsoft.com/office/word/2010/wordml" xmlns:w15="http://schemas.microsoft.com/office/word/2012/wordml" xmlns:w16cid="http://schemas.microsoft.com/office/word/2016/wordml/cid" xmlns:w16se="http://schemas.microsoft.com/office/word/2015/wordml/symex" xmlns:wpg="http://schemas.microsoft.com/office/word/2010/wordprocessingGroup" xmlns:wpi="http://schemas.microsoft.com/office/word/2010/wordprocessingInk" xmlns:wne="http://schemas.microsoft.com/office/word/2006/wordml" xmlns:wps="http://schemas.microsoft.com/office/word/2010/wordprocessingShape" mc:Ignorable="w14 w15 w16se w16cid wp14">
-  <w:abstractNum w:abstractNumId="0" w15:restartNumberingAfterBreak="0">
+<w:numbering xmlns:wpc="http://schemas.microsoft.com/office/word/2010/wordprocessingCanvas" xmlns:mo="http://schemas.microsoft.com/office/mac/office/2008/main" xmlns:mc="http://schemas.openxmlformats.org/markup-compatibility/2006" xmlns:mv="urn:schemas-microsoft-com:mac:vml" xmlns:o="urn:schemas-microsoft-com:office:office" xmlns:r="http://schemas.openxmlformats.org/officeDocument/2006/relationships" xmlns:m="http://schemas.openxmlformats.org/officeDocument/2006/math" xmlns:v="urn:schemas-microsoft-com:vml" xmlns:wp14="http://schemas.microsoft.com/office/word/2010/wordprocessingDrawing" xmlns:wp="http://schemas.openxmlformats.org/drawingml/2006/wordprocessingDrawing" xmlns:w10="urn:schemas-microsoft-com:office:word" xmlns:w="http://schemas.openxmlformats.org/wordprocessingml/2006/main" xmlns:w14="http://schemas.microsoft.com/office/word/2010/wordml" xmlns:w15="http://schemas.microsoft.com/office/word/2012/wordml" xmlns:wpg="http://schemas.microsoft.com/office/word/2010/wordprocessingGroup" xmlns:wpi="http://schemas.microsoft.com/office/word/2010/wordprocessingInk" xmlns:wne="http://schemas.microsoft.com/office/word/2006/wordml" xmlns:wps="http://schemas.microsoft.com/office/word/2010/wordprocessingShape" mc:Ignorable="w14 w15 wp14">
+  <w:abstractNum w:abstractNumId="0">
     <w:nsid w:val="1FFF2A39"/>
     <w:multiLevelType w:val="hybridMultilevel"/>
     <w:tmpl w:val="1A8A7D96"/>
@@ -8554,7 +8488,7 @@
       </w:rPr>
     </w:lvl>
   </w:abstractNum>
-  <w:abstractNum w:abstractNumId="1" w15:restartNumberingAfterBreak="0">
+  <w:abstractNum w:abstractNumId="1">
     <w:nsid w:val="56997130"/>
     <w:multiLevelType w:val="hybridMultilevel"/>
     <w:tmpl w:val="1D34C202"/>
@@ -8667,7 +8601,7 @@
       </w:rPr>
     </w:lvl>
   </w:abstractNum>
-  <w:abstractNum w:abstractNumId="2" w15:restartNumberingAfterBreak="0">
+  <w:abstractNum w:abstractNumId="2">
     <w:nsid w:val="75923BB2"/>
     <w:multiLevelType w:val="hybridMultilevel"/>
     <w:tmpl w:val="8F6A37B0"/>
@@ -8769,7 +8703,7 @@
 </file>
 
 <file path=word/styles.xml><?xml version="1.0" encoding="utf-8"?>
-<w:styles xmlns:mc="http://schemas.openxmlformats.org/markup-compatibility/2006" xmlns:r="http://schemas.openxmlformats.org/officeDocument/2006/relationships" xmlns:w="http://schemas.openxmlformats.org/wordprocessingml/2006/main" xmlns:w14="http://schemas.microsoft.com/office/word/2010/wordml" xmlns:w15="http://schemas.microsoft.com/office/word/2012/wordml" xmlns:w16cid="http://schemas.microsoft.com/office/word/2016/wordml/cid" xmlns:w16se="http://schemas.microsoft.com/office/word/2015/wordml/symex" mc:Ignorable="w14 w15 w16se w16cid">
+<w:styles xmlns:mc="http://schemas.openxmlformats.org/markup-compatibility/2006" xmlns:r="http://schemas.openxmlformats.org/officeDocument/2006/relationships" xmlns:w="http://schemas.openxmlformats.org/wordprocessingml/2006/main" xmlns:w14="http://schemas.microsoft.com/office/word/2010/wordml" xmlns:w15="http://schemas.microsoft.com/office/word/2012/wordml" mc:Ignorable="w14 w15">
   <w:docDefaults>
     <w:rPrDefault>
       <w:rPr>
@@ -8785,7 +8719,7 @@
       </w:pPr>
     </w:pPrDefault>
   </w:docDefaults>
-  <w:latentStyles w:defLockedState="0" w:defUIPriority="99" w:defSemiHidden="0" w:defUnhideWhenUsed="0" w:defQFormat="0" w:count="375">
+  <w:latentStyles w:defLockedState="0" w:defUIPriority="99" w:defSemiHidden="0" w:defUnhideWhenUsed="0" w:defQFormat="0" w:count="382">
     <w:lsdException w:name="Normal" w:uiPriority="0" w:qFormat="1"/>
     <w:lsdException w:name="heading 1" w:uiPriority="9" w:qFormat="1"/>
     <w:lsdException w:name="heading 2" w:semiHidden="1" w:uiPriority="9" w:unhideWhenUsed="1" w:qFormat="1"/>
@@ -9211,6 +9145,7 @@
       <w:spacing w:after="0" w:line="240" w:lineRule="auto"/>
     </w:pPr>
     <w:tblPr>
+      <w:tblInd w:w="0" w:type="dxa"/>
       <w:tblBorders>
         <w:top w:val="single" w:sz="4" w:space="0" w:color="auto"/>
         <w:left w:val="single" w:sz="4" w:space="0" w:color="auto"/>
@@ -9219,6 +9154,12 @@
         <w:insideH w:val="single" w:sz="4" w:space="0" w:color="auto"/>
         <w:insideV w:val="single" w:sz="4" w:space="0" w:color="auto"/>
       </w:tblBorders>
+      <w:tblCellMar>
+        <w:top w:w="0" w:type="dxa"/>
+        <w:left w:w="108" w:type="dxa"/>
+        <w:bottom w:w="0" w:type="dxa"/>
+        <w:right w:w="108" w:type="dxa"/>
+      </w:tblCellMar>
     </w:tblPr>
   </w:style>
   <w:style w:type="character" w:styleId="Hyperlink">
@@ -9243,6 +9184,7 @@
     <w:tblPr>
       <w:tblStyleRowBandSize w:val="1"/>
       <w:tblStyleColBandSize w:val="1"/>
+      <w:tblInd w:w="0" w:type="dxa"/>
       <w:tblBorders>
         <w:top w:val="single" w:sz="4" w:space="0" w:color="666666" w:themeColor="text1" w:themeTint="99"/>
         <w:left w:val="single" w:sz="4" w:space="0" w:color="666666" w:themeColor="text1" w:themeTint="99"/>
@@ -9250,6 +9192,12 @@
         <w:right w:val="single" w:sz="4" w:space="0" w:color="666666" w:themeColor="text1" w:themeTint="99"/>
         <w:insideH w:val="single" w:sz="4" w:space="0" w:color="666666" w:themeColor="text1" w:themeTint="99"/>
       </w:tblBorders>
+      <w:tblCellMar>
+        <w:top w:w="0" w:type="dxa"/>
+        <w:left w:w="108" w:type="dxa"/>
+        <w:bottom w:w="0" w:type="dxa"/>
+        <w:right w:w="108" w:type="dxa"/>
+      </w:tblCellMar>
     </w:tblPr>
     <w:tblStylePr w:type="firstRow">
       <w:rPr>
@@ -9320,6 +9268,7 @@
     <w:tblPr>
       <w:tblStyleRowBandSize w:val="1"/>
       <w:tblStyleColBandSize w:val="1"/>
+      <w:tblInd w:w="0" w:type="dxa"/>
       <w:tblBorders>
         <w:top w:val="single" w:sz="4" w:space="0" w:color="666666" w:themeColor="text1" w:themeTint="99"/>
         <w:left w:val="single" w:sz="4" w:space="0" w:color="666666" w:themeColor="text1" w:themeTint="99"/>
@@ -9328,6 +9277,12 @@
         <w:insideH w:val="single" w:sz="4" w:space="0" w:color="666666" w:themeColor="text1" w:themeTint="99"/>
         <w:insideV w:val="single" w:sz="4" w:space="0" w:color="666666" w:themeColor="text1" w:themeTint="99"/>
       </w:tblBorders>
+      <w:tblCellMar>
+        <w:top w:w="0" w:type="dxa"/>
+        <w:left w:w="108" w:type="dxa"/>
+        <w:bottom w:w="0" w:type="dxa"/>
+        <w:right w:w="108" w:type="dxa"/>
+      </w:tblCellMar>
     </w:tblPr>
     <w:tblStylePr w:type="firstRow">
       <w:rPr>

--- a/Software Testing and Maintenance-assign2.docx
+++ b/Software Testing and Maintenance-assign2.docx
@@ -1639,7 +1639,6 @@
         <w:t xml:space="preserve">. This sequence is true for quotes text as well. If both author’s name and quote’s text are validates then the functions calls </w:t>
       </w:r>
       <w:proofErr w:type="spellStart"/>
-      <w:proofErr w:type="gramStart"/>
       <w:r>
         <w:rPr>
           <w:rFonts w:ascii="Times New Roman" w:hAnsi="Times New Roman" w:cs="Times New Roman"/>
@@ -1655,16 +1654,7 @@
           <w:sz w:val="24"/>
           <w:szCs w:val="24"/>
         </w:rPr>
-        <w:t>(</w:t>
-      </w:r>
-      <w:proofErr w:type="gramEnd"/>
-      <w:r>
-        <w:rPr>
-          <w:rFonts w:ascii="Times New Roman" w:hAnsi="Times New Roman" w:cs="Times New Roman"/>
-          <w:sz w:val="24"/>
-          <w:szCs w:val="24"/>
-        </w:rPr>
-        <w:t xml:space="preserve">author, </w:t>
+        <w:t xml:space="preserve">(author, </w:t>
       </w:r>
       <w:proofErr w:type="spellStart"/>
       <w:r>
@@ -1752,7 +1742,6 @@
         <w:t xml:space="preserve"> </w:t>
       </w:r>
       <w:proofErr w:type="spellStart"/>
-      <w:proofErr w:type="gramStart"/>
       <w:r>
         <w:rPr>
           <w:rFonts w:ascii="Times New Roman" w:hAnsi="Times New Roman" w:cs="Times New Roman"/>
@@ -1768,16 +1757,7 @@
           <w:sz w:val="24"/>
           <w:szCs w:val="24"/>
         </w:rPr>
-        <w:t>(</w:t>
-      </w:r>
-      <w:proofErr w:type="gramEnd"/>
-      <w:r>
-        <w:rPr>
-          <w:rFonts w:ascii="Times New Roman" w:hAnsi="Times New Roman" w:cs="Times New Roman"/>
-          <w:sz w:val="24"/>
-          <w:szCs w:val="24"/>
-        </w:rPr>
-        <w:t xml:space="preserve">String author, String </w:t>
+        <w:t xml:space="preserve">(String author, String </w:t>
       </w:r>
       <w:proofErr w:type="spellStart"/>
       <w:r>
@@ -1820,7 +1800,6 @@
         <w:t xml:space="preserve">Creates a new quote using the user’s input and adds the newly created quote to the quote list. Finally calls the </w:t>
       </w:r>
       <w:proofErr w:type="spellStart"/>
-      <w:proofErr w:type="gramStart"/>
       <w:r>
         <w:rPr>
           <w:rFonts w:ascii="Times New Roman" w:hAnsi="Times New Roman" w:cs="Times New Roman"/>
@@ -1836,16 +1815,7 @@
           <w:sz w:val="24"/>
           <w:szCs w:val="24"/>
         </w:rPr>
-        <w:t>(</w:t>
-      </w:r>
-      <w:proofErr w:type="gramEnd"/>
-      <w:r>
-        <w:rPr>
-          <w:rFonts w:ascii="Times New Roman" w:hAnsi="Times New Roman" w:cs="Times New Roman"/>
-          <w:sz w:val="24"/>
-          <w:szCs w:val="24"/>
-        </w:rPr>
-        <w:t xml:space="preserve">String </w:t>
+        <w:t xml:space="preserve">(String </w:t>
       </w:r>
       <w:proofErr w:type="spellStart"/>
       <w:r>
@@ -1979,7 +1949,6 @@
         <w:t xml:space="preserve"> </w:t>
       </w:r>
       <w:proofErr w:type="spellStart"/>
-      <w:proofErr w:type="gramStart"/>
       <w:r>
         <w:rPr>
           <w:rFonts w:ascii="Times New Roman" w:hAnsi="Times New Roman" w:cs="Times New Roman"/>
@@ -1995,16 +1964,7 @@
           <w:sz w:val="24"/>
           <w:szCs w:val="24"/>
         </w:rPr>
-        <w:t>(</w:t>
-      </w:r>
-      <w:proofErr w:type="gramEnd"/>
-      <w:r>
-        <w:rPr>
-          <w:rFonts w:ascii="Times New Roman" w:hAnsi="Times New Roman" w:cs="Times New Roman"/>
-          <w:sz w:val="24"/>
-          <w:szCs w:val="24"/>
-        </w:rPr>
-        <w:t>String text){}</w:t>
+        <w:t>(String text){}</w:t>
       </w:r>
     </w:p>
     <w:p>
@@ -2106,7 +2066,6 @@
         <w:t xml:space="preserve"> </w:t>
       </w:r>
       <w:proofErr w:type="spellStart"/>
-      <w:proofErr w:type="gramStart"/>
       <w:r>
         <w:rPr>
           <w:rFonts w:ascii="Times New Roman" w:hAnsi="Times New Roman" w:cs="Times New Roman"/>
@@ -2122,16 +2081,7 @@
           <w:sz w:val="24"/>
           <w:szCs w:val="24"/>
         </w:rPr>
-        <w:t>(</w:t>
-      </w:r>
-      <w:proofErr w:type="gramEnd"/>
-      <w:r>
-        <w:rPr>
-          <w:rFonts w:ascii="Times New Roman" w:hAnsi="Times New Roman" w:cs="Times New Roman"/>
-          <w:sz w:val="24"/>
-          <w:szCs w:val="24"/>
-        </w:rPr>
-        <w:t xml:space="preserve">String </w:t>
+        <w:t xml:space="preserve">(String </w:t>
       </w:r>
       <w:proofErr w:type="spellStart"/>
       <w:r>
@@ -2273,13 +2223,21 @@
           <w:szCs w:val="28"/>
         </w:rPr>
       </w:pPr>
-      <w:r>
-        <w:rPr>
-          <w:rFonts w:ascii="Times New Roman" w:hAnsi="Times New Roman" w:cs="Times New Roman"/>
-          <w:sz w:val="28"/>
-          <w:szCs w:val="28"/>
-        </w:rPr>
-        <w:lastRenderedPageBreak/>
+    </w:p>
+    <w:p>
+      <w:pPr>
+        <w:rPr>
+          <w:rFonts w:ascii="Times New Roman" w:hAnsi="Times New Roman" w:cs="Times New Roman"/>
+          <w:sz w:val="28"/>
+          <w:szCs w:val="28"/>
+        </w:rPr>
+      </w:pPr>
+      <w:r>
+        <w:rPr>
+          <w:rFonts w:ascii="Times New Roman" w:hAnsi="Times New Roman" w:cs="Times New Roman"/>
+          <w:sz w:val="28"/>
+          <w:szCs w:val="28"/>
+        </w:rPr>
         <w:t>GitHub Commit History Table:</w:t>
       </w:r>
     </w:p>
@@ -4163,8 +4121,6 @@
           <w:szCs w:val="28"/>
         </w:rPr>
       </w:pPr>
-      <w:bookmarkStart w:id="0" w:name="_GoBack"/>
-      <w:bookmarkEnd w:id="0"/>
     </w:p>
     <w:p>
       <w:pPr>
@@ -4609,6 +4565,38 @@
           <w:szCs w:val="28"/>
         </w:rPr>
       </w:pPr>
+    </w:p>
+    <w:p>
+      <w:pPr>
+        <w:rPr>
+          <w:rFonts w:ascii="Times New Roman" w:hAnsi="Times New Roman" w:cs="Times New Roman"/>
+          <w:b/>
+          <w:sz w:val="28"/>
+          <w:szCs w:val="28"/>
+        </w:rPr>
+      </w:pPr>
+    </w:p>
+    <w:p>
+      <w:pPr>
+        <w:rPr>
+          <w:rFonts w:ascii="Times New Roman" w:hAnsi="Times New Roman" w:cs="Times New Roman"/>
+          <w:b/>
+          <w:sz w:val="28"/>
+          <w:szCs w:val="28"/>
+        </w:rPr>
+      </w:pPr>
+    </w:p>
+    <w:p>
+      <w:pPr>
+        <w:rPr>
+          <w:rFonts w:ascii="Times New Roman" w:hAnsi="Times New Roman" w:cs="Times New Roman"/>
+          <w:b/>
+          <w:sz w:val="28"/>
+          <w:szCs w:val="28"/>
+        </w:rPr>
+      </w:pPr>
+      <w:bookmarkStart w:id="0" w:name="_GoBack"/>
+      <w:bookmarkEnd w:id="0"/>
       <w:r>
         <w:rPr>
           <w:rFonts w:ascii="Times New Roman" w:hAnsi="Times New Roman" w:cs="Times New Roman"/>
@@ -4635,16 +4623,7 @@
           <w:sz w:val="24"/>
           <w:szCs w:val="24"/>
         </w:rPr>
-        <w:t xml:space="preserve">As we have mentioned in previous maintainability assessment we will focus on creating small components that are easy to reuse throughout the code. In this assignment with having that </w:t>
-      </w:r>
-      <w:r>
-        <w:rPr>
-          <w:rFonts w:ascii="Times New Roman" w:hAnsi="Times New Roman" w:cs="Times New Roman"/>
-          <w:sz w:val="24"/>
-          <w:szCs w:val="24"/>
-        </w:rPr>
-        <w:lastRenderedPageBreak/>
-        <w:t xml:space="preserve">in mind, we have created four new functions that all of them have the capability to be reused for different sections of the code in future. For </w:t>
+        <w:t xml:space="preserve">As we have mentioned in previous maintainability assessment we will focus on creating small components that are easy to reuse throughout the code. In this assignment with having that in mind, we have created four new functions that all of them have the capability to be reused for different sections of the code in future. For </w:t>
       </w:r>
       <w:r>
         <w:rPr>

--- a/Software Testing and Maintenance-assign2.docx
+++ b/Software Testing and Maintenance-assign2.docx
@@ -1,6 +1,6 @@
 
 <file path=word/document.xml><?xml version="1.0" encoding="utf-8"?>
-<w:document xmlns:wpc="http://schemas.microsoft.com/office/word/2010/wordprocessingCanvas" xmlns:mo="http://schemas.microsoft.com/office/mac/office/2008/main" xmlns:mc="http://schemas.openxmlformats.org/markup-compatibility/2006" xmlns:mv="urn:schemas-microsoft-com:mac:vml" xmlns:o="urn:schemas-microsoft-com:office:office" xmlns:r="http://schemas.openxmlformats.org/officeDocument/2006/relationships" xmlns:m="http://schemas.openxmlformats.org/officeDocument/2006/math" xmlns:v="urn:schemas-microsoft-com:vml" xmlns:wp14="http://schemas.microsoft.com/office/word/2010/wordprocessingDrawing" xmlns:wp="http://schemas.openxmlformats.org/drawingml/2006/wordprocessingDrawing" xmlns:w10="urn:schemas-microsoft-com:office:word" xmlns:w="http://schemas.openxmlformats.org/wordprocessingml/2006/main" xmlns:w14="http://schemas.microsoft.com/office/word/2010/wordml" xmlns:w15="http://schemas.microsoft.com/office/word/2012/wordml" xmlns:wpg="http://schemas.microsoft.com/office/word/2010/wordprocessingGroup" xmlns:wpi="http://schemas.microsoft.com/office/word/2010/wordprocessingInk" xmlns:wne="http://schemas.microsoft.com/office/word/2006/wordml" xmlns:wps="http://schemas.microsoft.com/office/word/2010/wordprocessingShape" mc:Ignorable="w14 w15 wp14">
+<w:document xmlns:wpc="http://schemas.microsoft.com/office/word/2010/wordprocessingCanvas" xmlns:cx="http://schemas.microsoft.com/office/drawing/2014/chartex" xmlns:cx1="http://schemas.microsoft.com/office/drawing/2015/9/8/chartex" xmlns:cx2="http://schemas.microsoft.com/office/drawing/2015/10/21/chartex" xmlns:cx3="http://schemas.microsoft.com/office/drawing/2016/5/9/chartex" xmlns:cx4="http://schemas.microsoft.com/office/drawing/2016/5/10/chartex" xmlns:cx5="http://schemas.microsoft.com/office/drawing/2016/5/11/chartex" xmlns:cx6="http://schemas.microsoft.com/office/drawing/2016/5/12/chartex" xmlns:cx7="http://schemas.microsoft.com/office/drawing/2016/5/13/chartex" xmlns:cx8="http://schemas.microsoft.com/office/drawing/2016/5/14/chartex" xmlns:mc="http://schemas.openxmlformats.org/markup-compatibility/2006" xmlns:aink="http://schemas.microsoft.com/office/drawing/2016/ink" xmlns:am3d="http://schemas.microsoft.com/office/drawing/2017/model3d" xmlns:o="urn:schemas-microsoft-com:office:office" xmlns:r="http://schemas.openxmlformats.org/officeDocument/2006/relationships" xmlns:m="http://schemas.openxmlformats.org/officeDocument/2006/math" xmlns:v="urn:schemas-microsoft-com:vml" xmlns:wp14="http://schemas.microsoft.com/office/word/2010/wordprocessingDrawing" xmlns:wp="http://schemas.openxmlformats.org/drawingml/2006/wordprocessingDrawing" xmlns:w10="urn:schemas-microsoft-com:office:word" xmlns:w="http://schemas.openxmlformats.org/wordprocessingml/2006/main" xmlns:w14="http://schemas.microsoft.com/office/word/2010/wordml" xmlns:w15="http://schemas.microsoft.com/office/word/2012/wordml" xmlns:w16cid="http://schemas.microsoft.com/office/word/2016/wordml/cid" xmlns:w16se="http://schemas.microsoft.com/office/word/2015/wordml/symex" xmlns:wpg="http://schemas.microsoft.com/office/word/2010/wordprocessingGroup" xmlns:wpi="http://schemas.microsoft.com/office/word/2010/wordprocessingInk" xmlns:wne="http://schemas.microsoft.com/office/word/2006/wordml" xmlns:wps="http://schemas.microsoft.com/office/word/2010/wordprocessingShape" mc:Ignorable="w14 w15 w16se w16cid wp14">
   <w:body>
     <w:p>
       <w:pPr>
@@ -257,8 +257,6 @@
         </w:rPr>
         <w:t>Professor:</w:t>
       </w:r>
-      <w:bookmarkStart w:id="0" w:name="_GoBack"/>
-      <w:bookmarkEnd w:id="0"/>
     </w:p>
     <w:p>
       <w:pPr>
@@ -2278,6 +2276,15 @@
         <w:t>GitHub Commit History Table:</w:t>
       </w:r>
     </w:p>
+    <w:p>
+      <w:pPr>
+        <w:rPr>
+          <w:rFonts w:ascii="Times New Roman" w:hAnsi="Times New Roman" w:cs="Times New Roman"/>
+          <w:sz w:val="28"/>
+          <w:szCs w:val="28"/>
+        </w:rPr>
+      </w:pPr>
+    </w:p>
     <w:tbl>
       <w:tblPr>
         <w:tblStyle w:val="GridTable6Colorful"/>
@@ -2286,10 +2293,10 @@
         <w:tblLook w:val="04A0" w:firstRow="1" w:lastRow="0" w:firstColumn="1" w:lastColumn="0" w:noHBand="0" w:noVBand="1"/>
       </w:tblPr>
       <w:tblGrid>
-        <w:gridCol w:w="1255"/>
-        <w:gridCol w:w="1980"/>
-        <w:gridCol w:w="1620"/>
-        <w:gridCol w:w="5940"/>
+        <w:gridCol w:w="1165"/>
+        <w:gridCol w:w="1800"/>
+        <w:gridCol w:w="1182"/>
+        <w:gridCol w:w="6660"/>
       </w:tblGrid>
       <w:tr>
         <w:trPr>
@@ -2299,7 +2306,7 @@
         <w:tc>
           <w:tcPr>
             <w:cnfStyle w:val="001000000000" w:firstRow="0" w:lastRow="0" w:firstColumn="1" w:lastColumn="0" w:oddVBand="0" w:evenVBand="0" w:oddHBand="0" w:evenHBand="0" w:firstRowFirstColumn="0" w:firstRowLastColumn="0" w:lastRowFirstColumn="0" w:lastRowLastColumn="0"/>
-            <w:tcW w:w="1255" w:type="dxa"/>
+            <w:tcW w:w="1165" w:type="dxa"/>
             <w:noWrap/>
           </w:tcPr>
           <w:p>
@@ -2324,7 +2331,7 @@
         </w:tc>
         <w:tc>
           <w:tcPr>
-            <w:tcW w:w="1980" w:type="dxa"/>
+            <w:tcW w:w="1800" w:type="dxa"/>
             <w:noWrap/>
           </w:tcPr>
           <w:p>
@@ -2350,7 +2357,7 @@
         </w:tc>
         <w:tc>
           <w:tcPr>
-            <w:tcW w:w="1620" w:type="dxa"/>
+            <w:tcW w:w="1170" w:type="dxa"/>
             <w:noWrap/>
           </w:tcPr>
           <w:p>
@@ -2376,7 +2383,7 @@
         </w:tc>
         <w:tc>
           <w:tcPr>
-            <w:tcW w:w="5940" w:type="dxa"/>
+            <w:tcW w:w="6660" w:type="dxa"/>
             <w:noWrap/>
           </w:tcPr>
           <w:p>
@@ -2409,35 +2416,33 @@
         <w:tc>
           <w:tcPr>
             <w:cnfStyle w:val="001000000000" w:firstRow="0" w:lastRow="0" w:firstColumn="1" w:lastColumn="0" w:oddVBand="0" w:evenVBand="0" w:oddHBand="0" w:evenHBand="0" w:firstRowFirstColumn="0" w:firstRowLastColumn="0" w:lastRowFirstColumn="0" w:lastRowLastColumn="0"/>
-            <w:tcW w:w="1255" w:type="dxa"/>
+            <w:tcW w:w="1165" w:type="dxa"/>
             <w:noWrap/>
-            <w:hideMark/>
-          </w:tcPr>
-          <w:p>
-            <w:pPr>
-              <w:rPr>
-                <w:rFonts w:ascii="Calibri" w:eastAsia="Times New Roman" w:hAnsi="Calibri" w:cs="Times New Roman"/>
-                <w:color w:val="000000"/>
-                <w:sz w:val="20"/>
-                <w:szCs w:val="20"/>
-              </w:rPr>
-            </w:pPr>
-            <w:r>
-              <w:rPr>
-                <w:rFonts w:ascii="Calibri" w:eastAsia="Times New Roman" w:hAnsi="Calibri" w:cs="Times New Roman"/>
-                <w:color w:val="000000"/>
-                <w:sz w:val="20"/>
-                <w:szCs w:val="20"/>
-              </w:rPr>
-              <w:t>60d0270</w:t>
-            </w:r>
-          </w:p>
-        </w:tc>
-        <w:tc>
-          <w:tcPr>
-            <w:tcW w:w="1980" w:type="dxa"/>
+            <w:vAlign w:val="bottom"/>
+          </w:tcPr>
+          <w:p>
+            <w:pPr>
+              <w:rPr>
+                <w:rFonts w:ascii="Calibri" w:eastAsia="Times New Roman" w:hAnsi="Calibri" w:cs="Times New Roman"/>
+                <w:color w:val="000000"/>
+                <w:sz w:val="20"/>
+                <w:szCs w:val="20"/>
+              </w:rPr>
+            </w:pPr>
+            <w:r>
+              <w:rPr>
+                <w:rFonts w:ascii="Calibri" w:eastAsia="Times New Roman" w:hAnsi="Calibri" w:cs="Calibri"/>
+                <w:color w:val="000000"/>
+              </w:rPr>
+              <w:t>f1b5b2c</w:t>
+            </w:r>
+          </w:p>
+        </w:tc>
+        <w:tc>
+          <w:tcPr>
+            <w:tcW w:w="1800" w:type="dxa"/>
             <w:noWrap/>
-            <w:hideMark/>
+            <w:vAlign w:val="bottom"/>
           </w:tcPr>
           <w:p>
             <w:pPr>
@@ -2451,10 +2456,8 @@
             </w:pPr>
             <w:r>
               <w:rPr>
-                <w:rFonts w:ascii="Calibri" w:eastAsia="Times New Roman" w:hAnsi="Calibri" w:cs="Times New Roman"/>
-                <w:color w:val="000000"/>
-                <w:sz w:val="20"/>
-                <w:szCs w:val="20"/>
+                <w:rFonts w:ascii="Calibri" w:eastAsia="Times New Roman" w:hAnsi="Calibri" w:cs="Calibri"/>
+                <w:color w:val="000000"/>
               </w:rPr>
               <w:t>Seth</w:t>
             </w:r>
@@ -2462,9 +2465,8 @@
         </w:tc>
         <w:tc>
           <w:tcPr>
-            <w:tcW w:w="1620" w:type="dxa"/>
+            <w:tcW w:w="1170" w:type="dxa"/>
             <w:noWrap/>
-            <w:hideMark/>
           </w:tcPr>
           <w:p>
             <w:pPr>
@@ -2478,19 +2480,38 @@
             </w:pPr>
             <w:r>
               <w:rPr>
-                <w:rFonts w:cstheme="minorHAnsi"/>
-                <w:sz w:val="20"/>
-                <w:szCs w:val="20"/>
-              </w:rPr>
-              <w:t>02/02/2018</w:t>
-            </w:r>
-          </w:p>
-        </w:tc>
-        <w:tc>
-          <w:tcPr>
-            <w:tcW w:w="5940" w:type="dxa"/>
+                <w:rFonts w:ascii="Calibri" w:eastAsia="Times New Roman" w:hAnsi="Calibri" w:cs="Times New Roman"/>
+                <w:color w:val="000000"/>
+                <w:sz w:val="20"/>
+                <w:szCs w:val="20"/>
+              </w:rPr>
+              <w:t>02/1</w:t>
+            </w:r>
+            <w:r>
+              <w:rPr>
+                <w:rFonts w:ascii="Calibri" w:eastAsia="Times New Roman" w:hAnsi="Calibri" w:cs="Times New Roman"/>
+                <w:color w:val="000000"/>
+                <w:sz w:val="20"/>
+                <w:szCs w:val="20"/>
+              </w:rPr>
+              <w:t>1</w:t>
+            </w:r>
+            <w:r>
+              <w:rPr>
+                <w:rFonts w:ascii="Calibri" w:eastAsia="Times New Roman" w:hAnsi="Calibri" w:cs="Times New Roman"/>
+                <w:color w:val="000000"/>
+                <w:sz w:val="20"/>
+                <w:szCs w:val="20"/>
+              </w:rPr>
+              <w:t>/2018</w:t>
+            </w:r>
+          </w:p>
+        </w:tc>
+        <w:tc>
+          <w:tcPr>
+            <w:tcW w:w="6660" w:type="dxa"/>
             <w:noWrap/>
-            <w:hideMark/>
+            <w:vAlign w:val="bottom"/>
           </w:tcPr>
           <w:p>
             <w:pPr>
@@ -2504,12 +2525,10 @@
             </w:pPr>
             <w:r>
               <w:rPr>
-                <w:rFonts w:ascii="Calibri" w:eastAsia="Times New Roman" w:hAnsi="Calibri" w:cs="Times New Roman"/>
-                <w:color w:val="000000"/>
-                <w:sz w:val="20"/>
-                <w:szCs w:val="20"/>
-              </w:rPr>
-              <w:t>added pics</w:t>
+                <w:rFonts w:ascii="Calibri" w:eastAsia="Times New Roman" w:hAnsi="Calibri" w:cs="Calibri"/>
+                <w:color w:val="000000"/>
+              </w:rPr>
+              <w:t>docs</w:t>
             </w:r>
           </w:p>
         </w:tc>
@@ -2521,35 +2540,33 @@
         <w:tc>
           <w:tcPr>
             <w:cnfStyle w:val="001000000000" w:firstRow="0" w:lastRow="0" w:firstColumn="1" w:lastColumn="0" w:oddVBand="0" w:evenVBand="0" w:oddHBand="0" w:evenHBand="0" w:firstRowFirstColumn="0" w:firstRowLastColumn="0" w:lastRowFirstColumn="0" w:lastRowLastColumn="0"/>
-            <w:tcW w:w="1255" w:type="dxa"/>
+            <w:tcW w:w="1165" w:type="dxa"/>
             <w:noWrap/>
-            <w:hideMark/>
-          </w:tcPr>
-          <w:p>
-            <w:pPr>
-              <w:rPr>
-                <w:rFonts w:ascii="Calibri" w:eastAsia="Times New Roman" w:hAnsi="Calibri" w:cs="Times New Roman"/>
-                <w:color w:val="000000"/>
-                <w:sz w:val="20"/>
-                <w:szCs w:val="20"/>
-              </w:rPr>
-            </w:pPr>
-            <w:r>
-              <w:rPr>
-                <w:rFonts w:ascii="Calibri" w:eastAsia="Times New Roman" w:hAnsi="Calibri" w:cs="Times New Roman"/>
-                <w:color w:val="000000"/>
-                <w:sz w:val="20"/>
-                <w:szCs w:val="20"/>
-              </w:rPr>
-              <w:t>266f134</w:t>
-            </w:r>
-          </w:p>
-        </w:tc>
-        <w:tc>
-          <w:tcPr>
-            <w:tcW w:w="1980" w:type="dxa"/>
+            <w:vAlign w:val="bottom"/>
+          </w:tcPr>
+          <w:p>
+            <w:pPr>
+              <w:rPr>
+                <w:rFonts w:ascii="Calibri" w:eastAsia="Times New Roman" w:hAnsi="Calibri" w:cs="Times New Roman"/>
+                <w:color w:val="000000"/>
+                <w:sz w:val="20"/>
+                <w:szCs w:val="20"/>
+              </w:rPr>
+            </w:pPr>
+            <w:r>
+              <w:rPr>
+                <w:rFonts w:ascii="Calibri" w:eastAsia="Times New Roman" w:hAnsi="Calibri" w:cs="Calibri"/>
+                <w:color w:val="000000"/>
+              </w:rPr>
+              <w:t>69187ab</w:t>
+            </w:r>
+          </w:p>
+        </w:tc>
+        <w:tc>
+          <w:tcPr>
+            <w:tcW w:w="1800" w:type="dxa"/>
             <w:noWrap/>
-            <w:hideMark/>
+            <w:vAlign w:val="bottom"/>
           </w:tcPr>
           <w:p>
             <w:pPr>
@@ -2561,44 +2578,19 @@
                 <w:szCs w:val="20"/>
               </w:rPr>
             </w:pPr>
-            <w:proofErr w:type="spellStart"/>
-            <w:r>
-              <w:rPr>
-                <w:rFonts w:ascii="Calibri" w:eastAsia="Times New Roman" w:hAnsi="Calibri" w:cs="Times New Roman"/>
-                <w:color w:val="000000"/>
-                <w:sz w:val="20"/>
-                <w:szCs w:val="20"/>
-              </w:rPr>
-              <w:t>Behrad</w:t>
-            </w:r>
-            <w:proofErr w:type="spellEnd"/>
-            <w:r>
-              <w:rPr>
-                <w:rFonts w:ascii="Calibri" w:eastAsia="Times New Roman" w:hAnsi="Calibri" w:cs="Times New Roman"/>
-                <w:color w:val="000000"/>
-                <w:sz w:val="20"/>
-                <w:szCs w:val="20"/>
-              </w:rPr>
-              <w:t xml:space="preserve"> </w:t>
-            </w:r>
-            <w:proofErr w:type="spellStart"/>
-            <w:r>
-              <w:rPr>
-                <w:rFonts w:ascii="Calibri" w:eastAsia="Times New Roman" w:hAnsi="Calibri" w:cs="Times New Roman"/>
-                <w:color w:val="000000"/>
-                <w:sz w:val="20"/>
-                <w:szCs w:val="20"/>
-              </w:rPr>
-              <w:t>Behmardi</w:t>
-            </w:r>
-            <w:proofErr w:type="spellEnd"/>
-          </w:p>
-        </w:tc>
-        <w:tc>
-          <w:tcPr>
-            <w:tcW w:w="1620" w:type="dxa"/>
+            <w:r>
+              <w:rPr>
+                <w:rFonts w:ascii="Calibri" w:eastAsia="Times New Roman" w:hAnsi="Calibri" w:cs="Calibri"/>
+                <w:color w:val="000000"/>
+              </w:rPr>
+              <w:t>Seth</w:t>
+            </w:r>
+          </w:p>
+        </w:tc>
+        <w:tc>
+          <w:tcPr>
+            <w:tcW w:w="1170" w:type="dxa"/>
             <w:noWrap/>
-            <w:hideMark/>
           </w:tcPr>
           <w:p>
             <w:pPr>
@@ -2612,19 +2604,38 @@
             </w:pPr>
             <w:r>
               <w:rPr>
-                <w:rFonts w:cstheme="minorHAnsi"/>
-                <w:sz w:val="20"/>
-                <w:szCs w:val="20"/>
-              </w:rPr>
-              <w:t>02/02/2018</w:t>
-            </w:r>
-          </w:p>
-        </w:tc>
-        <w:tc>
-          <w:tcPr>
-            <w:tcW w:w="5940" w:type="dxa"/>
+                <w:rFonts w:ascii="Calibri" w:eastAsia="Times New Roman" w:hAnsi="Calibri" w:cs="Times New Roman"/>
+                <w:color w:val="000000"/>
+                <w:sz w:val="20"/>
+                <w:szCs w:val="20"/>
+              </w:rPr>
+              <w:t>02/1</w:t>
+            </w:r>
+            <w:r>
+              <w:rPr>
+                <w:rFonts w:ascii="Calibri" w:eastAsia="Times New Roman" w:hAnsi="Calibri" w:cs="Times New Roman"/>
+                <w:color w:val="000000"/>
+                <w:sz w:val="20"/>
+                <w:szCs w:val="20"/>
+              </w:rPr>
+              <w:t>1</w:t>
+            </w:r>
+            <w:r>
+              <w:rPr>
+                <w:rFonts w:ascii="Calibri" w:eastAsia="Times New Roman" w:hAnsi="Calibri" w:cs="Times New Roman"/>
+                <w:color w:val="000000"/>
+                <w:sz w:val="20"/>
+                <w:szCs w:val="20"/>
+              </w:rPr>
+              <w:t>/2018</w:t>
+            </w:r>
+          </w:p>
+        </w:tc>
+        <w:tc>
+          <w:tcPr>
+            <w:tcW w:w="6660" w:type="dxa"/>
             <w:noWrap/>
-            <w:hideMark/>
+            <w:vAlign w:val="bottom"/>
           </w:tcPr>
           <w:p>
             <w:pPr>
@@ -2638,12 +2649,12 @@
             </w:pPr>
             <w:r>
               <w:rPr>
-                <w:rFonts w:ascii="Calibri" w:eastAsia="Times New Roman" w:hAnsi="Calibri" w:cs="Times New Roman"/>
-                <w:color w:val="000000"/>
-                <w:sz w:val="20"/>
-                <w:szCs w:val="20"/>
-              </w:rPr>
-              <w:t>editing Readme.md</w:t>
+                <w:rFonts w:ascii="Calibri" w:eastAsia="Times New Roman" w:hAnsi="Calibri" w:cs="Calibri"/>
+                <w:color w:val="000000"/>
+                <w:sz w:val="20"/>
+                <w:szCs w:val="20"/>
+              </w:rPr>
+              <w:t>Merge branch 'master' of https://github.com/SWE-437-001-Assignment-1</w:t>
             </w:r>
           </w:p>
         </w:tc>
@@ -2656,35 +2667,33 @@
         <w:tc>
           <w:tcPr>
             <w:cnfStyle w:val="001000000000" w:firstRow="0" w:lastRow="0" w:firstColumn="1" w:lastColumn="0" w:oddVBand="0" w:evenVBand="0" w:oddHBand="0" w:evenHBand="0" w:firstRowFirstColumn="0" w:firstRowLastColumn="0" w:lastRowFirstColumn="0" w:lastRowLastColumn="0"/>
-            <w:tcW w:w="1255" w:type="dxa"/>
+            <w:tcW w:w="1165" w:type="dxa"/>
             <w:noWrap/>
-            <w:hideMark/>
-          </w:tcPr>
-          <w:p>
-            <w:pPr>
-              <w:rPr>
-                <w:rFonts w:ascii="Calibri" w:eastAsia="Times New Roman" w:hAnsi="Calibri" w:cs="Times New Roman"/>
-                <w:color w:val="000000"/>
-                <w:sz w:val="20"/>
-                <w:szCs w:val="20"/>
-              </w:rPr>
-            </w:pPr>
-            <w:r>
-              <w:rPr>
-                <w:rFonts w:ascii="Calibri" w:eastAsia="Times New Roman" w:hAnsi="Calibri" w:cs="Times New Roman"/>
-                <w:color w:val="000000"/>
-                <w:sz w:val="20"/>
-                <w:szCs w:val="20"/>
-              </w:rPr>
-              <w:t>6b37968</w:t>
-            </w:r>
-          </w:p>
-        </w:tc>
-        <w:tc>
-          <w:tcPr>
-            <w:tcW w:w="1980" w:type="dxa"/>
+            <w:vAlign w:val="bottom"/>
+          </w:tcPr>
+          <w:p>
+            <w:pPr>
+              <w:rPr>
+                <w:rFonts w:ascii="Calibri" w:eastAsia="Times New Roman" w:hAnsi="Calibri" w:cs="Times New Roman"/>
+                <w:color w:val="000000"/>
+                <w:sz w:val="20"/>
+                <w:szCs w:val="20"/>
+              </w:rPr>
+            </w:pPr>
+            <w:r>
+              <w:rPr>
+                <w:rFonts w:ascii="Calibri" w:eastAsia="Times New Roman" w:hAnsi="Calibri" w:cs="Calibri"/>
+                <w:color w:val="000000"/>
+              </w:rPr>
+              <w:t>f72c252</w:t>
+            </w:r>
+          </w:p>
+        </w:tc>
+        <w:tc>
+          <w:tcPr>
+            <w:tcW w:w="1800" w:type="dxa"/>
             <w:noWrap/>
-            <w:hideMark/>
+            <w:vAlign w:val="bottom"/>
           </w:tcPr>
           <w:p>
             <w:pPr>
@@ -2696,22 +2705,37 @@
                 <w:szCs w:val="20"/>
               </w:rPr>
             </w:pPr>
-            <w:r>
-              <w:rPr>
-                <w:rFonts w:ascii="Calibri" w:eastAsia="Times New Roman" w:hAnsi="Calibri" w:cs="Times New Roman"/>
-                <w:color w:val="000000"/>
-                <w:sz w:val="20"/>
-                <w:szCs w:val="20"/>
-              </w:rPr>
-              <w:t>Seth</w:t>
-            </w:r>
-          </w:p>
-        </w:tc>
-        <w:tc>
-          <w:tcPr>
-            <w:tcW w:w="1620" w:type="dxa"/>
+            <w:proofErr w:type="spellStart"/>
+            <w:r>
+              <w:rPr>
+                <w:rFonts w:ascii="Calibri" w:eastAsia="Times New Roman" w:hAnsi="Calibri" w:cs="Calibri"/>
+                <w:color w:val="000000"/>
+              </w:rPr>
+              <w:t>Behrad</w:t>
+            </w:r>
+            <w:proofErr w:type="spellEnd"/>
+            <w:r>
+              <w:rPr>
+                <w:rFonts w:ascii="Calibri" w:eastAsia="Times New Roman" w:hAnsi="Calibri" w:cs="Calibri"/>
+                <w:color w:val="000000"/>
+              </w:rPr>
+              <w:t xml:space="preserve"> </w:t>
+            </w:r>
+            <w:proofErr w:type="spellStart"/>
+            <w:r>
+              <w:rPr>
+                <w:rFonts w:ascii="Calibri" w:eastAsia="Times New Roman" w:hAnsi="Calibri" w:cs="Calibri"/>
+                <w:color w:val="000000"/>
+              </w:rPr>
+              <w:t>Behmardi</w:t>
+            </w:r>
+            <w:proofErr w:type="spellEnd"/>
+          </w:p>
+        </w:tc>
+        <w:tc>
+          <w:tcPr>
+            <w:tcW w:w="1170" w:type="dxa"/>
             <w:noWrap/>
-            <w:hideMark/>
           </w:tcPr>
           <w:p>
             <w:pPr>
@@ -2725,19 +2749,38 @@
             </w:pPr>
             <w:r>
               <w:rPr>
-                <w:rFonts w:cstheme="minorHAnsi"/>
-                <w:sz w:val="20"/>
-                <w:szCs w:val="20"/>
-              </w:rPr>
-              <w:t>02/02/2018</w:t>
-            </w:r>
-          </w:p>
-        </w:tc>
-        <w:tc>
-          <w:tcPr>
-            <w:tcW w:w="5940" w:type="dxa"/>
+                <w:rFonts w:ascii="Calibri" w:eastAsia="Times New Roman" w:hAnsi="Calibri" w:cs="Times New Roman"/>
+                <w:color w:val="000000"/>
+                <w:sz w:val="20"/>
+                <w:szCs w:val="20"/>
+              </w:rPr>
+              <w:t>02/1</w:t>
+            </w:r>
+            <w:r>
+              <w:rPr>
+                <w:rFonts w:ascii="Calibri" w:eastAsia="Times New Roman" w:hAnsi="Calibri" w:cs="Times New Roman"/>
+                <w:color w:val="000000"/>
+                <w:sz w:val="20"/>
+                <w:szCs w:val="20"/>
+              </w:rPr>
+              <w:t>1</w:t>
+            </w:r>
+            <w:r>
+              <w:rPr>
+                <w:rFonts w:ascii="Calibri" w:eastAsia="Times New Roman" w:hAnsi="Calibri" w:cs="Times New Roman"/>
+                <w:color w:val="000000"/>
+                <w:sz w:val="20"/>
+                <w:szCs w:val="20"/>
+              </w:rPr>
+              <w:t>/2018</w:t>
+            </w:r>
+          </w:p>
+        </w:tc>
+        <w:tc>
+          <w:tcPr>
+            <w:tcW w:w="6660" w:type="dxa"/>
             <w:noWrap/>
-            <w:hideMark/>
+            <w:vAlign w:val="bottom"/>
           </w:tcPr>
           <w:p>
             <w:pPr>
@@ -2751,12 +2794,10 @@
             </w:pPr>
             <w:r>
               <w:rPr>
-                <w:rFonts w:ascii="Calibri" w:eastAsia="Times New Roman" w:hAnsi="Calibri" w:cs="Times New Roman"/>
-                <w:color w:val="000000"/>
-                <w:sz w:val="20"/>
-                <w:szCs w:val="20"/>
-              </w:rPr>
-              <w:t>editing Readme.md</w:t>
+                <w:rFonts w:ascii="Calibri" w:eastAsia="Times New Roman" w:hAnsi="Calibri" w:cs="Calibri"/>
+                <w:color w:val="000000"/>
+              </w:rPr>
+              <w:t>data integrity check</w:t>
             </w:r>
           </w:p>
         </w:tc>
@@ -2768,35 +2809,33 @@
         <w:tc>
           <w:tcPr>
             <w:cnfStyle w:val="001000000000" w:firstRow="0" w:lastRow="0" w:firstColumn="1" w:lastColumn="0" w:oddVBand="0" w:evenVBand="0" w:oddHBand="0" w:evenHBand="0" w:firstRowFirstColumn="0" w:firstRowLastColumn="0" w:lastRowFirstColumn="0" w:lastRowLastColumn="0"/>
-            <w:tcW w:w="1255" w:type="dxa"/>
+            <w:tcW w:w="1165" w:type="dxa"/>
             <w:noWrap/>
-            <w:hideMark/>
-          </w:tcPr>
-          <w:p>
-            <w:pPr>
-              <w:rPr>
-                <w:rFonts w:ascii="Calibri" w:eastAsia="Times New Roman" w:hAnsi="Calibri" w:cs="Times New Roman"/>
-                <w:color w:val="000000"/>
-                <w:sz w:val="20"/>
-                <w:szCs w:val="20"/>
-              </w:rPr>
-            </w:pPr>
-            <w:r>
-              <w:rPr>
-                <w:rFonts w:ascii="Calibri" w:eastAsia="Times New Roman" w:hAnsi="Calibri" w:cs="Times New Roman"/>
-                <w:color w:val="000000"/>
-                <w:sz w:val="20"/>
-                <w:szCs w:val="20"/>
-              </w:rPr>
-              <w:t>ff76876</w:t>
-            </w:r>
-          </w:p>
-        </w:tc>
-        <w:tc>
-          <w:tcPr>
-            <w:tcW w:w="1980" w:type="dxa"/>
+            <w:vAlign w:val="bottom"/>
+          </w:tcPr>
+          <w:p>
+            <w:pPr>
+              <w:rPr>
+                <w:rFonts w:ascii="Calibri" w:eastAsia="Times New Roman" w:hAnsi="Calibri" w:cs="Times New Roman"/>
+                <w:color w:val="000000"/>
+                <w:sz w:val="20"/>
+                <w:szCs w:val="20"/>
+              </w:rPr>
+            </w:pPr>
+            <w:r>
+              <w:rPr>
+                <w:rFonts w:ascii="Calibri" w:eastAsia="Times New Roman" w:hAnsi="Calibri" w:cs="Calibri"/>
+                <w:color w:val="000000"/>
+              </w:rPr>
+              <w:t>4c5e8ad</w:t>
+            </w:r>
+          </w:p>
+        </w:tc>
+        <w:tc>
+          <w:tcPr>
+            <w:tcW w:w="1800" w:type="dxa"/>
             <w:noWrap/>
-            <w:hideMark/>
+            <w:vAlign w:val="bottom"/>
           </w:tcPr>
           <w:p>
             <w:pPr>
@@ -2811,30 +2850,24 @@
             <w:proofErr w:type="spellStart"/>
             <w:r>
               <w:rPr>
-                <w:rFonts w:ascii="Calibri" w:eastAsia="Times New Roman" w:hAnsi="Calibri" w:cs="Times New Roman"/>
-                <w:color w:val="000000"/>
-                <w:sz w:val="20"/>
-                <w:szCs w:val="20"/>
+                <w:rFonts w:ascii="Calibri" w:eastAsia="Times New Roman" w:hAnsi="Calibri" w:cs="Calibri"/>
+                <w:color w:val="000000"/>
               </w:rPr>
               <w:t>Behrad</w:t>
             </w:r>
             <w:proofErr w:type="spellEnd"/>
             <w:r>
               <w:rPr>
-                <w:rFonts w:ascii="Calibri" w:eastAsia="Times New Roman" w:hAnsi="Calibri" w:cs="Times New Roman"/>
-                <w:color w:val="000000"/>
-                <w:sz w:val="20"/>
-                <w:szCs w:val="20"/>
+                <w:rFonts w:ascii="Calibri" w:eastAsia="Times New Roman" w:hAnsi="Calibri" w:cs="Calibri"/>
+                <w:color w:val="000000"/>
               </w:rPr>
               <w:t xml:space="preserve"> </w:t>
             </w:r>
             <w:proofErr w:type="spellStart"/>
             <w:r>
               <w:rPr>
-                <w:rFonts w:ascii="Calibri" w:eastAsia="Times New Roman" w:hAnsi="Calibri" w:cs="Times New Roman"/>
-                <w:color w:val="000000"/>
-                <w:sz w:val="20"/>
-                <w:szCs w:val="20"/>
+                <w:rFonts w:ascii="Calibri" w:eastAsia="Times New Roman" w:hAnsi="Calibri" w:cs="Calibri"/>
+                <w:color w:val="000000"/>
               </w:rPr>
               <w:t>Behmardi</w:t>
             </w:r>
@@ -2843,9 +2876,8 @@
         </w:tc>
         <w:tc>
           <w:tcPr>
-            <w:tcW w:w="1620" w:type="dxa"/>
+            <w:tcW w:w="1170" w:type="dxa"/>
             <w:noWrap/>
-            <w:hideMark/>
           </w:tcPr>
           <w:p>
             <w:pPr>
@@ -2859,19 +2891,38 @@
             </w:pPr>
             <w:r>
               <w:rPr>
-                <w:rFonts w:cstheme="minorHAnsi"/>
-                <w:sz w:val="20"/>
-                <w:szCs w:val="20"/>
-              </w:rPr>
-              <w:t>02/02/2018</w:t>
-            </w:r>
-          </w:p>
-        </w:tc>
-        <w:tc>
-          <w:tcPr>
-            <w:tcW w:w="5940" w:type="dxa"/>
+                <w:rFonts w:ascii="Calibri" w:eastAsia="Times New Roman" w:hAnsi="Calibri" w:cs="Times New Roman"/>
+                <w:color w:val="000000"/>
+                <w:sz w:val="20"/>
+                <w:szCs w:val="20"/>
+              </w:rPr>
+              <w:t>02/1</w:t>
+            </w:r>
+            <w:r>
+              <w:rPr>
+                <w:rFonts w:ascii="Calibri" w:eastAsia="Times New Roman" w:hAnsi="Calibri" w:cs="Times New Roman"/>
+                <w:color w:val="000000"/>
+                <w:sz w:val="20"/>
+                <w:szCs w:val="20"/>
+              </w:rPr>
+              <w:t>1</w:t>
+            </w:r>
+            <w:r>
+              <w:rPr>
+                <w:rFonts w:ascii="Calibri" w:eastAsia="Times New Roman" w:hAnsi="Calibri" w:cs="Times New Roman"/>
+                <w:color w:val="000000"/>
+                <w:sz w:val="20"/>
+                <w:szCs w:val="20"/>
+              </w:rPr>
+              <w:t>/2018</w:t>
+            </w:r>
+          </w:p>
+        </w:tc>
+        <w:tc>
+          <w:tcPr>
+            <w:tcW w:w="6660" w:type="dxa"/>
             <w:noWrap/>
-            <w:hideMark/>
+            <w:vAlign w:val="bottom"/>
           </w:tcPr>
           <w:p>
             <w:pPr>
@@ -2885,12 +2936,10 @@
             </w:pPr>
             <w:r>
               <w:rPr>
-                <w:rFonts w:ascii="Calibri" w:eastAsia="Times New Roman" w:hAnsi="Calibri" w:cs="Times New Roman"/>
-                <w:color w:val="000000"/>
-                <w:sz w:val="20"/>
-                <w:szCs w:val="20"/>
-              </w:rPr>
-              <w:t>editing Readme.md</w:t>
+                <w:rFonts w:ascii="Calibri" w:eastAsia="Times New Roman" w:hAnsi="Calibri" w:cs="Calibri"/>
+                <w:color w:val="000000"/>
+              </w:rPr>
+              <w:t>docs</w:t>
             </w:r>
           </w:p>
         </w:tc>
@@ -2903,35 +2952,33 @@
         <w:tc>
           <w:tcPr>
             <w:cnfStyle w:val="001000000000" w:firstRow="0" w:lastRow="0" w:firstColumn="1" w:lastColumn="0" w:oddVBand="0" w:evenVBand="0" w:oddHBand="0" w:evenHBand="0" w:firstRowFirstColumn="0" w:firstRowLastColumn="0" w:lastRowFirstColumn="0" w:lastRowLastColumn="0"/>
-            <w:tcW w:w="1255" w:type="dxa"/>
+            <w:tcW w:w="1165" w:type="dxa"/>
             <w:noWrap/>
-            <w:hideMark/>
-          </w:tcPr>
-          <w:p>
-            <w:pPr>
-              <w:rPr>
-                <w:rFonts w:ascii="Calibri" w:eastAsia="Times New Roman" w:hAnsi="Calibri" w:cs="Times New Roman"/>
-                <w:color w:val="000000"/>
-                <w:sz w:val="20"/>
-                <w:szCs w:val="20"/>
-              </w:rPr>
-            </w:pPr>
-            <w:r>
-              <w:rPr>
-                <w:rFonts w:ascii="Calibri" w:eastAsia="Times New Roman" w:hAnsi="Calibri" w:cs="Times New Roman"/>
-                <w:color w:val="000000"/>
-                <w:sz w:val="20"/>
-                <w:szCs w:val="20"/>
-              </w:rPr>
-              <w:t>256d49b</w:t>
-            </w:r>
-          </w:p>
-        </w:tc>
-        <w:tc>
-          <w:tcPr>
-            <w:tcW w:w="1980" w:type="dxa"/>
+            <w:vAlign w:val="bottom"/>
+          </w:tcPr>
+          <w:p>
+            <w:pPr>
+              <w:rPr>
+                <w:rFonts w:ascii="Calibri" w:eastAsia="Times New Roman" w:hAnsi="Calibri" w:cs="Times New Roman"/>
+                <w:color w:val="000000"/>
+                <w:sz w:val="20"/>
+                <w:szCs w:val="20"/>
+              </w:rPr>
+            </w:pPr>
+            <w:r>
+              <w:rPr>
+                <w:rFonts w:ascii="Calibri" w:eastAsia="Times New Roman" w:hAnsi="Calibri" w:cs="Calibri"/>
+                <w:color w:val="000000"/>
+              </w:rPr>
+              <w:t>ad61127</w:t>
+            </w:r>
+          </w:p>
+        </w:tc>
+        <w:tc>
+          <w:tcPr>
+            <w:tcW w:w="1800" w:type="dxa"/>
             <w:noWrap/>
-            <w:hideMark/>
+            <w:vAlign w:val="bottom"/>
           </w:tcPr>
           <w:p>
             <w:pPr>
@@ -2943,22 +2990,37 @@
                 <w:szCs w:val="20"/>
               </w:rPr>
             </w:pPr>
-            <w:r>
-              <w:rPr>
-                <w:rFonts w:ascii="Calibri" w:eastAsia="Times New Roman" w:hAnsi="Calibri" w:cs="Times New Roman"/>
-                <w:color w:val="000000"/>
-                <w:sz w:val="20"/>
-                <w:szCs w:val="20"/>
-              </w:rPr>
-              <w:t>Seth</w:t>
-            </w:r>
-          </w:p>
-        </w:tc>
-        <w:tc>
-          <w:tcPr>
-            <w:tcW w:w="1620" w:type="dxa"/>
+            <w:proofErr w:type="spellStart"/>
+            <w:r>
+              <w:rPr>
+                <w:rFonts w:ascii="Calibri" w:eastAsia="Times New Roman" w:hAnsi="Calibri" w:cs="Calibri"/>
+                <w:color w:val="000000"/>
+              </w:rPr>
+              <w:t>Behrad</w:t>
+            </w:r>
+            <w:proofErr w:type="spellEnd"/>
+            <w:r>
+              <w:rPr>
+                <w:rFonts w:ascii="Calibri" w:eastAsia="Times New Roman" w:hAnsi="Calibri" w:cs="Calibri"/>
+                <w:color w:val="000000"/>
+              </w:rPr>
+              <w:t xml:space="preserve"> </w:t>
+            </w:r>
+            <w:proofErr w:type="spellStart"/>
+            <w:r>
+              <w:rPr>
+                <w:rFonts w:ascii="Calibri" w:eastAsia="Times New Roman" w:hAnsi="Calibri" w:cs="Calibri"/>
+                <w:color w:val="000000"/>
+              </w:rPr>
+              <w:t>Behmardi</w:t>
+            </w:r>
+            <w:proofErr w:type="spellEnd"/>
+          </w:p>
+        </w:tc>
+        <w:tc>
+          <w:tcPr>
+            <w:tcW w:w="1170" w:type="dxa"/>
             <w:noWrap/>
-            <w:hideMark/>
           </w:tcPr>
           <w:p>
             <w:pPr>
@@ -2972,19 +3034,38 @@
             </w:pPr>
             <w:r>
               <w:rPr>
-                <w:rFonts w:cstheme="minorHAnsi"/>
-                <w:sz w:val="20"/>
-                <w:szCs w:val="20"/>
-              </w:rPr>
-              <w:t>02/02/2018</w:t>
-            </w:r>
-          </w:p>
-        </w:tc>
-        <w:tc>
-          <w:tcPr>
-            <w:tcW w:w="5940" w:type="dxa"/>
+                <w:rFonts w:ascii="Calibri" w:eastAsia="Times New Roman" w:hAnsi="Calibri" w:cs="Times New Roman"/>
+                <w:color w:val="000000"/>
+                <w:sz w:val="20"/>
+                <w:szCs w:val="20"/>
+              </w:rPr>
+              <w:t>02/1</w:t>
+            </w:r>
+            <w:r>
+              <w:rPr>
+                <w:rFonts w:ascii="Calibri" w:eastAsia="Times New Roman" w:hAnsi="Calibri" w:cs="Times New Roman"/>
+                <w:color w:val="000000"/>
+                <w:sz w:val="20"/>
+                <w:szCs w:val="20"/>
+              </w:rPr>
+              <w:t>1</w:t>
+            </w:r>
+            <w:r>
+              <w:rPr>
+                <w:rFonts w:ascii="Calibri" w:eastAsia="Times New Roman" w:hAnsi="Calibri" w:cs="Times New Roman"/>
+                <w:color w:val="000000"/>
+                <w:sz w:val="20"/>
+                <w:szCs w:val="20"/>
+              </w:rPr>
+              <w:t>/2018</w:t>
+            </w:r>
+          </w:p>
+        </w:tc>
+        <w:tc>
+          <w:tcPr>
+            <w:tcW w:w="6660" w:type="dxa"/>
             <w:noWrap/>
-            <w:hideMark/>
+            <w:vAlign w:val="bottom"/>
           </w:tcPr>
           <w:p>
             <w:pPr>
@@ -2998,12 +3079,10 @@
             </w:pPr>
             <w:r>
               <w:rPr>
-                <w:rFonts w:ascii="Calibri" w:eastAsia="Times New Roman" w:hAnsi="Calibri" w:cs="Times New Roman"/>
-                <w:color w:val="000000"/>
-                <w:sz w:val="20"/>
-                <w:szCs w:val="20"/>
-              </w:rPr>
-              <w:t>editing Readme.md</w:t>
+                <w:rFonts w:ascii="Calibri" w:eastAsia="Times New Roman" w:hAnsi="Calibri" w:cs="Calibri"/>
+                <w:color w:val="000000"/>
+              </w:rPr>
+              <w:t>data integrity check</w:t>
             </w:r>
           </w:p>
         </w:tc>
@@ -3015,35 +3094,33 @@
         <w:tc>
           <w:tcPr>
             <w:cnfStyle w:val="001000000000" w:firstRow="0" w:lastRow="0" w:firstColumn="1" w:lastColumn="0" w:oddVBand="0" w:evenVBand="0" w:oddHBand="0" w:evenHBand="0" w:firstRowFirstColumn="0" w:firstRowLastColumn="0" w:lastRowFirstColumn="0" w:lastRowLastColumn="0"/>
-            <w:tcW w:w="1255" w:type="dxa"/>
+            <w:tcW w:w="1165" w:type="dxa"/>
             <w:noWrap/>
-            <w:hideMark/>
-          </w:tcPr>
-          <w:p>
-            <w:pPr>
-              <w:rPr>
-                <w:rFonts w:ascii="Calibri" w:eastAsia="Times New Roman" w:hAnsi="Calibri" w:cs="Times New Roman"/>
-                <w:color w:val="000000"/>
-                <w:sz w:val="20"/>
-                <w:szCs w:val="20"/>
-              </w:rPr>
-            </w:pPr>
-            <w:r>
-              <w:rPr>
-                <w:rFonts w:ascii="Calibri" w:eastAsia="Times New Roman" w:hAnsi="Calibri" w:cs="Times New Roman"/>
-                <w:color w:val="000000"/>
-                <w:sz w:val="20"/>
-                <w:szCs w:val="20"/>
-              </w:rPr>
-              <w:t>bce3458</w:t>
-            </w:r>
-          </w:p>
-        </w:tc>
-        <w:tc>
-          <w:tcPr>
-            <w:tcW w:w="1980" w:type="dxa"/>
+            <w:vAlign w:val="bottom"/>
+          </w:tcPr>
+          <w:p>
+            <w:pPr>
+              <w:rPr>
+                <w:rFonts w:ascii="Calibri" w:eastAsia="Times New Roman" w:hAnsi="Calibri" w:cs="Times New Roman"/>
+                <w:color w:val="000000"/>
+                <w:sz w:val="20"/>
+                <w:szCs w:val="20"/>
+              </w:rPr>
+            </w:pPr>
+            <w:r>
+              <w:rPr>
+                <w:rFonts w:ascii="Calibri" w:eastAsia="Times New Roman" w:hAnsi="Calibri" w:cs="Calibri"/>
+                <w:color w:val="000000"/>
+              </w:rPr>
+              <w:t>529db46</w:t>
+            </w:r>
+          </w:p>
+        </w:tc>
+        <w:tc>
+          <w:tcPr>
+            <w:tcW w:w="1800" w:type="dxa"/>
             <w:noWrap/>
-            <w:hideMark/>
+            <w:vAlign w:val="bottom"/>
           </w:tcPr>
           <w:p>
             <w:pPr>
@@ -3058,30 +3135,24 @@
             <w:proofErr w:type="spellStart"/>
             <w:r>
               <w:rPr>
-                <w:rFonts w:ascii="Calibri" w:eastAsia="Times New Roman" w:hAnsi="Calibri" w:cs="Times New Roman"/>
-                <w:color w:val="000000"/>
-                <w:sz w:val="20"/>
-                <w:szCs w:val="20"/>
+                <w:rFonts w:ascii="Calibri" w:eastAsia="Times New Roman" w:hAnsi="Calibri" w:cs="Calibri"/>
+                <w:color w:val="000000"/>
               </w:rPr>
               <w:t>Behrad</w:t>
             </w:r>
             <w:proofErr w:type="spellEnd"/>
             <w:r>
               <w:rPr>
-                <w:rFonts w:ascii="Calibri" w:eastAsia="Times New Roman" w:hAnsi="Calibri" w:cs="Times New Roman"/>
-                <w:color w:val="000000"/>
-                <w:sz w:val="20"/>
-                <w:szCs w:val="20"/>
+                <w:rFonts w:ascii="Calibri" w:eastAsia="Times New Roman" w:hAnsi="Calibri" w:cs="Calibri"/>
+                <w:color w:val="000000"/>
               </w:rPr>
               <w:t xml:space="preserve"> </w:t>
             </w:r>
             <w:proofErr w:type="spellStart"/>
             <w:r>
               <w:rPr>
-                <w:rFonts w:ascii="Calibri" w:eastAsia="Times New Roman" w:hAnsi="Calibri" w:cs="Times New Roman"/>
-                <w:color w:val="000000"/>
-                <w:sz w:val="20"/>
-                <w:szCs w:val="20"/>
+                <w:rFonts w:ascii="Calibri" w:eastAsia="Times New Roman" w:hAnsi="Calibri" w:cs="Calibri"/>
+                <w:color w:val="000000"/>
               </w:rPr>
               <w:t>Behmardi</w:t>
             </w:r>
@@ -3090,9 +3161,8 @@
         </w:tc>
         <w:tc>
           <w:tcPr>
-            <w:tcW w:w="1620" w:type="dxa"/>
+            <w:tcW w:w="1170" w:type="dxa"/>
             <w:noWrap/>
-            <w:hideMark/>
           </w:tcPr>
           <w:p>
             <w:pPr>
@@ -3106,19 +3176,38 @@
             </w:pPr>
             <w:r>
               <w:rPr>
-                <w:rFonts w:cstheme="minorHAnsi"/>
-                <w:sz w:val="20"/>
-                <w:szCs w:val="20"/>
-              </w:rPr>
-              <w:t>02/02/2018</w:t>
-            </w:r>
-          </w:p>
-        </w:tc>
-        <w:tc>
-          <w:tcPr>
-            <w:tcW w:w="5940" w:type="dxa"/>
+                <w:rFonts w:ascii="Calibri" w:eastAsia="Times New Roman" w:hAnsi="Calibri" w:cs="Times New Roman"/>
+                <w:color w:val="000000"/>
+                <w:sz w:val="20"/>
+                <w:szCs w:val="20"/>
+              </w:rPr>
+              <w:t>02/1</w:t>
+            </w:r>
+            <w:r>
+              <w:rPr>
+                <w:rFonts w:ascii="Calibri" w:eastAsia="Times New Roman" w:hAnsi="Calibri" w:cs="Times New Roman"/>
+                <w:color w:val="000000"/>
+                <w:sz w:val="20"/>
+                <w:szCs w:val="20"/>
+              </w:rPr>
+              <w:t>1</w:t>
+            </w:r>
+            <w:r>
+              <w:rPr>
+                <w:rFonts w:ascii="Calibri" w:eastAsia="Times New Roman" w:hAnsi="Calibri" w:cs="Times New Roman"/>
+                <w:color w:val="000000"/>
+                <w:sz w:val="20"/>
+                <w:szCs w:val="20"/>
+              </w:rPr>
+              <w:t>/2018</w:t>
+            </w:r>
+          </w:p>
+        </w:tc>
+        <w:tc>
+          <w:tcPr>
+            <w:tcW w:w="6660" w:type="dxa"/>
             <w:noWrap/>
-            <w:hideMark/>
+            <w:vAlign w:val="bottom"/>
           </w:tcPr>
           <w:p>
             <w:pPr>
@@ -3132,12 +3221,10 @@
             </w:pPr>
             <w:r>
               <w:rPr>
-                <w:rFonts w:ascii="Calibri" w:eastAsia="Times New Roman" w:hAnsi="Calibri" w:cs="Times New Roman"/>
-                <w:color w:val="000000"/>
-                <w:sz w:val="20"/>
-                <w:szCs w:val="20"/>
-              </w:rPr>
-              <w:t>Merge branch 'master' of https://SWE-437-001-Assignment-1</w:t>
+                <w:rFonts w:ascii="Calibri" w:eastAsia="Times New Roman" w:hAnsi="Calibri" w:cs="Calibri"/>
+                <w:color w:val="000000"/>
+              </w:rPr>
+              <w:t>deleted extra files</w:t>
             </w:r>
           </w:p>
         </w:tc>
@@ -3150,35 +3237,33 @@
         <w:tc>
           <w:tcPr>
             <w:cnfStyle w:val="001000000000" w:firstRow="0" w:lastRow="0" w:firstColumn="1" w:lastColumn="0" w:oddVBand="0" w:evenVBand="0" w:oddHBand="0" w:evenHBand="0" w:firstRowFirstColumn="0" w:firstRowLastColumn="0" w:lastRowFirstColumn="0" w:lastRowLastColumn="0"/>
-            <w:tcW w:w="1255" w:type="dxa"/>
+            <w:tcW w:w="1165" w:type="dxa"/>
             <w:noWrap/>
-            <w:hideMark/>
-          </w:tcPr>
-          <w:p>
-            <w:pPr>
-              <w:rPr>
-                <w:rFonts w:ascii="Calibri" w:eastAsia="Times New Roman" w:hAnsi="Calibri" w:cs="Times New Roman"/>
-                <w:color w:val="000000"/>
-                <w:sz w:val="20"/>
-                <w:szCs w:val="20"/>
-              </w:rPr>
-            </w:pPr>
-            <w:r>
-              <w:rPr>
-                <w:rFonts w:ascii="Calibri" w:eastAsia="Times New Roman" w:hAnsi="Calibri" w:cs="Times New Roman"/>
-                <w:color w:val="000000"/>
-                <w:sz w:val="20"/>
-                <w:szCs w:val="20"/>
-              </w:rPr>
-              <w:t>0acb4de</w:t>
-            </w:r>
-          </w:p>
-        </w:tc>
-        <w:tc>
-          <w:tcPr>
-            <w:tcW w:w="1980" w:type="dxa"/>
+            <w:vAlign w:val="bottom"/>
+          </w:tcPr>
+          <w:p>
+            <w:pPr>
+              <w:rPr>
+                <w:rFonts w:ascii="Calibri" w:eastAsia="Times New Roman" w:hAnsi="Calibri" w:cs="Times New Roman"/>
+                <w:color w:val="000000"/>
+                <w:sz w:val="20"/>
+                <w:szCs w:val="20"/>
+              </w:rPr>
+            </w:pPr>
+            <w:r>
+              <w:rPr>
+                <w:rFonts w:ascii="Calibri" w:eastAsia="Times New Roman" w:hAnsi="Calibri" w:cs="Calibri"/>
+                <w:color w:val="000000"/>
+              </w:rPr>
+              <w:t>0d990e5</w:t>
+            </w:r>
+          </w:p>
+        </w:tc>
+        <w:tc>
+          <w:tcPr>
+            <w:tcW w:w="1800" w:type="dxa"/>
             <w:noWrap/>
-            <w:hideMark/>
+            <w:vAlign w:val="bottom"/>
           </w:tcPr>
           <w:p>
             <w:pPr>
@@ -3190,22 +3275,37 @@
                 <w:szCs w:val="20"/>
               </w:rPr>
             </w:pPr>
-            <w:r>
-              <w:rPr>
-                <w:rFonts w:ascii="Calibri" w:eastAsia="Times New Roman" w:hAnsi="Calibri" w:cs="Times New Roman"/>
-                <w:color w:val="000000"/>
-                <w:sz w:val="20"/>
-                <w:szCs w:val="20"/>
-              </w:rPr>
-              <w:t>Seth</w:t>
-            </w:r>
-          </w:p>
-        </w:tc>
-        <w:tc>
-          <w:tcPr>
-            <w:tcW w:w="1620" w:type="dxa"/>
+            <w:proofErr w:type="spellStart"/>
+            <w:r>
+              <w:rPr>
+                <w:rFonts w:ascii="Calibri" w:eastAsia="Times New Roman" w:hAnsi="Calibri" w:cs="Calibri"/>
+                <w:color w:val="000000"/>
+              </w:rPr>
+              <w:t>Behrad</w:t>
+            </w:r>
+            <w:proofErr w:type="spellEnd"/>
+            <w:r>
+              <w:rPr>
+                <w:rFonts w:ascii="Calibri" w:eastAsia="Times New Roman" w:hAnsi="Calibri" w:cs="Calibri"/>
+                <w:color w:val="000000"/>
+              </w:rPr>
+              <w:t xml:space="preserve"> </w:t>
+            </w:r>
+            <w:proofErr w:type="spellStart"/>
+            <w:r>
+              <w:rPr>
+                <w:rFonts w:ascii="Calibri" w:eastAsia="Times New Roman" w:hAnsi="Calibri" w:cs="Calibri"/>
+                <w:color w:val="000000"/>
+              </w:rPr>
+              <w:t>Behmardi</w:t>
+            </w:r>
+            <w:proofErr w:type="spellEnd"/>
+          </w:p>
+        </w:tc>
+        <w:tc>
+          <w:tcPr>
+            <w:tcW w:w="1170" w:type="dxa"/>
             <w:noWrap/>
-            <w:hideMark/>
           </w:tcPr>
           <w:p>
             <w:pPr>
@@ -3219,19 +3319,38 @@
             </w:pPr>
             <w:r>
               <w:rPr>
-                <w:rFonts w:cstheme="minorHAnsi"/>
-                <w:sz w:val="20"/>
-                <w:szCs w:val="20"/>
-              </w:rPr>
-              <w:t>02/02/2018</w:t>
-            </w:r>
-          </w:p>
-        </w:tc>
-        <w:tc>
-          <w:tcPr>
-            <w:tcW w:w="5940" w:type="dxa"/>
+                <w:rFonts w:ascii="Calibri" w:eastAsia="Times New Roman" w:hAnsi="Calibri" w:cs="Times New Roman"/>
+                <w:color w:val="000000"/>
+                <w:sz w:val="20"/>
+                <w:szCs w:val="20"/>
+              </w:rPr>
+              <w:t>02/1</w:t>
+            </w:r>
+            <w:r>
+              <w:rPr>
+                <w:rFonts w:ascii="Calibri" w:eastAsia="Times New Roman" w:hAnsi="Calibri" w:cs="Times New Roman"/>
+                <w:color w:val="000000"/>
+                <w:sz w:val="20"/>
+                <w:szCs w:val="20"/>
+              </w:rPr>
+              <w:t>1</w:t>
+            </w:r>
+            <w:r>
+              <w:rPr>
+                <w:rFonts w:ascii="Calibri" w:eastAsia="Times New Roman" w:hAnsi="Calibri" w:cs="Times New Roman"/>
+                <w:color w:val="000000"/>
+                <w:sz w:val="20"/>
+                <w:szCs w:val="20"/>
+              </w:rPr>
+              <w:t>/2018</w:t>
+            </w:r>
+          </w:p>
+        </w:tc>
+        <w:tc>
+          <w:tcPr>
+            <w:tcW w:w="6660" w:type="dxa"/>
             <w:noWrap/>
-            <w:hideMark/>
+            <w:vAlign w:val="bottom"/>
           </w:tcPr>
           <w:p>
             <w:pPr>
@@ -3245,12 +3364,10 @@
             </w:pPr>
             <w:r>
               <w:rPr>
-                <w:rFonts w:ascii="Calibri" w:eastAsia="Times New Roman" w:hAnsi="Calibri" w:cs="Times New Roman"/>
-                <w:color w:val="000000"/>
-                <w:sz w:val="20"/>
-                <w:szCs w:val="20"/>
-              </w:rPr>
-              <w:t>editing Readme.md</w:t>
+                <w:rFonts w:ascii="Calibri" w:eastAsia="Times New Roman" w:hAnsi="Calibri" w:cs="Calibri"/>
+                <w:color w:val="000000"/>
+              </w:rPr>
+              <w:t>Added comments</w:t>
             </w:r>
           </w:p>
         </w:tc>
@@ -3262,35 +3379,33 @@
         <w:tc>
           <w:tcPr>
             <w:cnfStyle w:val="001000000000" w:firstRow="0" w:lastRow="0" w:firstColumn="1" w:lastColumn="0" w:oddVBand="0" w:evenVBand="0" w:oddHBand="0" w:evenHBand="0" w:firstRowFirstColumn="0" w:firstRowLastColumn="0" w:lastRowFirstColumn="0" w:lastRowLastColumn="0"/>
-            <w:tcW w:w="1255" w:type="dxa"/>
+            <w:tcW w:w="1165" w:type="dxa"/>
             <w:noWrap/>
-            <w:hideMark/>
-          </w:tcPr>
-          <w:p>
-            <w:pPr>
-              <w:rPr>
-                <w:rFonts w:ascii="Calibri" w:eastAsia="Times New Roman" w:hAnsi="Calibri" w:cs="Times New Roman"/>
-                <w:color w:val="000000"/>
-                <w:sz w:val="20"/>
-                <w:szCs w:val="20"/>
-              </w:rPr>
-            </w:pPr>
-            <w:r>
-              <w:rPr>
-                <w:rFonts w:ascii="Calibri" w:eastAsia="Times New Roman" w:hAnsi="Calibri" w:cs="Times New Roman"/>
-                <w:color w:val="000000"/>
-                <w:sz w:val="20"/>
-                <w:szCs w:val="20"/>
-              </w:rPr>
-              <w:t>834fd76</w:t>
-            </w:r>
-          </w:p>
-        </w:tc>
-        <w:tc>
-          <w:tcPr>
-            <w:tcW w:w="1980" w:type="dxa"/>
+            <w:vAlign w:val="bottom"/>
+          </w:tcPr>
+          <w:p>
+            <w:pPr>
+              <w:rPr>
+                <w:rFonts w:ascii="Calibri" w:eastAsia="Times New Roman" w:hAnsi="Calibri" w:cs="Times New Roman"/>
+                <w:color w:val="000000"/>
+                <w:sz w:val="20"/>
+                <w:szCs w:val="20"/>
+              </w:rPr>
+            </w:pPr>
+            <w:r>
+              <w:rPr>
+                <w:rFonts w:ascii="Calibri" w:eastAsia="Times New Roman" w:hAnsi="Calibri" w:cs="Calibri"/>
+                <w:color w:val="000000"/>
+              </w:rPr>
+              <w:t>b134468</w:t>
+            </w:r>
+          </w:p>
+        </w:tc>
+        <w:tc>
+          <w:tcPr>
+            <w:tcW w:w="1800" w:type="dxa"/>
             <w:noWrap/>
-            <w:hideMark/>
+            <w:vAlign w:val="bottom"/>
           </w:tcPr>
           <w:p>
             <w:pPr>
@@ -3304,10 +3419,8 @@
             </w:pPr>
             <w:r>
               <w:rPr>
-                <w:rFonts w:ascii="Calibri" w:eastAsia="Times New Roman" w:hAnsi="Calibri" w:cs="Times New Roman"/>
-                <w:color w:val="000000"/>
-                <w:sz w:val="20"/>
-                <w:szCs w:val="20"/>
+                <w:rFonts w:ascii="Calibri" w:eastAsia="Times New Roman" w:hAnsi="Calibri" w:cs="Calibri"/>
+                <w:color w:val="000000"/>
               </w:rPr>
               <w:t>Seth</w:t>
             </w:r>
@@ -3315,9 +3428,8 @@
         </w:tc>
         <w:tc>
           <w:tcPr>
-            <w:tcW w:w="1620" w:type="dxa"/>
+            <w:tcW w:w="1170" w:type="dxa"/>
             <w:noWrap/>
-            <w:hideMark/>
           </w:tcPr>
           <w:p>
             <w:pPr>
@@ -3331,19 +3443,20 @@
             </w:pPr>
             <w:r>
               <w:rPr>
-                <w:rFonts w:cstheme="minorHAnsi"/>
-                <w:sz w:val="20"/>
-                <w:szCs w:val="20"/>
-              </w:rPr>
-              <w:t>02/02/2018</w:t>
-            </w:r>
-          </w:p>
-        </w:tc>
-        <w:tc>
-          <w:tcPr>
-            <w:tcW w:w="5940" w:type="dxa"/>
+                <w:rFonts w:ascii="Calibri" w:eastAsia="Times New Roman" w:hAnsi="Calibri" w:cs="Times New Roman"/>
+                <w:color w:val="000000"/>
+                <w:sz w:val="20"/>
+                <w:szCs w:val="20"/>
+              </w:rPr>
+              <w:t>02/10/2018</w:t>
+            </w:r>
+          </w:p>
+        </w:tc>
+        <w:tc>
+          <w:tcPr>
+            <w:tcW w:w="6660" w:type="dxa"/>
             <w:noWrap/>
-            <w:hideMark/>
+            <w:vAlign w:val="bottom"/>
           </w:tcPr>
           <w:p>
             <w:pPr>
@@ -3357,13 +3470,20 @@
             </w:pPr>
             <w:r>
               <w:rPr>
-                <w:rFonts w:ascii="Calibri" w:eastAsia="Times New Roman" w:hAnsi="Calibri" w:cs="Times New Roman"/>
-                <w:color w:val="000000"/>
-                <w:sz w:val="20"/>
-                <w:szCs w:val="20"/>
-              </w:rPr>
-              <w:t>Add new changes</w:t>
-            </w:r>
+                <w:rFonts w:ascii="Calibri" w:eastAsia="Times New Roman" w:hAnsi="Calibri" w:cs="Calibri"/>
+                <w:color w:val="000000"/>
+              </w:rPr>
+              <w:t xml:space="preserve">word </w:t>
+            </w:r>
+            <w:proofErr w:type="spellStart"/>
+            <w:r>
+              <w:rPr>
+                <w:rFonts w:ascii="Calibri" w:eastAsia="Times New Roman" w:hAnsi="Calibri" w:cs="Calibri"/>
+                <w:color w:val="000000"/>
+              </w:rPr>
+              <w:t>docx</w:t>
+            </w:r>
+            <w:proofErr w:type="spellEnd"/>
           </w:p>
         </w:tc>
       </w:tr>
@@ -3375,35 +3495,33 @@
         <w:tc>
           <w:tcPr>
             <w:cnfStyle w:val="001000000000" w:firstRow="0" w:lastRow="0" w:firstColumn="1" w:lastColumn="0" w:oddVBand="0" w:evenVBand="0" w:oddHBand="0" w:evenHBand="0" w:firstRowFirstColumn="0" w:firstRowLastColumn="0" w:lastRowFirstColumn="0" w:lastRowLastColumn="0"/>
-            <w:tcW w:w="1255" w:type="dxa"/>
+            <w:tcW w:w="1165" w:type="dxa"/>
             <w:noWrap/>
-            <w:hideMark/>
-          </w:tcPr>
-          <w:p>
-            <w:pPr>
-              <w:rPr>
-                <w:rFonts w:ascii="Calibri" w:eastAsia="Times New Roman" w:hAnsi="Calibri" w:cs="Times New Roman"/>
-                <w:color w:val="000000"/>
-                <w:sz w:val="20"/>
-                <w:szCs w:val="20"/>
-              </w:rPr>
-            </w:pPr>
-            <w:r>
-              <w:rPr>
-                <w:rFonts w:ascii="Calibri" w:eastAsia="Times New Roman" w:hAnsi="Calibri" w:cs="Times New Roman"/>
-                <w:color w:val="000000"/>
-                <w:sz w:val="20"/>
-                <w:szCs w:val="20"/>
-              </w:rPr>
-              <w:t>8cd472d</w:t>
-            </w:r>
-          </w:p>
-        </w:tc>
-        <w:tc>
-          <w:tcPr>
-            <w:tcW w:w="1980" w:type="dxa"/>
+            <w:vAlign w:val="bottom"/>
+          </w:tcPr>
+          <w:p>
+            <w:pPr>
+              <w:rPr>
+                <w:rFonts w:ascii="Calibri" w:eastAsia="Times New Roman" w:hAnsi="Calibri" w:cs="Times New Roman"/>
+                <w:color w:val="000000"/>
+                <w:sz w:val="20"/>
+                <w:szCs w:val="20"/>
+              </w:rPr>
+            </w:pPr>
+            <w:r>
+              <w:rPr>
+                <w:rFonts w:ascii="Calibri" w:eastAsia="Times New Roman" w:hAnsi="Calibri" w:cs="Calibri"/>
+                <w:color w:val="000000"/>
+              </w:rPr>
+              <w:t>da07f41</w:t>
+            </w:r>
+          </w:p>
+        </w:tc>
+        <w:tc>
+          <w:tcPr>
+            <w:tcW w:w="1800" w:type="dxa"/>
             <w:noWrap/>
-            <w:hideMark/>
+            <w:vAlign w:val="bottom"/>
           </w:tcPr>
           <w:p>
             <w:pPr>
@@ -3417,10 +3535,8 @@
             </w:pPr>
             <w:r>
               <w:rPr>
-                <w:rFonts w:ascii="Calibri" w:eastAsia="Times New Roman" w:hAnsi="Calibri" w:cs="Times New Roman"/>
-                <w:color w:val="000000"/>
-                <w:sz w:val="20"/>
-                <w:szCs w:val="20"/>
+                <w:rFonts w:ascii="Calibri" w:eastAsia="Times New Roman" w:hAnsi="Calibri" w:cs="Calibri"/>
+                <w:color w:val="000000"/>
               </w:rPr>
               <w:t>Seth</w:t>
             </w:r>
@@ -3428,9 +3544,8 @@
         </w:tc>
         <w:tc>
           <w:tcPr>
-            <w:tcW w:w="1620" w:type="dxa"/>
+            <w:tcW w:w="1170" w:type="dxa"/>
             <w:noWrap/>
-            <w:hideMark/>
           </w:tcPr>
           <w:p>
             <w:pPr>
@@ -3444,19 +3559,20 @@
             </w:pPr>
             <w:r>
               <w:rPr>
-                <w:rFonts w:cstheme="minorHAnsi"/>
-                <w:sz w:val="20"/>
-                <w:szCs w:val="20"/>
-              </w:rPr>
-              <w:t>02/02/2018</w:t>
-            </w:r>
-          </w:p>
-        </w:tc>
-        <w:tc>
-          <w:tcPr>
-            <w:tcW w:w="5940" w:type="dxa"/>
+                <w:rFonts w:ascii="Calibri" w:eastAsia="Times New Roman" w:hAnsi="Calibri" w:cs="Times New Roman"/>
+                <w:color w:val="000000"/>
+                <w:sz w:val="20"/>
+                <w:szCs w:val="20"/>
+              </w:rPr>
+              <w:t>02/10/2018</w:t>
+            </w:r>
+          </w:p>
+        </w:tc>
+        <w:tc>
+          <w:tcPr>
+            <w:tcW w:w="6660" w:type="dxa"/>
             <w:noWrap/>
-            <w:hideMark/>
+            <w:vAlign w:val="bottom"/>
           </w:tcPr>
           <w:p>
             <w:pPr>
@@ -3470,12 +3586,10 @@
             </w:pPr>
             <w:r>
               <w:rPr>
-                <w:rFonts w:ascii="Calibri" w:eastAsia="Times New Roman" w:hAnsi="Calibri" w:cs="Times New Roman"/>
-                <w:color w:val="000000"/>
-                <w:sz w:val="20"/>
-                <w:szCs w:val="20"/>
-              </w:rPr>
-              <w:t>Merge changes</w:t>
+                <w:rFonts w:ascii="Calibri" w:eastAsia="Times New Roman" w:hAnsi="Calibri" w:cs="Calibri"/>
+                <w:color w:val="000000"/>
+              </w:rPr>
+              <w:t>Add input validation</w:t>
             </w:r>
           </w:p>
         </w:tc>
@@ -3487,35 +3601,33 @@
         <w:tc>
           <w:tcPr>
             <w:cnfStyle w:val="001000000000" w:firstRow="0" w:lastRow="0" w:firstColumn="1" w:lastColumn="0" w:oddVBand="0" w:evenVBand="0" w:oddHBand="0" w:evenHBand="0" w:firstRowFirstColumn="0" w:firstRowLastColumn="0" w:lastRowFirstColumn="0" w:lastRowLastColumn="0"/>
-            <w:tcW w:w="1255" w:type="dxa"/>
+            <w:tcW w:w="1165" w:type="dxa"/>
             <w:noWrap/>
-            <w:hideMark/>
-          </w:tcPr>
-          <w:p>
-            <w:pPr>
-              <w:rPr>
-                <w:rFonts w:ascii="Calibri" w:eastAsia="Times New Roman" w:hAnsi="Calibri" w:cs="Times New Roman"/>
-                <w:color w:val="000000"/>
-                <w:sz w:val="20"/>
-                <w:szCs w:val="20"/>
-              </w:rPr>
-            </w:pPr>
-            <w:r>
-              <w:rPr>
-                <w:rFonts w:ascii="Calibri" w:eastAsia="Times New Roman" w:hAnsi="Calibri" w:cs="Times New Roman"/>
-                <w:color w:val="000000"/>
-                <w:sz w:val="20"/>
-                <w:szCs w:val="20"/>
-              </w:rPr>
-              <w:t>db1dfee</w:t>
-            </w:r>
-          </w:p>
-        </w:tc>
-        <w:tc>
-          <w:tcPr>
-            <w:tcW w:w="1980" w:type="dxa"/>
+            <w:vAlign w:val="bottom"/>
+          </w:tcPr>
+          <w:p>
+            <w:pPr>
+              <w:rPr>
+                <w:rFonts w:ascii="Calibri" w:eastAsia="Times New Roman" w:hAnsi="Calibri" w:cs="Times New Roman"/>
+                <w:color w:val="000000"/>
+                <w:sz w:val="20"/>
+                <w:szCs w:val="20"/>
+              </w:rPr>
+            </w:pPr>
+            <w:r>
+              <w:rPr>
+                <w:rFonts w:ascii="Calibri" w:eastAsia="Times New Roman" w:hAnsi="Calibri" w:cs="Calibri"/>
+                <w:color w:val="000000"/>
+              </w:rPr>
+              <w:t>a395107</w:t>
+            </w:r>
+          </w:p>
+        </w:tc>
+        <w:tc>
+          <w:tcPr>
+            <w:tcW w:w="1800" w:type="dxa"/>
             <w:noWrap/>
-            <w:hideMark/>
+            <w:vAlign w:val="bottom"/>
           </w:tcPr>
           <w:p>
             <w:pPr>
@@ -3529,10 +3641,8 @@
             </w:pPr>
             <w:r>
               <w:rPr>
-                <w:rFonts w:ascii="Calibri" w:eastAsia="Times New Roman" w:hAnsi="Calibri" w:cs="Times New Roman"/>
-                <w:color w:val="000000"/>
-                <w:sz w:val="20"/>
-                <w:szCs w:val="20"/>
+                <w:rFonts w:ascii="Calibri" w:eastAsia="Times New Roman" w:hAnsi="Calibri" w:cs="Calibri"/>
+                <w:color w:val="000000"/>
               </w:rPr>
               <w:t>Seth</w:t>
             </w:r>
@@ -3540,9 +3650,8 @@
         </w:tc>
         <w:tc>
           <w:tcPr>
-            <w:tcW w:w="1620" w:type="dxa"/>
+            <w:tcW w:w="1170" w:type="dxa"/>
             <w:noWrap/>
-            <w:hideMark/>
           </w:tcPr>
           <w:p>
             <w:pPr>
@@ -3556,19 +3665,20 @@
             </w:pPr>
             <w:r>
               <w:rPr>
-                <w:rFonts w:cstheme="minorHAnsi"/>
-                <w:sz w:val="20"/>
-                <w:szCs w:val="20"/>
-              </w:rPr>
-              <w:t>02/02/2018</w:t>
-            </w:r>
-          </w:p>
-        </w:tc>
-        <w:tc>
-          <w:tcPr>
-            <w:tcW w:w="5940" w:type="dxa"/>
+                <w:rFonts w:ascii="Calibri" w:eastAsia="Times New Roman" w:hAnsi="Calibri" w:cs="Times New Roman"/>
+                <w:color w:val="000000"/>
+                <w:sz w:val="20"/>
+                <w:szCs w:val="20"/>
+              </w:rPr>
+              <w:t>02/10/2018</w:t>
+            </w:r>
+          </w:p>
+        </w:tc>
+        <w:tc>
+          <w:tcPr>
+            <w:tcW w:w="6660" w:type="dxa"/>
             <w:noWrap/>
-            <w:hideMark/>
+            <w:vAlign w:val="bottom"/>
           </w:tcPr>
           <w:p>
             <w:pPr>
@@ -3582,12 +3692,12 @@
             </w:pPr>
             <w:r>
               <w:rPr>
-                <w:rFonts w:ascii="Calibri" w:eastAsia="Times New Roman" w:hAnsi="Calibri" w:cs="Times New Roman"/>
-                <w:color w:val="000000"/>
-                <w:sz w:val="20"/>
-                <w:szCs w:val="20"/>
-              </w:rPr>
-              <w:t>New maintainability text</w:t>
+                <w:rFonts w:ascii="Calibri" w:eastAsia="Times New Roman" w:hAnsi="Calibri" w:cs="Calibri"/>
+                <w:color w:val="000000"/>
+                <w:sz w:val="20"/>
+                <w:szCs w:val="20"/>
+              </w:rPr>
+              <w:t>Merge branch 'master' of https://github.com/SWE-437-001-Assignment-1</w:t>
             </w:r>
           </w:p>
         </w:tc>
@@ -3600,35 +3710,33 @@
         <w:tc>
           <w:tcPr>
             <w:cnfStyle w:val="001000000000" w:firstRow="0" w:lastRow="0" w:firstColumn="1" w:lastColumn="0" w:oddVBand="0" w:evenVBand="0" w:oddHBand="0" w:evenHBand="0" w:firstRowFirstColumn="0" w:firstRowLastColumn="0" w:lastRowFirstColumn="0" w:lastRowLastColumn="0"/>
-            <w:tcW w:w="1255" w:type="dxa"/>
+            <w:tcW w:w="1165" w:type="dxa"/>
             <w:noWrap/>
-            <w:hideMark/>
-          </w:tcPr>
-          <w:p>
-            <w:pPr>
-              <w:rPr>
-                <w:rFonts w:ascii="Calibri" w:eastAsia="Times New Roman" w:hAnsi="Calibri" w:cs="Times New Roman"/>
-                <w:color w:val="000000"/>
-                <w:sz w:val="20"/>
-                <w:szCs w:val="20"/>
-              </w:rPr>
-            </w:pPr>
-            <w:r>
-              <w:rPr>
-                <w:rFonts w:ascii="Calibri" w:eastAsia="Times New Roman" w:hAnsi="Calibri" w:cs="Times New Roman"/>
-                <w:color w:val="000000"/>
-                <w:sz w:val="20"/>
-                <w:szCs w:val="20"/>
-              </w:rPr>
-              <w:t>36ad572</w:t>
-            </w:r>
-          </w:p>
-        </w:tc>
-        <w:tc>
-          <w:tcPr>
-            <w:tcW w:w="1980" w:type="dxa"/>
+            <w:vAlign w:val="bottom"/>
+          </w:tcPr>
+          <w:p>
+            <w:pPr>
+              <w:rPr>
+                <w:rFonts w:ascii="Calibri" w:eastAsia="Times New Roman" w:hAnsi="Calibri" w:cs="Times New Roman"/>
+                <w:color w:val="000000"/>
+                <w:sz w:val="20"/>
+                <w:szCs w:val="20"/>
+              </w:rPr>
+            </w:pPr>
+            <w:r>
+              <w:rPr>
+                <w:rFonts w:ascii="Calibri" w:eastAsia="Times New Roman" w:hAnsi="Calibri" w:cs="Calibri"/>
+                <w:color w:val="000000"/>
+              </w:rPr>
+              <w:t>c6d4e85</w:t>
+            </w:r>
+          </w:p>
+        </w:tc>
+        <w:tc>
+          <w:tcPr>
+            <w:tcW w:w="1800" w:type="dxa"/>
             <w:noWrap/>
-            <w:hideMark/>
+            <w:vAlign w:val="bottom"/>
           </w:tcPr>
           <w:p>
             <w:pPr>
@@ -3640,44 +3748,19 @@
                 <w:szCs w:val="20"/>
               </w:rPr>
             </w:pPr>
-            <w:proofErr w:type="spellStart"/>
-            <w:r>
-              <w:rPr>
-                <w:rFonts w:ascii="Calibri" w:eastAsia="Times New Roman" w:hAnsi="Calibri" w:cs="Times New Roman"/>
-                <w:color w:val="000000"/>
-                <w:sz w:val="20"/>
-                <w:szCs w:val="20"/>
-              </w:rPr>
-              <w:t>Behrad</w:t>
-            </w:r>
-            <w:proofErr w:type="spellEnd"/>
-            <w:r>
-              <w:rPr>
-                <w:rFonts w:ascii="Calibri" w:eastAsia="Times New Roman" w:hAnsi="Calibri" w:cs="Times New Roman"/>
-                <w:color w:val="000000"/>
-                <w:sz w:val="20"/>
-                <w:szCs w:val="20"/>
-              </w:rPr>
-              <w:t xml:space="preserve"> </w:t>
-            </w:r>
-            <w:proofErr w:type="spellStart"/>
-            <w:r>
-              <w:rPr>
-                <w:rFonts w:ascii="Calibri" w:eastAsia="Times New Roman" w:hAnsi="Calibri" w:cs="Times New Roman"/>
-                <w:color w:val="000000"/>
-                <w:sz w:val="20"/>
-                <w:szCs w:val="20"/>
-              </w:rPr>
-              <w:t>Behmardi</w:t>
-            </w:r>
-            <w:proofErr w:type="spellEnd"/>
-          </w:p>
-        </w:tc>
-        <w:tc>
-          <w:tcPr>
-            <w:tcW w:w="1620" w:type="dxa"/>
+            <w:r>
+              <w:rPr>
+                <w:rFonts w:ascii="Calibri" w:eastAsia="Times New Roman" w:hAnsi="Calibri" w:cs="Calibri"/>
+                <w:color w:val="000000"/>
+              </w:rPr>
+              <w:t>Seth</w:t>
+            </w:r>
+          </w:p>
+        </w:tc>
+        <w:tc>
+          <w:tcPr>
+            <w:tcW w:w="1170" w:type="dxa"/>
             <w:noWrap/>
-            <w:hideMark/>
           </w:tcPr>
           <w:p>
             <w:pPr>
@@ -3691,19 +3774,20 @@
             </w:pPr>
             <w:r>
               <w:rPr>
-                <w:rFonts w:cstheme="minorHAnsi"/>
-                <w:sz w:val="20"/>
-                <w:szCs w:val="20"/>
-              </w:rPr>
-              <w:t>02/02/2018</w:t>
-            </w:r>
-          </w:p>
-        </w:tc>
-        <w:tc>
-          <w:tcPr>
-            <w:tcW w:w="5940" w:type="dxa"/>
+                <w:rFonts w:ascii="Calibri" w:eastAsia="Times New Roman" w:hAnsi="Calibri" w:cs="Times New Roman"/>
+                <w:color w:val="000000"/>
+                <w:sz w:val="20"/>
+                <w:szCs w:val="20"/>
+              </w:rPr>
+              <w:t>02/10/2018</w:t>
+            </w:r>
+          </w:p>
+        </w:tc>
+        <w:tc>
+          <w:tcPr>
+            <w:tcW w:w="6660" w:type="dxa"/>
             <w:noWrap/>
-            <w:hideMark/>
+            <w:vAlign w:val="bottom"/>
           </w:tcPr>
           <w:p>
             <w:pPr>
@@ -3717,12 +3801,10 @@
             </w:pPr>
             <w:r>
               <w:rPr>
-                <w:rFonts w:ascii="Calibri" w:eastAsia="Times New Roman" w:hAnsi="Calibri" w:cs="Times New Roman"/>
-                <w:color w:val="000000"/>
-                <w:sz w:val="20"/>
-                <w:szCs w:val="20"/>
-              </w:rPr>
-              <w:t>Update maintainability.md</w:t>
+                <w:rFonts w:ascii="Calibri" w:eastAsia="Times New Roman" w:hAnsi="Calibri" w:cs="Calibri"/>
+                <w:color w:val="000000"/>
+              </w:rPr>
+              <w:t>Add helper function and save to xml function</w:t>
             </w:r>
           </w:p>
         </w:tc>
@@ -3734,35 +3816,33 @@
         <w:tc>
           <w:tcPr>
             <w:cnfStyle w:val="001000000000" w:firstRow="0" w:lastRow="0" w:firstColumn="1" w:lastColumn="0" w:oddVBand="0" w:evenVBand="0" w:oddHBand="0" w:evenHBand="0" w:firstRowFirstColumn="0" w:firstRowLastColumn="0" w:lastRowFirstColumn="0" w:lastRowLastColumn="0"/>
-            <w:tcW w:w="1255" w:type="dxa"/>
+            <w:tcW w:w="1165" w:type="dxa"/>
             <w:noWrap/>
-            <w:hideMark/>
-          </w:tcPr>
-          <w:p>
-            <w:pPr>
-              <w:rPr>
-                <w:rFonts w:ascii="Calibri" w:eastAsia="Times New Roman" w:hAnsi="Calibri" w:cs="Times New Roman"/>
-                <w:color w:val="000000"/>
-                <w:sz w:val="20"/>
-                <w:szCs w:val="20"/>
-              </w:rPr>
-            </w:pPr>
-            <w:r>
-              <w:rPr>
-                <w:rFonts w:ascii="Calibri" w:eastAsia="Times New Roman" w:hAnsi="Calibri" w:cs="Times New Roman"/>
-                <w:color w:val="000000"/>
-                <w:sz w:val="20"/>
-                <w:szCs w:val="20"/>
-              </w:rPr>
-              <w:t>78c22b1</w:t>
-            </w:r>
-          </w:p>
-        </w:tc>
-        <w:tc>
-          <w:tcPr>
-            <w:tcW w:w="1980" w:type="dxa"/>
+            <w:vAlign w:val="bottom"/>
+          </w:tcPr>
+          <w:p>
+            <w:pPr>
+              <w:rPr>
+                <w:rFonts w:ascii="Calibri" w:eastAsia="Times New Roman" w:hAnsi="Calibri" w:cs="Times New Roman"/>
+                <w:color w:val="000000"/>
+                <w:sz w:val="20"/>
+                <w:szCs w:val="20"/>
+              </w:rPr>
+            </w:pPr>
+            <w:r>
+              <w:rPr>
+                <w:rFonts w:ascii="Calibri" w:eastAsia="Times New Roman" w:hAnsi="Calibri" w:cs="Calibri"/>
+                <w:color w:val="000000"/>
+              </w:rPr>
+              <w:t>392fe82</w:t>
+            </w:r>
+          </w:p>
+        </w:tc>
+        <w:tc>
+          <w:tcPr>
+            <w:tcW w:w="1800" w:type="dxa"/>
             <w:noWrap/>
-            <w:hideMark/>
+            <w:vAlign w:val="bottom"/>
           </w:tcPr>
           <w:p>
             <w:pPr>
@@ -3774,22 +3854,37 @@
                 <w:szCs w:val="20"/>
               </w:rPr>
             </w:pPr>
-            <w:r>
-              <w:rPr>
-                <w:rFonts w:ascii="Calibri" w:eastAsia="Times New Roman" w:hAnsi="Calibri" w:cs="Times New Roman"/>
-                <w:color w:val="000000"/>
-                <w:sz w:val="20"/>
-                <w:szCs w:val="20"/>
-              </w:rPr>
-              <w:t>Seth</w:t>
-            </w:r>
-          </w:p>
-        </w:tc>
-        <w:tc>
-          <w:tcPr>
-            <w:tcW w:w="1620" w:type="dxa"/>
+            <w:proofErr w:type="spellStart"/>
+            <w:r>
+              <w:rPr>
+                <w:rFonts w:ascii="Calibri" w:eastAsia="Times New Roman" w:hAnsi="Calibri" w:cs="Calibri"/>
+                <w:color w:val="000000"/>
+              </w:rPr>
+              <w:t>Behrad</w:t>
+            </w:r>
+            <w:proofErr w:type="spellEnd"/>
+            <w:r>
+              <w:rPr>
+                <w:rFonts w:ascii="Calibri" w:eastAsia="Times New Roman" w:hAnsi="Calibri" w:cs="Calibri"/>
+                <w:color w:val="000000"/>
+              </w:rPr>
+              <w:t xml:space="preserve"> </w:t>
+            </w:r>
+            <w:proofErr w:type="spellStart"/>
+            <w:r>
+              <w:rPr>
+                <w:rFonts w:ascii="Calibri" w:eastAsia="Times New Roman" w:hAnsi="Calibri" w:cs="Calibri"/>
+                <w:color w:val="000000"/>
+              </w:rPr>
+              <w:t>Behmardi</w:t>
+            </w:r>
+            <w:proofErr w:type="spellEnd"/>
+          </w:p>
+        </w:tc>
+        <w:tc>
+          <w:tcPr>
+            <w:tcW w:w="1170" w:type="dxa"/>
             <w:noWrap/>
-            <w:hideMark/>
           </w:tcPr>
           <w:p>
             <w:pPr>
@@ -3803,19 +3898,20 @@
             </w:pPr>
             <w:r>
               <w:rPr>
-                <w:rFonts w:cstheme="minorHAnsi"/>
-                <w:sz w:val="20"/>
-                <w:szCs w:val="20"/>
-              </w:rPr>
-              <w:t>02/02/2018</w:t>
-            </w:r>
-          </w:p>
-        </w:tc>
-        <w:tc>
-          <w:tcPr>
-            <w:tcW w:w="5940" w:type="dxa"/>
+                <w:rFonts w:ascii="Calibri" w:eastAsia="Times New Roman" w:hAnsi="Calibri" w:cs="Times New Roman"/>
+                <w:color w:val="000000"/>
+                <w:sz w:val="20"/>
+                <w:szCs w:val="20"/>
+              </w:rPr>
+              <w:t>02/10/2018</w:t>
+            </w:r>
+          </w:p>
+        </w:tc>
+        <w:tc>
+          <w:tcPr>
+            <w:tcW w:w="6660" w:type="dxa"/>
             <w:noWrap/>
-            <w:hideMark/>
+            <w:vAlign w:val="bottom"/>
           </w:tcPr>
           <w:p>
             <w:pPr>
@@ -3829,32 +3925,10 @@
             </w:pPr>
             <w:r>
               <w:rPr>
-                <w:rFonts w:ascii="Calibri" w:eastAsia="Times New Roman" w:hAnsi="Calibri" w:cs="Times New Roman"/>
-                <w:color w:val="000000"/>
-                <w:sz w:val="20"/>
-                <w:szCs w:val="20"/>
-              </w:rPr>
-              <w:t xml:space="preserve">New </w:t>
-            </w:r>
-            <w:proofErr w:type="spellStart"/>
-            <w:r>
-              <w:rPr>
-                <w:rFonts w:ascii="Calibri" w:eastAsia="Times New Roman" w:hAnsi="Calibri" w:cs="Times New Roman"/>
-                <w:color w:val="000000"/>
-                <w:sz w:val="20"/>
-                <w:szCs w:val="20"/>
-              </w:rPr>
-              <w:t>maintainablility</w:t>
-            </w:r>
-            <w:proofErr w:type="spellEnd"/>
-            <w:r>
-              <w:rPr>
-                <w:rFonts w:ascii="Calibri" w:eastAsia="Times New Roman" w:hAnsi="Calibri" w:cs="Times New Roman"/>
-                <w:color w:val="000000"/>
-                <w:sz w:val="20"/>
-                <w:szCs w:val="20"/>
-              </w:rPr>
-              <w:t xml:space="preserve"> text</w:t>
+                <w:rFonts w:ascii="Calibri" w:eastAsia="Times New Roman" w:hAnsi="Calibri" w:cs="Calibri"/>
+                <w:color w:val="000000"/>
+              </w:rPr>
+              <w:t>doc</w:t>
             </w:r>
           </w:p>
         </w:tc>
@@ -3867,35 +3941,33 @@
         <w:tc>
           <w:tcPr>
             <w:cnfStyle w:val="001000000000" w:firstRow="0" w:lastRow="0" w:firstColumn="1" w:lastColumn="0" w:oddVBand="0" w:evenVBand="0" w:oddHBand="0" w:evenHBand="0" w:firstRowFirstColumn="0" w:firstRowLastColumn="0" w:lastRowFirstColumn="0" w:lastRowLastColumn="0"/>
-            <w:tcW w:w="1255" w:type="dxa"/>
+            <w:tcW w:w="1165" w:type="dxa"/>
             <w:noWrap/>
-            <w:hideMark/>
-          </w:tcPr>
-          <w:p>
-            <w:pPr>
-              <w:rPr>
-                <w:rFonts w:ascii="Calibri" w:eastAsia="Times New Roman" w:hAnsi="Calibri" w:cs="Times New Roman"/>
-                <w:color w:val="000000"/>
-                <w:sz w:val="20"/>
-                <w:szCs w:val="20"/>
-              </w:rPr>
-            </w:pPr>
-            <w:r>
-              <w:rPr>
-                <w:rFonts w:ascii="Calibri" w:eastAsia="Times New Roman" w:hAnsi="Calibri" w:cs="Times New Roman"/>
-                <w:color w:val="000000"/>
-                <w:sz w:val="20"/>
-                <w:szCs w:val="20"/>
-              </w:rPr>
-              <w:t>4b04ccb</w:t>
-            </w:r>
-          </w:p>
-        </w:tc>
-        <w:tc>
-          <w:tcPr>
-            <w:tcW w:w="1980" w:type="dxa"/>
+            <w:vAlign w:val="bottom"/>
+          </w:tcPr>
+          <w:p>
+            <w:pPr>
+              <w:rPr>
+                <w:rFonts w:ascii="Calibri" w:eastAsia="Times New Roman" w:hAnsi="Calibri" w:cs="Times New Roman"/>
+                <w:color w:val="000000"/>
+                <w:sz w:val="20"/>
+                <w:szCs w:val="20"/>
+              </w:rPr>
+            </w:pPr>
+            <w:r>
+              <w:rPr>
+                <w:rFonts w:ascii="Calibri" w:eastAsia="Times New Roman" w:hAnsi="Calibri" w:cs="Calibri"/>
+                <w:color w:val="000000"/>
+              </w:rPr>
+              <w:t>dee8e03</w:t>
+            </w:r>
+          </w:p>
+        </w:tc>
+        <w:tc>
+          <w:tcPr>
+            <w:tcW w:w="1800" w:type="dxa"/>
             <w:noWrap/>
-            <w:hideMark/>
+            <w:vAlign w:val="bottom"/>
           </w:tcPr>
           <w:p>
             <w:pPr>
@@ -3909,10 +3981,8 @@
             </w:pPr>
             <w:r>
               <w:rPr>
-                <w:rFonts w:ascii="Calibri" w:eastAsia="Times New Roman" w:hAnsi="Calibri" w:cs="Times New Roman"/>
-                <w:color w:val="000000"/>
-                <w:sz w:val="20"/>
-                <w:szCs w:val="20"/>
+                <w:rFonts w:ascii="Calibri" w:eastAsia="Times New Roman" w:hAnsi="Calibri" w:cs="Calibri"/>
+                <w:color w:val="000000"/>
               </w:rPr>
               <w:t>Seth</w:t>
             </w:r>
@@ -3920,9 +3990,8 @@
         </w:tc>
         <w:tc>
           <w:tcPr>
-            <w:tcW w:w="1620" w:type="dxa"/>
+            <w:tcW w:w="1170" w:type="dxa"/>
             <w:noWrap/>
-            <w:hideMark/>
           </w:tcPr>
           <w:p>
             <w:pPr>
@@ -3936,19 +4005,20 @@
             </w:pPr>
             <w:r>
               <w:rPr>
-                <w:rFonts w:cstheme="minorHAnsi"/>
-                <w:sz w:val="20"/>
-                <w:szCs w:val="20"/>
-              </w:rPr>
-              <w:t>02/02/2018</w:t>
-            </w:r>
-          </w:p>
-        </w:tc>
-        <w:tc>
-          <w:tcPr>
-            <w:tcW w:w="5940" w:type="dxa"/>
+                <w:rFonts w:ascii="Calibri" w:eastAsia="Times New Roman" w:hAnsi="Calibri" w:cs="Times New Roman"/>
+                <w:color w:val="000000"/>
+                <w:sz w:val="20"/>
+                <w:szCs w:val="20"/>
+              </w:rPr>
+              <w:t>02/10/2018</w:t>
+            </w:r>
+          </w:p>
+        </w:tc>
+        <w:tc>
+          <w:tcPr>
+            <w:tcW w:w="6660" w:type="dxa"/>
             <w:noWrap/>
-            <w:hideMark/>
+            <w:vAlign w:val="bottom"/>
           </w:tcPr>
           <w:p>
             <w:pPr>
@@ -3962,12 +4032,10 @@
             </w:pPr>
             <w:r>
               <w:rPr>
-                <w:rFonts w:ascii="Calibri" w:eastAsia="Times New Roman" w:hAnsi="Calibri" w:cs="Times New Roman"/>
-                <w:color w:val="000000"/>
-                <w:sz w:val="20"/>
-                <w:szCs w:val="20"/>
-              </w:rPr>
-              <w:t>Add blockquote text</w:t>
+                <w:rFonts w:ascii="Calibri" w:eastAsia="Times New Roman" w:hAnsi="Calibri" w:cs="Calibri"/>
+                <w:color w:val="000000"/>
+              </w:rPr>
+              <w:t>Add quote menu</w:t>
             </w:r>
           </w:p>
         </w:tc>
@@ -3979,35 +4047,33 @@
         <w:tc>
           <w:tcPr>
             <w:cnfStyle w:val="001000000000" w:firstRow="0" w:lastRow="0" w:firstColumn="1" w:lastColumn="0" w:oddVBand="0" w:evenVBand="0" w:oddHBand="0" w:evenHBand="0" w:firstRowFirstColumn="0" w:firstRowLastColumn="0" w:lastRowFirstColumn="0" w:lastRowLastColumn="0"/>
-            <w:tcW w:w="1255" w:type="dxa"/>
+            <w:tcW w:w="1165" w:type="dxa"/>
             <w:noWrap/>
-            <w:hideMark/>
-          </w:tcPr>
-          <w:p>
-            <w:pPr>
-              <w:rPr>
-                <w:rFonts w:ascii="Calibri" w:eastAsia="Times New Roman" w:hAnsi="Calibri" w:cs="Times New Roman"/>
-                <w:color w:val="000000"/>
-                <w:sz w:val="20"/>
-                <w:szCs w:val="20"/>
-              </w:rPr>
-            </w:pPr>
-            <w:r>
-              <w:rPr>
-                <w:rFonts w:ascii="Calibri" w:eastAsia="Times New Roman" w:hAnsi="Calibri" w:cs="Times New Roman"/>
-                <w:color w:val="000000"/>
-                <w:sz w:val="20"/>
-                <w:szCs w:val="20"/>
-              </w:rPr>
-              <w:t>ee152d3</w:t>
-            </w:r>
-          </w:p>
-        </w:tc>
-        <w:tc>
-          <w:tcPr>
-            <w:tcW w:w="1980" w:type="dxa"/>
+            <w:vAlign w:val="bottom"/>
+          </w:tcPr>
+          <w:p>
+            <w:pPr>
+              <w:rPr>
+                <w:rFonts w:ascii="Calibri" w:eastAsia="Times New Roman" w:hAnsi="Calibri" w:cs="Times New Roman"/>
+                <w:color w:val="000000"/>
+                <w:sz w:val="20"/>
+                <w:szCs w:val="20"/>
+              </w:rPr>
+            </w:pPr>
+            <w:r>
+              <w:rPr>
+                <w:rFonts w:ascii="Calibri" w:eastAsia="Times New Roman" w:hAnsi="Calibri" w:cs="Calibri"/>
+                <w:color w:val="000000"/>
+              </w:rPr>
+              <w:t>e516550</w:t>
+            </w:r>
+          </w:p>
+        </w:tc>
+        <w:tc>
+          <w:tcPr>
+            <w:tcW w:w="1800" w:type="dxa"/>
             <w:noWrap/>
-            <w:hideMark/>
+            <w:vAlign w:val="bottom"/>
           </w:tcPr>
           <w:p>
             <w:pPr>
@@ -4021,10 +4087,8 @@
             </w:pPr>
             <w:r>
               <w:rPr>
-                <w:rFonts w:ascii="Calibri" w:eastAsia="Times New Roman" w:hAnsi="Calibri" w:cs="Times New Roman"/>
-                <w:color w:val="000000"/>
-                <w:sz w:val="20"/>
-                <w:szCs w:val="20"/>
+                <w:rFonts w:ascii="Calibri" w:eastAsia="Times New Roman" w:hAnsi="Calibri" w:cs="Calibri"/>
+                <w:color w:val="000000"/>
               </w:rPr>
               <w:t>Seth</w:t>
             </w:r>
@@ -4032,9 +4096,8 @@
         </w:tc>
         <w:tc>
           <w:tcPr>
-            <w:tcW w:w="1620" w:type="dxa"/>
+            <w:tcW w:w="1170" w:type="dxa"/>
             <w:noWrap/>
-            <w:hideMark/>
           </w:tcPr>
           <w:p>
             <w:pPr>
@@ -4048,19 +4111,20 @@
             </w:pPr>
             <w:r>
               <w:rPr>
-                <w:rFonts w:cstheme="minorHAnsi"/>
-                <w:sz w:val="20"/>
-                <w:szCs w:val="20"/>
-              </w:rPr>
-              <w:t>02/02/2018</w:t>
-            </w:r>
-          </w:p>
-        </w:tc>
-        <w:tc>
-          <w:tcPr>
-            <w:tcW w:w="5940" w:type="dxa"/>
+                <w:rFonts w:ascii="Calibri" w:eastAsia="Times New Roman" w:hAnsi="Calibri" w:cs="Times New Roman"/>
+                <w:color w:val="000000"/>
+                <w:sz w:val="20"/>
+                <w:szCs w:val="20"/>
+              </w:rPr>
+              <w:t>02/10/2018</w:t>
+            </w:r>
+          </w:p>
+        </w:tc>
+        <w:tc>
+          <w:tcPr>
+            <w:tcW w:w="6660" w:type="dxa"/>
             <w:noWrap/>
-            <w:hideMark/>
+            <w:vAlign w:val="bottom"/>
           </w:tcPr>
           <w:p>
             <w:pPr>
@@ -4074,3685 +4138,10 @@
             </w:pPr>
             <w:r>
               <w:rPr>
-                <w:rFonts w:ascii="Calibri" w:eastAsia="Times New Roman" w:hAnsi="Calibri" w:cs="Times New Roman"/>
-                <w:color w:val="000000"/>
-                <w:sz w:val="20"/>
-                <w:szCs w:val="20"/>
-              </w:rPr>
-              <w:t>Changed maintainability.txt to .md</w:t>
-            </w:r>
-          </w:p>
-        </w:tc>
-      </w:tr>
-      <w:tr>
-        <w:trPr>
-          <w:cnfStyle w:val="000000100000" w:firstRow="0" w:lastRow="0" w:firstColumn="0" w:lastColumn="0" w:oddVBand="0" w:evenVBand="0" w:oddHBand="1" w:evenHBand="0" w:firstRowFirstColumn="0" w:firstRowLastColumn="0" w:lastRowFirstColumn="0" w:lastRowLastColumn="0"/>
-          <w:trHeight w:val="300"/>
-        </w:trPr>
-        <w:tc>
-          <w:tcPr>
-            <w:cnfStyle w:val="001000000000" w:firstRow="0" w:lastRow="0" w:firstColumn="1" w:lastColumn="0" w:oddVBand="0" w:evenVBand="0" w:oddHBand="0" w:evenHBand="0" w:firstRowFirstColumn="0" w:firstRowLastColumn="0" w:lastRowFirstColumn="0" w:lastRowLastColumn="0"/>
-            <w:tcW w:w="1255" w:type="dxa"/>
-            <w:noWrap/>
-            <w:hideMark/>
-          </w:tcPr>
-          <w:p>
-            <w:pPr>
-              <w:rPr>
-                <w:rFonts w:ascii="Calibri" w:eastAsia="Times New Roman" w:hAnsi="Calibri" w:cs="Times New Roman"/>
-                <w:color w:val="000000"/>
-                <w:sz w:val="20"/>
-                <w:szCs w:val="20"/>
-              </w:rPr>
-            </w:pPr>
-            <w:r>
-              <w:rPr>
-                <w:rFonts w:ascii="Calibri" w:eastAsia="Times New Roman" w:hAnsi="Calibri" w:cs="Times New Roman"/>
-                <w:color w:val="000000"/>
-                <w:sz w:val="20"/>
-                <w:szCs w:val="20"/>
-              </w:rPr>
-              <w:t>4c2b2de</w:t>
-            </w:r>
-          </w:p>
-        </w:tc>
-        <w:tc>
-          <w:tcPr>
-            <w:tcW w:w="1980" w:type="dxa"/>
-            <w:noWrap/>
-            <w:hideMark/>
-          </w:tcPr>
-          <w:p>
-            <w:pPr>
-              <w:cnfStyle w:val="000000100000" w:firstRow="0" w:lastRow="0" w:firstColumn="0" w:lastColumn="0" w:oddVBand="0" w:evenVBand="0" w:oddHBand="1" w:evenHBand="0" w:firstRowFirstColumn="0" w:firstRowLastColumn="0" w:lastRowFirstColumn="0" w:lastRowLastColumn="0"/>
-              <w:rPr>
-                <w:rFonts w:ascii="Calibri" w:eastAsia="Times New Roman" w:hAnsi="Calibri" w:cs="Times New Roman"/>
-                <w:color w:val="000000"/>
-                <w:sz w:val="20"/>
-                <w:szCs w:val="20"/>
-              </w:rPr>
-            </w:pPr>
-            <w:r>
-              <w:rPr>
-                <w:rFonts w:ascii="Calibri" w:eastAsia="Times New Roman" w:hAnsi="Calibri" w:cs="Times New Roman"/>
-                <w:color w:val="000000"/>
-                <w:sz w:val="20"/>
-                <w:szCs w:val="20"/>
-              </w:rPr>
-              <w:t>Seth</w:t>
-            </w:r>
-          </w:p>
-        </w:tc>
-        <w:tc>
-          <w:tcPr>
-            <w:tcW w:w="1620" w:type="dxa"/>
-            <w:noWrap/>
-            <w:hideMark/>
-          </w:tcPr>
-          <w:p>
-            <w:pPr>
-              <w:cnfStyle w:val="000000100000" w:firstRow="0" w:lastRow="0" w:firstColumn="0" w:lastColumn="0" w:oddVBand="0" w:evenVBand="0" w:oddHBand="1" w:evenHBand="0" w:firstRowFirstColumn="0" w:firstRowLastColumn="0" w:lastRowFirstColumn="0" w:lastRowLastColumn="0"/>
-              <w:rPr>
-                <w:rFonts w:ascii="Calibri" w:eastAsia="Times New Roman" w:hAnsi="Calibri" w:cs="Times New Roman"/>
-                <w:color w:val="000000"/>
-                <w:sz w:val="20"/>
-                <w:szCs w:val="20"/>
-              </w:rPr>
-            </w:pPr>
-            <w:r>
-              <w:rPr>
-                <w:rFonts w:cstheme="minorHAnsi"/>
-                <w:sz w:val="20"/>
-                <w:szCs w:val="20"/>
-              </w:rPr>
-              <w:t>02/02/2018</w:t>
-            </w:r>
-          </w:p>
-        </w:tc>
-        <w:tc>
-          <w:tcPr>
-            <w:tcW w:w="5940" w:type="dxa"/>
-            <w:noWrap/>
-            <w:hideMark/>
-          </w:tcPr>
-          <w:p>
-            <w:pPr>
-              <w:cnfStyle w:val="000000100000" w:firstRow="0" w:lastRow="0" w:firstColumn="0" w:lastColumn="0" w:oddVBand="0" w:evenVBand="0" w:oddHBand="1" w:evenHBand="0" w:firstRowFirstColumn="0" w:firstRowLastColumn="0" w:lastRowFirstColumn="0" w:lastRowLastColumn="0"/>
-              <w:rPr>
-                <w:rFonts w:ascii="Calibri" w:eastAsia="Times New Roman" w:hAnsi="Calibri" w:cs="Times New Roman"/>
-                <w:color w:val="000000"/>
-                <w:sz w:val="20"/>
-                <w:szCs w:val="20"/>
-              </w:rPr>
-            </w:pPr>
-            <w:r>
-              <w:rPr>
-                <w:rFonts w:ascii="Calibri" w:eastAsia="Times New Roman" w:hAnsi="Calibri" w:cs="Times New Roman"/>
-                <w:color w:val="000000"/>
-                <w:sz w:val="20"/>
-                <w:szCs w:val="20"/>
-              </w:rPr>
-              <w:t>Add maintainablilty.txt</w:t>
-            </w:r>
-          </w:p>
-        </w:tc>
-      </w:tr>
-      <w:tr>
-        <w:trPr>
-          <w:trHeight w:val="300"/>
-        </w:trPr>
-        <w:tc>
-          <w:tcPr>
-            <w:cnfStyle w:val="001000000000" w:firstRow="0" w:lastRow="0" w:firstColumn="1" w:lastColumn="0" w:oddVBand="0" w:evenVBand="0" w:oddHBand="0" w:evenHBand="0" w:firstRowFirstColumn="0" w:firstRowLastColumn="0" w:lastRowFirstColumn="0" w:lastRowLastColumn="0"/>
-            <w:tcW w:w="1255" w:type="dxa"/>
-            <w:noWrap/>
-            <w:hideMark/>
-          </w:tcPr>
-          <w:p>
-            <w:pPr>
-              <w:rPr>
-                <w:rFonts w:ascii="Calibri" w:eastAsia="Times New Roman" w:hAnsi="Calibri" w:cs="Times New Roman"/>
-                <w:color w:val="000000"/>
-                <w:sz w:val="20"/>
-                <w:szCs w:val="20"/>
-              </w:rPr>
-            </w:pPr>
-            <w:r>
-              <w:rPr>
-                <w:rFonts w:ascii="Calibri" w:eastAsia="Times New Roman" w:hAnsi="Calibri" w:cs="Times New Roman"/>
-                <w:color w:val="000000"/>
-                <w:sz w:val="20"/>
-                <w:szCs w:val="20"/>
-              </w:rPr>
-              <w:t>f3f50b0</w:t>
-            </w:r>
-          </w:p>
-        </w:tc>
-        <w:tc>
-          <w:tcPr>
-            <w:tcW w:w="1980" w:type="dxa"/>
-            <w:noWrap/>
-            <w:hideMark/>
-          </w:tcPr>
-          <w:p>
-            <w:pPr>
-              <w:cnfStyle w:val="000000000000" w:firstRow="0" w:lastRow="0" w:firstColumn="0" w:lastColumn="0" w:oddVBand="0" w:evenVBand="0" w:oddHBand="0" w:evenHBand="0" w:firstRowFirstColumn="0" w:firstRowLastColumn="0" w:lastRowFirstColumn="0" w:lastRowLastColumn="0"/>
-              <w:rPr>
-                <w:rFonts w:ascii="Calibri" w:eastAsia="Times New Roman" w:hAnsi="Calibri" w:cs="Times New Roman"/>
-                <w:color w:val="000000"/>
-                <w:sz w:val="20"/>
-                <w:szCs w:val="20"/>
-              </w:rPr>
-            </w:pPr>
-            <w:proofErr w:type="spellStart"/>
-            <w:r>
-              <w:rPr>
-                <w:rFonts w:ascii="Calibri" w:eastAsia="Times New Roman" w:hAnsi="Calibri" w:cs="Times New Roman"/>
-                <w:color w:val="000000"/>
-                <w:sz w:val="20"/>
-                <w:szCs w:val="20"/>
-              </w:rPr>
-              <w:t>Behrad</w:t>
-            </w:r>
-            <w:proofErr w:type="spellEnd"/>
-            <w:r>
-              <w:rPr>
-                <w:rFonts w:ascii="Calibri" w:eastAsia="Times New Roman" w:hAnsi="Calibri" w:cs="Times New Roman"/>
-                <w:color w:val="000000"/>
-                <w:sz w:val="20"/>
-                <w:szCs w:val="20"/>
-              </w:rPr>
-              <w:t xml:space="preserve"> </w:t>
-            </w:r>
-            <w:proofErr w:type="spellStart"/>
-            <w:r>
-              <w:rPr>
-                <w:rFonts w:ascii="Calibri" w:eastAsia="Times New Roman" w:hAnsi="Calibri" w:cs="Times New Roman"/>
-                <w:color w:val="000000"/>
-                <w:sz w:val="20"/>
-                <w:szCs w:val="20"/>
-              </w:rPr>
-              <w:t>Behmardi</w:t>
-            </w:r>
-            <w:proofErr w:type="spellEnd"/>
-          </w:p>
-        </w:tc>
-        <w:tc>
-          <w:tcPr>
-            <w:tcW w:w="1620" w:type="dxa"/>
-            <w:noWrap/>
-            <w:hideMark/>
-          </w:tcPr>
-          <w:p>
-            <w:pPr>
-              <w:cnfStyle w:val="000000000000" w:firstRow="0" w:lastRow="0" w:firstColumn="0" w:lastColumn="0" w:oddVBand="0" w:evenVBand="0" w:oddHBand="0" w:evenHBand="0" w:firstRowFirstColumn="0" w:firstRowLastColumn="0" w:lastRowFirstColumn="0" w:lastRowLastColumn="0"/>
-              <w:rPr>
-                <w:rFonts w:ascii="Calibri" w:eastAsia="Times New Roman" w:hAnsi="Calibri" w:cs="Times New Roman"/>
-                <w:color w:val="000000"/>
-                <w:sz w:val="20"/>
-                <w:szCs w:val="20"/>
-              </w:rPr>
-            </w:pPr>
-            <w:r>
-              <w:rPr>
-                <w:rFonts w:cstheme="minorHAnsi"/>
-                <w:sz w:val="20"/>
-                <w:szCs w:val="20"/>
-              </w:rPr>
-              <w:t>02/02/2018</w:t>
-            </w:r>
-          </w:p>
-        </w:tc>
-        <w:tc>
-          <w:tcPr>
-            <w:tcW w:w="5940" w:type="dxa"/>
-            <w:noWrap/>
-            <w:hideMark/>
-          </w:tcPr>
-          <w:p>
-            <w:pPr>
-              <w:cnfStyle w:val="000000000000" w:firstRow="0" w:lastRow="0" w:firstColumn="0" w:lastColumn="0" w:oddVBand="0" w:evenVBand="0" w:oddHBand="0" w:evenHBand="0" w:firstRowFirstColumn="0" w:firstRowLastColumn="0" w:lastRowFirstColumn="0" w:lastRowLastColumn="0"/>
-              <w:rPr>
-                <w:rFonts w:ascii="Calibri" w:eastAsia="Times New Roman" w:hAnsi="Calibri" w:cs="Times New Roman"/>
-                <w:color w:val="000000"/>
-                <w:sz w:val="20"/>
-                <w:szCs w:val="20"/>
-              </w:rPr>
-            </w:pPr>
-            <w:r>
-              <w:rPr>
-                <w:rFonts w:ascii="Calibri" w:eastAsia="Times New Roman" w:hAnsi="Calibri" w:cs="Times New Roman"/>
-                <w:color w:val="000000"/>
-                <w:sz w:val="20"/>
-                <w:szCs w:val="20"/>
-              </w:rPr>
-              <w:t xml:space="preserve">Delete </w:t>
-            </w:r>
-            <w:proofErr w:type="spellStart"/>
-            <w:r>
-              <w:rPr>
-                <w:rFonts w:ascii="Calibri" w:eastAsia="Times New Roman" w:hAnsi="Calibri" w:cs="Times New Roman"/>
-                <w:color w:val="000000"/>
-                <w:sz w:val="20"/>
-                <w:szCs w:val="20"/>
-              </w:rPr>
-              <w:t>quoteserve.class</w:t>
-            </w:r>
-            <w:proofErr w:type="spellEnd"/>
-          </w:p>
-        </w:tc>
-      </w:tr>
-      <w:tr>
-        <w:trPr>
-          <w:cnfStyle w:val="000000100000" w:firstRow="0" w:lastRow="0" w:firstColumn="0" w:lastColumn="0" w:oddVBand="0" w:evenVBand="0" w:oddHBand="1" w:evenHBand="0" w:firstRowFirstColumn="0" w:firstRowLastColumn="0" w:lastRowFirstColumn="0" w:lastRowLastColumn="0"/>
-          <w:trHeight w:val="300"/>
-        </w:trPr>
-        <w:tc>
-          <w:tcPr>
-            <w:cnfStyle w:val="001000000000" w:firstRow="0" w:lastRow="0" w:firstColumn="1" w:lastColumn="0" w:oddVBand="0" w:evenVBand="0" w:oddHBand="0" w:evenHBand="0" w:firstRowFirstColumn="0" w:firstRowLastColumn="0" w:lastRowFirstColumn="0" w:lastRowLastColumn="0"/>
-            <w:tcW w:w="1255" w:type="dxa"/>
-            <w:noWrap/>
-            <w:hideMark/>
-          </w:tcPr>
-          <w:p>
-            <w:pPr>
-              <w:rPr>
-                <w:rFonts w:ascii="Calibri" w:eastAsia="Times New Roman" w:hAnsi="Calibri" w:cs="Times New Roman"/>
-                <w:color w:val="000000"/>
-                <w:sz w:val="20"/>
-                <w:szCs w:val="20"/>
-              </w:rPr>
-            </w:pPr>
-            <w:r>
-              <w:rPr>
-                <w:rFonts w:ascii="Calibri" w:eastAsia="Times New Roman" w:hAnsi="Calibri" w:cs="Times New Roman"/>
-                <w:color w:val="000000"/>
-                <w:sz w:val="20"/>
-                <w:szCs w:val="20"/>
-              </w:rPr>
-              <w:t>bcef17c</w:t>
-            </w:r>
-          </w:p>
-        </w:tc>
-        <w:tc>
-          <w:tcPr>
-            <w:tcW w:w="1980" w:type="dxa"/>
-            <w:noWrap/>
-            <w:hideMark/>
-          </w:tcPr>
-          <w:p>
-            <w:pPr>
-              <w:cnfStyle w:val="000000100000" w:firstRow="0" w:lastRow="0" w:firstColumn="0" w:lastColumn="0" w:oddVBand="0" w:evenVBand="0" w:oddHBand="1" w:evenHBand="0" w:firstRowFirstColumn="0" w:firstRowLastColumn="0" w:lastRowFirstColumn="0" w:lastRowLastColumn="0"/>
-              <w:rPr>
-                <w:rFonts w:ascii="Calibri" w:eastAsia="Times New Roman" w:hAnsi="Calibri" w:cs="Times New Roman"/>
-                <w:color w:val="000000"/>
-                <w:sz w:val="20"/>
-                <w:szCs w:val="20"/>
-              </w:rPr>
-            </w:pPr>
-            <w:proofErr w:type="spellStart"/>
-            <w:r>
-              <w:rPr>
-                <w:rFonts w:ascii="Calibri" w:eastAsia="Times New Roman" w:hAnsi="Calibri" w:cs="Times New Roman"/>
-                <w:color w:val="000000"/>
-                <w:sz w:val="20"/>
-                <w:szCs w:val="20"/>
-              </w:rPr>
-              <w:t>Behrad</w:t>
-            </w:r>
-            <w:proofErr w:type="spellEnd"/>
-            <w:r>
-              <w:rPr>
-                <w:rFonts w:ascii="Calibri" w:eastAsia="Times New Roman" w:hAnsi="Calibri" w:cs="Times New Roman"/>
-                <w:color w:val="000000"/>
-                <w:sz w:val="20"/>
-                <w:szCs w:val="20"/>
-              </w:rPr>
-              <w:t xml:space="preserve"> </w:t>
-            </w:r>
-            <w:proofErr w:type="spellStart"/>
-            <w:r>
-              <w:rPr>
-                <w:rFonts w:ascii="Calibri" w:eastAsia="Times New Roman" w:hAnsi="Calibri" w:cs="Times New Roman"/>
-                <w:color w:val="000000"/>
-                <w:sz w:val="20"/>
-                <w:szCs w:val="20"/>
-              </w:rPr>
-              <w:t>Behmardi</w:t>
-            </w:r>
-            <w:proofErr w:type="spellEnd"/>
-          </w:p>
-        </w:tc>
-        <w:tc>
-          <w:tcPr>
-            <w:tcW w:w="1620" w:type="dxa"/>
-            <w:noWrap/>
-            <w:hideMark/>
-          </w:tcPr>
-          <w:p>
-            <w:pPr>
-              <w:cnfStyle w:val="000000100000" w:firstRow="0" w:lastRow="0" w:firstColumn="0" w:lastColumn="0" w:oddVBand="0" w:evenVBand="0" w:oddHBand="1" w:evenHBand="0" w:firstRowFirstColumn="0" w:firstRowLastColumn="0" w:lastRowFirstColumn="0" w:lastRowLastColumn="0"/>
-              <w:rPr>
-                <w:rFonts w:ascii="Calibri" w:eastAsia="Times New Roman" w:hAnsi="Calibri" w:cs="Times New Roman"/>
-                <w:color w:val="000000"/>
-                <w:sz w:val="20"/>
-                <w:szCs w:val="20"/>
-              </w:rPr>
-            </w:pPr>
-            <w:r>
-              <w:rPr>
-                <w:rFonts w:cstheme="minorHAnsi"/>
-                <w:sz w:val="20"/>
-                <w:szCs w:val="20"/>
-              </w:rPr>
-              <w:t>02/02/2018</w:t>
-            </w:r>
-          </w:p>
-        </w:tc>
-        <w:tc>
-          <w:tcPr>
-            <w:tcW w:w="5940" w:type="dxa"/>
-            <w:noWrap/>
-            <w:hideMark/>
-          </w:tcPr>
-          <w:p>
-            <w:pPr>
-              <w:cnfStyle w:val="000000100000" w:firstRow="0" w:lastRow="0" w:firstColumn="0" w:lastColumn="0" w:oddVBand="0" w:evenVBand="0" w:oddHBand="1" w:evenHBand="0" w:firstRowFirstColumn="0" w:firstRowLastColumn="0" w:lastRowFirstColumn="0" w:lastRowLastColumn="0"/>
-              <w:rPr>
-                <w:rFonts w:ascii="Calibri" w:eastAsia="Times New Roman" w:hAnsi="Calibri" w:cs="Times New Roman"/>
-                <w:color w:val="000000"/>
-                <w:sz w:val="20"/>
-                <w:szCs w:val="20"/>
-              </w:rPr>
-            </w:pPr>
-            <w:r>
-              <w:rPr>
-                <w:rFonts w:ascii="Calibri" w:eastAsia="Times New Roman" w:hAnsi="Calibri" w:cs="Times New Roman"/>
-                <w:color w:val="000000"/>
-                <w:sz w:val="20"/>
-                <w:szCs w:val="20"/>
-              </w:rPr>
-              <w:t>Delete SWE437HW2.class</w:t>
-            </w:r>
-          </w:p>
-        </w:tc>
-      </w:tr>
-      <w:tr>
-        <w:trPr>
-          <w:trHeight w:val="300"/>
-        </w:trPr>
-        <w:tc>
-          <w:tcPr>
-            <w:cnfStyle w:val="001000000000" w:firstRow="0" w:lastRow="0" w:firstColumn="1" w:lastColumn="0" w:oddVBand="0" w:evenVBand="0" w:oddHBand="0" w:evenHBand="0" w:firstRowFirstColumn="0" w:firstRowLastColumn="0" w:lastRowFirstColumn="0" w:lastRowLastColumn="0"/>
-            <w:tcW w:w="1255" w:type="dxa"/>
-            <w:noWrap/>
-            <w:hideMark/>
-          </w:tcPr>
-          <w:p>
-            <w:pPr>
-              <w:rPr>
-                <w:rFonts w:ascii="Calibri" w:eastAsia="Times New Roman" w:hAnsi="Calibri" w:cs="Times New Roman"/>
-                <w:color w:val="000000"/>
-                <w:sz w:val="20"/>
-                <w:szCs w:val="20"/>
-              </w:rPr>
-            </w:pPr>
-            <w:r>
-              <w:rPr>
-                <w:rFonts w:ascii="Calibri" w:eastAsia="Times New Roman" w:hAnsi="Calibri" w:cs="Times New Roman"/>
-                <w:color w:val="000000"/>
-                <w:sz w:val="20"/>
-                <w:szCs w:val="20"/>
-              </w:rPr>
-              <w:t>706c376</w:t>
-            </w:r>
-          </w:p>
-        </w:tc>
-        <w:tc>
-          <w:tcPr>
-            <w:tcW w:w="1980" w:type="dxa"/>
-            <w:noWrap/>
-            <w:hideMark/>
-          </w:tcPr>
-          <w:p>
-            <w:pPr>
-              <w:cnfStyle w:val="000000000000" w:firstRow="0" w:lastRow="0" w:firstColumn="0" w:lastColumn="0" w:oddVBand="0" w:evenVBand="0" w:oddHBand="0" w:evenHBand="0" w:firstRowFirstColumn="0" w:firstRowLastColumn="0" w:lastRowFirstColumn="0" w:lastRowLastColumn="0"/>
-              <w:rPr>
-                <w:rFonts w:ascii="Calibri" w:eastAsia="Times New Roman" w:hAnsi="Calibri" w:cs="Times New Roman"/>
-                <w:color w:val="000000"/>
-                <w:sz w:val="20"/>
-                <w:szCs w:val="20"/>
-              </w:rPr>
-            </w:pPr>
-            <w:proofErr w:type="spellStart"/>
-            <w:r>
-              <w:rPr>
-                <w:rFonts w:ascii="Calibri" w:eastAsia="Times New Roman" w:hAnsi="Calibri" w:cs="Times New Roman"/>
-                <w:color w:val="000000"/>
-                <w:sz w:val="20"/>
-                <w:szCs w:val="20"/>
-              </w:rPr>
-              <w:t>Behrad</w:t>
-            </w:r>
-            <w:proofErr w:type="spellEnd"/>
-            <w:r>
-              <w:rPr>
-                <w:rFonts w:ascii="Calibri" w:eastAsia="Times New Roman" w:hAnsi="Calibri" w:cs="Times New Roman"/>
-                <w:color w:val="000000"/>
-                <w:sz w:val="20"/>
-                <w:szCs w:val="20"/>
-              </w:rPr>
-              <w:t xml:space="preserve"> </w:t>
-            </w:r>
-            <w:proofErr w:type="spellStart"/>
-            <w:r>
-              <w:rPr>
-                <w:rFonts w:ascii="Calibri" w:eastAsia="Times New Roman" w:hAnsi="Calibri" w:cs="Times New Roman"/>
-                <w:color w:val="000000"/>
-                <w:sz w:val="20"/>
-                <w:szCs w:val="20"/>
-              </w:rPr>
-              <w:t>Behmardi</w:t>
-            </w:r>
-            <w:proofErr w:type="spellEnd"/>
-          </w:p>
-        </w:tc>
-        <w:tc>
-          <w:tcPr>
-            <w:tcW w:w="1620" w:type="dxa"/>
-            <w:noWrap/>
-            <w:hideMark/>
-          </w:tcPr>
-          <w:p>
-            <w:pPr>
-              <w:cnfStyle w:val="000000000000" w:firstRow="0" w:lastRow="0" w:firstColumn="0" w:lastColumn="0" w:oddVBand="0" w:evenVBand="0" w:oddHBand="0" w:evenHBand="0" w:firstRowFirstColumn="0" w:firstRowLastColumn="0" w:lastRowFirstColumn="0" w:lastRowLastColumn="0"/>
-              <w:rPr>
-                <w:rFonts w:ascii="Calibri" w:eastAsia="Times New Roman" w:hAnsi="Calibri" w:cs="Times New Roman"/>
-                <w:color w:val="000000"/>
-                <w:sz w:val="20"/>
-                <w:szCs w:val="20"/>
-              </w:rPr>
-            </w:pPr>
-            <w:r>
-              <w:rPr>
-                <w:rFonts w:cstheme="minorHAnsi"/>
-                <w:sz w:val="20"/>
-                <w:szCs w:val="20"/>
-              </w:rPr>
-              <w:t>02/02/2018</w:t>
-            </w:r>
-          </w:p>
-        </w:tc>
-        <w:tc>
-          <w:tcPr>
-            <w:tcW w:w="5940" w:type="dxa"/>
-            <w:noWrap/>
-            <w:hideMark/>
-          </w:tcPr>
-          <w:p>
-            <w:pPr>
-              <w:cnfStyle w:val="000000000000" w:firstRow="0" w:lastRow="0" w:firstColumn="0" w:lastColumn="0" w:oddVBand="0" w:evenVBand="0" w:oddHBand="0" w:evenHBand="0" w:firstRowFirstColumn="0" w:firstRowLastColumn="0" w:lastRowFirstColumn="0" w:lastRowLastColumn="0"/>
-              <w:rPr>
-                <w:rFonts w:ascii="Calibri" w:eastAsia="Times New Roman" w:hAnsi="Calibri" w:cs="Times New Roman"/>
-                <w:color w:val="000000"/>
-                <w:sz w:val="20"/>
-                <w:szCs w:val="20"/>
-              </w:rPr>
-            </w:pPr>
-            <w:r>
-              <w:rPr>
-                <w:rFonts w:ascii="Calibri" w:eastAsia="Times New Roman" w:hAnsi="Calibri" w:cs="Times New Roman"/>
-                <w:color w:val="000000"/>
-                <w:sz w:val="20"/>
-                <w:szCs w:val="20"/>
-              </w:rPr>
-              <w:t xml:space="preserve">Delete </w:t>
-            </w:r>
-            <w:proofErr w:type="spellStart"/>
-            <w:r>
-              <w:rPr>
-                <w:rFonts w:ascii="Calibri" w:eastAsia="Times New Roman" w:hAnsi="Calibri" w:cs="Times New Roman"/>
-                <w:color w:val="000000"/>
-                <w:sz w:val="20"/>
-                <w:szCs w:val="20"/>
-              </w:rPr>
-              <w:t>QuoteSaxParser.class</w:t>
-            </w:r>
-            <w:proofErr w:type="spellEnd"/>
-          </w:p>
-        </w:tc>
-      </w:tr>
-      <w:tr>
-        <w:trPr>
-          <w:cnfStyle w:val="000000100000" w:firstRow="0" w:lastRow="0" w:firstColumn="0" w:lastColumn="0" w:oddVBand="0" w:evenVBand="0" w:oddHBand="1" w:evenHBand="0" w:firstRowFirstColumn="0" w:firstRowLastColumn="0" w:lastRowFirstColumn="0" w:lastRowLastColumn="0"/>
-          <w:trHeight w:val="300"/>
-        </w:trPr>
-        <w:tc>
-          <w:tcPr>
-            <w:cnfStyle w:val="001000000000" w:firstRow="0" w:lastRow="0" w:firstColumn="1" w:lastColumn="0" w:oddVBand="0" w:evenVBand="0" w:oddHBand="0" w:evenHBand="0" w:firstRowFirstColumn="0" w:firstRowLastColumn="0" w:lastRowFirstColumn="0" w:lastRowLastColumn="0"/>
-            <w:tcW w:w="1255" w:type="dxa"/>
-            <w:noWrap/>
-            <w:hideMark/>
-          </w:tcPr>
-          <w:p>
-            <w:pPr>
-              <w:rPr>
-                <w:rFonts w:ascii="Calibri" w:eastAsia="Times New Roman" w:hAnsi="Calibri" w:cs="Times New Roman"/>
-                <w:color w:val="000000"/>
-                <w:sz w:val="20"/>
-                <w:szCs w:val="20"/>
-              </w:rPr>
-            </w:pPr>
-            <w:r>
-              <w:rPr>
-                <w:rFonts w:ascii="Calibri" w:eastAsia="Times New Roman" w:hAnsi="Calibri" w:cs="Times New Roman"/>
-                <w:color w:val="000000"/>
-                <w:sz w:val="20"/>
-                <w:szCs w:val="20"/>
-              </w:rPr>
-              <w:t>7469622</w:t>
-            </w:r>
-          </w:p>
-        </w:tc>
-        <w:tc>
-          <w:tcPr>
-            <w:tcW w:w="1980" w:type="dxa"/>
-            <w:noWrap/>
-            <w:hideMark/>
-          </w:tcPr>
-          <w:p>
-            <w:pPr>
-              <w:cnfStyle w:val="000000100000" w:firstRow="0" w:lastRow="0" w:firstColumn="0" w:lastColumn="0" w:oddVBand="0" w:evenVBand="0" w:oddHBand="1" w:evenHBand="0" w:firstRowFirstColumn="0" w:firstRowLastColumn="0" w:lastRowFirstColumn="0" w:lastRowLastColumn="0"/>
-              <w:rPr>
-                <w:rFonts w:ascii="Calibri" w:eastAsia="Times New Roman" w:hAnsi="Calibri" w:cs="Times New Roman"/>
-                <w:color w:val="000000"/>
-                <w:sz w:val="20"/>
-                <w:szCs w:val="20"/>
-              </w:rPr>
-            </w:pPr>
-            <w:proofErr w:type="spellStart"/>
-            <w:r>
-              <w:rPr>
-                <w:rFonts w:ascii="Calibri" w:eastAsia="Times New Roman" w:hAnsi="Calibri" w:cs="Times New Roman"/>
-                <w:color w:val="000000"/>
-                <w:sz w:val="20"/>
-                <w:szCs w:val="20"/>
-              </w:rPr>
-              <w:t>Behrad</w:t>
-            </w:r>
-            <w:proofErr w:type="spellEnd"/>
-            <w:r>
-              <w:rPr>
-                <w:rFonts w:ascii="Calibri" w:eastAsia="Times New Roman" w:hAnsi="Calibri" w:cs="Times New Roman"/>
-                <w:color w:val="000000"/>
-                <w:sz w:val="20"/>
-                <w:szCs w:val="20"/>
-              </w:rPr>
-              <w:t xml:space="preserve"> </w:t>
-            </w:r>
-            <w:proofErr w:type="spellStart"/>
-            <w:r>
-              <w:rPr>
-                <w:rFonts w:ascii="Calibri" w:eastAsia="Times New Roman" w:hAnsi="Calibri" w:cs="Times New Roman"/>
-                <w:color w:val="000000"/>
-                <w:sz w:val="20"/>
-                <w:szCs w:val="20"/>
-              </w:rPr>
-              <w:t>Behmardi</w:t>
-            </w:r>
-            <w:proofErr w:type="spellEnd"/>
-          </w:p>
-        </w:tc>
-        <w:tc>
-          <w:tcPr>
-            <w:tcW w:w="1620" w:type="dxa"/>
-            <w:noWrap/>
-            <w:hideMark/>
-          </w:tcPr>
-          <w:p>
-            <w:pPr>
-              <w:cnfStyle w:val="000000100000" w:firstRow="0" w:lastRow="0" w:firstColumn="0" w:lastColumn="0" w:oddVBand="0" w:evenVBand="0" w:oddHBand="1" w:evenHBand="0" w:firstRowFirstColumn="0" w:firstRowLastColumn="0" w:lastRowFirstColumn="0" w:lastRowLastColumn="0"/>
-              <w:rPr>
-                <w:rFonts w:ascii="Calibri" w:eastAsia="Times New Roman" w:hAnsi="Calibri" w:cs="Times New Roman"/>
-                <w:color w:val="000000"/>
-                <w:sz w:val="20"/>
-                <w:szCs w:val="20"/>
-              </w:rPr>
-            </w:pPr>
-            <w:r>
-              <w:rPr>
-                <w:rFonts w:cstheme="minorHAnsi"/>
-                <w:sz w:val="20"/>
-                <w:szCs w:val="20"/>
-              </w:rPr>
-              <w:t>02/02/2018</w:t>
-            </w:r>
-          </w:p>
-        </w:tc>
-        <w:tc>
-          <w:tcPr>
-            <w:tcW w:w="5940" w:type="dxa"/>
-            <w:noWrap/>
-            <w:hideMark/>
-          </w:tcPr>
-          <w:p>
-            <w:pPr>
-              <w:cnfStyle w:val="000000100000" w:firstRow="0" w:lastRow="0" w:firstColumn="0" w:lastColumn="0" w:oddVBand="0" w:evenVBand="0" w:oddHBand="1" w:evenHBand="0" w:firstRowFirstColumn="0" w:firstRowLastColumn="0" w:lastRowFirstColumn="0" w:lastRowLastColumn="0"/>
-              <w:rPr>
-                <w:rFonts w:ascii="Calibri" w:eastAsia="Times New Roman" w:hAnsi="Calibri" w:cs="Times New Roman"/>
-                <w:color w:val="000000"/>
-                <w:sz w:val="20"/>
-                <w:szCs w:val="20"/>
-              </w:rPr>
-            </w:pPr>
-            <w:r>
-              <w:rPr>
-                <w:rFonts w:ascii="Calibri" w:eastAsia="Times New Roman" w:hAnsi="Calibri" w:cs="Times New Roman"/>
-                <w:color w:val="000000"/>
-                <w:sz w:val="20"/>
-                <w:szCs w:val="20"/>
-              </w:rPr>
-              <w:t xml:space="preserve">Delete </w:t>
-            </w:r>
-            <w:proofErr w:type="spellStart"/>
-            <w:r>
-              <w:rPr>
-                <w:rFonts w:ascii="Calibri" w:eastAsia="Times New Roman" w:hAnsi="Calibri" w:cs="Times New Roman"/>
-                <w:color w:val="000000"/>
-                <w:sz w:val="20"/>
-                <w:szCs w:val="20"/>
-              </w:rPr>
-              <w:t>QuoteSaxHandler.class</w:t>
-            </w:r>
-            <w:proofErr w:type="spellEnd"/>
-          </w:p>
-        </w:tc>
-      </w:tr>
-      <w:tr>
-        <w:trPr>
-          <w:trHeight w:val="300"/>
-        </w:trPr>
-        <w:tc>
-          <w:tcPr>
-            <w:cnfStyle w:val="001000000000" w:firstRow="0" w:lastRow="0" w:firstColumn="1" w:lastColumn="0" w:oddVBand="0" w:evenVBand="0" w:oddHBand="0" w:evenHBand="0" w:firstRowFirstColumn="0" w:firstRowLastColumn="0" w:lastRowFirstColumn="0" w:lastRowLastColumn="0"/>
-            <w:tcW w:w="1255" w:type="dxa"/>
-            <w:noWrap/>
-            <w:hideMark/>
-          </w:tcPr>
-          <w:p>
-            <w:pPr>
-              <w:rPr>
-                <w:rFonts w:ascii="Calibri" w:eastAsia="Times New Roman" w:hAnsi="Calibri" w:cs="Times New Roman"/>
-                <w:color w:val="000000"/>
-                <w:sz w:val="20"/>
-                <w:szCs w:val="20"/>
-              </w:rPr>
-            </w:pPr>
-            <w:r>
-              <w:rPr>
-                <w:rFonts w:ascii="Calibri" w:eastAsia="Times New Roman" w:hAnsi="Calibri" w:cs="Times New Roman"/>
-                <w:color w:val="000000"/>
-                <w:sz w:val="20"/>
-                <w:szCs w:val="20"/>
-              </w:rPr>
-              <w:t>eab9019</w:t>
-            </w:r>
-          </w:p>
-        </w:tc>
-        <w:tc>
-          <w:tcPr>
-            <w:tcW w:w="1980" w:type="dxa"/>
-            <w:noWrap/>
-            <w:hideMark/>
-          </w:tcPr>
-          <w:p>
-            <w:pPr>
-              <w:cnfStyle w:val="000000000000" w:firstRow="0" w:lastRow="0" w:firstColumn="0" w:lastColumn="0" w:oddVBand="0" w:evenVBand="0" w:oddHBand="0" w:evenHBand="0" w:firstRowFirstColumn="0" w:firstRowLastColumn="0" w:lastRowFirstColumn="0" w:lastRowLastColumn="0"/>
-              <w:rPr>
-                <w:rFonts w:ascii="Calibri" w:eastAsia="Times New Roman" w:hAnsi="Calibri" w:cs="Times New Roman"/>
-                <w:color w:val="000000"/>
-                <w:sz w:val="20"/>
-                <w:szCs w:val="20"/>
-              </w:rPr>
-            </w:pPr>
-            <w:proofErr w:type="spellStart"/>
-            <w:r>
-              <w:rPr>
-                <w:rFonts w:ascii="Calibri" w:eastAsia="Times New Roman" w:hAnsi="Calibri" w:cs="Times New Roman"/>
-                <w:color w:val="000000"/>
-                <w:sz w:val="20"/>
-                <w:szCs w:val="20"/>
-              </w:rPr>
-              <w:t>Behrad</w:t>
-            </w:r>
-            <w:proofErr w:type="spellEnd"/>
-            <w:r>
-              <w:rPr>
-                <w:rFonts w:ascii="Calibri" w:eastAsia="Times New Roman" w:hAnsi="Calibri" w:cs="Times New Roman"/>
-                <w:color w:val="000000"/>
-                <w:sz w:val="20"/>
-                <w:szCs w:val="20"/>
-              </w:rPr>
-              <w:t xml:space="preserve"> </w:t>
-            </w:r>
-            <w:proofErr w:type="spellStart"/>
-            <w:r>
-              <w:rPr>
-                <w:rFonts w:ascii="Calibri" w:eastAsia="Times New Roman" w:hAnsi="Calibri" w:cs="Times New Roman"/>
-                <w:color w:val="000000"/>
-                <w:sz w:val="20"/>
-                <w:szCs w:val="20"/>
-              </w:rPr>
-              <w:t>Behmardi</w:t>
-            </w:r>
-            <w:proofErr w:type="spellEnd"/>
-          </w:p>
-        </w:tc>
-        <w:tc>
-          <w:tcPr>
-            <w:tcW w:w="1620" w:type="dxa"/>
-            <w:noWrap/>
-            <w:hideMark/>
-          </w:tcPr>
-          <w:p>
-            <w:pPr>
-              <w:cnfStyle w:val="000000000000" w:firstRow="0" w:lastRow="0" w:firstColumn="0" w:lastColumn="0" w:oddVBand="0" w:evenVBand="0" w:oddHBand="0" w:evenHBand="0" w:firstRowFirstColumn="0" w:firstRowLastColumn="0" w:lastRowFirstColumn="0" w:lastRowLastColumn="0"/>
-              <w:rPr>
-                <w:rFonts w:ascii="Calibri" w:eastAsia="Times New Roman" w:hAnsi="Calibri" w:cs="Times New Roman"/>
-                <w:color w:val="000000"/>
-                <w:sz w:val="20"/>
-                <w:szCs w:val="20"/>
-              </w:rPr>
-            </w:pPr>
-            <w:r>
-              <w:rPr>
-                <w:rFonts w:cstheme="minorHAnsi"/>
-                <w:sz w:val="20"/>
-                <w:szCs w:val="20"/>
-              </w:rPr>
-              <w:t>02/02/2018</w:t>
-            </w:r>
-          </w:p>
-        </w:tc>
-        <w:tc>
-          <w:tcPr>
-            <w:tcW w:w="5940" w:type="dxa"/>
-            <w:noWrap/>
-            <w:hideMark/>
-          </w:tcPr>
-          <w:p>
-            <w:pPr>
-              <w:cnfStyle w:val="000000000000" w:firstRow="0" w:lastRow="0" w:firstColumn="0" w:lastColumn="0" w:oddVBand="0" w:evenVBand="0" w:oddHBand="0" w:evenHBand="0" w:firstRowFirstColumn="0" w:firstRowLastColumn="0" w:lastRowFirstColumn="0" w:lastRowLastColumn="0"/>
-              <w:rPr>
-                <w:rFonts w:ascii="Calibri" w:eastAsia="Times New Roman" w:hAnsi="Calibri" w:cs="Times New Roman"/>
-                <w:color w:val="000000"/>
-                <w:sz w:val="20"/>
-                <w:szCs w:val="20"/>
-              </w:rPr>
-            </w:pPr>
-            <w:r>
-              <w:rPr>
-                <w:rFonts w:ascii="Calibri" w:eastAsia="Times New Roman" w:hAnsi="Calibri" w:cs="Times New Roman"/>
-                <w:color w:val="000000"/>
-                <w:sz w:val="20"/>
-                <w:szCs w:val="20"/>
-              </w:rPr>
-              <w:t xml:space="preserve">Delete </w:t>
-            </w:r>
-            <w:proofErr w:type="spellStart"/>
-            <w:r>
-              <w:rPr>
-                <w:rFonts w:ascii="Calibri" w:eastAsia="Times New Roman" w:hAnsi="Calibri" w:cs="Times New Roman"/>
-                <w:color w:val="000000"/>
-                <w:sz w:val="20"/>
-                <w:szCs w:val="20"/>
-              </w:rPr>
-              <w:t>Quote.class</w:t>
-            </w:r>
-            <w:proofErr w:type="spellEnd"/>
-          </w:p>
-        </w:tc>
-      </w:tr>
-      <w:tr>
-        <w:trPr>
-          <w:cnfStyle w:val="000000100000" w:firstRow="0" w:lastRow="0" w:firstColumn="0" w:lastColumn="0" w:oddVBand="0" w:evenVBand="0" w:oddHBand="1" w:evenHBand="0" w:firstRowFirstColumn="0" w:firstRowLastColumn="0" w:lastRowFirstColumn="0" w:lastRowLastColumn="0"/>
-          <w:trHeight w:val="300"/>
-        </w:trPr>
-        <w:tc>
-          <w:tcPr>
-            <w:cnfStyle w:val="001000000000" w:firstRow="0" w:lastRow="0" w:firstColumn="1" w:lastColumn="0" w:oddVBand="0" w:evenVBand="0" w:oddHBand="0" w:evenHBand="0" w:firstRowFirstColumn="0" w:firstRowLastColumn="0" w:lastRowFirstColumn="0" w:lastRowLastColumn="0"/>
-            <w:tcW w:w="1255" w:type="dxa"/>
-            <w:noWrap/>
-            <w:hideMark/>
-          </w:tcPr>
-          <w:p>
-            <w:pPr>
-              <w:rPr>
-                <w:rFonts w:ascii="Calibri" w:eastAsia="Times New Roman" w:hAnsi="Calibri" w:cs="Times New Roman"/>
-                <w:color w:val="000000"/>
-                <w:sz w:val="20"/>
-                <w:szCs w:val="20"/>
-              </w:rPr>
-            </w:pPr>
-            <w:r>
-              <w:rPr>
-                <w:rFonts w:ascii="Calibri" w:eastAsia="Times New Roman" w:hAnsi="Calibri" w:cs="Times New Roman"/>
-                <w:color w:val="000000"/>
-                <w:sz w:val="20"/>
-                <w:szCs w:val="20"/>
-              </w:rPr>
-              <w:t>e17c50b</w:t>
-            </w:r>
-          </w:p>
-        </w:tc>
-        <w:tc>
-          <w:tcPr>
-            <w:tcW w:w="1980" w:type="dxa"/>
-            <w:noWrap/>
-            <w:hideMark/>
-          </w:tcPr>
-          <w:p>
-            <w:pPr>
-              <w:cnfStyle w:val="000000100000" w:firstRow="0" w:lastRow="0" w:firstColumn="0" w:lastColumn="0" w:oddVBand="0" w:evenVBand="0" w:oddHBand="1" w:evenHBand="0" w:firstRowFirstColumn="0" w:firstRowLastColumn="0" w:lastRowFirstColumn="0" w:lastRowLastColumn="0"/>
-              <w:rPr>
-                <w:rFonts w:ascii="Calibri" w:eastAsia="Times New Roman" w:hAnsi="Calibri" w:cs="Times New Roman"/>
-                <w:color w:val="000000"/>
-                <w:sz w:val="20"/>
-                <w:szCs w:val="20"/>
-              </w:rPr>
-            </w:pPr>
-            <w:proofErr w:type="spellStart"/>
-            <w:r>
-              <w:rPr>
-                <w:rFonts w:ascii="Calibri" w:eastAsia="Times New Roman" w:hAnsi="Calibri" w:cs="Times New Roman"/>
-                <w:color w:val="000000"/>
-                <w:sz w:val="20"/>
-                <w:szCs w:val="20"/>
-              </w:rPr>
-              <w:t>Behrad</w:t>
-            </w:r>
-            <w:proofErr w:type="spellEnd"/>
-            <w:r>
-              <w:rPr>
-                <w:rFonts w:ascii="Calibri" w:eastAsia="Times New Roman" w:hAnsi="Calibri" w:cs="Times New Roman"/>
-                <w:color w:val="000000"/>
-                <w:sz w:val="20"/>
-                <w:szCs w:val="20"/>
-              </w:rPr>
-              <w:t xml:space="preserve"> </w:t>
-            </w:r>
-            <w:proofErr w:type="spellStart"/>
-            <w:r>
-              <w:rPr>
-                <w:rFonts w:ascii="Calibri" w:eastAsia="Times New Roman" w:hAnsi="Calibri" w:cs="Times New Roman"/>
-                <w:color w:val="000000"/>
-                <w:sz w:val="20"/>
-                <w:szCs w:val="20"/>
-              </w:rPr>
-              <w:t>Behmardi</w:t>
-            </w:r>
-            <w:proofErr w:type="spellEnd"/>
-          </w:p>
-        </w:tc>
-        <w:tc>
-          <w:tcPr>
-            <w:tcW w:w="1620" w:type="dxa"/>
-            <w:noWrap/>
-            <w:hideMark/>
-          </w:tcPr>
-          <w:p>
-            <w:pPr>
-              <w:cnfStyle w:val="000000100000" w:firstRow="0" w:lastRow="0" w:firstColumn="0" w:lastColumn="0" w:oddVBand="0" w:evenVBand="0" w:oddHBand="1" w:evenHBand="0" w:firstRowFirstColumn="0" w:firstRowLastColumn="0" w:lastRowFirstColumn="0" w:lastRowLastColumn="0"/>
-              <w:rPr>
-                <w:rFonts w:ascii="Calibri" w:eastAsia="Times New Roman" w:hAnsi="Calibri" w:cs="Times New Roman"/>
-                <w:color w:val="000000"/>
-                <w:sz w:val="20"/>
-                <w:szCs w:val="20"/>
-              </w:rPr>
-            </w:pPr>
-            <w:r>
-              <w:rPr>
-                <w:rFonts w:cstheme="minorHAnsi"/>
-                <w:sz w:val="20"/>
-                <w:szCs w:val="20"/>
-              </w:rPr>
-              <w:t>02/02/2018</w:t>
-            </w:r>
-          </w:p>
-        </w:tc>
-        <w:tc>
-          <w:tcPr>
-            <w:tcW w:w="5940" w:type="dxa"/>
-            <w:noWrap/>
-            <w:hideMark/>
-          </w:tcPr>
-          <w:p>
-            <w:pPr>
-              <w:cnfStyle w:val="000000100000" w:firstRow="0" w:lastRow="0" w:firstColumn="0" w:lastColumn="0" w:oddVBand="0" w:evenVBand="0" w:oddHBand="1" w:evenHBand="0" w:firstRowFirstColumn="0" w:firstRowLastColumn="0" w:lastRowFirstColumn="0" w:lastRowLastColumn="0"/>
-              <w:rPr>
-                <w:rFonts w:ascii="Calibri" w:eastAsia="Times New Roman" w:hAnsi="Calibri" w:cs="Times New Roman"/>
-                <w:color w:val="000000"/>
-                <w:sz w:val="20"/>
-                <w:szCs w:val="20"/>
-              </w:rPr>
-            </w:pPr>
-            <w:r>
-              <w:rPr>
-                <w:rFonts w:ascii="Calibri" w:eastAsia="Times New Roman" w:hAnsi="Calibri" w:cs="Times New Roman"/>
-                <w:color w:val="000000"/>
-                <w:sz w:val="20"/>
-                <w:szCs w:val="20"/>
-              </w:rPr>
-              <w:t xml:space="preserve">Delete </w:t>
-            </w:r>
-            <w:proofErr w:type="spellStart"/>
-            <w:r>
-              <w:rPr>
-                <w:rFonts w:ascii="Calibri" w:eastAsia="Times New Roman" w:hAnsi="Calibri" w:cs="Times New Roman"/>
-                <w:color w:val="000000"/>
-                <w:sz w:val="20"/>
-                <w:szCs w:val="20"/>
-              </w:rPr>
-              <w:t>QuoteList.class</w:t>
-            </w:r>
-            <w:proofErr w:type="spellEnd"/>
-          </w:p>
-        </w:tc>
-      </w:tr>
-      <w:tr>
-        <w:trPr>
-          <w:trHeight w:val="300"/>
-        </w:trPr>
-        <w:tc>
-          <w:tcPr>
-            <w:cnfStyle w:val="001000000000" w:firstRow="0" w:lastRow="0" w:firstColumn="1" w:lastColumn="0" w:oddVBand="0" w:evenVBand="0" w:oddHBand="0" w:evenHBand="0" w:firstRowFirstColumn="0" w:firstRowLastColumn="0" w:lastRowFirstColumn="0" w:lastRowLastColumn="0"/>
-            <w:tcW w:w="1255" w:type="dxa"/>
-            <w:noWrap/>
-            <w:hideMark/>
-          </w:tcPr>
-          <w:p>
-            <w:pPr>
-              <w:rPr>
-                <w:rFonts w:ascii="Calibri" w:eastAsia="Times New Roman" w:hAnsi="Calibri" w:cs="Times New Roman"/>
-                <w:color w:val="000000"/>
-                <w:sz w:val="20"/>
-                <w:szCs w:val="20"/>
-              </w:rPr>
-            </w:pPr>
-            <w:r>
-              <w:rPr>
-                <w:rFonts w:ascii="Calibri" w:eastAsia="Times New Roman" w:hAnsi="Calibri" w:cs="Times New Roman"/>
-                <w:color w:val="000000"/>
-                <w:sz w:val="20"/>
-                <w:szCs w:val="20"/>
-              </w:rPr>
-              <w:t>d9d7832</w:t>
-            </w:r>
-          </w:p>
-        </w:tc>
-        <w:tc>
-          <w:tcPr>
-            <w:tcW w:w="1980" w:type="dxa"/>
-            <w:noWrap/>
-            <w:hideMark/>
-          </w:tcPr>
-          <w:p>
-            <w:pPr>
-              <w:cnfStyle w:val="000000000000" w:firstRow="0" w:lastRow="0" w:firstColumn="0" w:lastColumn="0" w:oddVBand="0" w:evenVBand="0" w:oddHBand="0" w:evenHBand="0" w:firstRowFirstColumn="0" w:firstRowLastColumn="0" w:lastRowFirstColumn="0" w:lastRowLastColumn="0"/>
-              <w:rPr>
-                <w:rFonts w:ascii="Calibri" w:eastAsia="Times New Roman" w:hAnsi="Calibri" w:cs="Times New Roman"/>
-                <w:color w:val="000000"/>
-                <w:sz w:val="20"/>
-                <w:szCs w:val="20"/>
-              </w:rPr>
-            </w:pPr>
-            <w:proofErr w:type="spellStart"/>
-            <w:r>
-              <w:rPr>
-                <w:rFonts w:ascii="Calibri" w:eastAsia="Times New Roman" w:hAnsi="Calibri" w:cs="Times New Roman"/>
-                <w:color w:val="000000"/>
-                <w:sz w:val="20"/>
-                <w:szCs w:val="20"/>
-              </w:rPr>
-              <w:t>Behrad</w:t>
-            </w:r>
-            <w:proofErr w:type="spellEnd"/>
-            <w:r>
-              <w:rPr>
-                <w:rFonts w:ascii="Calibri" w:eastAsia="Times New Roman" w:hAnsi="Calibri" w:cs="Times New Roman"/>
-                <w:color w:val="000000"/>
-                <w:sz w:val="20"/>
-                <w:szCs w:val="20"/>
-              </w:rPr>
-              <w:t xml:space="preserve"> </w:t>
-            </w:r>
-            <w:proofErr w:type="spellStart"/>
-            <w:r>
-              <w:rPr>
-                <w:rFonts w:ascii="Calibri" w:eastAsia="Times New Roman" w:hAnsi="Calibri" w:cs="Times New Roman"/>
-                <w:color w:val="000000"/>
-                <w:sz w:val="20"/>
-                <w:szCs w:val="20"/>
-              </w:rPr>
-              <w:t>Behmardi</w:t>
-            </w:r>
-            <w:proofErr w:type="spellEnd"/>
-          </w:p>
-        </w:tc>
-        <w:tc>
-          <w:tcPr>
-            <w:tcW w:w="1620" w:type="dxa"/>
-            <w:noWrap/>
-            <w:hideMark/>
-          </w:tcPr>
-          <w:p>
-            <w:pPr>
-              <w:cnfStyle w:val="000000000000" w:firstRow="0" w:lastRow="0" w:firstColumn="0" w:lastColumn="0" w:oddVBand="0" w:evenVBand="0" w:oddHBand="0" w:evenHBand="0" w:firstRowFirstColumn="0" w:firstRowLastColumn="0" w:lastRowFirstColumn="0" w:lastRowLastColumn="0"/>
-              <w:rPr>
-                <w:rFonts w:ascii="Calibri" w:eastAsia="Times New Roman" w:hAnsi="Calibri" w:cs="Times New Roman"/>
-                <w:color w:val="000000"/>
-                <w:sz w:val="20"/>
-                <w:szCs w:val="20"/>
-              </w:rPr>
-            </w:pPr>
-            <w:r>
-              <w:rPr>
-                <w:rFonts w:cstheme="minorHAnsi"/>
-                <w:sz w:val="20"/>
-                <w:szCs w:val="20"/>
-              </w:rPr>
-              <w:t>02/02/2018</w:t>
-            </w:r>
-          </w:p>
-        </w:tc>
-        <w:tc>
-          <w:tcPr>
-            <w:tcW w:w="5940" w:type="dxa"/>
-            <w:noWrap/>
-            <w:hideMark/>
-          </w:tcPr>
-          <w:p>
-            <w:pPr>
-              <w:cnfStyle w:val="000000000000" w:firstRow="0" w:lastRow="0" w:firstColumn="0" w:lastColumn="0" w:oddVBand="0" w:evenVBand="0" w:oddHBand="0" w:evenHBand="0" w:firstRowFirstColumn="0" w:firstRowLastColumn="0" w:lastRowFirstColumn="0" w:lastRowLastColumn="0"/>
-              <w:rPr>
-                <w:rFonts w:ascii="Calibri" w:eastAsia="Times New Roman" w:hAnsi="Calibri" w:cs="Times New Roman"/>
-                <w:color w:val="000000"/>
-                <w:sz w:val="20"/>
-                <w:szCs w:val="20"/>
-              </w:rPr>
-            </w:pPr>
-            <w:r>
-              <w:rPr>
-                <w:rFonts w:ascii="Calibri" w:eastAsia="Times New Roman" w:hAnsi="Calibri" w:cs="Times New Roman"/>
-                <w:color w:val="000000"/>
-                <w:sz w:val="20"/>
-                <w:szCs w:val="20"/>
-              </w:rPr>
-              <w:t>organized the documentation</w:t>
-            </w:r>
-          </w:p>
-        </w:tc>
-      </w:tr>
-      <w:tr>
-        <w:trPr>
-          <w:cnfStyle w:val="000000100000" w:firstRow="0" w:lastRow="0" w:firstColumn="0" w:lastColumn="0" w:oddVBand="0" w:evenVBand="0" w:oddHBand="1" w:evenHBand="0" w:firstRowFirstColumn="0" w:firstRowLastColumn="0" w:lastRowFirstColumn="0" w:lastRowLastColumn="0"/>
-          <w:trHeight w:val="300"/>
-        </w:trPr>
-        <w:tc>
-          <w:tcPr>
-            <w:cnfStyle w:val="001000000000" w:firstRow="0" w:lastRow="0" w:firstColumn="1" w:lastColumn="0" w:oddVBand="0" w:evenVBand="0" w:oddHBand="0" w:evenHBand="0" w:firstRowFirstColumn="0" w:firstRowLastColumn="0" w:lastRowFirstColumn="0" w:lastRowLastColumn="0"/>
-            <w:tcW w:w="1255" w:type="dxa"/>
-            <w:noWrap/>
-            <w:hideMark/>
-          </w:tcPr>
-          <w:p>
-            <w:pPr>
-              <w:rPr>
-                <w:rFonts w:ascii="Calibri" w:eastAsia="Times New Roman" w:hAnsi="Calibri" w:cs="Times New Roman"/>
-                <w:color w:val="000000"/>
-                <w:sz w:val="20"/>
-                <w:szCs w:val="20"/>
-              </w:rPr>
-            </w:pPr>
-            <w:r>
-              <w:rPr>
-                <w:rFonts w:ascii="Calibri" w:eastAsia="Times New Roman" w:hAnsi="Calibri" w:cs="Times New Roman"/>
-                <w:color w:val="000000"/>
-                <w:sz w:val="20"/>
-                <w:szCs w:val="20"/>
-              </w:rPr>
-              <w:t>adc9e50</w:t>
-            </w:r>
-          </w:p>
-        </w:tc>
-        <w:tc>
-          <w:tcPr>
-            <w:tcW w:w="1980" w:type="dxa"/>
-            <w:noWrap/>
-            <w:hideMark/>
-          </w:tcPr>
-          <w:p>
-            <w:pPr>
-              <w:cnfStyle w:val="000000100000" w:firstRow="0" w:lastRow="0" w:firstColumn="0" w:lastColumn="0" w:oddVBand="0" w:evenVBand="0" w:oddHBand="1" w:evenHBand="0" w:firstRowFirstColumn="0" w:firstRowLastColumn="0" w:lastRowFirstColumn="0" w:lastRowLastColumn="0"/>
-              <w:rPr>
-                <w:rFonts w:ascii="Calibri" w:eastAsia="Times New Roman" w:hAnsi="Calibri" w:cs="Times New Roman"/>
-                <w:color w:val="000000"/>
-                <w:sz w:val="20"/>
-                <w:szCs w:val="20"/>
-              </w:rPr>
-            </w:pPr>
-            <w:proofErr w:type="spellStart"/>
-            <w:r>
-              <w:rPr>
-                <w:rFonts w:ascii="Calibri" w:eastAsia="Times New Roman" w:hAnsi="Calibri" w:cs="Times New Roman"/>
-                <w:color w:val="000000"/>
-                <w:sz w:val="20"/>
-                <w:szCs w:val="20"/>
-              </w:rPr>
-              <w:t>Behrad</w:t>
-            </w:r>
-            <w:proofErr w:type="spellEnd"/>
-            <w:r>
-              <w:rPr>
-                <w:rFonts w:ascii="Calibri" w:eastAsia="Times New Roman" w:hAnsi="Calibri" w:cs="Times New Roman"/>
-                <w:color w:val="000000"/>
-                <w:sz w:val="20"/>
-                <w:szCs w:val="20"/>
-              </w:rPr>
-              <w:t xml:space="preserve"> </w:t>
-            </w:r>
-            <w:proofErr w:type="spellStart"/>
-            <w:r>
-              <w:rPr>
-                <w:rFonts w:ascii="Calibri" w:eastAsia="Times New Roman" w:hAnsi="Calibri" w:cs="Times New Roman"/>
-                <w:color w:val="000000"/>
-                <w:sz w:val="20"/>
-                <w:szCs w:val="20"/>
-              </w:rPr>
-              <w:t>Behmardi</w:t>
-            </w:r>
-            <w:proofErr w:type="spellEnd"/>
-          </w:p>
-        </w:tc>
-        <w:tc>
-          <w:tcPr>
-            <w:tcW w:w="1620" w:type="dxa"/>
-            <w:noWrap/>
-            <w:hideMark/>
-          </w:tcPr>
-          <w:p>
-            <w:pPr>
-              <w:cnfStyle w:val="000000100000" w:firstRow="0" w:lastRow="0" w:firstColumn="0" w:lastColumn="0" w:oddVBand="0" w:evenVBand="0" w:oddHBand="1" w:evenHBand="0" w:firstRowFirstColumn="0" w:firstRowLastColumn="0" w:lastRowFirstColumn="0" w:lastRowLastColumn="0"/>
-              <w:rPr>
-                <w:rFonts w:ascii="Calibri" w:eastAsia="Times New Roman" w:hAnsi="Calibri" w:cs="Times New Roman"/>
-                <w:color w:val="000000"/>
-                <w:sz w:val="20"/>
-                <w:szCs w:val="20"/>
-              </w:rPr>
-            </w:pPr>
-            <w:r>
-              <w:rPr>
-                <w:rFonts w:cstheme="minorHAnsi"/>
-                <w:sz w:val="20"/>
-                <w:szCs w:val="20"/>
-              </w:rPr>
-              <w:t>02/02/2018</w:t>
-            </w:r>
-          </w:p>
-        </w:tc>
-        <w:tc>
-          <w:tcPr>
-            <w:tcW w:w="5940" w:type="dxa"/>
-            <w:noWrap/>
-            <w:hideMark/>
-          </w:tcPr>
-          <w:p>
-            <w:pPr>
-              <w:cnfStyle w:val="000000100000" w:firstRow="0" w:lastRow="0" w:firstColumn="0" w:lastColumn="0" w:oddVBand="0" w:evenVBand="0" w:oddHBand="1" w:evenHBand="0" w:firstRowFirstColumn="0" w:firstRowLastColumn="0" w:lastRowFirstColumn="0" w:lastRowLastColumn="0"/>
-              <w:rPr>
-                <w:rFonts w:ascii="Calibri" w:eastAsia="Times New Roman" w:hAnsi="Calibri" w:cs="Times New Roman"/>
-                <w:color w:val="000000"/>
-                <w:sz w:val="20"/>
-                <w:szCs w:val="20"/>
-              </w:rPr>
-            </w:pPr>
-            <w:r>
-              <w:rPr>
-                <w:rFonts w:ascii="Calibri" w:eastAsia="Times New Roman" w:hAnsi="Calibri" w:cs="Times New Roman"/>
-                <w:color w:val="000000"/>
-                <w:sz w:val="20"/>
-                <w:szCs w:val="20"/>
-              </w:rPr>
-              <w:t>deleted package name</w:t>
-            </w:r>
-          </w:p>
-        </w:tc>
-      </w:tr>
-      <w:tr>
-        <w:trPr>
-          <w:trHeight w:val="300"/>
-        </w:trPr>
-        <w:tc>
-          <w:tcPr>
-            <w:cnfStyle w:val="001000000000" w:firstRow="0" w:lastRow="0" w:firstColumn="1" w:lastColumn="0" w:oddVBand="0" w:evenVBand="0" w:oddHBand="0" w:evenHBand="0" w:firstRowFirstColumn="0" w:firstRowLastColumn="0" w:lastRowFirstColumn="0" w:lastRowLastColumn="0"/>
-            <w:tcW w:w="1255" w:type="dxa"/>
-            <w:noWrap/>
-            <w:hideMark/>
-          </w:tcPr>
-          <w:p>
-            <w:pPr>
-              <w:rPr>
-                <w:rFonts w:ascii="Calibri" w:eastAsia="Times New Roman" w:hAnsi="Calibri" w:cs="Times New Roman"/>
-                <w:color w:val="000000"/>
-                <w:sz w:val="20"/>
-                <w:szCs w:val="20"/>
-              </w:rPr>
-            </w:pPr>
-            <w:r>
-              <w:rPr>
-                <w:rFonts w:ascii="Calibri" w:eastAsia="Times New Roman" w:hAnsi="Calibri" w:cs="Times New Roman"/>
-                <w:color w:val="000000"/>
-                <w:sz w:val="20"/>
-                <w:szCs w:val="20"/>
-              </w:rPr>
-              <w:t>74d5b92</w:t>
-            </w:r>
-          </w:p>
-        </w:tc>
-        <w:tc>
-          <w:tcPr>
-            <w:tcW w:w="1980" w:type="dxa"/>
-            <w:noWrap/>
-            <w:hideMark/>
-          </w:tcPr>
-          <w:p>
-            <w:pPr>
-              <w:cnfStyle w:val="000000000000" w:firstRow="0" w:lastRow="0" w:firstColumn="0" w:lastColumn="0" w:oddVBand="0" w:evenVBand="0" w:oddHBand="0" w:evenHBand="0" w:firstRowFirstColumn="0" w:firstRowLastColumn="0" w:lastRowFirstColumn="0" w:lastRowLastColumn="0"/>
-              <w:rPr>
-                <w:rFonts w:ascii="Calibri" w:eastAsia="Times New Roman" w:hAnsi="Calibri" w:cs="Times New Roman"/>
-                <w:color w:val="000000"/>
-                <w:sz w:val="20"/>
-                <w:szCs w:val="20"/>
-              </w:rPr>
-            </w:pPr>
-            <w:proofErr w:type="spellStart"/>
-            <w:r>
-              <w:rPr>
-                <w:rFonts w:ascii="Calibri" w:eastAsia="Times New Roman" w:hAnsi="Calibri" w:cs="Times New Roman"/>
-                <w:color w:val="000000"/>
-                <w:sz w:val="20"/>
-                <w:szCs w:val="20"/>
-              </w:rPr>
-              <w:t>Behrad</w:t>
-            </w:r>
-            <w:proofErr w:type="spellEnd"/>
-            <w:r>
-              <w:rPr>
-                <w:rFonts w:ascii="Calibri" w:eastAsia="Times New Roman" w:hAnsi="Calibri" w:cs="Times New Roman"/>
-                <w:color w:val="000000"/>
-                <w:sz w:val="20"/>
-                <w:szCs w:val="20"/>
-              </w:rPr>
-              <w:t xml:space="preserve"> </w:t>
-            </w:r>
-            <w:proofErr w:type="spellStart"/>
-            <w:r>
-              <w:rPr>
-                <w:rFonts w:ascii="Calibri" w:eastAsia="Times New Roman" w:hAnsi="Calibri" w:cs="Times New Roman"/>
-                <w:color w:val="000000"/>
-                <w:sz w:val="20"/>
-                <w:szCs w:val="20"/>
-              </w:rPr>
-              <w:t>Behmardi</w:t>
-            </w:r>
-            <w:proofErr w:type="spellEnd"/>
-          </w:p>
-        </w:tc>
-        <w:tc>
-          <w:tcPr>
-            <w:tcW w:w="1620" w:type="dxa"/>
-            <w:noWrap/>
-            <w:hideMark/>
-          </w:tcPr>
-          <w:p>
-            <w:pPr>
-              <w:cnfStyle w:val="000000000000" w:firstRow="0" w:lastRow="0" w:firstColumn="0" w:lastColumn="0" w:oddVBand="0" w:evenVBand="0" w:oddHBand="0" w:evenHBand="0" w:firstRowFirstColumn="0" w:firstRowLastColumn="0" w:lastRowFirstColumn="0" w:lastRowLastColumn="0"/>
-              <w:rPr>
-                <w:rFonts w:ascii="Calibri" w:eastAsia="Times New Roman" w:hAnsi="Calibri" w:cs="Times New Roman"/>
-                <w:color w:val="000000"/>
-                <w:sz w:val="20"/>
-                <w:szCs w:val="20"/>
-              </w:rPr>
-            </w:pPr>
-            <w:r>
-              <w:rPr>
-                <w:rFonts w:cstheme="minorHAnsi"/>
-                <w:sz w:val="20"/>
-                <w:szCs w:val="20"/>
-              </w:rPr>
-              <w:t>02/02/2018</w:t>
-            </w:r>
-          </w:p>
-        </w:tc>
-        <w:tc>
-          <w:tcPr>
-            <w:tcW w:w="5940" w:type="dxa"/>
-            <w:noWrap/>
-            <w:hideMark/>
-          </w:tcPr>
-          <w:p>
-            <w:pPr>
-              <w:cnfStyle w:val="000000000000" w:firstRow="0" w:lastRow="0" w:firstColumn="0" w:lastColumn="0" w:oddVBand="0" w:evenVBand="0" w:oddHBand="0" w:evenHBand="0" w:firstRowFirstColumn="0" w:firstRowLastColumn="0" w:lastRowFirstColumn="0" w:lastRowLastColumn="0"/>
-              <w:rPr>
-                <w:rFonts w:ascii="Calibri" w:eastAsia="Times New Roman" w:hAnsi="Calibri" w:cs="Times New Roman"/>
-                <w:color w:val="000000"/>
-                <w:sz w:val="20"/>
-                <w:szCs w:val="20"/>
-              </w:rPr>
-            </w:pPr>
-            <w:r>
-              <w:rPr>
-                <w:rFonts w:ascii="Calibri" w:eastAsia="Times New Roman" w:hAnsi="Calibri" w:cs="Times New Roman"/>
-                <w:color w:val="000000"/>
-                <w:sz w:val="20"/>
-                <w:szCs w:val="20"/>
-              </w:rPr>
-              <w:t>cleaned up and documentation</w:t>
-            </w:r>
-          </w:p>
-        </w:tc>
-      </w:tr>
-      <w:tr>
-        <w:trPr>
-          <w:cnfStyle w:val="000000100000" w:firstRow="0" w:lastRow="0" w:firstColumn="0" w:lastColumn="0" w:oddVBand="0" w:evenVBand="0" w:oddHBand="1" w:evenHBand="0" w:firstRowFirstColumn="0" w:firstRowLastColumn="0" w:lastRowFirstColumn="0" w:lastRowLastColumn="0"/>
-          <w:trHeight w:val="300"/>
-        </w:trPr>
-        <w:tc>
-          <w:tcPr>
-            <w:cnfStyle w:val="001000000000" w:firstRow="0" w:lastRow="0" w:firstColumn="1" w:lastColumn="0" w:oddVBand="0" w:evenVBand="0" w:oddHBand="0" w:evenHBand="0" w:firstRowFirstColumn="0" w:firstRowLastColumn="0" w:lastRowFirstColumn="0" w:lastRowLastColumn="0"/>
-            <w:tcW w:w="1255" w:type="dxa"/>
-            <w:noWrap/>
-            <w:hideMark/>
-          </w:tcPr>
-          <w:p>
-            <w:pPr>
-              <w:rPr>
-                <w:rFonts w:ascii="Calibri" w:eastAsia="Times New Roman" w:hAnsi="Calibri" w:cs="Times New Roman"/>
-                <w:color w:val="000000"/>
-                <w:sz w:val="20"/>
-                <w:szCs w:val="20"/>
-              </w:rPr>
-            </w:pPr>
-            <w:r>
-              <w:rPr>
-                <w:rFonts w:ascii="Calibri" w:eastAsia="Times New Roman" w:hAnsi="Calibri" w:cs="Times New Roman"/>
-                <w:color w:val="000000"/>
-                <w:sz w:val="20"/>
-                <w:szCs w:val="20"/>
-              </w:rPr>
-              <w:t>1b49533</w:t>
-            </w:r>
-          </w:p>
-        </w:tc>
-        <w:tc>
-          <w:tcPr>
-            <w:tcW w:w="1980" w:type="dxa"/>
-            <w:noWrap/>
-            <w:hideMark/>
-          </w:tcPr>
-          <w:p>
-            <w:pPr>
-              <w:cnfStyle w:val="000000100000" w:firstRow="0" w:lastRow="0" w:firstColumn="0" w:lastColumn="0" w:oddVBand="0" w:evenVBand="0" w:oddHBand="1" w:evenHBand="0" w:firstRowFirstColumn="0" w:firstRowLastColumn="0" w:lastRowFirstColumn="0" w:lastRowLastColumn="0"/>
-              <w:rPr>
-                <w:rFonts w:ascii="Calibri" w:eastAsia="Times New Roman" w:hAnsi="Calibri" w:cs="Times New Roman"/>
-                <w:color w:val="000000"/>
-                <w:sz w:val="20"/>
-                <w:szCs w:val="20"/>
-              </w:rPr>
-            </w:pPr>
-            <w:proofErr w:type="spellStart"/>
-            <w:r>
-              <w:rPr>
-                <w:rFonts w:ascii="Calibri" w:eastAsia="Times New Roman" w:hAnsi="Calibri" w:cs="Times New Roman"/>
-                <w:color w:val="000000"/>
-                <w:sz w:val="20"/>
-                <w:szCs w:val="20"/>
-              </w:rPr>
-              <w:t>Behrad</w:t>
-            </w:r>
-            <w:proofErr w:type="spellEnd"/>
-            <w:r>
-              <w:rPr>
-                <w:rFonts w:ascii="Calibri" w:eastAsia="Times New Roman" w:hAnsi="Calibri" w:cs="Times New Roman"/>
-                <w:color w:val="000000"/>
-                <w:sz w:val="20"/>
-                <w:szCs w:val="20"/>
-              </w:rPr>
-              <w:t xml:space="preserve"> </w:t>
-            </w:r>
-            <w:proofErr w:type="spellStart"/>
-            <w:r>
-              <w:rPr>
-                <w:rFonts w:ascii="Calibri" w:eastAsia="Times New Roman" w:hAnsi="Calibri" w:cs="Times New Roman"/>
-                <w:color w:val="000000"/>
-                <w:sz w:val="20"/>
-                <w:szCs w:val="20"/>
-              </w:rPr>
-              <w:t>Behmardi</w:t>
-            </w:r>
-            <w:proofErr w:type="spellEnd"/>
-          </w:p>
-        </w:tc>
-        <w:tc>
-          <w:tcPr>
-            <w:tcW w:w="1620" w:type="dxa"/>
-            <w:noWrap/>
-            <w:hideMark/>
-          </w:tcPr>
-          <w:p>
-            <w:pPr>
-              <w:cnfStyle w:val="000000100000" w:firstRow="0" w:lastRow="0" w:firstColumn="0" w:lastColumn="0" w:oddVBand="0" w:evenVBand="0" w:oddHBand="1" w:evenHBand="0" w:firstRowFirstColumn="0" w:firstRowLastColumn="0" w:lastRowFirstColumn="0" w:lastRowLastColumn="0"/>
-              <w:rPr>
-                <w:rFonts w:ascii="Calibri" w:eastAsia="Times New Roman" w:hAnsi="Calibri" w:cs="Times New Roman"/>
-                <w:color w:val="000000"/>
-                <w:sz w:val="20"/>
-                <w:szCs w:val="20"/>
-              </w:rPr>
-            </w:pPr>
-            <w:r>
-              <w:rPr>
-                <w:rFonts w:cstheme="minorHAnsi"/>
-                <w:sz w:val="20"/>
-                <w:szCs w:val="20"/>
-              </w:rPr>
-              <w:t>02/02/2018</w:t>
-            </w:r>
-          </w:p>
-        </w:tc>
-        <w:tc>
-          <w:tcPr>
-            <w:tcW w:w="5940" w:type="dxa"/>
-            <w:noWrap/>
-            <w:hideMark/>
-          </w:tcPr>
-          <w:p>
-            <w:pPr>
-              <w:cnfStyle w:val="000000100000" w:firstRow="0" w:lastRow="0" w:firstColumn="0" w:lastColumn="0" w:oddVBand="0" w:evenVBand="0" w:oddHBand="1" w:evenHBand="0" w:firstRowFirstColumn="0" w:firstRowLastColumn="0" w:lastRowFirstColumn="0" w:lastRowLastColumn="0"/>
-              <w:rPr>
-                <w:rFonts w:ascii="Calibri" w:eastAsia="Times New Roman" w:hAnsi="Calibri" w:cs="Times New Roman"/>
-                <w:color w:val="000000"/>
-                <w:sz w:val="20"/>
-                <w:szCs w:val="20"/>
-              </w:rPr>
-            </w:pPr>
-            <w:r>
-              <w:rPr>
-                <w:rFonts w:ascii="Calibri" w:eastAsia="Times New Roman" w:hAnsi="Calibri" w:cs="Times New Roman"/>
-                <w:color w:val="000000"/>
-                <w:sz w:val="20"/>
-                <w:szCs w:val="20"/>
-              </w:rPr>
-              <w:t xml:space="preserve">fixed comments for </w:t>
-            </w:r>
-            <w:proofErr w:type="spellStart"/>
-            <w:proofErr w:type="gramStart"/>
-            <w:r>
-              <w:rPr>
-                <w:rFonts w:ascii="Calibri" w:eastAsia="Times New Roman" w:hAnsi="Calibri" w:cs="Times New Roman"/>
-                <w:color w:val="000000"/>
-                <w:sz w:val="20"/>
-                <w:szCs w:val="20"/>
-              </w:rPr>
-              <w:t>PrintSearchMenu</w:t>
-            </w:r>
-            <w:proofErr w:type="spellEnd"/>
-            <w:r>
-              <w:rPr>
-                <w:rFonts w:ascii="Calibri" w:eastAsia="Times New Roman" w:hAnsi="Calibri" w:cs="Times New Roman"/>
-                <w:color w:val="000000"/>
-                <w:sz w:val="20"/>
-                <w:szCs w:val="20"/>
-              </w:rPr>
-              <w:t>(</w:t>
-            </w:r>
-            <w:proofErr w:type="gramEnd"/>
-            <w:r>
-              <w:rPr>
-                <w:rFonts w:ascii="Calibri" w:eastAsia="Times New Roman" w:hAnsi="Calibri" w:cs="Times New Roman"/>
-                <w:color w:val="000000"/>
-                <w:sz w:val="20"/>
-                <w:szCs w:val="20"/>
-              </w:rPr>
-              <w:t>)</w:t>
-            </w:r>
-          </w:p>
-        </w:tc>
-      </w:tr>
-      <w:tr>
-        <w:trPr>
-          <w:trHeight w:val="300"/>
-        </w:trPr>
-        <w:tc>
-          <w:tcPr>
-            <w:cnfStyle w:val="001000000000" w:firstRow="0" w:lastRow="0" w:firstColumn="1" w:lastColumn="0" w:oddVBand="0" w:evenVBand="0" w:oddHBand="0" w:evenHBand="0" w:firstRowFirstColumn="0" w:firstRowLastColumn="0" w:lastRowFirstColumn="0" w:lastRowLastColumn="0"/>
-            <w:tcW w:w="1255" w:type="dxa"/>
-            <w:noWrap/>
-            <w:hideMark/>
-          </w:tcPr>
-          <w:p>
-            <w:pPr>
-              <w:rPr>
-                <w:rFonts w:ascii="Calibri" w:eastAsia="Times New Roman" w:hAnsi="Calibri" w:cs="Times New Roman"/>
-                <w:color w:val="000000"/>
-                <w:sz w:val="20"/>
-                <w:szCs w:val="20"/>
-              </w:rPr>
-            </w:pPr>
-            <w:r>
-              <w:rPr>
-                <w:rFonts w:ascii="Calibri" w:eastAsia="Times New Roman" w:hAnsi="Calibri" w:cs="Times New Roman"/>
-                <w:color w:val="000000"/>
-                <w:sz w:val="20"/>
-                <w:szCs w:val="20"/>
-              </w:rPr>
-              <w:t>a99205a</w:t>
-            </w:r>
-          </w:p>
-        </w:tc>
-        <w:tc>
-          <w:tcPr>
-            <w:tcW w:w="1980" w:type="dxa"/>
-            <w:noWrap/>
-            <w:hideMark/>
-          </w:tcPr>
-          <w:p>
-            <w:pPr>
-              <w:cnfStyle w:val="000000000000" w:firstRow="0" w:lastRow="0" w:firstColumn="0" w:lastColumn="0" w:oddVBand="0" w:evenVBand="0" w:oddHBand="0" w:evenHBand="0" w:firstRowFirstColumn="0" w:firstRowLastColumn="0" w:lastRowFirstColumn="0" w:lastRowLastColumn="0"/>
-              <w:rPr>
-                <w:rFonts w:ascii="Calibri" w:eastAsia="Times New Roman" w:hAnsi="Calibri" w:cs="Times New Roman"/>
-                <w:color w:val="000000"/>
-                <w:sz w:val="20"/>
-                <w:szCs w:val="20"/>
-              </w:rPr>
-            </w:pPr>
-            <w:r>
-              <w:rPr>
-                <w:rFonts w:ascii="Calibri" w:eastAsia="Times New Roman" w:hAnsi="Calibri" w:cs="Times New Roman"/>
-                <w:color w:val="000000"/>
-                <w:sz w:val="20"/>
-                <w:szCs w:val="20"/>
-              </w:rPr>
-              <w:t>Seth</w:t>
-            </w:r>
-          </w:p>
-        </w:tc>
-        <w:tc>
-          <w:tcPr>
-            <w:tcW w:w="1620" w:type="dxa"/>
-            <w:noWrap/>
-            <w:hideMark/>
-          </w:tcPr>
-          <w:p>
-            <w:pPr>
-              <w:cnfStyle w:val="000000000000" w:firstRow="0" w:lastRow="0" w:firstColumn="0" w:lastColumn="0" w:oddVBand="0" w:evenVBand="0" w:oddHBand="0" w:evenHBand="0" w:firstRowFirstColumn="0" w:firstRowLastColumn="0" w:lastRowFirstColumn="0" w:lastRowLastColumn="0"/>
-              <w:rPr>
-                <w:rFonts w:ascii="Calibri" w:eastAsia="Times New Roman" w:hAnsi="Calibri" w:cs="Times New Roman"/>
-                <w:color w:val="000000"/>
-                <w:sz w:val="20"/>
-                <w:szCs w:val="20"/>
-              </w:rPr>
-            </w:pPr>
-            <w:r>
-              <w:rPr>
-                <w:rFonts w:cstheme="minorHAnsi"/>
-                <w:sz w:val="20"/>
-                <w:szCs w:val="20"/>
-              </w:rPr>
-              <w:t>02/02/2018</w:t>
-            </w:r>
-          </w:p>
-        </w:tc>
-        <w:tc>
-          <w:tcPr>
-            <w:tcW w:w="5940" w:type="dxa"/>
-            <w:noWrap/>
-            <w:hideMark/>
-          </w:tcPr>
-          <w:p>
-            <w:pPr>
-              <w:cnfStyle w:val="000000000000" w:firstRow="0" w:lastRow="0" w:firstColumn="0" w:lastColumn="0" w:oddVBand="0" w:evenVBand="0" w:oddHBand="0" w:evenHBand="0" w:firstRowFirstColumn="0" w:firstRowLastColumn="0" w:lastRowFirstColumn="0" w:lastRowLastColumn="0"/>
-              <w:rPr>
-                <w:rFonts w:ascii="Calibri" w:eastAsia="Times New Roman" w:hAnsi="Calibri" w:cs="Times New Roman"/>
-                <w:color w:val="000000"/>
-                <w:sz w:val="20"/>
-                <w:szCs w:val="20"/>
-              </w:rPr>
-            </w:pPr>
-            <w:r>
-              <w:rPr>
-                <w:rFonts w:ascii="Calibri" w:eastAsia="Times New Roman" w:hAnsi="Calibri" w:cs="Times New Roman"/>
-                <w:color w:val="000000"/>
-                <w:sz w:val="20"/>
-                <w:szCs w:val="20"/>
-              </w:rPr>
-              <w:t>Add switch statement</w:t>
-            </w:r>
-          </w:p>
-        </w:tc>
-      </w:tr>
-      <w:tr>
-        <w:trPr>
-          <w:cnfStyle w:val="000000100000" w:firstRow="0" w:lastRow="0" w:firstColumn="0" w:lastColumn="0" w:oddVBand="0" w:evenVBand="0" w:oddHBand="1" w:evenHBand="0" w:firstRowFirstColumn="0" w:firstRowLastColumn="0" w:lastRowFirstColumn="0" w:lastRowLastColumn="0"/>
-          <w:trHeight w:val="300"/>
-        </w:trPr>
-        <w:tc>
-          <w:tcPr>
-            <w:cnfStyle w:val="001000000000" w:firstRow="0" w:lastRow="0" w:firstColumn="1" w:lastColumn="0" w:oddVBand="0" w:evenVBand="0" w:oddHBand="0" w:evenHBand="0" w:firstRowFirstColumn="0" w:firstRowLastColumn="0" w:lastRowFirstColumn="0" w:lastRowLastColumn="0"/>
-            <w:tcW w:w="1255" w:type="dxa"/>
-            <w:noWrap/>
-            <w:hideMark/>
-          </w:tcPr>
-          <w:p>
-            <w:pPr>
-              <w:rPr>
-                <w:rFonts w:ascii="Calibri" w:eastAsia="Times New Roman" w:hAnsi="Calibri" w:cs="Times New Roman"/>
-                <w:color w:val="000000"/>
-                <w:sz w:val="20"/>
-                <w:szCs w:val="20"/>
-              </w:rPr>
-            </w:pPr>
-            <w:r>
-              <w:rPr>
-                <w:rFonts w:ascii="Calibri" w:eastAsia="Times New Roman" w:hAnsi="Calibri" w:cs="Times New Roman"/>
-                <w:color w:val="000000"/>
-                <w:sz w:val="20"/>
-                <w:szCs w:val="20"/>
-              </w:rPr>
-              <w:t>c6f25d3</w:t>
-            </w:r>
-          </w:p>
-        </w:tc>
-        <w:tc>
-          <w:tcPr>
-            <w:tcW w:w="1980" w:type="dxa"/>
-            <w:noWrap/>
-            <w:hideMark/>
-          </w:tcPr>
-          <w:p>
-            <w:pPr>
-              <w:cnfStyle w:val="000000100000" w:firstRow="0" w:lastRow="0" w:firstColumn="0" w:lastColumn="0" w:oddVBand="0" w:evenVBand="0" w:oddHBand="1" w:evenHBand="0" w:firstRowFirstColumn="0" w:firstRowLastColumn="0" w:lastRowFirstColumn="0" w:lastRowLastColumn="0"/>
-              <w:rPr>
-                <w:rFonts w:ascii="Calibri" w:eastAsia="Times New Roman" w:hAnsi="Calibri" w:cs="Times New Roman"/>
-                <w:color w:val="000000"/>
-                <w:sz w:val="20"/>
-                <w:szCs w:val="20"/>
-              </w:rPr>
-            </w:pPr>
-            <w:proofErr w:type="spellStart"/>
-            <w:r>
-              <w:rPr>
-                <w:rFonts w:ascii="Calibri" w:eastAsia="Times New Roman" w:hAnsi="Calibri" w:cs="Times New Roman"/>
-                <w:color w:val="000000"/>
-                <w:sz w:val="20"/>
-                <w:szCs w:val="20"/>
-              </w:rPr>
-              <w:t>Behrad</w:t>
-            </w:r>
-            <w:proofErr w:type="spellEnd"/>
-            <w:r>
-              <w:rPr>
-                <w:rFonts w:ascii="Calibri" w:eastAsia="Times New Roman" w:hAnsi="Calibri" w:cs="Times New Roman"/>
-                <w:color w:val="000000"/>
-                <w:sz w:val="20"/>
-                <w:szCs w:val="20"/>
-              </w:rPr>
-              <w:t xml:space="preserve"> </w:t>
-            </w:r>
-            <w:proofErr w:type="spellStart"/>
-            <w:r>
-              <w:rPr>
-                <w:rFonts w:ascii="Calibri" w:eastAsia="Times New Roman" w:hAnsi="Calibri" w:cs="Times New Roman"/>
-                <w:color w:val="000000"/>
-                <w:sz w:val="20"/>
-                <w:szCs w:val="20"/>
-              </w:rPr>
-              <w:t>Behmardi</w:t>
-            </w:r>
-            <w:proofErr w:type="spellEnd"/>
-          </w:p>
-        </w:tc>
-        <w:tc>
-          <w:tcPr>
-            <w:tcW w:w="1620" w:type="dxa"/>
-            <w:noWrap/>
-            <w:hideMark/>
-          </w:tcPr>
-          <w:p>
-            <w:pPr>
-              <w:cnfStyle w:val="000000100000" w:firstRow="0" w:lastRow="0" w:firstColumn="0" w:lastColumn="0" w:oddVBand="0" w:evenVBand="0" w:oddHBand="1" w:evenHBand="0" w:firstRowFirstColumn="0" w:firstRowLastColumn="0" w:lastRowFirstColumn="0" w:lastRowLastColumn="0"/>
-              <w:rPr>
-                <w:rFonts w:ascii="Calibri" w:eastAsia="Times New Roman" w:hAnsi="Calibri" w:cs="Times New Roman"/>
-                <w:color w:val="000000"/>
-                <w:sz w:val="20"/>
-                <w:szCs w:val="20"/>
-              </w:rPr>
-            </w:pPr>
-            <w:r>
-              <w:rPr>
-                <w:rFonts w:cstheme="minorHAnsi"/>
-                <w:sz w:val="20"/>
-                <w:szCs w:val="20"/>
-              </w:rPr>
-              <w:t>02/01/2018</w:t>
-            </w:r>
-          </w:p>
-        </w:tc>
-        <w:tc>
-          <w:tcPr>
-            <w:tcW w:w="5940" w:type="dxa"/>
-            <w:noWrap/>
-            <w:hideMark/>
-          </w:tcPr>
-          <w:p>
-            <w:pPr>
-              <w:cnfStyle w:val="000000100000" w:firstRow="0" w:lastRow="0" w:firstColumn="0" w:lastColumn="0" w:oddVBand="0" w:evenVBand="0" w:oddHBand="1" w:evenHBand="0" w:firstRowFirstColumn="0" w:firstRowLastColumn="0" w:lastRowFirstColumn="0" w:lastRowLastColumn="0"/>
-              <w:rPr>
-                <w:rFonts w:ascii="Calibri" w:eastAsia="Times New Roman" w:hAnsi="Calibri" w:cs="Times New Roman"/>
-                <w:color w:val="000000"/>
-                <w:sz w:val="20"/>
-                <w:szCs w:val="20"/>
-              </w:rPr>
-            </w:pPr>
-            <w:r>
-              <w:rPr>
-                <w:rFonts w:ascii="Calibri" w:eastAsia="Times New Roman" w:hAnsi="Calibri" w:cs="Times New Roman"/>
-                <w:color w:val="000000"/>
-                <w:sz w:val="20"/>
-                <w:szCs w:val="20"/>
-              </w:rPr>
-              <w:t xml:space="preserve">added the scanner and menu options for </w:t>
-            </w:r>
-            <w:proofErr w:type="spellStart"/>
-            <w:proofErr w:type="gramStart"/>
-            <w:r>
-              <w:rPr>
-                <w:rFonts w:ascii="Calibri" w:eastAsia="Times New Roman" w:hAnsi="Calibri" w:cs="Times New Roman"/>
-                <w:color w:val="000000"/>
-                <w:sz w:val="20"/>
-                <w:szCs w:val="20"/>
-              </w:rPr>
-              <w:t>PrintSearchMenu</w:t>
-            </w:r>
-            <w:proofErr w:type="spellEnd"/>
-            <w:r>
-              <w:rPr>
-                <w:rFonts w:ascii="Calibri" w:eastAsia="Times New Roman" w:hAnsi="Calibri" w:cs="Times New Roman"/>
-                <w:color w:val="000000"/>
-                <w:sz w:val="20"/>
-                <w:szCs w:val="20"/>
-              </w:rPr>
-              <w:t>(</w:t>
-            </w:r>
-            <w:proofErr w:type="gramEnd"/>
-            <w:r>
-              <w:rPr>
-                <w:rFonts w:ascii="Calibri" w:eastAsia="Times New Roman" w:hAnsi="Calibri" w:cs="Times New Roman"/>
-                <w:color w:val="000000"/>
-                <w:sz w:val="20"/>
-                <w:szCs w:val="20"/>
-              </w:rPr>
-              <w:t>)</w:t>
-            </w:r>
-          </w:p>
-        </w:tc>
-      </w:tr>
-      <w:tr>
-        <w:trPr>
-          <w:trHeight w:val="300"/>
-        </w:trPr>
-        <w:tc>
-          <w:tcPr>
-            <w:cnfStyle w:val="001000000000" w:firstRow="0" w:lastRow="0" w:firstColumn="1" w:lastColumn="0" w:oddVBand="0" w:evenVBand="0" w:oddHBand="0" w:evenHBand="0" w:firstRowFirstColumn="0" w:firstRowLastColumn="0" w:lastRowFirstColumn="0" w:lastRowLastColumn="0"/>
-            <w:tcW w:w="1255" w:type="dxa"/>
-            <w:noWrap/>
-            <w:hideMark/>
-          </w:tcPr>
-          <w:p>
-            <w:pPr>
-              <w:rPr>
-                <w:rFonts w:ascii="Calibri" w:eastAsia="Times New Roman" w:hAnsi="Calibri" w:cs="Times New Roman"/>
-                <w:color w:val="000000"/>
-                <w:sz w:val="20"/>
-                <w:szCs w:val="20"/>
-              </w:rPr>
-            </w:pPr>
-            <w:r>
-              <w:rPr>
-                <w:rFonts w:ascii="Calibri" w:eastAsia="Times New Roman" w:hAnsi="Calibri" w:cs="Times New Roman"/>
-                <w:color w:val="000000"/>
-                <w:sz w:val="20"/>
-                <w:szCs w:val="20"/>
-              </w:rPr>
-              <w:t>df26713</w:t>
-            </w:r>
-          </w:p>
-        </w:tc>
-        <w:tc>
-          <w:tcPr>
-            <w:tcW w:w="1980" w:type="dxa"/>
-            <w:noWrap/>
-            <w:hideMark/>
-          </w:tcPr>
-          <w:p>
-            <w:pPr>
-              <w:cnfStyle w:val="000000000000" w:firstRow="0" w:lastRow="0" w:firstColumn="0" w:lastColumn="0" w:oddVBand="0" w:evenVBand="0" w:oddHBand="0" w:evenHBand="0" w:firstRowFirstColumn="0" w:firstRowLastColumn="0" w:lastRowFirstColumn="0" w:lastRowLastColumn="0"/>
-              <w:rPr>
-                <w:rFonts w:ascii="Calibri" w:eastAsia="Times New Roman" w:hAnsi="Calibri" w:cs="Times New Roman"/>
-                <w:color w:val="000000"/>
-                <w:sz w:val="20"/>
-                <w:szCs w:val="20"/>
-              </w:rPr>
-            </w:pPr>
-            <w:r>
-              <w:rPr>
-                <w:rFonts w:ascii="Calibri" w:eastAsia="Times New Roman" w:hAnsi="Calibri" w:cs="Times New Roman"/>
-                <w:color w:val="000000"/>
-                <w:sz w:val="20"/>
-                <w:szCs w:val="20"/>
-              </w:rPr>
-              <w:t>Seth</w:t>
-            </w:r>
-          </w:p>
-        </w:tc>
-        <w:tc>
-          <w:tcPr>
-            <w:tcW w:w="1620" w:type="dxa"/>
-            <w:noWrap/>
-            <w:hideMark/>
-          </w:tcPr>
-          <w:p>
-            <w:pPr>
-              <w:cnfStyle w:val="000000000000" w:firstRow="0" w:lastRow="0" w:firstColumn="0" w:lastColumn="0" w:oddVBand="0" w:evenVBand="0" w:oddHBand="0" w:evenHBand="0" w:firstRowFirstColumn="0" w:firstRowLastColumn="0" w:lastRowFirstColumn="0" w:lastRowLastColumn="0"/>
-              <w:rPr>
-                <w:rFonts w:ascii="Calibri" w:eastAsia="Times New Roman" w:hAnsi="Calibri" w:cs="Times New Roman"/>
-                <w:color w:val="000000"/>
-                <w:sz w:val="20"/>
-                <w:szCs w:val="20"/>
-              </w:rPr>
-            </w:pPr>
-            <w:r>
-              <w:rPr>
-                <w:rFonts w:cstheme="minorHAnsi"/>
-                <w:sz w:val="20"/>
-                <w:szCs w:val="20"/>
-              </w:rPr>
-              <w:t>02/01/2018</w:t>
-            </w:r>
-          </w:p>
-        </w:tc>
-        <w:tc>
-          <w:tcPr>
-            <w:tcW w:w="5940" w:type="dxa"/>
-            <w:noWrap/>
-            <w:hideMark/>
-          </w:tcPr>
-          <w:p>
-            <w:pPr>
-              <w:cnfStyle w:val="000000000000" w:firstRow="0" w:lastRow="0" w:firstColumn="0" w:lastColumn="0" w:oddVBand="0" w:evenVBand="0" w:oddHBand="0" w:evenHBand="0" w:firstRowFirstColumn="0" w:firstRowLastColumn="0" w:lastRowFirstColumn="0" w:lastRowLastColumn="0"/>
-              <w:rPr>
-                <w:rFonts w:ascii="Calibri" w:eastAsia="Times New Roman" w:hAnsi="Calibri" w:cs="Times New Roman"/>
-                <w:color w:val="000000"/>
-                <w:sz w:val="20"/>
-                <w:szCs w:val="20"/>
-              </w:rPr>
-            </w:pPr>
-            <w:r>
-              <w:rPr>
-                <w:rFonts w:ascii="Calibri" w:eastAsia="Times New Roman" w:hAnsi="Calibri" w:cs="Times New Roman"/>
-                <w:color w:val="000000"/>
-                <w:sz w:val="20"/>
-                <w:szCs w:val="20"/>
-              </w:rPr>
-              <w:t>Add most recent searches layout</w:t>
-            </w:r>
-          </w:p>
-        </w:tc>
-      </w:tr>
-      <w:tr>
-        <w:trPr>
-          <w:cnfStyle w:val="000000100000" w:firstRow="0" w:lastRow="0" w:firstColumn="0" w:lastColumn="0" w:oddVBand="0" w:evenVBand="0" w:oddHBand="1" w:evenHBand="0" w:firstRowFirstColumn="0" w:firstRowLastColumn="0" w:lastRowFirstColumn="0" w:lastRowLastColumn="0"/>
-          <w:trHeight w:val="300"/>
-        </w:trPr>
-        <w:tc>
-          <w:tcPr>
-            <w:cnfStyle w:val="001000000000" w:firstRow="0" w:lastRow="0" w:firstColumn="1" w:lastColumn="0" w:oddVBand="0" w:evenVBand="0" w:oddHBand="0" w:evenHBand="0" w:firstRowFirstColumn="0" w:firstRowLastColumn="0" w:lastRowFirstColumn="0" w:lastRowLastColumn="0"/>
-            <w:tcW w:w="1255" w:type="dxa"/>
-            <w:noWrap/>
-            <w:hideMark/>
-          </w:tcPr>
-          <w:p>
-            <w:pPr>
-              <w:rPr>
-                <w:rFonts w:ascii="Calibri" w:eastAsia="Times New Roman" w:hAnsi="Calibri" w:cs="Times New Roman"/>
-                <w:color w:val="000000"/>
-                <w:sz w:val="20"/>
-                <w:szCs w:val="20"/>
-              </w:rPr>
-            </w:pPr>
-            <w:r>
-              <w:rPr>
-                <w:rFonts w:ascii="Calibri" w:eastAsia="Times New Roman" w:hAnsi="Calibri" w:cs="Times New Roman"/>
-                <w:color w:val="000000"/>
-                <w:sz w:val="20"/>
-                <w:szCs w:val="20"/>
-              </w:rPr>
-              <w:t>0d16040</w:t>
-            </w:r>
-          </w:p>
-        </w:tc>
-        <w:tc>
-          <w:tcPr>
-            <w:tcW w:w="1980" w:type="dxa"/>
-            <w:noWrap/>
-            <w:hideMark/>
-          </w:tcPr>
-          <w:p>
-            <w:pPr>
-              <w:cnfStyle w:val="000000100000" w:firstRow="0" w:lastRow="0" w:firstColumn="0" w:lastColumn="0" w:oddVBand="0" w:evenVBand="0" w:oddHBand="1" w:evenHBand="0" w:firstRowFirstColumn="0" w:firstRowLastColumn="0" w:lastRowFirstColumn="0" w:lastRowLastColumn="0"/>
-              <w:rPr>
-                <w:rFonts w:ascii="Calibri" w:eastAsia="Times New Roman" w:hAnsi="Calibri" w:cs="Times New Roman"/>
-                <w:color w:val="000000"/>
-                <w:sz w:val="20"/>
-                <w:szCs w:val="20"/>
-              </w:rPr>
-            </w:pPr>
-            <w:proofErr w:type="spellStart"/>
-            <w:r>
-              <w:rPr>
-                <w:rFonts w:ascii="Calibri" w:eastAsia="Times New Roman" w:hAnsi="Calibri" w:cs="Times New Roman"/>
-                <w:color w:val="000000"/>
-                <w:sz w:val="20"/>
-                <w:szCs w:val="20"/>
-              </w:rPr>
-              <w:t>Behrad</w:t>
-            </w:r>
-            <w:proofErr w:type="spellEnd"/>
-            <w:r>
-              <w:rPr>
-                <w:rFonts w:ascii="Calibri" w:eastAsia="Times New Roman" w:hAnsi="Calibri" w:cs="Times New Roman"/>
-                <w:color w:val="000000"/>
-                <w:sz w:val="20"/>
-                <w:szCs w:val="20"/>
-              </w:rPr>
-              <w:t xml:space="preserve"> </w:t>
-            </w:r>
-            <w:proofErr w:type="spellStart"/>
-            <w:r>
-              <w:rPr>
-                <w:rFonts w:ascii="Calibri" w:eastAsia="Times New Roman" w:hAnsi="Calibri" w:cs="Times New Roman"/>
-                <w:color w:val="000000"/>
-                <w:sz w:val="20"/>
-                <w:szCs w:val="20"/>
-              </w:rPr>
-              <w:t>Behmardi</w:t>
-            </w:r>
-            <w:proofErr w:type="spellEnd"/>
-          </w:p>
-        </w:tc>
-        <w:tc>
-          <w:tcPr>
-            <w:tcW w:w="1620" w:type="dxa"/>
-            <w:noWrap/>
-            <w:hideMark/>
-          </w:tcPr>
-          <w:p>
-            <w:pPr>
-              <w:cnfStyle w:val="000000100000" w:firstRow="0" w:lastRow="0" w:firstColumn="0" w:lastColumn="0" w:oddVBand="0" w:evenVBand="0" w:oddHBand="1" w:evenHBand="0" w:firstRowFirstColumn="0" w:firstRowLastColumn="0" w:lastRowFirstColumn="0" w:lastRowLastColumn="0"/>
-              <w:rPr>
-                <w:rFonts w:ascii="Calibri" w:eastAsia="Times New Roman" w:hAnsi="Calibri" w:cs="Times New Roman"/>
-                <w:color w:val="000000"/>
-                <w:sz w:val="20"/>
-                <w:szCs w:val="20"/>
-              </w:rPr>
-            </w:pPr>
-            <w:r>
-              <w:rPr>
-                <w:rFonts w:cstheme="minorHAnsi"/>
-                <w:sz w:val="20"/>
-                <w:szCs w:val="20"/>
-              </w:rPr>
-              <w:t>02/01/2018</w:t>
-            </w:r>
-          </w:p>
-        </w:tc>
-        <w:tc>
-          <w:tcPr>
-            <w:tcW w:w="5940" w:type="dxa"/>
-            <w:noWrap/>
-            <w:hideMark/>
-          </w:tcPr>
-          <w:p>
-            <w:pPr>
-              <w:cnfStyle w:val="000000100000" w:firstRow="0" w:lastRow="0" w:firstColumn="0" w:lastColumn="0" w:oddVBand="0" w:evenVBand="0" w:oddHBand="1" w:evenHBand="0" w:firstRowFirstColumn="0" w:firstRowLastColumn="0" w:lastRowFirstColumn="0" w:lastRowLastColumn="0"/>
-              <w:rPr>
-                <w:rFonts w:ascii="Calibri" w:eastAsia="Times New Roman" w:hAnsi="Calibri" w:cs="Times New Roman"/>
-                <w:color w:val="000000"/>
-                <w:sz w:val="20"/>
-                <w:szCs w:val="20"/>
-              </w:rPr>
-            </w:pPr>
-            <w:r>
-              <w:rPr>
-                <w:rFonts w:ascii="Calibri" w:eastAsia="Times New Roman" w:hAnsi="Calibri" w:cs="Times New Roman"/>
-                <w:color w:val="000000"/>
-                <w:sz w:val="20"/>
-                <w:szCs w:val="20"/>
-              </w:rPr>
-              <w:t xml:space="preserve">created function </w:t>
-            </w:r>
-            <w:proofErr w:type="spellStart"/>
-            <w:proofErr w:type="gramStart"/>
-            <w:r>
-              <w:rPr>
-                <w:rFonts w:ascii="Calibri" w:eastAsia="Times New Roman" w:hAnsi="Calibri" w:cs="Times New Roman"/>
-                <w:color w:val="000000"/>
-                <w:sz w:val="20"/>
-                <w:szCs w:val="20"/>
-              </w:rPr>
-              <w:t>PrintSearchMenu</w:t>
-            </w:r>
-            <w:proofErr w:type="spellEnd"/>
-            <w:r>
-              <w:rPr>
-                <w:rFonts w:ascii="Calibri" w:eastAsia="Times New Roman" w:hAnsi="Calibri" w:cs="Times New Roman"/>
-                <w:color w:val="000000"/>
-                <w:sz w:val="20"/>
-                <w:szCs w:val="20"/>
-              </w:rPr>
-              <w:t>(</w:t>
-            </w:r>
-            <w:proofErr w:type="gramEnd"/>
-            <w:r>
-              <w:rPr>
-                <w:rFonts w:ascii="Calibri" w:eastAsia="Times New Roman" w:hAnsi="Calibri" w:cs="Times New Roman"/>
-                <w:color w:val="000000"/>
-                <w:sz w:val="20"/>
-                <w:szCs w:val="20"/>
-              </w:rPr>
-              <w:t>)</w:t>
-            </w:r>
-          </w:p>
-        </w:tc>
-      </w:tr>
-      <w:tr>
-        <w:trPr>
-          <w:trHeight w:val="300"/>
-        </w:trPr>
-        <w:tc>
-          <w:tcPr>
-            <w:cnfStyle w:val="001000000000" w:firstRow="0" w:lastRow="0" w:firstColumn="1" w:lastColumn="0" w:oddVBand="0" w:evenVBand="0" w:oddHBand="0" w:evenHBand="0" w:firstRowFirstColumn="0" w:firstRowLastColumn="0" w:lastRowFirstColumn="0" w:lastRowLastColumn="0"/>
-            <w:tcW w:w="1255" w:type="dxa"/>
-            <w:noWrap/>
-            <w:hideMark/>
-          </w:tcPr>
-          <w:p>
-            <w:pPr>
-              <w:rPr>
-                <w:rFonts w:ascii="Calibri" w:eastAsia="Times New Roman" w:hAnsi="Calibri" w:cs="Times New Roman"/>
-                <w:color w:val="000000"/>
-                <w:sz w:val="20"/>
-                <w:szCs w:val="20"/>
-              </w:rPr>
-            </w:pPr>
-            <w:r>
-              <w:rPr>
-                <w:rFonts w:ascii="Calibri" w:eastAsia="Times New Roman" w:hAnsi="Calibri" w:cs="Times New Roman"/>
-                <w:color w:val="000000"/>
-                <w:sz w:val="20"/>
-                <w:szCs w:val="20"/>
-              </w:rPr>
-              <w:t>31f3d01</w:t>
-            </w:r>
-          </w:p>
-        </w:tc>
-        <w:tc>
-          <w:tcPr>
-            <w:tcW w:w="1980" w:type="dxa"/>
-            <w:noWrap/>
-            <w:hideMark/>
-          </w:tcPr>
-          <w:p>
-            <w:pPr>
-              <w:cnfStyle w:val="000000000000" w:firstRow="0" w:lastRow="0" w:firstColumn="0" w:lastColumn="0" w:oddVBand="0" w:evenVBand="0" w:oddHBand="0" w:evenHBand="0" w:firstRowFirstColumn="0" w:firstRowLastColumn="0" w:lastRowFirstColumn="0" w:lastRowLastColumn="0"/>
-              <w:rPr>
-                <w:rFonts w:ascii="Calibri" w:eastAsia="Times New Roman" w:hAnsi="Calibri" w:cs="Times New Roman"/>
-                <w:color w:val="000000"/>
-                <w:sz w:val="20"/>
-                <w:szCs w:val="20"/>
-              </w:rPr>
-            </w:pPr>
-            <w:r>
-              <w:rPr>
-                <w:rFonts w:ascii="Calibri" w:eastAsia="Times New Roman" w:hAnsi="Calibri" w:cs="Times New Roman"/>
-                <w:color w:val="000000"/>
-                <w:sz w:val="20"/>
-                <w:szCs w:val="20"/>
-              </w:rPr>
-              <w:t>Seth</w:t>
-            </w:r>
-          </w:p>
-        </w:tc>
-        <w:tc>
-          <w:tcPr>
-            <w:tcW w:w="1620" w:type="dxa"/>
-            <w:noWrap/>
-            <w:hideMark/>
-          </w:tcPr>
-          <w:p>
-            <w:pPr>
-              <w:cnfStyle w:val="000000000000" w:firstRow="0" w:lastRow="0" w:firstColumn="0" w:lastColumn="0" w:oddVBand="0" w:evenVBand="0" w:oddHBand="0" w:evenHBand="0" w:firstRowFirstColumn="0" w:firstRowLastColumn="0" w:lastRowFirstColumn="0" w:lastRowLastColumn="0"/>
-              <w:rPr>
-                <w:rFonts w:ascii="Calibri" w:eastAsia="Times New Roman" w:hAnsi="Calibri" w:cs="Times New Roman"/>
-                <w:color w:val="000000"/>
-                <w:sz w:val="20"/>
-                <w:szCs w:val="20"/>
-              </w:rPr>
-            </w:pPr>
-            <w:r>
-              <w:rPr>
-                <w:rFonts w:cstheme="minorHAnsi"/>
-                <w:sz w:val="20"/>
-                <w:szCs w:val="20"/>
-              </w:rPr>
-              <w:t>02/01/2018</w:t>
-            </w:r>
-          </w:p>
-        </w:tc>
-        <w:tc>
-          <w:tcPr>
-            <w:tcW w:w="5940" w:type="dxa"/>
-            <w:noWrap/>
-            <w:hideMark/>
-          </w:tcPr>
-          <w:p>
-            <w:pPr>
-              <w:cnfStyle w:val="000000000000" w:firstRow="0" w:lastRow="0" w:firstColumn="0" w:lastColumn="0" w:oddVBand="0" w:evenVBand="0" w:oddHBand="0" w:evenHBand="0" w:firstRowFirstColumn="0" w:firstRowLastColumn="0" w:lastRowFirstColumn="0" w:lastRowLastColumn="0"/>
-              <w:rPr>
-                <w:rFonts w:ascii="Calibri" w:eastAsia="Times New Roman" w:hAnsi="Calibri" w:cs="Times New Roman"/>
-                <w:color w:val="000000"/>
-                <w:sz w:val="20"/>
-                <w:szCs w:val="20"/>
-              </w:rPr>
-            </w:pPr>
-            <w:r>
-              <w:rPr>
-                <w:rFonts w:ascii="Calibri" w:eastAsia="Times New Roman" w:hAnsi="Calibri" w:cs="Times New Roman"/>
-                <w:color w:val="000000"/>
-                <w:sz w:val="20"/>
-                <w:szCs w:val="20"/>
-              </w:rPr>
-              <w:t xml:space="preserve">Create </w:t>
-            </w:r>
-            <w:proofErr w:type="spellStart"/>
-            <w:r>
-              <w:rPr>
-                <w:rFonts w:ascii="Calibri" w:eastAsia="Times New Roman" w:hAnsi="Calibri" w:cs="Times New Roman"/>
-                <w:color w:val="000000"/>
-                <w:sz w:val="20"/>
-                <w:szCs w:val="20"/>
-              </w:rPr>
-              <w:t>generateRandomQuote</w:t>
-            </w:r>
-            <w:proofErr w:type="spellEnd"/>
-            <w:r>
-              <w:rPr>
-                <w:rFonts w:ascii="Calibri" w:eastAsia="Times New Roman" w:hAnsi="Calibri" w:cs="Times New Roman"/>
-                <w:color w:val="000000"/>
-                <w:sz w:val="20"/>
-                <w:szCs w:val="20"/>
-              </w:rPr>
-              <w:t xml:space="preserve"> method</w:t>
-            </w:r>
-          </w:p>
-        </w:tc>
-      </w:tr>
-      <w:tr>
-        <w:trPr>
-          <w:cnfStyle w:val="000000100000" w:firstRow="0" w:lastRow="0" w:firstColumn="0" w:lastColumn="0" w:oddVBand="0" w:evenVBand="0" w:oddHBand="1" w:evenHBand="0" w:firstRowFirstColumn="0" w:firstRowLastColumn="0" w:lastRowFirstColumn="0" w:lastRowLastColumn="0"/>
-          <w:trHeight w:val="300"/>
-        </w:trPr>
-        <w:tc>
-          <w:tcPr>
-            <w:cnfStyle w:val="001000000000" w:firstRow="0" w:lastRow="0" w:firstColumn="1" w:lastColumn="0" w:oddVBand="0" w:evenVBand="0" w:oddHBand="0" w:evenHBand="0" w:firstRowFirstColumn="0" w:firstRowLastColumn="0" w:lastRowFirstColumn="0" w:lastRowLastColumn="0"/>
-            <w:tcW w:w="1255" w:type="dxa"/>
-            <w:noWrap/>
-            <w:hideMark/>
-          </w:tcPr>
-          <w:p>
-            <w:pPr>
-              <w:rPr>
-                <w:rFonts w:ascii="Calibri" w:eastAsia="Times New Roman" w:hAnsi="Calibri" w:cs="Times New Roman"/>
-                <w:color w:val="000000"/>
-                <w:sz w:val="20"/>
-                <w:szCs w:val="20"/>
-              </w:rPr>
-            </w:pPr>
-            <w:r>
-              <w:rPr>
-                <w:rFonts w:ascii="Calibri" w:eastAsia="Times New Roman" w:hAnsi="Calibri" w:cs="Times New Roman"/>
-                <w:color w:val="000000"/>
-                <w:sz w:val="20"/>
-                <w:szCs w:val="20"/>
-              </w:rPr>
-              <w:t>7839528</w:t>
-            </w:r>
-          </w:p>
-        </w:tc>
-        <w:tc>
-          <w:tcPr>
-            <w:tcW w:w="1980" w:type="dxa"/>
-            <w:noWrap/>
-            <w:hideMark/>
-          </w:tcPr>
-          <w:p>
-            <w:pPr>
-              <w:cnfStyle w:val="000000100000" w:firstRow="0" w:lastRow="0" w:firstColumn="0" w:lastColumn="0" w:oddVBand="0" w:evenVBand="0" w:oddHBand="1" w:evenHBand="0" w:firstRowFirstColumn="0" w:firstRowLastColumn="0" w:lastRowFirstColumn="0" w:lastRowLastColumn="0"/>
-              <w:rPr>
-                <w:rFonts w:ascii="Calibri" w:eastAsia="Times New Roman" w:hAnsi="Calibri" w:cs="Times New Roman"/>
-                <w:color w:val="000000"/>
-                <w:sz w:val="20"/>
-                <w:szCs w:val="20"/>
-              </w:rPr>
-            </w:pPr>
-            <w:proofErr w:type="spellStart"/>
-            <w:r>
-              <w:rPr>
-                <w:rFonts w:ascii="Calibri" w:eastAsia="Times New Roman" w:hAnsi="Calibri" w:cs="Times New Roman"/>
-                <w:color w:val="000000"/>
-                <w:sz w:val="20"/>
-                <w:szCs w:val="20"/>
-              </w:rPr>
-              <w:t>Behrad</w:t>
-            </w:r>
-            <w:proofErr w:type="spellEnd"/>
-            <w:r>
-              <w:rPr>
-                <w:rFonts w:ascii="Calibri" w:eastAsia="Times New Roman" w:hAnsi="Calibri" w:cs="Times New Roman"/>
-                <w:color w:val="000000"/>
-                <w:sz w:val="20"/>
-                <w:szCs w:val="20"/>
-              </w:rPr>
-              <w:t xml:space="preserve"> </w:t>
-            </w:r>
-            <w:proofErr w:type="spellStart"/>
-            <w:r>
-              <w:rPr>
-                <w:rFonts w:ascii="Calibri" w:eastAsia="Times New Roman" w:hAnsi="Calibri" w:cs="Times New Roman"/>
-                <w:color w:val="000000"/>
-                <w:sz w:val="20"/>
-                <w:szCs w:val="20"/>
-              </w:rPr>
-              <w:t>Behmardi</w:t>
-            </w:r>
-            <w:proofErr w:type="spellEnd"/>
-          </w:p>
-        </w:tc>
-        <w:tc>
-          <w:tcPr>
-            <w:tcW w:w="1620" w:type="dxa"/>
-            <w:noWrap/>
-            <w:hideMark/>
-          </w:tcPr>
-          <w:p>
-            <w:pPr>
-              <w:cnfStyle w:val="000000100000" w:firstRow="0" w:lastRow="0" w:firstColumn="0" w:lastColumn="0" w:oddVBand="0" w:evenVBand="0" w:oddHBand="1" w:evenHBand="0" w:firstRowFirstColumn="0" w:firstRowLastColumn="0" w:lastRowFirstColumn="0" w:lastRowLastColumn="0"/>
-              <w:rPr>
-                <w:rFonts w:ascii="Calibri" w:eastAsia="Times New Roman" w:hAnsi="Calibri" w:cs="Times New Roman"/>
-                <w:color w:val="000000"/>
-                <w:sz w:val="20"/>
-                <w:szCs w:val="20"/>
-              </w:rPr>
-            </w:pPr>
-            <w:r>
-              <w:rPr>
-                <w:rFonts w:cstheme="minorHAnsi"/>
-                <w:sz w:val="20"/>
-                <w:szCs w:val="20"/>
-              </w:rPr>
-              <w:t>02/01/2018</w:t>
-            </w:r>
-          </w:p>
-        </w:tc>
-        <w:tc>
-          <w:tcPr>
-            <w:tcW w:w="5940" w:type="dxa"/>
-            <w:noWrap/>
-            <w:hideMark/>
-          </w:tcPr>
-          <w:p>
-            <w:pPr>
-              <w:cnfStyle w:val="000000100000" w:firstRow="0" w:lastRow="0" w:firstColumn="0" w:lastColumn="0" w:oddVBand="0" w:evenVBand="0" w:oddHBand="1" w:evenHBand="0" w:firstRowFirstColumn="0" w:firstRowLastColumn="0" w:lastRowFirstColumn="0" w:lastRowLastColumn="0"/>
-              <w:rPr>
-                <w:rFonts w:ascii="Calibri" w:eastAsia="Times New Roman" w:hAnsi="Calibri" w:cs="Times New Roman"/>
-                <w:color w:val="000000"/>
-                <w:sz w:val="20"/>
-                <w:szCs w:val="20"/>
-              </w:rPr>
-            </w:pPr>
-            <w:proofErr w:type="gramStart"/>
-            <w:r>
-              <w:rPr>
-                <w:rFonts w:ascii="Calibri" w:eastAsia="Times New Roman" w:hAnsi="Calibri" w:cs="Times New Roman"/>
-                <w:color w:val="000000"/>
-                <w:sz w:val="20"/>
-                <w:szCs w:val="20"/>
-              </w:rPr>
-              <w:t xml:space="preserve">finished  </w:t>
-            </w:r>
-            <w:proofErr w:type="spellStart"/>
-            <w:r>
-              <w:rPr>
-                <w:rFonts w:ascii="Calibri" w:eastAsia="Times New Roman" w:hAnsi="Calibri" w:cs="Times New Roman"/>
-                <w:color w:val="000000"/>
-                <w:sz w:val="20"/>
-                <w:szCs w:val="20"/>
-              </w:rPr>
-              <w:t>userAnswer</w:t>
-            </w:r>
-            <w:proofErr w:type="spellEnd"/>
-            <w:proofErr w:type="gramEnd"/>
-            <w:r>
-              <w:rPr>
-                <w:rFonts w:ascii="Calibri" w:eastAsia="Times New Roman" w:hAnsi="Calibri" w:cs="Times New Roman"/>
-                <w:color w:val="000000"/>
-                <w:sz w:val="20"/>
-                <w:szCs w:val="20"/>
-              </w:rPr>
-              <w:t>(</w:t>
-            </w:r>
-            <w:proofErr w:type="spellStart"/>
-            <w:r>
-              <w:rPr>
-                <w:rFonts w:ascii="Calibri" w:eastAsia="Times New Roman" w:hAnsi="Calibri" w:cs="Times New Roman"/>
-                <w:color w:val="000000"/>
-                <w:sz w:val="20"/>
-                <w:szCs w:val="20"/>
-              </w:rPr>
-              <w:t>int</w:t>
-            </w:r>
-            <w:proofErr w:type="spellEnd"/>
-            <w:r>
-              <w:rPr>
-                <w:rFonts w:ascii="Calibri" w:eastAsia="Times New Roman" w:hAnsi="Calibri" w:cs="Times New Roman"/>
-                <w:color w:val="000000"/>
-                <w:sz w:val="20"/>
-                <w:szCs w:val="20"/>
-              </w:rPr>
-              <w:t>) function</w:t>
-            </w:r>
-          </w:p>
-        </w:tc>
-      </w:tr>
-      <w:tr>
-        <w:trPr>
-          <w:trHeight w:val="300"/>
-        </w:trPr>
-        <w:tc>
-          <w:tcPr>
-            <w:cnfStyle w:val="001000000000" w:firstRow="0" w:lastRow="0" w:firstColumn="1" w:lastColumn="0" w:oddVBand="0" w:evenVBand="0" w:oddHBand="0" w:evenHBand="0" w:firstRowFirstColumn="0" w:firstRowLastColumn="0" w:lastRowFirstColumn="0" w:lastRowLastColumn="0"/>
-            <w:tcW w:w="1255" w:type="dxa"/>
-            <w:noWrap/>
-            <w:hideMark/>
-          </w:tcPr>
-          <w:p>
-            <w:pPr>
-              <w:rPr>
-                <w:rFonts w:ascii="Calibri" w:eastAsia="Times New Roman" w:hAnsi="Calibri" w:cs="Times New Roman"/>
-                <w:color w:val="000000"/>
-                <w:sz w:val="20"/>
-                <w:szCs w:val="20"/>
-              </w:rPr>
-            </w:pPr>
-            <w:r>
-              <w:rPr>
-                <w:rFonts w:ascii="Calibri" w:eastAsia="Times New Roman" w:hAnsi="Calibri" w:cs="Times New Roman"/>
-                <w:color w:val="000000"/>
-                <w:sz w:val="20"/>
-                <w:szCs w:val="20"/>
-              </w:rPr>
-              <w:t>9d6bebd</w:t>
-            </w:r>
-          </w:p>
-        </w:tc>
-        <w:tc>
-          <w:tcPr>
-            <w:tcW w:w="1980" w:type="dxa"/>
-            <w:noWrap/>
-            <w:hideMark/>
-          </w:tcPr>
-          <w:p>
-            <w:pPr>
-              <w:cnfStyle w:val="000000000000" w:firstRow="0" w:lastRow="0" w:firstColumn="0" w:lastColumn="0" w:oddVBand="0" w:evenVBand="0" w:oddHBand="0" w:evenHBand="0" w:firstRowFirstColumn="0" w:firstRowLastColumn="0" w:lastRowFirstColumn="0" w:lastRowLastColumn="0"/>
-              <w:rPr>
-                <w:rFonts w:ascii="Calibri" w:eastAsia="Times New Roman" w:hAnsi="Calibri" w:cs="Times New Roman"/>
-                <w:color w:val="000000"/>
-                <w:sz w:val="20"/>
-                <w:szCs w:val="20"/>
-              </w:rPr>
-            </w:pPr>
-            <w:r>
-              <w:rPr>
-                <w:rFonts w:ascii="Calibri" w:eastAsia="Times New Roman" w:hAnsi="Calibri" w:cs="Times New Roman"/>
-                <w:color w:val="000000"/>
-                <w:sz w:val="20"/>
-                <w:szCs w:val="20"/>
-              </w:rPr>
-              <w:t>Seth</w:t>
-            </w:r>
-          </w:p>
-        </w:tc>
-        <w:tc>
-          <w:tcPr>
-            <w:tcW w:w="1620" w:type="dxa"/>
-            <w:noWrap/>
-            <w:hideMark/>
-          </w:tcPr>
-          <w:p>
-            <w:pPr>
-              <w:cnfStyle w:val="000000000000" w:firstRow="0" w:lastRow="0" w:firstColumn="0" w:lastColumn="0" w:oddVBand="0" w:evenVBand="0" w:oddHBand="0" w:evenHBand="0" w:firstRowFirstColumn="0" w:firstRowLastColumn="0" w:lastRowFirstColumn="0" w:lastRowLastColumn="0"/>
-              <w:rPr>
-                <w:rFonts w:ascii="Calibri" w:eastAsia="Times New Roman" w:hAnsi="Calibri" w:cs="Times New Roman"/>
-                <w:color w:val="000000"/>
-                <w:sz w:val="20"/>
-                <w:szCs w:val="20"/>
-              </w:rPr>
-            </w:pPr>
-            <w:r>
-              <w:rPr>
-                <w:rFonts w:cstheme="minorHAnsi"/>
-                <w:sz w:val="20"/>
-                <w:szCs w:val="20"/>
-              </w:rPr>
-              <w:t>02/01/2018</w:t>
-            </w:r>
-          </w:p>
-        </w:tc>
-        <w:tc>
-          <w:tcPr>
-            <w:tcW w:w="5940" w:type="dxa"/>
-            <w:noWrap/>
-            <w:hideMark/>
-          </w:tcPr>
-          <w:p>
-            <w:pPr>
-              <w:cnfStyle w:val="000000000000" w:firstRow="0" w:lastRow="0" w:firstColumn="0" w:lastColumn="0" w:oddVBand="0" w:evenVBand="0" w:oddHBand="0" w:evenHBand="0" w:firstRowFirstColumn="0" w:firstRowLastColumn="0" w:lastRowFirstColumn="0" w:lastRowLastColumn="0"/>
-              <w:rPr>
-                <w:rFonts w:ascii="Calibri" w:eastAsia="Times New Roman" w:hAnsi="Calibri" w:cs="Times New Roman"/>
-                <w:color w:val="000000"/>
-                <w:sz w:val="20"/>
-                <w:szCs w:val="20"/>
-              </w:rPr>
-            </w:pPr>
-            <w:r>
-              <w:rPr>
-                <w:rFonts w:ascii="Calibri" w:eastAsia="Times New Roman" w:hAnsi="Calibri" w:cs="Times New Roman"/>
-                <w:color w:val="000000"/>
-                <w:sz w:val="20"/>
-                <w:szCs w:val="20"/>
-              </w:rPr>
-              <w:t xml:space="preserve">Completed </w:t>
-            </w:r>
-            <w:proofErr w:type="spellStart"/>
-            <w:r>
-              <w:rPr>
-                <w:rFonts w:ascii="Calibri" w:eastAsia="Times New Roman" w:hAnsi="Calibri" w:cs="Times New Roman"/>
-                <w:color w:val="000000"/>
-                <w:sz w:val="20"/>
-                <w:szCs w:val="20"/>
-              </w:rPr>
-              <w:t>printSearch</w:t>
-            </w:r>
-            <w:proofErr w:type="spellEnd"/>
-            <w:r>
-              <w:rPr>
-                <w:rFonts w:ascii="Calibri" w:eastAsia="Times New Roman" w:hAnsi="Calibri" w:cs="Times New Roman"/>
-                <w:color w:val="000000"/>
-                <w:sz w:val="20"/>
-                <w:szCs w:val="20"/>
-              </w:rPr>
-              <w:t xml:space="preserve"> method</w:t>
-            </w:r>
-          </w:p>
-        </w:tc>
-      </w:tr>
-      <w:tr>
-        <w:trPr>
-          <w:cnfStyle w:val="000000100000" w:firstRow="0" w:lastRow="0" w:firstColumn="0" w:lastColumn="0" w:oddVBand="0" w:evenVBand="0" w:oddHBand="1" w:evenHBand="0" w:firstRowFirstColumn="0" w:firstRowLastColumn="0" w:lastRowFirstColumn="0" w:lastRowLastColumn="0"/>
-          <w:trHeight w:val="300"/>
-        </w:trPr>
-        <w:tc>
-          <w:tcPr>
-            <w:cnfStyle w:val="001000000000" w:firstRow="0" w:lastRow="0" w:firstColumn="1" w:lastColumn="0" w:oddVBand="0" w:evenVBand="0" w:oddHBand="0" w:evenHBand="0" w:firstRowFirstColumn="0" w:firstRowLastColumn="0" w:lastRowFirstColumn="0" w:lastRowLastColumn="0"/>
-            <w:tcW w:w="1255" w:type="dxa"/>
-            <w:noWrap/>
-            <w:hideMark/>
-          </w:tcPr>
-          <w:p>
-            <w:pPr>
-              <w:rPr>
-                <w:rFonts w:ascii="Calibri" w:eastAsia="Times New Roman" w:hAnsi="Calibri" w:cs="Times New Roman"/>
-                <w:color w:val="000000"/>
-                <w:sz w:val="20"/>
-                <w:szCs w:val="20"/>
-              </w:rPr>
-            </w:pPr>
-            <w:r>
-              <w:rPr>
-                <w:rFonts w:ascii="Calibri" w:eastAsia="Times New Roman" w:hAnsi="Calibri" w:cs="Times New Roman"/>
-                <w:color w:val="000000"/>
-                <w:sz w:val="20"/>
-                <w:szCs w:val="20"/>
-              </w:rPr>
-              <w:t>b083393</w:t>
-            </w:r>
-          </w:p>
-        </w:tc>
-        <w:tc>
-          <w:tcPr>
-            <w:tcW w:w="1980" w:type="dxa"/>
-            <w:noWrap/>
-            <w:hideMark/>
-          </w:tcPr>
-          <w:p>
-            <w:pPr>
-              <w:cnfStyle w:val="000000100000" w:firstRow="0" w:lastRow="0" w:firstColumn="0" w:lastColumn="0" w:oddVBand="0" w:evenVBand="0" w:oddHBand="1" w:evenHBand="0" w:firstRowFirstColumn="0" w:firstRowLastColumn="0" w:lastRowFirstColumn="0" w:lastRowLastColumn="0"/>
-              <w:rPr>
-                <w:rFonts w:ascii="Calibri" w:eastAsia="Times New Roman" w:hAnsi="Calibri" w:cs="Times New Roman"/>
-                <w:color w:val="000000"/>
-                <w:sz w:val="20"/>
-                <w:szCs w:val="20"/>
-              </w:rPr>
-            </w:pPr>
-            <w:proofErr w:type="spellStart"/>
-            <w:r>
-              <w:rPr>
-                <w:rFonts w:ascii="Calibri" w:eastAsia="Times New Roman" w:hAnsi="Calibri" w:cs="Times New Roman"/>
-                <w:color w:val="000000"/>
-                <w:sz w:val="20"/>
-                <w:szCs w:val="20"/>
-              </w:rPr>
-              <w:t>Behrad</w:t>
-            </w:r>
-            <w:proofErr w:type="spellEnd"/>
-            <w:r>
-              <w:rPr>
-                <w:rFonts w:ascii="Calibri" w:eastAsia="Times New Roman" w:hAnsi="Calibri" w:cs="Times New Roman"/>
-                <w:color w:val="000000"/>
-                <w:sz w:val="20"/>
-                <w:szCs w:val="20"/>
-              </w:rPr>
-              <w:t xml:space="preserve"> </w:t>
-            </w:r>
-            <w:proofErr w:type="spellStart"/>
-            <w:r>
-              <w:rPr>
-                <w:rFonts w:ascii="Calibri" w:eastAsia="Times New Roman" w:hAnsi="Calibri" w:cs="Times New Roman"/>
-                <w:color w:val="000000"/>
-                <w:sz w:val="20"/>
-                <w:szCs w:val="20"/>
-              </w:rPr>
-              <w:t>Behmardi</w:t>
-            </w:r>
-            <w:proofErr w:type="spellEnd"/>
-          </w:p>
-        </w:tc>
-        <w:tc>
-          <w:tcPr>
-            <w:tcW w:w="1620" w:type="dxa"/>
-            <w:noWrap/>
-            <w:hideMark/>
-          </w:tcPr>
-          <w:p>
-            <w:pPr>
-              <w:cnfStyle w:val="000000100000" w:firstRow="0" w:lastRow="0" w:firstColumn="0" w:lastColumn="0" w:oddVBand="0" w:evenVBand="0" w:oddHBand="1" w:evenHBand="0" w:firstRowFirstColumn="0" w:firstRowLastColumn="0" w:lastRowFirstColumn="0" w:lastRowLastColumn="0"/>
-              <w:rPr>
-                <w:rFonts w:ascii="Calibri" w:eastAsia="Times New Roman" w:hAnsi="Calibri" w:cs="Times New Roman"/>
-                <w:color w:val="000000"/>
-                <w:sz w:val="20"/>
-                <w:szCs w:val="20"/>
-              </w:rPr>
-            </w:pPr>
-            <w:r>
-              <w:rPr>
-                <w:rFonts w:cstheme="minorHAnsi"/>
-                <w:sz w:val="20"/>
-                <w:szCs w:val="20"/>
-              </w:rPr>
-              <w:t>02/01/2018</w:t>
-            </w:r>
-          </w:p>
-        </w:tc>
-        <w:tc>
-          <w:tcPr>
-            <w:tcW w:w="5940" w:type="dxa"/>
-            <w:noWrap/>
-            <w:hideMark/>
-          </w:tcPr>
-          <w:p>
-            <w:pPr>
-              <w:cnfStyle w:val="000000100000" w:firstRow="0" w:lastRow="0" w:firstColumn="0" w:lastColumn="0" w:oddVBand="0" w:evenVBand="0" w:oddHBand="1" w:evenHBand="0" w:firstRowFirstColumn="0" w:firstRowLastColumn="0" w:lastRowFirstColumn="0" w:lastRowLastColumn="0"/>
-              <w:rPr>
-                <w:rFonts w:ascii="Calibri" w:eastAsia="Times New Roman" w:hAnsi="Calibri" w:cs="Times New Roman"/>
-                <w:color w:val="000000"/>
-                <w:sz w:val="20"/>
-                <w:szCs w:val="20"/>
-              </w:rPr>
-            </w:pPr>
-            <w:r>
-              <w:rPr>
-                <w:rFonts w:ascii="Calibri" w:eastAsia="Times New Roman" w:hAnsi="Calibri" w:cs="Times New Roman"/>
-                <w:color w:val="000000"/>
-                <w:sz w:val="20"/>
-                <w:szCs w:val="20"/>
-              </w:rPr>
-              <w:t xml:space="preserve">created </w:t>
-            </w:r>
-            <w:proofErr w:type="spellStart"/>
-            <w:r>
-              <w:rPr>
-                <w:rFonts w:ascii="Calibri" w:eastAsia="Times New Roman" w:hAnsi="Calibri" w:cs="Times New Roman"/>
-                <w:color w:val="000000"/>
-                <w:sz w:val="20"/>
-                <w:szCs w:val="20"/>
-              </w:rPr>
-              <w:t>userAnswer</w:t>
-            </w:r>
-            <w:proofErr w:type="spellEnd"/>
-            <w:r>
-              <w:rPr>
-                <w:rFonts w:ascii="Calibri" w:eastAsia="Times New Roman" w:hAnsi="Calibri" w:cs="Times New Roman"/>
-                <w:color w:val="000000"/>
-                <w:sz w:val="20"/>
-                <w:szCs w:val="20"/>
-              </w:rPr>
-              <w:t>(</w:t>
-            </w:r>
-            <w:proofErr w:type="spellStart"/>
-            <w:r>
-              <w:rPr>
-                <w:rFonts w:ascii="Calibri" w:eastAsia="Times New Roman" w:hAnsi="Calibri" w:cs="Times New Roman"/>
-                <w:color w:val="000000"/>
-                <w:sz w:val="20"/>
-                <w:szCs w:val="20"/>
-              </w:rPr>
-              <w:t>int</w:t>
-            </w:r>
-            <w:proofErr w:type="spellEnd"/>
-            <w:r>
-              <w:rPr>
-                <w:rFonts w:ascii="Calibri" w:eastAsia="Times New Roman" w:hAnsi="Calibri" w:cs="Times New Roman"/>
-                <w:color w:val="000000"/>
-                <w:sz w:val="20"/>
-                <w:szCs w:val="20"/>
-              </w:rPr>
-              <w:t>) function</w:t>
-            </w:r>
-          </w:p>
-        </w:tc>
-      </w:tr>
-      <w:tr>
-        <w:trPr>
-          <w:trHeight w:val="300"/>
-        </w:trPr>
-        <w:tc>
-          <w:tcPr>
-            <w:cnfStyle w:val="001000000000" w:firstRow="0" w:lastRow="0" w:firstColumn="1" w:lastColumn="0" w:oddVBand="0" w:evenVBand="0" w:oddHBand="0" w:evenHBand="0" w:firstRowFirstColumn="0" w:firstRowLastColumn="0" w:lastRowFirstColumn="0" w:lastRowLastColumn="0"/>
-            <w:tcW w:w="1255" w:type="dxa"/>
-            <w:noWrap/>
-            <w:hideMark/>
-          </w:tcPr>
-          <w:p>
-            <w:pPr>
-              <w:rPr>
-                <w:rFonts w:ascii="Calibri" w:eastAsia="Times New Roman" w:hAnsi="Calibri" w:cs="Times New Roman"/>
-                <w:color w:val="000000"/>
-                <w:sz w:val="20"/>
-                <w:szCs w:val="20"/>
-              </w:rPr>
-            </w:pPr>
-            <w:r>
-              <w:rPr>
-                <w:rFonts w:ascii="Calibri" w:eastAsia="Times New Roman" w:hAnsi="Calibri" w:cs="Times New Roman"/>
-                <w:color w:val="000000"/>
-                <w:sz w:val="20"/>
-                <w:szCs w:val="20"/>
-              </w:rPr>
-              <w:t>c8903eb</w:t>
-            </w:r>
-          </w:p>
-        </w:tc>
-        <w:tc>
-          <w:tcPr>
-            <w:tcW w:w="1980" w:type="dxa"/>
-            <w:noWrap/>
-            <w:hideMark/>
-          </w:tcPr>
-          <w:p>
-            <w:pPr>
-              <w:cnfStyle w:val="000000000000" w:firstRow="0" w:lastRow="0" w:firstColumn="0" w:lastColumn="0" w:oddVBand="0" w:evenVBand="0" w:oddHBand="0" w:evenHBand="0" w:firstRowFirstColumn="0" w:firstRowLastColumn="0" w:lastRowFirstColumn="0" w:lastRowLastColumn="0"/>
-              <w:rPr>
-                <w:rFonts w:ascii="Calibri" w:eastAsia="Times New Roman" w:hAnsi="Calibri" w:cs="Times New Roman"/>
-                <w:color w:val="000000"/>
-                <w:sz w:val="20"/>
-                <w:szCs w:val="20"/>
-              </w:rPr>
-            </w:pPr>
-            <w:r>
-              <w:rPr>
-                <w:rFonts w:ascii="Calibri" w:eastAsia="Times New Roman" w:hAnsi="Calibri" w:cs="Times New Roman"/>
-                <w:color w:val="000000"/>
-                <w:sz w:val="20"/>
-                <w:szCs w:val="20"/>
-              </w:rPr>
-              <w:t>Seth</w:t>
-            </w:r>
-          </w:p>
-        </w:tc>
-        <w:tc>
-          <w:tcPr>
-            <w:tcW w:w="1620" w:type="dxa"/>
-            <w:noWrap/>
-            <w:hideMark/>
-          </w:tcPr>
-          <w:p>
-            <w:pPr>
-              <w:cnfStyle w:val="000000000000" w:firstRow="0" w:lastRow="0" w:firstColumn="0" w:lastColumn="0" w:oddVBand="0" w:evenVBand="0" w:oddHBand="0" w:evenHBand="0" w:firstRowFirstColumn="0" w:firstRowLastColumn="0" w:lastRowFirstColumn="0" w:lastRowLastColumn="0"/>
-              <w:rPr>
-                <w:rFonts w:ascii="Calibri" w:eastAsia="Times New Roman" w:hAnsi="Calibri" w:cs="Times New Roman"/>
-                <w:color w:val="000000"/>
-                <w:sz w:val="20"/>
-                <w:szCs w:val="20"/>
-              </w:rPr>
-            </w:pPr>
-            <w:r>
-              <w:rPr>
-                <w:rFonts w:cstheme="minorHAnsi"/>
-                <w:sz w:val="20"/>
-                <w:szCs w:val="20"/>
-              </w:rPr>
-              <w:t>02/01/2018</w:t>
-            </w:r>
-          </w:p>
-        </w:tc>
-        <w:tc>
-          <w:tcPr>
-            <w:tcW w:w="5940" w:type="dxa"/>
-            <w:noWrap/>
-            <w:hideMark/>
-          </w:tcPr>
-          <w:p>
-            <w:pPr>
-              <w:cnfStyle w:val="000000000000" w:firstRow="0" w:lastRow="0" w:firstColumn="0" w:lastColumn="0" w:oddVBand="0" w:evenVBand="0" w:oddHBand="0" w:evenHBand="0" w:firstRowFirstColumn="0" w:firstRowLastColumn="0" w:lastRowFirstColumn="0" w:lastRowLastColumn="0"/>
-              <w:rPr>
-                <w:rFonts w:ascii="Calibri" w:eastAsia="Times New Roman" w:hAnsi="Calibri" w:cs="Times New Roman"/>
-                <w:color w:val="000000"/>
-                <w:sz w:val="20"/>
-                <w:szCs w:val="20"/>
-              </w:rPr>
-            </w:pPr>
-            <w:r>
-              <w:rPr>
-                <w:rFonts w:ascii="Calibri" w:eastAsia="Times New Roman" w:hAnsi="Calibri" w:cs="Times New Roman"/>
-                <w:color w:val="000000"/>
-                <w:sz w:val="20"/>
-                <w:szCs w:val="20"/>
-              </w:rPr>
-              <w:t xml:space="preserve">create </w:t>
-            </w:r>
-            <w:proofErr w:type="spellStart"/>
-            <w:r>
-              <w:rPr>
-                <w:rFonts w:ascii="Calibri" w:eastAsia="Times New Roman" w:hAnsi="Calibri" w:cs="Times New Roman"/>
-                <w:color w:val="000000"/>
-                <w:sz w:val="20"/>
-                <w:szCs w:val="20"/>
-              </w:rPr>
-              <w:t>printSearch</w:t>
-            </w:r>
-            <w:proofErr w:type="spellEnd"/>
-            <w:r>
-              <w:rPr>
-                <w:rFonts w:ascii="Calibri" w:eastAsia="Times New Roman" w:hAnsi="Calibri" w:cs="Times New Roman"/>
-                <w:color w:val="000000"/>
-                <w:sz w:val="20"/>
-                <w:szCs w:val="20"/>
-              </w:rPr>
-              <w:t xml:space="preserve"> method</w:t>
-            </w:r>
-          </w:p>
-        </w:tc>
-      </w:tr>
-      <w:tr>
-        <w:trPr>
-          <w:cnfStyle w:val="000000100000" w:firstRow="0" w:lastRow="0" w:firstColumn="0" w:lastColumn="0" w:oddVBand="0" w:evenVBand="0" w:oddHBand="1" w:evenHBand="0" w:firstRowFirstColumn="0" w:firstRowLastColumn="0" w:lastRowFirstColumn="0" w:lastRowLastColumn="0"/>
-          <w:trHeight w:val="300"/>
-        </w:trPr>
-        <w:tc>
-          <w:tcPr>
-            <w:cnfStyle w:val="001000000000" w:firstRow="0" w:lastRow="0" w:firstColumn="1" w:lastColumn="0" w:oddVBand="0" w:evenVBand="0" w:oddHBand="0" w:evenHBand="0" w:firstRowFirstColumn="0" w:firstRowLastColumn="0" w:lastRowFirstColumn="0" w:lastRowLastColumn="0"/>
-            <w:tcW w:w="1255" w:type="dxa"/>
-            <w:noWrap/>
-            <w:hideMark/>
-          </w:tcPr>
-          <w:p>
-            <w:pPr>
-              <w:rPr>
-                <w:rFonts w:ascii="Calibri" w:eastAsia="Times New Roman" w:hAnsi="Calibri" w:cs="Times New Roman"/>
-                <w:color w:val="000000"/>
-                <w:sz w:val="20"/>
-                <w:szCs w:val="20"/>
-              </w:rPr>
-            </w:pPr>
-            <w:r>
-              <w:rPr>
-                <w:rFonts w:ascii="Calibri" w:eastAsia="Times New Roman" w:hAnsi="Calibri" w:cs="Times New Roman"/>
-                <w:color w:val="000000"/>
-                <w:sz w:val="20"/>
-                <w:szCs w:val="20"/>
-              </w:rPr>
-              <w:t>7001c69</w:t>
-            </w:r>
-          </w:p>
-        </w:tc>
-        <w:tc>
-          <w:tcPr>
-            <w:tcW w:w="1980" w:type="dxa"/>
-            <w:noWrap/>
-            <w:hideMark/>
-          </w:tcPr>
-          <w:p>
-            <w:pPr>
-              <w:cnfStyle w:val="000000100000" w:firstRow="0" w:lastRow="0" w:firstColumn="0" w:lastColumn="0" w:oddVBand="0" w:evenVBand="0" w:oddHBand="1" w:evenHBand="0" w:firstRowFirstColumn="0" w:firstRowLastColumn="0" w:lastRowFirstColumn="0" w:lastRowLastColumn="0"/>
-              <w:rPr>
-                <w:rFonts w:ascii="Calibri" w:eastAsia="Times New Roman" w:hAnsi="Calibri" w:cs="Times New Roman"/>
-                <w:color w:val="000000"/>
-                <w:sz w:val="20"/>
-                <w:szCs w:val="20"/>
-              </w:rPr>
-            </w:pPr>
-            <w:proofErr w:type="spellStart"/>
-            <w:r>
-              <w:rPr>
-                <w:rFonts w:ascii="Calibri" w:eastAsia="Times New Roman" w:hAnsi="Calibri" w:cs="Times New Roman"/>
-                <w:color w:val="000000"/>
-                <w:sz w:val="20"/>
-                <w:szCs w:val="20"/>
-              </w:rPr>
-              <w:t>Behrad</w:t>
-            </w:r>
-            <w:proofErr w:type="spellEnd"/>
-            <w:r>
-              <w:rPr>
-                <w:rFonts w:ascii="Calibri" w:eastAsia="Times New Roman" w:hAnsi="Calibri" w:cs="Times New Roman"/>
-                <w:color w:val="000000"/>
-                <w:sz w:val="20"/>
-                <w:szCs w:val="20"/>
-              </w:rPr>
-              <w:t xml:space="preserve"> </w:t>
-            </w:r>
-            <w:proofErr w:type="spellStart"/>
-            <w:r>
-              <w:rPr>
-                <w:rFonts w:ascii="Calibri" w:eastAsia="Times New Roman" w:hAnsi="Calibri" w:cs="Times New Roman"/>
-                <w:color w:val="000000"/>
-                <w:sz w:val="20"/>
-                <w:szCs w:val="20"/>
-              </w:rPr>
-              <w:t>Behmardi</w:t>
-            </w:r>
-            <w:proofErr w:type="spellEnd"/>
-          </w:p>
-        </w:tc>
-        <w:tc>
-          <w:tcPr>
-            <w:tcW w:w="1620" w:type="dxa"/>
-            <w:noWrap/>
-            <w:hideMark/>
-          </w:tcPr>
-          <w:p>
-            <w:pPr>
-              <w:cnfStyle w:val="000000100000" w:firstRow="0" w:lastRow="0" w:firstColumn="0" w:lastColumn="0" w:oddVBand="0" w:evenVBand="0" w:oddHBand="1" w:evenHBand="0" w:firstRowFirstColumn="0" w:firstRowLastColumn="0" w:lastRowFirstColumn="0" w:lastRowLastColumn="0"/>
-              <w:rPr>
-                <w:rFonts w:ascii="Calibri" w:eastAsia="Times New Roman" w:hAnsi="Calibri" w:cs="Times New Roman"/>
-                <w:color w:val="000000"/>
-                <w:sz w:val="20"/>
-                <w:szCs w:val="20"/>
-              </w:rPr>
-            </w:pPr>
-            <w:r>
-              <w:rPr>
-                <w:rFonts w:cstheme="minorHAnsi"/>
-                <w:sz w:val="20"/>
-                <w:szCs w:val="20"/>
-              </w:rPr>
-              <w:t>02/01/2018</w:t>
-            </w:r>
-          </w:p>
-        </w:tc>
-        <w:tc>
-          <w:tcPr>
-            <w:tcW w:w="5940" w:type="dxa"/>
-            <w:noWrap/>
-            <w:hideMark/>
-          </w:tcPr>
-          <w:p>
-            <w:pPr>
-              <w:cnfStyle w:val="000000100000" w:firstRow="0" w:lastRow="0" w:firstColumn="0" w:lastColumn="0" w:oddVBand="0" w:evenVBand="0" w:oddHBand="1" w:evenHBand="0" w:firstRowFirstColumn="0" w:firstRowLastColumn="0" w:lastRowFirstColumn="0" w:lastRowLastColumn="0"/>
-              <w:rPr>
-                <w:rFonts w:ascii="Calibri" w:eastAsia="Times New Roman" w:hAnsi="Calibri" w:cs="Times New Roman"/>
-                <w:color w:val="000000"/>
-                <w:sz w:val="20"/>
-                <w:szCs w:val="20"/>
-              </w:rPr>
-            </w:pPr>
-            <w:r>
-              <w:rPr>
-                <w:rFonts w:ascii="Calibri" w:eastAsia="Times New Roman" w:hAnsi="Calibri" w:cs="Times New Roman"/>
-                <w:color w:val="000000"/>
-                <w:sz w:val="20"/>
-                <w:szCs w:val="20"/>
-              </w:rPr>
-              <w:t xml:space="preserve"> Added comments</w:t>
-            </w:r>
-          </w:p>
-        </w:tc>
-      </w:tr>
-      <w:tr>
-        <w:trPr>
-          <w:trHeight w:val="300"/>
-        </w:trPr>
-        <w:tc>
-          <w:tcPr>
-            <w:cnfStyle w:val="001000000000" w:firstRow="0" w:lastRow="0" w:firstColumn="1" w:lastColumn="0" w:oddVBand="0" w:evenVBand="0" w:oddHBand="0" w:evenHBand="0" w:firstRowFirstColumn="0" w:firstRowLastColumn="0" w:lastRowFirstColumn="0" w:lastRowLastColumn="0"/>
-            <w:tcW w:w="1255" w:type="dxa"/>
-            <w:noWrap/>
-            <w:hideMark/>
-          </w:tcPr>
-          <w:p>
-            <w:pPr>
-              <w:rPr>
-                <w:rFonts w:ascii="Calibri" w:eastAsia="Times New Roman" w:hAnsi="Calibri" w:cs="Times New Roman"/>
-                <w:color w:val="000000"/>
-                <w:sz w:val="20"/>
-                <w:szCs w:val="20"/>
-              </w:rPr>
-            </w:pPr>
-            <w:r>
-              <w:rPr>
-                <w:rFonts w:ascii="Calibri" w:eastAsia="Times New Roman" w:hAnsi="Calibri" w:cs="Times New Roman"/>
-                <w:color w:val="000000"/>
-                <w:sz w:val="20"/>
-                <w:szCs w:val="20"/>
-              </w:rPr>
-              <w:t>3ec44e5</w:t>
-            </w:r>
-          </w:p>
-        </w:tc>
-        <w:tc>
-          <w:tcPr>
-            <w:tcW w:w="1980" w:type="dxa"/>
-            <w:noWrap/>
-            <w:hideMark/>
-          </w:tcPr>
-          <w:p>
-            <w:pPr>
-              <w:cnfStyle w:val="000000000000" w:firstRow="0" w:lastRow="0" w:firstColumn="0" w:lastColumn="0" w:oddVBand="0" w:evenVBand="0" w:oddHBand="0" w:evenHBand="0" w:firstRowFirstColumn="0" w:firstRowLastColumn="0" w:lastRowFirstColumn="0" w:lastRowLastColumn="0"/>
-              <w:rPr>
-                <w:rFonts w:ascii="Calibri" w:eastAsia="Times New Roman" w:hAnsi="Calibri" w:cs="Times New Roman"/>
-                <w:color w:val="000000"/>
-                <w:sz w:val="20"/>
-                <w:szCs w:val="20"/>
-              </w:rPr>
-            </w:pPr>
-            <w:r>
-              <w:rPr>
-                <w:rFonts w:ascii="Calibri" w:eastAsia="Times New Roman" w:hAnsi="Calibri" w:cs="Times New Roman"/>
-                <w:color w:val="000000"/>
-                <w:sz w:val="20"/>
-                <w:szCs w:val="20"/>
-              </w:rPr>
-              <w:t>Seth</w:t>
-            </w:r>
-          </w:p>
-        </w:tc>
-        <w:tc>
-          <w:tcPr>
-            <w:tcW w:w="1620" w:type="dxa"/>
-            <w:noWrap/>
-            <w:hideMark/>
-          </w:tcPr>
-          <w:p>
-            <w:pPr>
-              <w:cnfStyle w:val="000000000000" w:firstRow="0" w:lastRow="0" w:firstColumn="0" w:lastColumn="0" w:oddVBand="0" w:evenVBand="0" w:oddHBand="0" w:evenHBand="0" w:firstRowFirstColumn="0" w:firstRowLastColumn="0" w:lastRowFirstColumn="0" w:lastRowLastColumn="0"/>
-              <w:rPr>
-                <w:rFonts w:ascii="Calibri" w:eastAsia="Times New Roman" w:hAnsi="Calibri" w:cs="Times New Roman"/>
-                <w:color w:val="000000"/>
-                <w:sz w:val="20"/>
-                <w:szCs w:val="20"/>
-              </w:rPr>
-            </w:pPr>
-            <w:r>
-              <w:rPr>
-                <w:rFonts w:cstheme="minorHAnsi"/>
-                <w:sz w:val="20"/>
-                <w:szCs w:val="20"/>
-              </w:rPr>
-              <w:t>02/01/2018</w:t>
-            </w:r>
-          </w:p>
-        </w:tc>
-        <w:tc>
-          <w:tcPr>
-            <w:tcW w:w="5940" w:type="dxa"/>
-            <w:noWrap/>
-            <w:hideMark/>
-          </w:tcPr>
-          <w:p>
-            <w:pPr>
-              <w:cnfStyle w:val="000000000000" w:firstRow="0" w:lastRow="0" w:firstColumn="0" w:lastColumn="0" w:oddVBand="0" w:evenVBand="0" w:oddHBand="0" w:evenHBand="0" w:firstRowFirstColumn="0" w:firstRowLastColumn="0" w:lastRowFirstColumn="0" w:lastRowLastColumn="0"/>
-              <w:rPr>
-                <w:rFonts w:ascii="Calibri" w:eastAsia="Times New Roman" w:hAnsi="Calibri" w:cs="Times New Roman"/>
-                <w:color w:val="000000"/>
-                <w:sz w:val="20"/>
-                <w:szCs w:val="20"/>
-              </w:rPr>
-            </w:pPr>
-            <w:r>
-              <w:rPr>
-                <w:rFonts w:ascii="Calibri" w:eastAsia="Times New Roman" w:hAnsi="Calibri" w:cs="Times New Roman"/>
-                <w:color w:val="000000"/>
-                <w:sz w:val="20"/>
-                <w:szCs w:val="20"/>
-              </w:rPr>
-              <w:t xml:space="preserve">Delete e from </w:t>
-            </w:r>
-            <w:proofErr w:type="spellStart"/>
-            <w:r>
-              <w:rPr>
-                <w:rFonts w:ascii="Calibri" w:eastAsia="Times New Roman" w:hAnsi="Calibri" w:cs="Times New Roman"/>
-                <w:color w:val="000000"/>
-                <w:sz w:val="20"/>
-                <w:szCs w:val="20"/>
-              </w:rPr>
-              <w:t>printMenue</w:t>
-            </w:r>
-            <w:proofErr w:type="spellEnd"/>
-            <w:r>
-              <w:rPr>
-                <w:rFonts w:ascii="Calibri" w:eastAsia="Times New Roman" w:hAnsi="Calibri" w:cs="Times New Roman"/>
-                <w:color w:val="000000"/>
-                <w:sz w:val="20"/>
-                <w:szCs w:val="20"/>
-              </w:rPr>
-              <w:t xml:space="preserve"> method</w:t>
-            </w:r>
-          </w:p>
-        </w:tc>
-      </w:tr>
-      <w:tr>
-        <w:trPr>
-          <w:cnfStyle w:val="000000100000" w:firstRow="0" w:lastRow="0" w:firstColumn="0" w:lastColumn="0" w:oddVBand="0" w:evenVBand="0" w:oddHBand="1" w:evenHBand="0" w:firstRowFirstColumn="0" w:firstRowLastColumn="0" w:lastRowFirstColumn="0" w:lastRowLastColumn="0"/>
-          <w:trHeight w:val="300"/>
-        </w:trPr>
-        <w:tc>
-          <w:tcPr>
-            <w:cnfStyle w:val="001000000000" w:firstRow="0" w:lastRow="0" w:firstColumn="1" w:lastColumn="0" w:oddVBand="0" w:evenVBand="0" w:oddHBand="0" w:evenHBand="0" w:firstRowFirstColumn="0" w:firstRowLastColumn="0" w:lastRowFirstColumn="0" w:lastRowLastColumn="0"/>
-            <w:tcW w:w="1255" w:type="dxa"/>
-            <w:noWrap/>
-            <w:hideMark/>
-          </w:tcPr>
-          <w:p>
-            <w:pPr>
-              <w:rPr>
-                <w:rFonts w:ascii="Calibri" w:eastAsia="Times New Roman" w:hAnsi="Calibri" w:cs="Times New Roman"/>
-                <w:color w:val="000000"/>
-                <w:sz w:val="20"/>
-                <w:szCs w:val="20"/>
-              </w:rPr>
-            </w:pPr>
-            <w:r>
-              <w:rPr>
-                <w:rFonts w:ascii="Calibri" w:eastAsia="Times New Roman" w:hAnsi="Calibri" w:cs="Times New Roman"/>
-                <w:color w:val="000000"/>
-                <w:sz w:val="20"/>
-                <w:szCs w:val="20"/>
-              </w:rPr>
-              <w:t>3d89fb4</w:t>
-            </w:r>
-          </w:p>
-        </w:tc>
-        <w:tc>
-          <w:tcPr>
-            <w:tcW w:w="1980" w:type="dxa"/>
-            <w:noWrap/>
-            <w:hideMark/>
-          </w:tcPr>
-          <w:p>
-            <w:pPr>
-              <w:cnfStyle w:val="000000100000" w:firstRow="0" w:lastRow="0" w:firstColumn="0" w:lastColumn="0" w:oddVBand="0" w:evenVBand="0" w:oddHBand="1" w:evenHBand="0" w:firstRowFirstColumn="0" w:firstRowLastColumn="0" w:lastRowFirstColumn="0" w:lastRowLastColumn="0"/>
-              <w:rPr>
-                <w:rFonts w:ascii="Calibri" w:eastAsia="Times New Roman" w:hAnsi="Calibri" w:cs="Times New Roman"/>
-                <w:color w:val="000000"/>
-                <w:sz w:val="20"/>
-                <w:szCs w:val="20"/>
-              </w:rPr>
-            </w:pPr>
-            <w:proofErr w:type="spellStart"/>
-            <w:r>
-              <w:rPr>
-                <w:rFonts w:ascii="Calibri" w:eastAsia="Times New Roman" w:hAnsi="Calibri" w:cs="Times New Roman"/>
-                <w:color w:val="000000"/>
-                <w:sz w:val="20"/>
-                <w:szCs w:val="20"/>
-              </w:rPr>
-              <w:t>Behrad</w:t>
-            </w:r>
-            <w:proofErr w:type="spellEnd"/>
-            <w:r>
-              <w:rPr>
-                <w:rFonts w:ascii="Calibri" w:eastAsia="Times New Roman" w:hAnsi="Calibri" w:cs="Times New Roman"/>
-                <w:color w:val="000000"/>
-                <w:sz w:val="20"/>
-                <w:szCs w:val="20"/>
-              </w:rPr>
-              <w:t xml:space="preserve"> </w:t>
-            </w:r>
-            <w:proofErr w:type="spellStart"/>
-            <w:r>
-              <w:rPr>
-                <w:rFonts w:ascii="Calibri" w:eastAsia="Times New Roman" w:hAnsi="Calibri" w:cs="Times New Roman"/>
-                <w:color w:val="000000"/>
-                <w:sz w:val="20"/>
-                <w:szCs w:val="20"/>
-              </w:rPr>
-              <w:t>Behmardi</w:t>
-            </w:r>
-            <w:proofErr w:type="spellEnd"/>
-          </w:p>
-        </w:tc>
-        <w:tc>
-          <w:tcPr>
-            <w:tcW w:w="1620" w:type="dxa"/>
-            <w:noWrap/>
-            <w:hideMark/>
-          </w:tcPr>
-          <w:p>
-            <w:pPr>
-              <w:cnfStyle w:val="000000100000" w:firstRow="0" w:lastRow="0" w:firstColumn="0" w:lastColumn="0" w:oddVBand="0" w:evenVBand="0" w:oddHBand="1" w:evenHBand="0" w:firstRowFirstColumn="0" w:firstRowLastColumn="0" w:lastRowFirstColumn="0" w:lastRowLastColumn="0"/>
-              <w:rPr>
-                <w:rFonts w:ascii="Calibri" w:eastAsia="Times New Roman" w:hAnsi="Calibri" w:cs="Times New Roman"/>
-                <w:color w:val="000000"/>
-                <w:sz w:val="20"/>
-                <w:szCs w:val="20"/>
-              </w:rPr>
-            </w:pPr>
-            <w:r>
-              <w:rPr>
-                <w:rFonts w:cstheme="minorHAnsi"/>
-                <w:sz w:val="20"/>
-                <w:szCs w:val="20"/>
-              </w:rPr>
-              <w:t>02/01/2018</w:t>
-            </w:r>
-          </w:p>
-        </w:tc>
-        <w:tc>
-          <w:tcPr>
-            <w:tcW w:w="5940" w:type="dxa"/>
-            <w:noWrap/>
-            <w:hideMark/>
-          </w:tcPr>
-          <w:p>
-            <w:pPr>
-              <w:cnfStyle w:val="000000100000" w:firstRow="0" w:lastRow="0" w:firstColumn="0" w:lastColumn="0" w:oddVBand="0" w:evenVBand="0" w:oddHBand="1" w:evenHBand="0" w:firstRowFirstColumn="0" w:firstRowLastColumn="0" w:lastRowFirstColumn="0" w:lastRowLastColumn="0"/>
-              <w:rPr>
-                <w:rFonts w:ascii="Calibri" w:eastAsia="Times New Roman" w:hAnsi="Calibri" w:cs="Times New Roman"/>
-                <w:color w:val="000000"/>
-                <w:sz w:val="20"/>
-                <w:szCs w:val="20"/>
-              </w:rPr>
-            </w:pPr>
-            <w:r>
-              <w:rPr>
-                <w:rFonts w:ascii="Calibri" w:eastAsia="Times New Roman" w:hAnsi="Calibri" w:cs="Times New Roman"/>
-                <w:color w:val="000000"/>
-                <w:sz w:val="20"/>
-                <w:szCs w:val="20"/>
-              </w:rPr>
-              <w:t xml:space="preserve"> Added comments</w:t>
-            </w:r>
-          </w:p>
-        </w:tc>
-      </w:tr>
-      <w:tr>
-        <w:trPr>
-          <w:trHeight w:val="300"/>
-        </w:trPr>
-        <w:tc>
-          <w:tcPr>
-            <w:cnfStyle w:val="001000000000" w:firstRow="0" w:lastRow="0" w:firstColumn="1" w:lastColumn="0" w:oddVBand="0" w:evenVBand="0" w:oddHBand="0" w:evenHBand="0" w:firstRowFirstColumn="0" w:firstRowLastColumn="0" w:lastRowFirstColumn="0" w:lastRowLastColumn="0"/>
-            <w:tcW w:w="1255" w:type="dxa"/>
-            <w:noWrap/>
-            <w:hideMark/>
-          </w:tcPr>
-          <w:p>
-            <w:pPr>
-              <w:rPr>
-                <w:rFonts w:ascii="Calibri" w:eastAsia="Times New Roman" w:hAnsi="Calibri" w:cs="Times New Roman"/>
-                <w:color w:val="000000"/>
-                <w:sz w:val="20"/>
-                <w:szCs w:val="20"/>
-              </w:rPr>
-            </w:pPr>
-            <w:r>
-              <w:rPr>
-                <w:rFonts w:ascii="Calibri" w:eastAsia="Times New Roman" w:hAnsi="Calibri" w:cs="Times New Roman"/>
-                <w:color w:val="000000"/>
-                <w:sz w:val="20"/>
-                <w:szCs w:val="20"/>
-              </w:rPr>
-              <w:t>221dd89</w:t>
-            </w:r>
-          </w:p>
-        </w:tc>
-        <w:tc>
-          <w:tcPr>
-            <w:tcW w:w="1980" w:type="dxa"/>
-            <w:noWrap/>
-            <w:hideMark/>
-          </w:tcPr>
-          <w:p>
-            <w:pPr>
-              <w:cnfStyle w:val="000000000000" w:firstRow="0" w:lastRow="0" w:firstColumn="0" w:lastColumn="0" w:oddVBand="0" w:evenVBand="0" w:oddHBand="0" w:evenHBand="0" w:firstRowFirstColumn="0" w:firstRowLastColumn="0" w:lastRowFirstColumn="0" w:lastRowLastColumn="0"/>
-              <w:rPr>
-                <w:rFonts w:ascii="Calibri" w:eastAsia="Times New Roman" w:hAnsi="Calibri" w:cs="Times New Roman"/>
-                <w:color w:val="000000"/>
-                <w:sz w:val="20"/>
-                <w:szCs w:val="20"/>
-              </w:rPr>
-            </w:pPr>
-            <w:proofErr w:type="spellStart"/>
-            <w:r>
-              <w:rPr>
-                <w:rFonts w:ascii="Calibri" w:eastAsia="Times New Roman" w:hAnsi="Calibri" w:cs="Times New Roman"/>
-                <w:color w:val="000000"/>
-                <w:sz w:val="20"/>
-                <w:szCs w:val="20"/>
-              </w:rPr>
-              <w:t>Behrad</w:t>
-            </w:r>
-            <w:proofErr w:type="spellEnd"/>
-            <w:r>
-              <w:rPr>
-                <w:rFonts w:ascii="Calibri" w:eastAsia="Times New Roman" w:hAnsi="Calibri" w:cs="Times New Roman"/>
-                <w:color w:val="000000"/>
-                <w:sz w:val="20"/>
-                <w:szCs w:val="20"/>
-              </w:rPr>
-              <w:t xml:space="preserve"> </w:t>
-            </w:r>
-            <w:proofErr w:type="spellStart"/>
-            <w:r>
-              <w:rPr>
-                <w:rFonts w:ascii="Calibri" w:eastAsia="Times New Roman" w:hAnsi="Calibri" w:cs="Times New Roman"/>
-                <w:color w:val="000000"/>
-                <w:sz w:val="20"/>
-                <w:szCs w:val="20"/>
-              </w:rPr>
-              <w:t>Behmardi</w:t>
-            </w:r>
-            <w:proofErr w:type="spellEnd"/>
-          </w:p>
-        </w:tc>
-        <w:tc>
-          <w:tcPr>
-            <w:tcW w:w="1620" w:type="dxa"/>
-            <w:noWrap/>
-            <w:hideMark/>
-          </w:tcPr>
-          <w:p>
-            <w:pPr>
-              <w:cnfStyle w:val="000000000000" w:firstRow="0" w:lastRow="0" w:firstColumn="0" w:lastColumn="0" w:oddVBand="0" w:evenVBand="0" w:oddHBand="0" w:evenHBand="0" w:firstRowFirstColumn="0" w:firstRowLastColumn="0" w:lastRowFirstColumn="0" w:lastRowLastColumn="0"/>
-              <w:rPr>
-                <w:rFonts w:ascii="Calibri" w:eastAsia="Times New Roman" w:hAnsi="Calibri" w:cs="Times New Roman"/>
-                <w:color w:val="000000"/>
-                <w:sz w:val="20"/>
-                <w:szCs w:val="20"/>
-              </w:rPr>
-            </w:pPr>
-            <w:r>
-              <w:rPr>
-                <w:rFonts w:cstheme="minorHAnsi"/>
-                <w:sz w:val="20"/>
-                <w:szCs w:val="20"/>
-              </w:rPr>
-              <w:t>02/01/2018</w:t>
-            </w:r>
-          </w:p>
-        </w:tc>
-        <w:tc>
-          <w:tcPr>
-            <w:tcW w:w="5940" w:type="dxa"/>
-            <w:noWrap/>
-            <w:hideMark/>
-          </w:tcPr>
-          <w:p>
-            <w:pPr>
-              <w:cnfStyle w:val="000000000000" w:firstRow="0" w:lastRow="0" w:firstColumn="0" w:lastColumn="0" w:oddVBand="0" w:evenVBand="0" w:oddHBand="0" w:evenHBand="0" w:firstRowFirstColumn="0" w:firstRowLastColumn="0" w:lastRowFirstColumn="0" w:lastRowLastColumn="0"/>
-              <w:rPr>
-                <w:rFonts w:ascii="Calibri" w:eastAsia="Times New Roman" w:hAnsi="Calibri" w:cs="Times New Roman"/>
-                <w:color w:val="000000"/>
-                <w:sz w:val="20"/>
-                <w:szCs w:val="20"/>
-              </w:rPr>
-            </w:pPr>
-            <w:r>
-              <w:rPr>
-                <w:rFonts w:ascii="Calibri" w:eastAsia="Times New Roman" w:hAnsi="Calibri" w:cs="Times New Roman"/>
-                <w:color w:val="000000"/>
-                <w:sz w:val="20"/>
-                <w:szCs w:val="20"/>
-              </w:rPr>
-              <w:t xml:space="preserve">Create </w:t>
-            </w:r>
-            <w:proofErr w:type="spellStart"/>
-            <w:r>
-              <w:rPr>
-                <w:rFonts w:ascii="Calibri" w:eastAsia="Times New Roman" w:hAnsi="Calibri" w:cs="Times New Roman"/>
-                <w:color w:val="000000"/>
-                <w:sz w:val="20"/>
-                <w:szCs w:val="20"/>
-              </w:rPr>
-              <w:t>printMenu</w:t>
-            </w:r>
-            <w:proofErr w:type="spellEnd"/>
-            <w:r>
-              <w:rPr>
-                <w:rFonts w:ascii="Calibri" w:eastAsia="Times New Roman" w:hAnsi="Calibri" w:cs="Times New Roman"/>
-                <w:color w:val="000000"/>
-                <w:sz w:val="20"/>
-                <w:szCs w:val="20"/>
-              </w:rPr>
-              <w:t xml:space="preserve"> method</w:t>
-            </w:r>
-          </w:p>
-        </w:tc>
-      </w:tr>
-      <w:tr>
-        <w:trPr>
-          <w:cnfStyle w:val="000000100000" w:firstRow="0" w:lastRow="0" w:firstColumn="0" w:lastColumn="0" w:oddVBand="0" w:evenVBand="0" w:oddHBand="1" w:evenHBand="0" w:firstRowFirstColumn="0" w:firstRowLastColumn="0" w:lastRowFirstColumn="0" w:lastRowLastColumn="0"/>
-          <w:trHeight w:val="300"/>
-        </w:trPr>
-        <w:tc>
-          <w:tcPr>
-            <w:cnfStyle w:val="001000000000" w:firstRow="0" w:lastRow="0" w:firstColumn="1" w:lastColumn="0" w:oddVBand="0" w:evenVBand="0" w:oddHBand="0" w:evenHBand="0" w:firstRowFirstColumn="0" w:firstRowLastColumn="0" w:lastRowFirstColumn="0" w:lastRowLastColumn="0"/>
-            <w:tcW w:w="1255" w:type="dxa"/>
-            <w:noWrap/>
-            <w:hideMark/>
-          </w:tcPr>
-          <w:p>
-            <w:pPr>
-              <w:rPr>
-                <w:rFonts w:ascii="Calibri" w:eastAsia="Times New Roman" w:hAnsi="Calibri" w:cs="Times New Roman"/>
-                <w:color w:val="000000"/>
-                <w:sz w:val="20"/>
-                <w:szCs w:val="20"/>
-              </w:rPr>
-            </w:pPr>
-            <w:r>
-              <w:rPr>
-                <w:rFonts w:ascii="Calibri" w:eastAsia="Times New Roman" w:hAnsi="Calibri" w:cs="Times New Roman"/>
-                <w:color w:val="000000"/>
-                <w:sz w:val="20"/>
-                <w:szCs w:val="20"/>
-              </w:rPr>
-              <w:t>1f30b6e</w:t>
-            </w:r>
-          </w:p>
-        </w:tc>
-        <w:tc>
-          <w:tcPr>
-            <w:tcW w:w="1980" w:type="dxa"/>
-            <w:noWrap/>
-            <w:hideMark/>
-          </w:tcPr>
-          <w:p>
-            <w:pPr>
-              <w:cnfStyle w:val="000000100000" w:firstRow="0" w:lastRow="0" w:firstColumn="0" w:lastColumn="0" w:oddVBand="0" w:evenVBand="0" w:oddHBand="1" w:evenHBand="0" w:firstRowFirstColumn="0" w:firstRowLastColumn="0" w:lastRowFirstColumn="0" w:lastRowLastColumn="0"/>
-              <w:rPr>
-                <w:rFonts w:ascii="Calibri" w:eastAsia="Times New Roman" w:hAnsi="Calibri" w:cs="Times New Roman"/>
-                <w:color w:val="000000"/>
-                <w:sz w:val="20"/>
-                <w:szCs w:val="20"/>
-              </w:rPr>
-            </w:pPr>
-            <w:proofErr w:type="spellStart"/>
-            <w:r>
-              <w:rPr>
-                <w:rFonts w:ascii="Calibri" w:eastAsia="Times New Roman" w:hAnsi="Calibri" w:cs="Times New Roman"/>
-                <w:color w:val="000000"/>
-                <w:sz w:val="20"/>
-                <w:szCs w:val="20"/>
-              </w:rPr>
-              <w:t>Behrad</w:t>
-            </w:r>
-            <w:proofErr w:type="spellEnd"/>
-            <w:r>
-              <w:rPr>
-                <w:rFonts w:ascii="Calibri" w:eastAsia="Times New Roman" w:hAnsi="Calibri" w:cs="Times New Roman"/>
-                <w:color w:val="000000"/>
-                <w:sz w:val="20"/>
-                <w:szCs w:val="20"/>
-              </w:rPr>
-              <w:t xml:space="preserve"> </w:t>
-            </w:r>
-            <w:proofErr w:type="spellStart"/>
-            <w:r>
-              <w:rPr>
-                <w:rFonts w:ascii="Calibri" w:eastAsia="Times New Roman" w:hAnsi="Calibri" w:cs="Times New Roman"/>
-                <w:color w:val="000000"/>
-                <w:sz w:val="20"/>
-                <w:szCs w:val="20"/>
-              </w:rPr>
-              <w:t>Behmardi</w:t>
-            </w:r>
-            <w:proofErr w:type="spellEnd"/>
-          </w:p>
-        </w:tc>
-        <w:tc>
-          <w:tcPr>
-            <w:tcW w:w="1620" w:type="dxa"/>
-            <w:noWrap/>
-            <w:hideMark/>
-          </w:tcPr>
-          <w:p>
-            <w:pPr>
-              <w:cnfStyle w:val="000000100000" w:firstRow="0" w:lastRow="0" w:firstColumn="0" w:lastColumn="0" w:oddVBand="0" w:evenVBand="0" w:oddHBand="1" w:evenHBand="0" w:firstRowFirstColumn="0" w:firstRowLastColumn="0" w:lastRowFirstColumn="0" w:lastRowLastColumn="0"/>
-              <w:rPr>
-                <w:rFonts w:ascii="Calibri" w:eastAsia="Times New Roman" w:hAnsi="Calibri" w:cs="Times New Roman"/>
-                <w:color w:val="000000"/>
-                <w:sz w:val="20"/>
-                <w:szCs w:val="20"/>
-              </w:rPr>
-            </w:pPr>
-            <w:r>
-              <w:rPr>
-                <w:rFonts w:cstheme="minorHAnsi"/>
-                <w:sz w:val="20"/>
-                <w:szCs w:val="20"/>
-              </w:rPr>
-              <w:t>02/01/2018</w:t>
-            </w:r>
-          </w:p>
-        </w:tc>
-        <w:tc>
-          <w:tcPr>
-            <w:tcW w:w="5940" w:type="dxa"/>
-            <w:noWrap/>
-            <w:hideMark/>
-          </w:tcPr>
-          <w:p>
-            <w:pPr>
-              <w:cnfStyle w:val="000000100000" w:firstRow="0" w:lastRow="0" w:firstColumn="0" w:lastColumn="0" w:oddVBand="0" w:evenVBand="0" w:oddHBand="1" w:evenHBand="0" w:firstRowFirstColumn="0" w:firstRowLastColumn="0" w:lastRowFirstColumn="0" w:lastRowLastColumn="0"/>
-              <w:rPr>
-                <w:rFonts w:ascii="Calibri" w:eastAsia="Times New Roman" w:hAnsi="Calibri" w:cs="Times New Roman"/>
-                <w:color w:val="000000"/>
-                <w:sz w:val="20"/>
-                <w:szCs w:val="20"/>
-              </w:rPr>
-            </w:pPr>
-            <w:r>
-              <w:rPr>
-                <w:rFonts w:ascii="Calibri" w:eastAsia="Times New Roman" w:hAnsi="Calibri" w:cs="Times New Roman"/>
-                <w:color w:val="000000"/>
-                <w:sz w:val="20"/>
-                <w:szCs w:val="20"/>
-              </w:rPr>
-              <w:t>Merge branch 'master' of https://github.com/behmardibehrad/SWE-437-001</w:t>
-            </w:r>
-          </w:p>
-        </w:tc>
-      </w:tr>
-      <w:tr>
-        <w:trPr>
-          <w:trHeight w:val="300"/>
-        </w:trPr>
-        <w:tc>
-          <w:tcPr>
-            <w:cnfStyle w:val="001000000000" w:firstRow="0" w:lastRow="0" w:firstColumn="1" w:lastColumn="0" w:oddVBand="0" w:evenVBand="0" w:oddHBand="0" w:evenHBand="0" w:firstRowFirstColumn="0" w:firstRowLastColumn="0" w:lastRowFirstColumn="0" w:lastRowLastColumn="0"/>
-            <w:tcW w:w="1255" w:type="dxa"/>
-            <w:noWrap/>
-            <w:hideMark/>
-          </w:tcPr>
-          <w:p>
-            <w:pPr>
-              <w:rPr>
-                <w:rFonts w:ascii="Calibri" w:eastAsia="Times New Roman" w:hAnsi="Calibri" w:cs="Times New Roman"/>
-                <w:color w:val="000000"/>
-                <w:sz w:val="20"/>
-                <w:szCs w:val="20"/>
-              </w:rPr>
-            </w:pPr>
-            <w:r>
-              <w:rPr>
-                <w:rFonts w:ascii="Calibri" w:eastAsia="Times New Roman" w:hAnsi="Calibri" w:cs="Times New Roman"/>
-                <w:color w:val="000000"/>
-                <w:sz w:val="20"/>
-                <w:szCs w:val="20"/>
-              </w:rPr>
-              <w:t>9ad9b2d</w:t>
-            </w:r>
-          </w:p>
-        </w:tc>
-        <w:tc>
-          <w:tcPr>
-            <w:tcW w:w="1980" w:type="dxa"/>
-            <w:noWrap/>
-            <w:hideMark/>
-          </w:tcPr>
-          <w:p>
-            <w:pPr>
-              <w:cnfStyle w:val="000000000000" w:firstRow="0" w:lastRow="0" w:firstColumn="0" w:lastColumn="0" w:oddVBand="0" w:evenVBand="0" w:oddHBand="0" w:evenHBand="0" w:firstRowFirstColumn="0" w:firstRowLastColumn="0" w:lastRowFirstColumn="0" w:lastRowLastColumn="0"/>
-              <w:rPr>
-                <w:rFonts w:ascii="Calibri" w:eastAsia="Times New Roman" w:hAnsi="Calibri" w:cs="Times New Roman"/>
-                <w:color w:val="000000"/>
-                <w:sz w:val="20"/>
-                <w:szCs w:val="20"/>
-              </w:rPr>
-            </w:pPr>
-            <w:proofErr w:type="spellStart"/>
-            <w:r>
-              <w:rPr>
-                <w:rFonts w:ascii="Calibri" w:eastAsia="Times New Roman" w:hAnsi="Calibri" w:cs="Times New Roman"/>
-                <w:color w:val="000000"/>
-                <w:sz w:val="20"/>
-                <w:szCs w:val="20"/>
-              </w:rPr>
-              <w:t>Behrad</w:t>
-            </w:r>
-            <w:proofErr w:type="spellEnd"/>
-            <w:r>
-              <w:rPr>
-                <w:rFonts w:ascii="Calibri" w:eastAsia="Times New Roman" w:hAnsi="Calibri" w:cs="Times New Roman"/>
-                <w:color w:val="000000"/>
-                <w:sz w:val="20"/>
-                <w:szCs w:val="20"/>
-              </w:rPr>
-              <w:t xml:space="preserve"> </w:t>
-            </w:r>
-            <w:proofErr w:type="spellStart"/>
-            <w:r>
-              <w:rPr>
-                <w:rFonts w:ascii="Calibri" w:eastAsia="Times New Roman" w:hAnsi="Calibri" w:cs="Times New Roman"/>
-                <w:color w:val="000000"/>
-                <w:sz w:val="20"/>
-                <w:szCs w:val="20"/>
-              </w:rPr>
-              <w:t>Behmardi</w:t>
-            </w:r>
-            <w:proofErr w:type="spellEnd"/>
-          </w:p>
-        </w:tc>
-        <w:tc>
-          <w:tcPr>
-            <w:tcW w:w="1620" w:type="dxa"/>
-            <w:noWrap/>
-            <w:hideMark/>
-          </w:tcPr>
-          <w:p>
-            <w:pPr>
-              <w:cnfStyle w:val="000000000000" w:firstRow="0" w:lastRow="0" w:firstColumn="0" w:lastColumn="0" w:oddVBand="0" w:evenVBand="0" w:oddHBand="0" w:evenHBand="0" w:firstRowFirstColumn="0" w:firstRowLastColumn="0" w:lastRowFirstColumn="0" w:lastRowLastColumn="0"/>
-              <w:rPr>
-                <w:rFonts w:ascii="Calibri" w:eastAsia="Times New Roman" w:hAnsi="Calibri" w:cs="Times New Roman"/>
-                <w:color w:val="000000"/>
-                <w:sz w:val="20"/>
-                <w:szCs w:val="20"/>
-              </w:rPr>
-            </w:pPr>
-            <w:r>
-              <w:rPr>
-                <w:rFonts w:cstheme="minorHAnsi"/>
-                <w:sz w:val="20"/>
-                <w:szCs w:val="20"/>
-              </w:rPr>
-              <w:t>02/01/2018</w:t>
-            </w:r>
-          </w:p>
-        </w:tc>
-        <w:tc>
-          <w:tcPr>
-            <w:tcW w:w="5940" w:type="dxa"/>
-            <w:noWrap/>
-            <w:hideMark/>
-          </w:tcPr>
-          <w:p>
-            <w:pPr>
-              <w:cnfStyle w:val="000000000000" w:firstRow="0" w:lastRow="0" w:firstColumn="0" w:lastColumn="0" w:oddVBand="0" w:evenVBand="0" w:oddHBand="0" w:evenHBand="0" w:firstRowFirstColumn="0" w:firstRowLastColumn="0" w:lastRowFirstColumn="0" w:lastRowLastColumn="0"/>
-              <w:rPr>
-                <w:rFonts w:ascii="Calibri" w:eastAsia="Times New Roman" w:hAnsi="Calibri" w:cs="Times New Roman"/>
-                <w:color w:val="000000"/>
-                <w:sz w:val="20"/>
-                <w:szCs w:val="20"/>
-              </w:rPr>
-            </w:pPr>
-            <w:r>
-              <w:rPr>
-                <w:rFonts w:ascii="Calibri" w:eastAsia="Times New Roman" w:hAnsi="Calibri" w:cs="Times New Roman"/>
-                <w:color w:val="000000"/>
-                <w:sz w:val="20"/>
-                <w:szCs w:val="20"/>
-              </w:rPr>
-              <w:t xml:space="preserve"> Created 'SWE437HW2.java'</w:t>
+                <w:rFonts w:ascii="Calibri" w:eastAsia="Times New Roman" w:hAnsi="Calibri" w:cs="Calibri"/>
+                <w:color w:val="000000"/>
+              </w:rPr>
+              <w:t>Ignore .class and add adding quote option to the menu</w:t>
             </w:r>
           </w:p>
         </w:tc>
@@ -7794,7 +4183,6 @@
           <w:sz w:val="28"/>
           <w:szCs w:val="28"/>
         </w:rPr>
-        <w:lastRenderedPageBreak/>
         <w:t>D</w:t>
       </w:r>
       <w:r>
@@ -8194,6 +4582,38 @@
           <w:szCs w:val="28"/>
         </w:rPr>
       </w:pPr>
+    </w:p>
+    <w:p>
+      <w:pPr>
+        <w:rPr>
+          <w:rFonts w:ascii="Times New Roman" w:hAnsi="Times New Roman" w:cs="Times New Roman"/>
+          <w:b/>
+          <w:sz w:val="28"/>
+          <w:szCs w:val="28"/>
+        </w:rPr>
+      </w:pPr>
+    </w:p>
+    <w:p>
+      <w:pPr>
+        <w:rPr>
+          <w:rFonts w:ascii="Times New Roman" w:hAnsi="Times New Roman" w:cs="Times New Roman"/>
+          <w:b/>
+          <w:sz w:val="28"/>
+          <w:szCs w:val="28"/>
+        </w:rPr>
+      </w:pPr>
+    </w:p>
+    <w:p>
+      <w:pPr>
+        <w:rPr>
+          <w:rFonts w:ascii="Times New Roman" w:hAnsi="Times New Roman" w:cs="Times New Roman"/>
+          <w:b/>
+          <w:sz w:val="28"/>
+          <w:szCs w:val="28"/>
+        </w:rPr>
+      </w:pPr>
+      <w:bookmarkStart w:id="0" w:name="_GoBack"/>
+      <w:bookmarkEnd w:id="0"/>
       <w:r>
         <w:rPr>
           <w:rFonts w:ascii="Times New Roman" w:hAnsi="Times New Roman" w:cs="Times New Roman"/>
@@ -8374,8 +4794,8 @@
 </file>
 
 <file path=word/numbering.xml><?xml version="1.0" encoding="utf-8"?>
-<w:numbering xmlns:wpc="http://schemas.microsoft.com/office/word/2010/wordprocessingCanvas" xmlns:mo="http://schemas.microsoft.com/office/mac/office/2008/main" xmlns:mc="http://schemas.openxmlformats.org/markup-compatibility/2006" xmlns:mv="urn:schemas-microsoft-com:mac:vml" xmlns:o="urn:schemas-microsoft-com:office:office" xmlns:r="http://schemas.openxmlformats.org/officeDocument/2006/relationships" xmlns:m="http://schemas.openxmlformats.org/officeDocument/2006/math" xmlns:v="urn:schemas-microsoft-com:vml" xmlns:wp14="http://schemas.microsoft.com/office/word/2010/wordprocessingDrawing" xmlns:wp="http://schemas.openxmlformats.org/drawingml/2006/wordprocessingDrawing" xmlns:w10="urn:schemas-microsoft-com:office:word" xmlns:w="http://schemas.openxmlformats.org/wordprocessingml/2006/main" xmlns:w14="http://schemas.microsoft.com/office/word/2010/wordml" xmlns:w15="http://schemas.microsoft.com/office/word/2012/wordml" xmlns:wpg="http://schemas.microsoft.com/office/word/2010/wordprocessingGroup" xmlns:wpi="http://schemas.microsoft.com/office/word/2010/wordprocessingInk" xmlns:wne="http://schemas.microsoft.com/office/word/2006/wordml" xmlns:wps="http://schemas.microsoft.com/office/word/2010/wordprocessingShape" mc:Ignorable="w14 w15 wp14">
-  <w:abstractNum w:abstractNumId="0">
+<w:numbering xmlns:wpc="http://schemas.microsoft.com/office/word/2010/wordprocessingCanvas" xmlns:cx="http://schemas.microsoft.com/office/drawing/2014/chartex" xmlns:cx1="http://schemas.microsoft.com/office/drawing/2015/9/8/chartex" xmlns:cx2="http://schemas.microsoft.com/office/drawing/2015/10/21/chartex" xmlns:cx3="http://schemas.microsoft.com/office/drawing/2016/5/9/chartex" xmlns:cx4="http://schemas.microsoft.com/office/drawing/2016/5/10/chartex" xmlns:cx5="http://schemas.microsoft.com/office/drawing/2016/5/11/chartex" xmlns:cx6="http://schemas.microsoft.com/office/drawing/2016/5/12/chartex" xmlns:cx7="http://schemas.microsoft.com/office/drawing/2016/5/13/chartex" xmlns:cx8="http://schemas.microsoft.com/office/drawing/2016/5/14/chartex" xmlns:mc="http://schemas.openxmlformats.org/markup-compatibility/2006" xmlns:aink="http://schemas.microsoft.com/office/drawing/2016/ink" xmlns:am3d="http://schemas.microsoft.com/office/drawing/2017/model3d" xmlns:o="urn:schemas-microsoft-com:office:office" xmlns:r="http://schemas.openxmlformats.org/officeDocument/2006/relationships" xmlns:m="http://schemas.openxmlformats.org/officeDocument/2006/math" xmlns:v="urn:schemas-microsoft-com:vml" xmlns:wp14="http://schemas.microsoft.com/office/word/2010/wordprocessingDrawing" xmlns:wp="http://schemas.openxmlformats.org/drawingml/2006/wordprocessingDrawing" xmlns:w10="urn:schemas-microsoft-com:office:word" xmlns:w="http://schemas.openxmlformats.org/wordprocessingml/2006/main" xmlns:w14="http://schemas.microsoft.com/office/word/2010/wordml" xmlns:w15="http://schemas.microsoft.com/office/word/2012/wordml" xmlns:w16cid="http://schemas.microsoft.com/office/word/2016/wordml/cid" xmlns:w16se="http://schemas.microsoft.com/office/word/2015/wordml/symex" xmlns:wpg="http://schemas.microsoft.com/office/word/2010/wordprocessingGroup" xmlns:wpi="http://schemas.microsoft.com/office/word/2010/wordprocessingInk" xmlns:wne="http://schemas.microsoft.com/office/word/2006/wordml" xmlns:wps="http://schemas.microsoft.com/office/word/2010/wordprocessingShape" mc:Ignorable="w14 w15 w16se w16cid wp14">
+  <w:abstractNum w:abstractNumId="0" w15:restartNumberingAfterBreak="0">
     <w:nsid w:val="1FFF2A39"/>
     <w:multiLevelType w:val="hybridMultilevel"/>
     <w:tmpl w:val="1A8A7D96"/>
@@ -8488,7 +4908,7 @@
       </w:rPr>
     </w:lvl>
   </w:abstractNum>
-  <w:abstractNum w:abstractNumId="1">
+  <w:abstractNum w:abstractNumId="1" w15:restartNumberingAfterBreak="0">
     <w:nsid w:val="56997130"/>
     <w:multiLevelType w:val="hybridMultilevel"/>
     <w:tmpl w:val="1D34C202"/>
@@ -8601,7 +5021,7 @@
       </w:rPr>
     </w:lvl>
   </w:abstractNum>
-  <w:abstractNum w:abstractNumId="2">
+  <w:abstractNum w:abstractNumId="2" w15:restartNumberingAfterBreak="0">
     <w:nsid w:val="75923BB2"/>
     <w:multiLevelType w:val="hybridMultilevel"/>
     <w:tmpl w:val="8F6A37B0"/>
@@ -8703,7 +5123,7 @@
 </file>
 
 <file path=word/styles.xml><?xml version="1.0" encoding="utf-8"?>
-<w:styles xmlns:mc="http://schemas.openxmlformats.org/markup-compatibility/2006" xmlns:r="http://schemas.openxmlformats.org/officeDocument/2006/relationships" xmlns:w="http://schemas.openxmlformats.org/wordprocessingml/2006/main" xmlns:w14="http://schemas.microsoft.com/office/word/2010/wordml" xmlns:w15="http://schemas.microsoft.com/office/word/2012/wordml" mc:Ignorable="w14 w15">
+<w:styles xmlns:mc="http://schemas.openxmlformats.org/markup-compatibility/2006" xmlns:r="http://schemas.openxmlformats.org/officeDocument/2006/relationships" xmlns:w="http://schemas.openxmlformats.org/wordprocessingml/2006/main" xmlns:w14="http://schemas.microsoft.com/office/word/2010/wordml" xmlns:w15="http://schemas.microsoft.com/office/word/2012/wordml" xmlns:w16cid="http://schemas.microsoft.com/office/word/2016/wordml/cid" xmlns:w16se="http://schemas.microsoft.com/office/word/2015/wordml/symex" mc:Ignorable="w14 w15 w16se w16cid">
   <w:docDefaults>
     <w:rPrDefault>
       <w:rPr>
@@ -8719,7 +5139,7 @@
       </w:pPr>
     </w:pPrDefault>
   </w:docDefaults>
-  <w:latentStyles w:defLockedState="0" w:defUIPriority="99" w:defSemiHidden="0" w:defUnhideWhenUsed="0" w:defQFormat="0" w:count="382">
+  <w:latentStyles w:defLockedState="0" w:defUIPriority="99" w:defSemiHidden="0" w:defUnhideWhenUsed="0" w:defQFormat="0" w:count="375">
     <w:lsdException w:name="Normal" w:uiPriority="0" w:qFormat="1"/>
     <w:lsdException w:name="heading 1" w:uiPriority="9" w:qFormat="1"/>
     <w:lsdException w:name="heading 2" w:semiHidden="1" w:uiPriority="9" w:unhideWhenUsed="1" w:qFormat="1"/>
@@ -9145,7 +5565,6 @@
       <w:spacing w:after="0" w:line="240" w:lineRule="auto"/>
     </w:pPr>
     <w:tblPr>
-      <w:tblInd w:w="0" w:type="dxa"/>
       <w:tblBorders>
         <w:top w:val="single" w:sz="4" w:space="0" w:color="auto"/>
         <w:left w:val="single" w:sz="4" w:space="0" w:color="auto"/>
@@ -9154,12 +5573,6 @@
         <w:insideH w:val="single" w:sz="4" w:space="0" w:color="auto"/>
         <w:insideV w:val="single" w:sz="4" w:space="0" w:color="auto"/>
       </w:tblBorders>
-      <w:tblCellMar>
-        <w:top w:w="0" w:type="dxa"/>
-        <w:left w:w="108" w:type="dxa"/>
-        <w:bottom w:w="0" w:type="dxa"/>
-        <w:right w:w="108" w:type="dxa"/>
-      </w:tblCellMar>
     </w:tblPr>
   </w:style>
   <w:style w:type="character" w:styleId="Hyperlink">
@@ -9184,7 +5597,6 @@
     <w:tblPr>
       <w:tblStyleRowBandSize w:val="1"/>
       <w:tblStyleColBandSize w:val="1"/>
-      <w:tblInd w:w="0" w:type="dxa"/>
       <w:tblBorders>
         <w:top w:val="single" w:sz="4" w:space="0" w:color="666666" w:themeColor="text1" w:themeTint="99"/>
         <w:left w:val="single" w:sz="4" w:space="0" w:color="666666" w:themeColor="text1" w:themeTint="99"/>
@@ -9192,12 +5604,6 @@
         <w:right w:val="single" w:sz="4" w:space="0" w:color="666666" w:themeColor="text1" w:themeTint="99"/>
         <w:insideH w:val="single" w:sz="4" w:space="0" w:color="666666" w:themeColor="text1" w:themeTint="99"/>
       </w:tblBorders>
-      <w:tblCellMar>
-        <w:top w:w="0" w:type="dxa"/>
-        <w:left w:w="108" w:type="dxa"/>
-        <w:bottom w:w="0" w:type="dxa"/>
-        <w:right w:w="108" w:type="dxa"/>
-      </w:tblCellMar>
     </w:tblPr>
     <w:tblStylePr w:type="firstRow">
       <w:rPr>
@@ -9268,7 +5674,6 @@
     <w:tblPr>
       <w:tblStyleRowBandSize w:val="1"/>
       <w:tblStyleColBandSize w:val="1"/>
-      <w:tblInd w:w="0" w:type="dxa"/>
       <w:tblBorders>
         <w:top w:val="single" w:sz="4" w:space="0" w:color="666666" w:themeColor="text1" w:themeTint="99"/>
         <w:left w:val="single" w:sz="4" w:space="0" w:color="666666" w:themeColor="text1" w:themeTint="99"/>
@@ -9277,12 +5682,6 @@
         <w:insideH w:val="single" w:sz="4" w:space="0" w:color="666666" w:themeColor="text1" w:themeTint="99"/>
         <w:insideV w:val="single" w:sz="4" w:space="0" w:color="666666" w:themeColor="text1" w:themeTint="99"/>
       </w:tblBorders>
-      <w:tblCellMar>
-        <w:top w:w="0" w:type="dxa"/>
-        <w:left w:w="108" w:type="dxa"/>
-        <w:bottom w:w="0" w:type="dxa"/>
-        <w:right w:w="108" w:type="dxa"/>
-      </w:tblCellMar>
     </w:tblPr>
     <w:tblStylePr w:type="firstRow">
       <w:rPr>

--- a/Software Testing and Maintenance-assign2.docx
+++ b/Software Testing and Maintenance-assign2.docx
@@ -1,6 +1,6 @@
 
 <file path=word/document.xml><?xml version="1.0" encoding="utf-8"?>
-<w:document xmlns:wpc="http://schemas.microsoft.com/office/word/2010/wordprocessingCanvas" xmlns:cx="http://schemas.microsoft.com/office/drawing/2014/chartex" xmlns:cx1="http://schemas.microsoft.com/office/drawing/2015/9/8/chartex" xmlns:cx2="http://schemas.microsoft.com/office/drawing/2015/10/21/chartex" xmlns:cx3="http://schemas.microsoft.com/office/drawing/2016/5/9/chartex" xmlns:cx4="http://schemas.microsoft.com/office/drawing/2016/5/10/chartex" xmlns:cx5="http://schemas.microsoft.com/office/drawing/2016/5/11/chartex" xmlns:cx6="http://schemas.microsoft.com/office/drawing/2016/5/12/chartex" xmlns:cx7="http://schemas.microsoft.com/office/drawing/2016/5/13/chartex" xmlns:cx8="http://schemas.microsoft.com/office/drawing/2016/5/14/chartex" xmlns:mc="http://schemas.openxmlformats.org/markup-compatibility/2006" xmlns:aink="http://schemas.microsoft.com/office/drawing/2016/ink" xmlns:am3d="http://schemas.microsoft.com/office/drawing/2017/model3d" xmlns:o="urn:schemas-microsoft-com:office:office" xmlns:r="http://schemas.openxmlformats.org/officeDocument/2006/relationships" xmlns:m="http://schemas.openxmlformats.org/officeDocument/2006/math" xmlns:v="urn:schemas-microsoft-com:vml" xmlns:wp14="http://schemas.microsoft.com/office/word/2010/wordprocessingDrawing" xmlns:wp="http://schemas.openxmlformats.org/drawingml/2006/wordprocessingDrawing" xmlns:w10="urn:schemas-microsoft-com:office:word" xmlns:w="http://schemas.openxmlformats.org/wordprocessingml/2006/main" xmlns:w14="http://schemas.microsoft.com/office/word/2010/wordml" xmlns:w15="http://schemas.microsoft.com/office/word/2012/wordml" xmlns:w16cid="http://schemas.microsoft.com/office/word/2016/wordml/cid" xmlns:w16se="http://schemas.microsoft.com/office/word/2015/wordml/symex" xmlns:wpg="http://schemas.microsoft.com/office/word/2010/wordprocessingGroup" xmlns:wpi="http://schemas.microsoft.com/office/word/2010/wordprocessingInk" xmlns:wne="http://schemas.microsoft.com/office/word/2006/wordml" xmlns:wps="http://schemas.microsoft.com/office/word/2010/wordprocessingShape" mc:Ignorable="w14 w15 w16se w16cid wp14">
+<w:document xmlns:wpc="http://schemas.microsoft.com/office/word/2010/wordprocessingCanvas" xmlns:mo="http://schemas.microsoft.com/office/mac/office/2008/main" xmlns:mc="http://schemas.openxmlformats.org/markup-compatibility/2006" xmlns:mv="urn:schemas-microsoft-com:mac:vml" xmlns:o="urn:schemas-microsoft-com:office:office" xmlns:r="http://schemas.openxmlformats.org/officeDocument/2006/relationships" xmlns:m="http://schemas.openxmlformats.org/officeDocument/2006/math" xmlns:v="urn:schemas-microsoft-com:vml" xmlns:wp14="http://schemas.microsoft.com/office/word/2010/wordprocessingDrawing" xmlns:wp="http://schemas.openxmlformats.org/drawingml/2006/wordprocessingDrawing" xmlns:w10="urn:schemas-microsoft-com:office:word" xmlns:w="http://schemas.openxmlformats.org/wordprocessingml/2006/main" xmlns:w14="http://schemas.microsoft.com/office/word/2010/wordml" xmlns:w15="http://schemas.microsoft.com/office/word/2012/wordml" xmlns:wpg="http://schemas.microsoft.com/office/word/2010/wordprocessingGroup" xmlns:wpi="http://schemas.microsoft.com/office/word/2010/wordprocessingInk" xmlns:wne="http://schemas.microsoft.com/office/word/2006/wordml" xmlns:wps="http://schemas.microsoft.com/office/word/2010/wordprocessingShape" mc:Ignorable="w14 w15 wp14">
   <w:body>
     <w:p>
       <w:pPr>
@@ -25,6 +25,7 @@
     <w:p>
       <w:pPr>
         <w:jc w:val="center"/>
+        <w:outlineLvl w:val="0"/>
         <w:rPr>
           <w:rFonts w:ascii="Times New Roman" w:hAnsi="Times New Roman" w:cs="Times New Roman"/>
           <w:sz w:val="40"/>
@@ -43,6 +44,7 @@
     <w:p>
       <w:pPr>
         <w:jc w:val="center"/>
+        <w:outlineLvl w:val="0"/>
         <w:rPr>
           <w:rFonts w:ascii="Times New Roman" w:hAnsi="Times New Roman" w:cs="Times New Roman"/>
           <w:sz w:val="40"/>
@@ -71,24 +73,26 @@
     <w:p>
       <w:pPr>
         <w:jc w:val="center"/>
-        <w:rPr>
-          <w:rFonts w:ascii="Times New Roman" w:hAnsi="Times New Roman" w:cs="Times New Roman"/>
-          <w:sz w:val="28"/>
-          <w:szCs w:val="28"/>
-        </w:rPr>
-      </w:pPr>
-      <w:r>
-        <w:rPr>
-          <w:rFonts w:ascii="Times New Roman" w:hAnsi="Times New Roman" w:cs="Times New Roman"/>
-          <w:sz w:val="28"/>
-          <w:szCs w:val="28"/>
-        </w:rPr>
-        <w:t>Assignment 3: Add Quotations Feature</w:t>
+        <w:outlineLvl w:val="0"/>
+        <w:rPr>
+          <w:rFonts w:ascii="Times New Roman" w:hAnsi="Times New Roman" w:cs="Times New Roman"/>
+          <w:sz w:val="28"/>
+          <w:szCs w:val="28"/>
+        </w:rPr>
+      </w:pPr>
+      <w:r>
+        <w:rPr>
+          <w:rFonts w:ascii="Times New Roman" w:hAnsi="Times New Roman" w:cs="Times New Roman"/>
+          <w:sz w:val="28"/>
+          <w:szCs w:val="28"/>
+        </w:rPr>
+        <w:t>Assignment 4</w:t>
       </w:r>
     </w:p>
     <w:p>
       <w:pPr>
         <w:jc w:val="center"/>
+        <w:outlineLvl w:val="0"/>
         <w:rPr>
           <w:rFonts w:ascii="Times New Roman" w:hAnsi="Times New Roman" w:cs="Times New Roman"/>
           <w:sz w:val="28"/>
@@ -103,6 +107,8 @@
         </w:rPr>
         <w:t>CLI (Command Line Interface)</w:t>
       </w:r>
+      <w:bookmarkStart w:id="0" w:name="_GoBack"/>
+      <w:bookmarkEnd w:id="0"/>
     </w:p>
     <w:p>
       <w:pPr>
@@ -137,6 +143,7 @@
     <w:p>
       <w:pPr>
         <w:jc w:val="center"/>
+        <w:outlineLvl w:val="0"/>
         <w:rPr>
           <w:rFonts w:ascii="Times New Roman" w:hAnsi="Times New Roman" w:cs="Times New Roman"/>
           <w:i/>
@@ -157,6 +164,7 @@
     <w:p>
       <w:pPr>
         <w:jc w:val="center"/>
+        <w:outlineLvl w:val="0"/>
         <w:rPr>
           <w:rFonts w:ascii="Times New Roman" w:hAnsi="Times New Roman" w:cs="Times New Roman"/>
           <w:sz w:val="28"/>
@@ -203,6 +211,7 @@
     <w:p>
       <w:pPr>
         <w:jc w:val="center"/>
+        <w:outlineLvl w:val="0"/>
         <w:rPr>
           <w:rFonts w:ascii="Times New Roman" w:hAnsi="Times New Roman" w:cs="Times New Roman"/>
           <w:sz w:val="28"/>
@@ -241,6 +250,7 @@
     <w:p>
       <w:pPr>
         <w:jc w:val="center"/>
+        <w:outlineLvl w:val="0"/>
         <w:rPr>
           <w:rFonts w:ascii="Times New Roman" w:hAnsi="Times New Roman" w:cs="Times New Roman"/>
           <w:i/>
@@ -261,6 +271,7 @@
     <w:p>
       <w:pPr>
         <w:jc w:val="center"/>
+        <w:outlineLvl w:val="0"/>
         <w:rPr>
           <w:rFonts w:ascii="Times New Roman" w:hAnsi="Times New Roman" w:cs="Times New Roman"/>
           <w:sz w:val="28"/>
@@ -319,6 +330,7 @@
     <w:p>
       <w:pPr>
         <w:jc w:val="center"/>
+        <w:outlineLvl w:val="0"/>
         <w:rPr>
           <w:rFonts w:ascii="Times New Roman" w:hAnsi="Times New Roman" w:cs="Times New Roman"/>
           <w:sz w:val="28"/>
@@ -408,6 +420,7 @@
     </w:p>
     <w:p>
       <w:pPr>
+        <w:outlineLvl w:val="0"/>
         <w:rPr>
           <w:rFonts w:ascii="Times New Roman" w:hAnsi="Times New Roman" w:cs="Times New Roman"/>
           <w:b/>
@@ -428,6 +441,7 @@
     </w:p>
     <w:p>
       <w:pPr>
+        <w:outlineLvl w:val="0"/>
         <w:rPr>
           <w:rFonts w:ascii="Times New Roman" w:hAnsi="Times New Roman" w:cs="Times New Roman"/>
           <w:b/>
@@ -502,6 +516,7 @@
     </w:p>
     <w:p>
       <w:pPr>
+        <w:outlineLvl w:val="0"/>
         <w:rPr>
           <w:rFonts w:ascii="Times New Roman" w:hAnsi="Times New Roman" w:cs="Times New Roman"/>
           <w:b/>
@@ -517,6 +532,7 @@
     </w:p>
     <w:p>
       <w:pPr>
+        <w:outlineLvl w:val="0"/>
         <w:rPr>
           <w:rFonts w:ascii="Times New Roman" w:hAnsi="Times New Roman" w:cs="Times New Roman"/>
           <w:b/>
@@ -670,6 +686,7 @@
     </w:p>
     <w:p>
       <w:pPr>
+        <w:outlineLvl w:val="0"/>
         <w:rPr>
           <w:rFonts w:ascii="Times New Roman" w:hAnsi="Times New Roman" w:cs="Times New Roman"/>
           <w:b/>
@@ -852,6 +869,7 @@
     </w:p>
     <w:p>
       <w:pPr>
+        <w:outlineLvl w:val="0"/>
         <w:rPr>
           <w:rFonts w:ascii="Times New Roman" w:hAnsi="Times New Roman" w:cs="Times New Roman"/>
           <w:b/>
@@ -1514,6 +1532,7 @@
     </w:p>
     <w:p>
       <w:pPr>
+        <w:outlineLvl w:val="0"/>
         <w:rPr>
           <w:rFonts w:ascii="Times New Roman" w:hAnsi="Times New Roman" w:cs="Times New Roman"/>
           <w:sz w:val="28"/>
@@ -2261,6 +2280,7 @@
     </w:p>
     <w:p>
       <w:pPr>
+        <w:outlineLvl w:val="0"/>
         <w:rPr>
           <w:rFonts w:ascii="Times New Roman" w:hAnsi="Times New Roman" w:cs="Times New Roman"/>
           <w:sz w:val="28"/>
@@ -4169,6 +4189,7 @@
     </w:p>
     <w:p>
       <w:pPr>
+        <w:outlineLvl w:val="0"/>
         <w:rPr>
           <w:rFonts w:ascii="Times New Roman" w:hAnsi="Times New Roman" w:cs="Times New Roman"/>
           <w:b/>
@@ -4206,6 +4227,7 @@
     </w:p>
     <w:p>
       <w:pPr>
+        <w:outlineLvl w:val="0"/>
         <w:rPr>
           <w:rFonts w:ascii="Times New Roman" w:hAnsi="Times New Roman" w:cs="Times New Roman"/>
           <w:b/>
@@ -4605,6 +4627,7 @@
     </w:p>
     <w:p>
       <w:pPr>
+        <w:outlineLvl w:val="0"/>
         <w:rPr>
           <w:rFonts w:ascii="Times New Roman" w:hAnsi="Times New Roman" w:cs="Times New Roman"/>
           <w:b/>
@@ -4612,8 +4635,6 @@
           <w:szCs w:val="28"/>
         </w:rPr>
       </w:pPr>
-      <w:bookmarkStart w:id="0" w:name="_GoBack"/>
-      <w:bookmarkEnd w:id="0"/>
       <w:r>
         <w:rPr>
           <w:rFonts w:ascii="Times New Roman" w:hAnsi="Times New Roman" w:cs="Times New Roman"/>
@@ -4794,8 +4815,8 @@
 </file>
 
 <file path=word/numbering.xml><?xml version="1.0" encoding="utf-8"?>
-<w:numbering xmlns:wpc="http://schemas.microsoft.com/office/word/2010/wordprocessingCanvas" xmlns:cx="http://schemas.microsoft.com/office/drawing/2014/chartex" xmlns:cx1="http://schemas.microsoft.com/office/drawing/2015/9/8/chartex" xmlns:cx2="http://schemas.microsoft.com/office/drawing/2015/10/21/chartex" xmlns:cx3="http://schemas.microsoft.com/office/drawing/2016/5/9/chartex" xmlns:cx4="http://schemas.microsoft.com/office/drawing/2016/5/10/chartex" xmlns:cx5="http://schemas.microsoft.com/office/drawing/2016/5/11/chartex" xmlns:cx6="http://schemas.microsoft.com/office/drawing/2016/5/12/chartex" xmlns:cx7="http://schemas.microsoft.com/office/drawing/2016/5/13/chartex" xmlns:cx8="http://schemas.microsoft.com/office/drawing/2016/5/14/chartex" xmlns:mc="http://schemas.openxmlformats.org/markup-compatibility/2006" xmlns:aink="http://schemas.microsoft.com/office/drawing/2016/ink" xmlns:am3d="http://schemas.microsoft.com/office/drawing/2017/model3d" xmlns:o="urn:schemas-microsoft-com:office:office" xmlns:r="http://schemas.openxmlformats.org/officeDocument/2006/relationships" xmlns:m="http://schemas.openxmlformats.org/officeDocument/2006/math" xmlns:v="urn:schemas-microsoft-com:vml" xmlns:wp14="http://schemas.microsoft.com/office/word/2010/wordprocessingDrawing" xmlns:wp="http://schemas.openxmlformats.org/drawingml/2006/wordprocessingDrawing" xmlns:w10="urn:schemas-microsoft-com:office:word" xmlns:w="http://schemas.openxmlformats.org/wordprocessingml/2006/main" xmlns:w14="http://schemas.microsoft.com/office/word/2010/wordml" xmlns:w15="http://schemas.microsoft.com/office/word/2012/wordml" xmlns:w16cid="http://schemas.microsoft.com/office/word/2016/wordml/cid" xmlns:w16se="http://schemas.microsoft.com/office/word/2015/wordml/symex" xmlns:wpg="http://schemas.microsoft.com/office/word/2010/wordprocessingGroup" xmlns:wpi="http://schemas.microsoft.com/office/word/2010/wordprocessingInk" xmlns:wne="http://schemas.microsoft.com/office/word/2006/wordml" xmlns:wps="http://schemas.microsoft.com/office/word/2010/wordprocessingShape" mc:Ignorable="w14 w15 w16se w16cid wp14">
-  <w:abstractNum w:abstractNumId="0" w15:restartNumberingAfterBreak="0">
+<w:numbering xmlns:wpc="http://schemas.microsoft.com/office/word/2010/wordprocessingCanvas" xmlns:mo="http://schemas.microsoft.com/office/mac/office/2008/main" xmlns:mc="http://schemas.openxmlformats.org/markup-compatibility/2006" xmlns:mv="urn:schemas-microsoft-com:mac:vml" xmlns:o="urn:schemas-microsoft-com:office:office" xmlns:r="http://schemas.openxmlformats.org/officeDocument/2006/relationships" xmlns:m="http://schemas.openxmlformats.org/officeDocument/2006/math" xmlns:v="urn:schemas-microsoft-com:vml" xmlns:wp14="http://schemas.microsoft.com/office/word/2010/wordprocessingDrawing" xmlns:wp="http://schemas.openxmlformats.org/drawingml/2006/wordprocessingDrawing" xmlns:w10="urn:schemas-microsoft-com:office:word" xmlns:w="http://schemas.openxmlformats.org/wordprocessingml/2006/main" xmlns:w14="http://schemas.microsoft.com/office/word/2010/wordml" xmlns:w15="http://schemas.microsoft.com/office/word/2012/wordml" xmlns:wpg="http://schemas.microsoft.com/office/word/2010/wordprocessingGroup" xmlns:wpi="http://schemas.microsoft.com/office/word/2010/wordprocessingInk" xmlns:wne="http://schemas.microsoft.com/office/word/2006/wordml" xmlns:wps="http://schemas.microsoft.com/office/word/2010/wordprocessingShape" mc:Ignorable="w14 w15 wp14">
+  <w:abstractNum w:abstractNumId="0">
     <w:nsid w:val="1FFF2A39"/>
     <w:multiLevelType w:val="hybridMultilevel"/>
     <w:tmpl w:val="1A8A7D96"/>
@@ -4908,7 +4929,7 @@
       </w:rPr>
     </w:lvl>
   </w:abstractNum>
-  <w:abstractNum w:abstractNumId="1" w15:restartNumberingAfterBreak="0">
+  <w:abstractNum w:abstractNumId="1">
     <w:nsid w:val="56997130"/>
     <w:multiLevelType w:val="hybridMultilevel"/>
     <w:tmpl w:val="1D34C202"/>
@@ -5021,7 +5042,7 @@
       </w:rPr>
     </w:lvl>
   </w:abstractNum>
-  <w:abstractNum w:abstractNumId="2" w15:restartNumberingAfterBreak="0">
+  <w:abstractNum w:abstractNumId="2">
     <w:nsid w:val="75923BB2"/>
     <w:multiLevelType w:val="hybridMultilevel"/>
     <w:tmpl w:val="8F6A37B0"/>
@@ -5123,7 +5144,7 @@
 </file>
 
 <file path=word/styles.xml><?xml version="1.0" encoding="utf-8"?>
-<w:styles xmlns:mc="http://schemas.openxmlformats.org/markup-compatibility/2006" xmlns:r="http://schemas.openxmlformats.org/officeDocument/2006/relationships" xmlns:w="http://schemas.openxmlformats.org/wordprocessingml/2006/main" xmlns:w14="http://schemas.microsoft.com/office/word/2010/wordml" xmlns:w15="http://schemas.microsoft.com/office/word/2012/wordml" xmlns:w16cid="http://schemas.microsoft.com/office/word/2016/wordml/cid" xmlns:w16se="http://schemas.microsoft.com/office/word/2015/wordml/symex" mc:Ignorable="w14 w15 w16se w16cid">
+<w:styles xmlns:mc="http://schemas.openxmlformats.org/markup-compatibility/2006" xmlns:r="http://schemas.openxmlformats.org/officeDocument/2006/relationships" xmlns:w="http://schemas.openxmlformats.org/wordprocessingml/2006/main" xmlns:w14="http://schemas.microsoft.com/office/word/2010/wordml" xmlns:w15="http://schemas.microsoft.com/office/word/2012/wordml" mc:Ignorable="w14 w15">
   <w:docDefaults>
     <w:rPrDefault>
       <w:rPr>
@@ -5139,7 +5160,7 @@
       </w:pPr>
     </w:pPrDefault>
   </w:docDefaults>
-  <w:latentStyles w:defLockedState="0" w:defUIPriority="99" w:defSemiHidden="0" w:defUnhideWhenUsed="0" w:defQFormat="0" w:count="375">
+  <w:latentStyles w:defLockedState="0" w:defUIPriority="99" w:defSemiHidden="0" w:defUnhideWhenUsed="0" w:defQFormat="0" w:count="382">
     <w:lsdException w:name="Normal" w:uiPriority="0" w:qFormat="1"/>
     <w:lsdException w:name="heading 1" w:uiPriority="9" w:qFormat="1"/>
     <w:lsdException w:name="heading 2" w:semiHidden="1" w:uiPriority="9" w:unhideWhenUsed="1" w:qFormat="1"/>
@@ -5565,6 +5586,7 @@
       <w:spacing w:after="0" w:line="240" w:lineRule="auto"/>
     </w:pPr>
     <w:tblPr>
+      <w:tblInd w:w="0" w:type="dxa"/>
       <w:tblBorders>
         <w:top w:val="single" w:sz="4" w:space="0" w:color="auto"/>
         <w:left w:val="single" w:sz="4" w:space="0" w:color="auto"/>
@@ -5573,6 +5595,12 @@
         <w:insideH w:val="single" w:sz="4" w:space="0" w:color="auto"/>
         <w:insideV w:val="single" w:sz="4" w:space="0" w:color="auto"/>
       </w:tblBorders>
+      <w:tblCellMar>
+        <w:top w:w="0" w:type="dxa"/>
+        <w:left w:w="108" w:type="dxa"/>
+        <w:bottom w:w="0" w:type="dxa"/>
+        <w:right w:w="108" w:type="dxa"/>
+      </w:tblCellMar>
     </w:tblPr>
   </w:style>
   <w:style w:type="character" w:styleId="Hyperlink">
@@ -5597,6 +5625,7 @@
     <w:tblPr>
       <w:tblStyleRowBandSize w:val="1"/>
       <w:tblStyleColBandSize w:val="1"/>
+      <w:tblInd w:w="0" w:type="dxa"/>
       <w:tblBorders>
         <w:top w:val="single" w:sz="4" w:space="0" w:color="666666" w:themeColor="text1" w:themeTint="99"/>
         <w:left w:val="single" w:sz="4" w:space="0" w:color="666666" w:themeColor="text1" w:themeTint="99"/>
@@ -5604,6 +5633,12 @@
         <w:right w:val="single" w:sz="4" w:space="0" w:color="666666" w:themeColor="text1" w:themeTint="99"/>
         <w:insideH w:val="single" w:sz="4" w:space="0" w:color="666666" w:themeColor="text1" w:themeTint="99"/>
       </w:tblBorders>
+      <w:tblCellMar>
+        <w:top w:w="0" w:type="dxa"/>
+        <w:left w:w="108" w:type="dxa"/>
+        <w:bottom w:w="0" w:type="dxa"/>
+        <w:right w:w="108" w:type="dxa"/>
+      </w:tblCellMar>
     </w:tblPr>
     <w:tblStylePr w:type="firstRow">
       <w:rPr>
@@ -5674,6 +5709,7 @@
     <w:tblPr>
       <w:tblStyleRowBandSize w:val="1"/>
       <w:tblStyleColBandSize w:val="1"/>
+      <w:tblInd w:w="0" w:type="dxa"/>
       <w:tblBorders>
         <w:top w:val="single" w:sz="4" w:space="0" w:color="666666" w:themeColor="text1" w:themeTint="99"/>
         <w:left w:val="single" w:sz="4" w:space="0" w:color="666666" w:themeColor="text1" w:themeTint="99"/>
@@ -5682,6 +5718,12 @@
         <w:insideH w:val="single" w:sz="4" w:space="0" w:color="666666" w:themeColor="text1" w:themeTint="99"/>
         <w:insideV w:val="single" w:sz="4" w:space="0" w:color="666666" w:themeColor="text1" w:themeTint="99"/>
       </w:tblBorders>
+      <w:tblCellMar>
+        <w:top w:w="0" w:type="dxa"/>
+        <w:left w:w="108" w:type="dxa"/>
+        <w:bottom w:w="0" w:type="dxa"/>
+        <w:right w:w="108" w:type="dxa"/>
+      </w:tblCellMar>
     </w:tblPr>
     <w:tblStylePr w:type="firstRow">
       <w:rPr>
